--- a/game/Documentación/DocumentaciónEntregable2.docx
+++ b/game/Documentación/DocumentaciónEntregable2.docx
@@ -1,6 +1,6 @@
 
 <file path=word/document.xml><?xml version="1.0" encoding="utf-8"?>
-<w:document xmlns:wpc="http://schemas.microsoft.com/office/word/2010/wordprocessingCanvas" xmlns:mc="http://schemas.openxmlformats.org/markup-compatibility/2006" xmlns:o="urn:schemas-microsoft-com:office:office" xmlns:r="http://schemas.openxmlformats.org/officeDocument/2006/relationships" xmlns:m="http://schemas.openxmlformats.org/officeDocument/2006/math" xmlns:v="urn:schemas-microsoft-com:vml" xmlns:wp14="http://schemas.microsoft.com/office/word/2010/wordprocessingDrawing" xmlns:wp="http://schemas.openxmlformats.org/drawingml/2006/wordprocessingDrawing" xmlns:w10="urn:schemas-microsoft-com:office:word" xmlns:w="http://schemas.openxmlformats.org/wordprocessingml/2006/main" xmlns:w14="http://schemas.microsoft.com/office/word/2010/wordml" xmlns:w15="http://schemas.microsoft.com/office/word/2012/wordml" xmlns:wpg="http://schemas.microsoft.com/office/word/2010/wordprocessingGroup" xmlns:wpi="http://schemas.microsoft.com/office/word/2010/wordprocessingInk" xmlns:wne="http://schemas.microsoft.com/office/word/2006/wordml" xmlns:wps="http://schemas.microsoft.com/office/word/2010/wordprocessingShape" mc:Ignorable="w14 w15 wp14">
+<w:document xmlns:wpc="http://schemas.microsoft.com/office/word/2010/wordprocessingCanvas" xmlns:mc="http://schemas.openxmlformats.org/markup-compatibility/2006" xmlns:o="urn:schemas-microsoft-com:office:office" xmlns:r="http://schemas.openxmlformats.org/officeDocument/2006/relationships" xmlns:m="http://schemas.openxmlformats.org/officeDocument/2006/math" xmlns:v="urn:schemas-microsoft-com:vml" xmlns:wp14="http://schemas.microsoft.com/office/word/2010/wordprocessingDrawing" xmlns:wp="http://schemas.openxmlformats.org/drawingml/2006/wordprocessingDrawing" xmlns:w10="urn:schemas-microsoft-com:office:word" xmlns:w="http://schemas.openxmlformats.org/wordprocessingml/2006/main" xmlns:w14="http://schemas.microsoft.com/office/word/2010/wordml" xmlns:wpg="http://schemas.microsoft.com/office/word/2010/wordprocessingGroup" xmlns:wpi="http://schemas.microsoft.com/office/word/2010/wordprocessingInk" xmlns:wne="http://schemas.microsoft.com/office/word/2006/wordml" xmlns:wps="http://schemas.microsoft.com/office/word/2010/wordprocessingShape" mc:Ignorable="w14 wp14">
   <w:body>
     <w:sdt>
       <w:sdtPr>
@@ -16,7 +16,7 @@
           <w:r>
             <w:rPr>
               <w:noProof/>
-              <w:lang w:eastAsia="es-ES"/>
+              <w:lang w:val="en-US"/>
             </w:rPr>
             <mc:AlternateContent>
               <mc:Choice Requires="wpg">
@@ -222,7 +222,7 @@
                                 <a:avLst/>
                               </a:prstGeom>
                               <a:blipFill>
-                                <a:blip r:embed="rId9"/>
+                                <a:blip r:embed="rId10"/>
                                 <a:stretch>
                                   <a:fillRect r="-7574"/>
                                 </a:stretch>
@@ -266,7 +266,7 @@
                   </wp:anchor>
                 </w:drawing>
               </mc:Choice>
-              <mc:Fallback>
+              <mc:Fallback xmlns:w15="http://schemas.microsoft.com/office/word/2012/wordml">
                 <w:pict>
                   <v:group w14:anchorId="524EA59D" id="Grupo 149" o:spid="_x0000_s1026" style="position:absolute;margin-left:0;margin-top:0;width:8in;height:95.7pt;z-index:251663872;mso-width-percent:941;mso-height-percent:121;mso-top-percent:23;mso-position-horizontal:center;mso-position-horizontal-relative:page;mso-position-vertical-relative:page;mso-width-percent:941;mso-height-percent:121;mso-top-percent:23" coordorigin="" coordsize="73152,12161" o:gfxdata="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">
                     <v:shape id="Rectángulo 51" o:spid="_x0000_s1027" style="position:absolute;width:73152;height:11303;visibility:visible;mso-wrap-style:square;v-text-anchor:middle" coordsize="7312660,1129665" o:gfxdata="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" path="m,l7312660,r,1129665l3619500,733425,,1091565,,xe" fillcolor="#5b9bd5 [3204]" stroked="f" strokeweight="1pt">
@@ -274,7 +274,7 @@
                       <v:path arrowok="t" o:connecttype="custom" o:connectlocs="0,0;7315200,0;7315200,1130373;3620757,733885;0,1092249;0,0" o:connectangles="0,0,0,0,0,0"/>
                     </v:shape>
                     <v:rect id="Rectángulo 151" o:spid="_x0000_s1028" style="position:absolute;width:73152;height:12161;visibility:visible;mso-wrap-style:square;v-text-anchor:middle" o:gfxdata="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" stroked="f" strokeweight="1pt">
-                      <v:fill r:id="rId10" o:title="" recolor="t" rotate="t" type="frame"/>
+                      <v:fill r:id="rId11" o:title="" recolor="t" rotate="t" type="frame"/>
                     </v:rect>
                     <w10:wrap anchorx="page" anchory="page"/>
                   </v:group>
@@ -285,7 +285,7 @@
           <w:r>
             <w:rPr>
               <w:noProof/>
-              <w:lang w:eastAsia="es-ES"/>
+              <w:lang w:val="en-US"/>
             </w:rPr>
             <mc:AlternateContent>
               <mc:Choice Requires="wps">
@@ -348,7 +348,7 @@
                             <w:txbxContent>
                               <w:p>
                                 <w:pPr>
-                                  <w:pStyle w:val="Sinespaciado"/>
+                                  <w:pStyle w:val="NoSpacing"/>
                                   <w:jc w:val="right"/>
                                   <w:rPr>
                                     <w:color w:val="595959" w:themeColor="text1" w:themeTint="A6"/>
@@ -359,7 +359,7 @@
                               </w:p>
                               <w:p>
                                 <w:pPr>
-                                  <w:pStyle w:val="Sinespaciado"/>
+                                  <w:pStyle w:val="NoSpacing"/>
                                   <w:jc w:val="right"/>
                                   <w:rPr>
                                     <w:color w:val="595959" w:themeColor="text1" w:themeTint="A6"/>
@@ -415,7 +415,7 @@
               </mc:Choice>
               <mc:Fallback>
                 <w:pict>
-                  <v:shapetype w14:anchorId="2B5DC714" id="_x0000_t202" coordsize="21600,21600" o:spt="202" path="m,l,21600r21600,l21600,xe">
+                  <v:shapetype id="_x0000_t202" coordsize="21600,21600" o:spt="202" path="m,l,21600r21600,l21600,xe">
                     <v:stroke joinstyle="miter"/>
                     <v:path gradientshapeok="t" o:connecttype="rect"/>
                   </v:shapetype>
@@ -424,7 +424,7 @@
                       <w:txbxContent>
                         <w:p>
                           <w:pPr>
-                            <w:pStyle w:val="Sinespaciado"/>
+                            <w:pStyle w:val="NoSpacing"/>
                             <w:jc w:val="right"/>
                             <w:rPr>
                               <w:color w:val="595959" w:themeColor="text1" w:themeTint="A6"/>
@@ -435,7 +435,7 @@
                         </w:p>
                         <w:p>
                           <w:pPr>
-                            <w:pStyle w:val="Sinespaciado"/>
+                            <w:pStyle w:val="NoSpacing"/>
                             <w:jc w:val="right"/>
                             <w:rPr>
                               <w:color w:val="595959" w:themeColor="text1" w:themeTint="A6"/>
@@ -480,7 +480,7 @@
           <w:r>
             <w:rPr>
               <w:noProof/>
-              <w:lang w:eastAsia="es-ES"/>
+              <w:lang w:val="en-US"/>
             </w:rPr>
             <mc:AlternateContent>
               <mc:Choice Requires="wps">
@@ -558,7 +558,7 @@
                                 <w:sdtContent>
                                   <w:p>
                                     <w:pPr>
-                                      <w:pStyle w:val="Sinespaciado"/>
+                                      <w:pStyle w:val="NoSpacing"/>
                                       <w:jc w:val="right"/>
                                       <w:rPr>
                                         <w:color w:val="595959" w:themeColor="text1" w:themeTint="A6"/>
@@ -599,7 +599,24 @@
                                         <w:szCs w:val="20"/>
                                       </w:rPr>
                                       <w:br/>
-                                      <w:t>Yenni Ramos Martínez</w:t>
+                                    </w:r>
+                                    <w:proofErr w:type="spellStart"/>
+                                    <w:r>
+                                      <w:rPr>
+                                        <w:color w:val="595959" w:themeColor="text1" w:themeTint="A6"/>
+                                        <w:sz w:val="20"/>
+                                        <w:szCs w:val="20"/>
+                                      </w:rPr>
+                                      <w:t>Yenni</w:t>
+                                    </w:r>
+                                    <w:proofErr w:type="spellEnd"/>
+                                    <w:r>
+                                      <w:rPr>
+                                        <w:color w:val="595959" w:themeColor="text1" w:themeTint="A6"/>
+                                        <w:sz w:val="20"/>
+                                        <w:szCs w:val="20"/>
+                                      </w:rPr>
+                                      <w:t xml:space="preserve"> Ramos Martínez</w:t>
                                     </w:r>
                                     <w:r>
                                       <w:rPr>
@@ -608,7 +625,62 @@
                                         <w:szCs w:val="20"/>
                                       </w:rPr>
                                       <w:br/>
-                                      <w:t>Diego Jaular Ortigueira</w:t>
+                                      <w:t xml:space="preserve">Diego </w:t>
+                                    </w:r>
+                                    <w:proofErr w:type="spellStart"/>
+                                    <w:r>
+                                      <w:rPr>
+                                        <w:color w:val="595959" w:themeColor="text1" w:themeTint="A6"/>
+                                        <w:sz w:val="20"/>
+                                        <w:szCs w:val="20"/>
+                                      </w:rPr>
+                                      <w:t>Jaular</w:t>
+                                    </w:r>
+                                    <w:proofErr w:type="spellEnd"/>
+                                    <w:r>
+                                      <w:rPr>
+                                        <w:color w:val="595959" w:themeColor="text1" w:themeTint="A6"/>
+                                        <w:sz w:val="20"/>
+                                        <w:szCs w:val="20"/>
+                                      </w:rPr>
+                                      <w:t xml:space="preserve"> </w:t>
+                                    </w:r>
+                                    <w:proofErr w:type="spellStart"/>
+                                    <w:r>
+                                      <w:rPr>
+                                        <w:color w:val="595959" w:themeColor="text1" w:themeTint="A6"/>
+                                        <w:sz w:val="20"/>
+                                        <w:szCs w:val="20"/>
+                                      </w:rPr>
+                                      <w:t>Ortigueira</w:t>
+                                    </w:r>
+                                    <w:proofErr w:type="spellEnd"/>
+                                    <w:r>
+                                      <w:rPr>
+                                        <w:color w:val="595959" w:themeColor="text1" w:themeTint="A6"/>
+                                        <w:sz w:val="20"/>
+                                        <w:szCs w:val="20"/>
+                                      </w:rPr>
+                                      <w:br/>
+                                      <w:t xml:space="preserve">Robert </w:t>
+                                    </w:r>
+                                    <w:proofErr w:type="spellStart"/>
+                                    <w:r>
+                                      <w:rPr>
+                                        <w:color w:val="595959" w:themeColor="text1" w:themeTint="A6"/>
+                                        <w:sz w:val="20"/>
+                                        <w:szCs w:val="20"/>
+                                      </w:rPr>
+                                      <w:t>Stefanita</w:t>
+                                    </w:r>
+                                    <w:proofErr w:type="spellEnd"/>
+                                    <w:r>
+                                      <w:rPr>
+                                        <w:color w:val="595959" w:themeColor="text1" w:themeTint="A6"/>
+                                        <w:sz w:val="20"/>
+                                        <w:szCs w:val="20"/>
+                                      </w:rPr>
+                                      <w:t xml:space="preserve"> Ene</w:t>
                                     </w:r>
                                     <w:r>
                                       <w:rPr>
@@ -617,8 +689,18 @@
                                         <w:szCs w:val="20"/>
                                       </w:rPr>
                                       <w:br/>
-                                      <w:t>Robert Stefanita Ene</w:t>
+                                      <w:t xml:space="preserve">Alejandro García </w:t>
                                     </w:r>
+                                    <w:proofErr w:type="spellStart"/>
+                                    <w:r>
+                                      <w:rPr>
+                                        <w:color w:val="595959" w:themeColor="text1" w:themeTint="A6"/>
+                                        <w:sz w:val="20"/>
+                                        <w:szCs w:val="20"/>
+                                      </w:rPr>
+                                      <w:t>Torriello</w:t>
+                                    </w:r>
+                                    <w:proofErr w:type="spellEnd"/>
                                     <w:r>
                                       <w:rPr>
                                         <w:color w:val="595959" w:themeColor="text1" w:themeTint="A6"/>
@@ -626,17 +708,18 @@
                                         <w:szCs w:val="20"/>
                                       </w:rPr>
                                       <w:br/>
-                                      <w:t>Alejandro García Torriello</w:t>
+                                      <w:t xml:space="preserve">Isabel Del Álamo </w:t>
                                     </w:r>
+                                    <w:proofErr w:type="spellStart"/>
                                     <w:r>
                                       <w:rPr>
                                         <w:color w:val="595959" w:themeColor="text1" w:themeTint="A6"/>
                                         <w:sz w:val="20"/>
                                         <w:szCs w:val="20"/>
                                       </w:rPr>
-                                      <w:br/>
-                                      <w:t>Isabel Del Álamo Rancaño</w:t>
+                                      <w:t>Rancaño</w:t>
                                     </w:r>
+                                    <w:proofErr w:type="spellEnd"/>
                                     <w:r>
                                       <w:rPr>
                                         <w:color w:val="595959" w:themeColor="text1" w:themeTint="A6"/>
@@ -671,7 +754,7 @@
               </mc:Choice>
               <mc:Fallback>
                 <w:pict>
-                  <v:shape w14:anchorId="08397827" id="Cuadro de texto 153" o:spid="_x0000_s1027" type="#_x0000_t202" style="position:absolute;margin-left:0;margin-top:0;width:8in;height:79.5pt;z-index:251659776;visibility:visible;mso-wrap-style:square;mso-width-percent:941;mso-height-percent:100;mso-top-percent:700;mso-wrap-distance-left:9pt;mso-wrap-distance-top:0;mso-wrap-distance-right:9pt;mso-wrap-distance-bottom:0;mso-position-horizontal:center;mso-position-horizontal-relative:page;mso-position-vertical-relative:page;mso-width-percent:941;mso-height-percent:100;mso-top-percent:700;mso-width-relative:page;mso-height-relative:page;v-text-anchor:top" o:gfxdata="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" filled="f" stroked="f" strokeweight=".5pt">
+                  <v:shape id="Cuadro de texto 153" o:spid="_x0000_s1027" type="#_x0000_t202" style="position:absolute;margin-left:0;margin-top:0;width:8in;height:79.5pt;z-index:251659776;visibility:visible;mso-wrap-style:square;mso-width-percent:941;mso-height-percent:100;mso-top-percent:700;mso-wrap-distance-left:9pt;mso-wrap-distance-top:0;mso-wrap-distance-right:9pt;mso-wrap-distance-bottom:0;mso-position-horizontal:center;mso-position-horizontal-relative:page;mso-position-vertical-relative:page;mso-width-percent:941;mso-height-percent:100;mso-top-percent:700;mso-width-relative:page;mso-height-relative:page;v-text-anchor:top" o:gfxdata="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" filled="f" stroked="f" strokeweight=".5pt">
                     <v:textbox style="mso-fit-shape-to-text:t" inset="126pt,0,54pt,0">
                       <w:txbxContent>
                         <w:sdt>
@@ -691,7 +774,7 @@
                           <w:sdtContent>
                             <w:p>
                               <w:pPr>
-                                <w:pStyle w:val="Sinespaciado"/>
+                                <w:pStyle w:val="NoSpacing"/>
                                 <w:jc w:val="right"/>
                                 <w:rPr>
                                   <w:color w:val="595959" w:themeColor="text1" w:themeTint="A6"/>
@@ -732,7 +815,24 @@
                                   <w:szCs w:val="20"/>
                                 </w:rPr>
                                 <w:br/>
-                                <w:t>Yenni Ramos Martínez</w:t>
+                              </w:r>
+                              <w:proofErr w:type="spellStart"/>
+                              <w:r>
+                                <w:rPr>
+                                  <w:color w:val="595959" w:themeColor="text1" w:themeTint="A6"/>
+                                  <w:sz w:val="20"/>
+                                  <w:szCs w:val="20"/>
+                                </w:rPr>
+                                <w:t>Yenni</w:t>
+                              </w:r>
+                              <w:proofErr w:type="spellEnd"/>
+                              <w:r>
+                                <w:rPr>
+                                  <w:color w:val="595959" w:themeColor="text1" w:themeTint="A6"/>
+                                  <w:sz w:val="20"/>
+                                  <w:szCs w:val="20"/>
+                                </w:rPr>
+                                <w:t xml:space="preserve"> Ramos Martínez</w:t>
                               </w:r>
                               <w:r>
                                 <w:rPr>
@@ -741,7 +841,62 @@
                                   <w:szCs w:val="20"/>
                                 </w:rPr>
                                 <w:br/>
-                                <w:t>Diego Jaular Ortigueira</w:t>
+                                <w:t xml:space="preserve">Diego </w:t>
+                              </w:r>
+                              <w:proofErr w:type="spellStart"/>
+                              <w:r>
+                                <w:rPr>
+                                  <w:color w:val="595959" w:themeColor="text1" w:themeTint="A6"/>
+                                  <w:sz w:val="20"/>
+                                  <w:szCs w:val="20"/>
+                                </w:rPr>
+                                <w:t>Jaular</w:t>
+                              </w:r>
+                              <w:proofErr w:type="spellEnd"/>
+                              <w:r>
+                                <w:rPr>
+                                  <w:color w:val="595959" w:themeColor="text1" w:themeTint="A6"/>
+                                  <w:sz w:val="20"/>
+                                  <w:szCs w:val="20"/>
+                                </w:rPr>
+                                <w:t xml:space="preserve"> </w:t>
+                              </w:r>
+                              <w:proofErr w:type="spellStart"/>
+                              <w:r>
+                                <w:rPr>
+                                  <w:color w:val="595959" w:themeColor="text1" w:themeTint="A6"/>
+                                  <w:sz w:val="20"/>
+                                  <w:szCs w:val="20"/>
+                                </w:rPr>
+                                <w:t>Ortigueira</w:t>
+                              </w:r>
+                              <w:proofErr w:type="spellEnd"/>
+                              <w:r>
+                                <w:rPr>
+                                  <w:color w:val="595959" w:themeColor="text1" w:themeTint="A6"/>
+                                  <w:sz w:val="20"/>
+                                  <w:szCs w:val="20"/>
+                                </w:rPr>
+                                <w:br/>
+                                <w:t xml:space="preserve">Robert </w:t>
+                              </w:r>
+                              <w:proofErr w:type="spellStart"/>
+                              <w:r>
+                                <w:rPr>
+                                  <w:color w:val="595959" w:themeColor="text1" w:themeTint="A6"/>
+                                  <w:sz w:val="20"/>
+                                  <w:szCs w:val="20"/>
+                                </w:rPr>
+                                <w:t>Stefanita</w:t>
+                              </w:r>
+                              <w:proofErr w:type="spellEnd"/>
+                              <w:r>
+                                <w:rPr>
+                                  <w:color w:val="595959" w:themeColor="text1" w:themeTint="A6"/>
+                                  <w:sz w:val="20"/>
+                                  <w:szCs w:val="20"/>
+                                </w:rPr>
+                                <w:t xml:space="preserve"> Ene</w:t>
                               </w:r>
                               <w:r>
                                 <w:rPr>
@@ -750,8 +905,18 @@
                                   <w:szCs w:val="20"/>
                                 </w:rPr>
                                 <w:br/>
-                                <w:t>Robert Stefanita Ene</w:t>
+                                <w:t xml:space="preserve">Alejandro García </w:t>
                               </w:r>
+                              <w:proofErr w:type="spellStart"/>
+                              <w:r>
+                                <w:rPr>
+                                  <w:color w:val="595959" w:themeColor="text1" w:themeTint="A6"/>
+                                  <w:sz w:val="20"/>
+                                  <w:szCs w:val="20"/>
+                                </w:rPr>
+                                <w:t>Torriello</w:t>
+                              </w:r>
+                              <w:proofErr w:type="spellEnd"/>
                               <w:r>
                                 <w:rPr>
                                   <w:color w:val="595959" w:themeColor="text1" w:themeTint="A6"/>
@@ -759,17 +924,18 @@
                                   <w:szCs w:val="20"/>
                                 </w:rPr>
                                 <w:br/>
-                                <w:t>Alejandro García Torriello</w:t>
+                                <w:t xml:space="preserve">Isabel Del Álamo </w:t>
                               </w:r>
+                              <w:proofErr w:type="spellStart"/>
                               <w:r>
                                 <w:rPr>
                                   <w:color w:val="595959" w:themeColor="text1" w:themeTint="A6"/>
                                   <w:sz w:val="20"/>
                                   <w:szCs w:val="20"/>
                                 </w:rPr>
-                                <w:br/>
-                                <w:t>Isabel Del Álamo Rancaño</w:t>
+                                <w:t>Rancaño</w:t>
                               </w:r>
+                              <w:proofErr w:type="spellEnd"/>
                               <w:r>
                                 <w:rPr>
                                   <w:color w:val="595959" w:themeColor="text1" w:themeTint="A6"/>
@@ -793,7 +959,7 @@
           <w:r>
             <w:rPr>
               <w:noProof/>
-              <w:lang w:eastAsia="es-ES"/>
+              <w:lang w:val="en-US"/>
             </w:rPr>
             <mc:AlternateContent>
               <mc:Choice Requires="wps">
@@ -953,7 +1119,7 @@
               </mc:Choice>
               <mc:Fallback>
                 <w:pict>
-                  <v:shape w14:anchorId="1CD95B81" id="Cuadro de texto 154" o:spid="_x0000_s1028" type="#_x0000_t202" style="position:absolute;margin-left:0;margin-top:0;width:8in;height:286.5pt;z-index:251651584;visibility:visible;mso-wrap-style:square;mso-width-percent:941;mso-height-percent:363;mso-top-percent:300;mso-wrap-distance-left:9pt;mso-wrap-distance-top:0;mso-wrap-distance-right:9pt;mso-wrap-distance-bottom:0;mso-position-horizontal:center;mso-position-horizontal-relative:page;mso-position-vertical-relative:page;mso-width-percent:941;mso-height-percent:363;mso-top-percent:300;mso-width-relative:page;mso-height-relative:page;v-text-anchor:bottom" o:gfxdata="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" filled="f" stroked="f" strokeweight=".5pt">
+                  <v:shape id="Cuadro de texto 154" o:spid="_x0000_s1028" type="#_x0000_t202" style="position:absolute;margin-left:0;margin-top:0;width:8in;height:286.5pt;z-index:251651584;visibility:visible;mso-wrap-style:square;mso-width-percent:941;mso-height-percent:363;mso-top-percent:300;mso-wrap-distance-left:9pt;mso-wrap-distance-top:0;mso-wrap-distance-right:9pt;mso-wrap-distance-bottom:0;mso-position-horizontal:center;mso-position-horizontal-relative:page;mso-position-vertical-relative:page;mso-width-percent:941;mso-height-percent:363;mso-top-percent:300;mso-width-relative:page;mso-height-relative:page;v-text-anchor:bottom" o:gfxdata="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" filled="f" stroked="f" strokeweight=".5pt">
                     <v:textbox inset="126pt,0,54pt,0">
                       <w:txbxContent>
                         <w:p>
@@ -1044,12 +1210,12 @@
         </w:p>
         <w:p>
           <w:pPr>
-            <w:pStyle w:val="Sinespaciado"/>
+            <w:pStyle w:val="NoSpacing"/>
           </w:pPr>
           <w:r>
             <w:rPr>
               <w:noProof/>
-              <w:lang w:eastAsia="es-ES"/>
+              <w:lang w:val="en-US"/>
             </w:rPr>
             <w:drawing>
               <wp:anchor distT="0" distB="0" distL="114300" distR="114300" simplePos="0" relativeHeight="251666944" behindDoc="1" locked="0" layoutInCell="1" allowOverlap="1" wp14:anchorId="404F809D" wp14:editId="4505DBDB">
@@ -1077,7 +1243,7 @@
                         </pic:cNvPicPr>
                       </pic:nvPicPr>
                       <pic:blipFill>
-                        <a:blip r:embed="rId11" cstate="print">
+                        <a:blip r:embed="rId12" cstate="print">
                           <a:extLst>
                             <a:ext uri="{28A0092B-C50C-407E-A947-70E740481C1C}">
                               <a14:useLocalDpi xmlns:a14="http://schemas.microsoft.com/office/drawing/2010/main" val="0"/>
@@ -1144,7 +1310,7 @@
       <w:sdtContent>
         <w:p>
           <w:pPr>
-            <w:pStyle w:val="TtulodeTDC"/>
+            <w:pStyle w:val="TOCHeading"/>
           </w:pPr>
           <w:r>
             <w:t>Contenido</w:t>
@@ -1152,7 +1318,7 @@
         </w:p>
         <w:p>
           <w:pPr>
-            <w:pStyle w:val="TDC1"/>
+            <w:pStyle w:val="TOC1"/>
             <w:tabs>
               <w:tab w:val="right" w:leader="dot" w:pos="8494"/>
             </w:tabs>
@@ -1175,7 +1341,7 @@
           <w:hyperlink w:anchor="_Toc416292508" w:history="1">
             <w:r>
               <w:rPr>
-                <w:rStyle w:val="Hipervnculo"/>
+                <w:rStyle w:val="Hyperlink"/>
                 <w:noProof/>
               </w:rPr>
               <w:t>Planteamiento del Problema</w:t>
@@ -1232,7 +1398,7 @@
         </w:p>
         <w:p>
           <w:pPr>
-            <w:pStyle w:val="TDC1"/>
+            <w:pStyle w:val="TOC1"/>
             <w:tabs>
               <w:tab w:val="right" w:leader="dot" w:pos="8494"/>
             </w:tabs>
@@ -1246,7 +1412,7 @@
           <w:hyperlink w:anchor="_Toc416292509" w:history="1">
             <w:r>
               <w:rPr>
-                <w:rStyle w:val="Hipervnculo"/>
+                <w:rStyle w:val="Hyperlink"/>
                 <w:noProof/>
               </w:rPr>
               <w:t>Requisitos Funcionales</w:t>
@@ -1303,7 +1469,7 @@
         </w:p>
         <w:p>
           <w:pPr>
-            <w:pStyle w:val="TDC1"/>
+            <w:pStyle w:val="TOC1"/>
             <w:tabs>
               <w:tab w:val="right" w:leader="dot" w:pos="8494"/>
             </w:tabs>
@@ -1317,7 +1483,7 @@
           <w:hyperlink w:anchor="_Toc416292510" w:history="1">
             <w:r>
               <w:rPr>
-                <w:rStyle w:val="Hipervnculo"/>
+                <w:rStyle w:val="Hyperlink"/>
                 <w:noProof/>
               </w:rPr>
               <w:t>Requisitos No Funcionales</w:t>
@@ -1374,7 +1540,7 @@
         </w:p>
         <w:p>
           <w:pPr>
-            <w:pStyle w:val="TDC1"/>
+            <w:pStyle w:val="TOC1"/>
             <w:tabs>
               <w:tab w:val="right" w:leader="dot" w:pos="8494"/>
             </w:tabs>
@@ -1388,7 +1554,7 @@
           <w:hyperlink w:anchor="_Toc416292511" w:history="1">
             <w:r>
               <w:rPr>
-                <w:rStyle w:val="Hipervnculo"/>
+                <w:rStyle w:val="Hyperlink"/>
                 <w:noProof/>
               </w:rPr>
               <w:t>Identificación de los Interesados (Stakeholders)</w:t>
@@ -1445,7 +1611,7 @@
         </w:p>
         <w:p>
           <w:pPr>
-            <w:pStyle w:val="TDC1"/>
+            <w:pStyle w:val="TOC1"/>
             <w:tabs>
               <w:tab w:val="right" w:leader="dot" w:pos="8494"/>
             </w:tabs>
@@ -1459,7 +1625,7 @@
           <w:hyperlink w:anchor="_Toc416292512" w:history="1">
             <w:r>
               <w:rPr>
-                <w:rStyle w:val="Hipervnculo"/>
+                <w:rStyle w:val="Hyperlink"/>
                 <w:noProof/>
               </w:rPr>
               <w:t>Atributos de Calidad</w:t>
@@ -1516,7 +1682,7 @@
         </w:p>
         <w:p>
           <w:pPr>
-            <w:pStyle w:val="TDC1"/>
+            <w:pStyle w:val="TOC1"/>
             <w:tabs>
               <w:tab w:val="right" w:leader="dot" w:pos="8494"/>
             </w:tabs>
@@ -1530,7 +1696,7 @@
           <w:hyperlink w:anchor="_Toc416292513" w:history="1">
             <w:r>
               <w:rPr>
-                <w:rStyle w:val="Hipervnculo"/>
+                <w:rStyle w:val="Hyperlink"/>
                 <w:noProof/>
               </w:rPr>
               <w:t>Atributos de calidad e Interesados</w:t>
@@ -1587,7 +1753,7 @@
         </w:p>
         <w:p>
           <w:pPr>
-            <w:pStyle w:val="TDC1"/>
+            <w:pStyle w:val="TOC1"/>
             <w:tabs>
               <w:tab w:val="right" w:leader="dot" w:pos="8494"/>
             </w:tabs>
@@ -1601,7 +1767,7 @@
           <w:hyperlink w:anchor="_Toc416292514" w:history="1">
             <w:r>
               <w:rPr>
-                <w:rStyle w:val="Hipervnculo"/>
+                <w:rStyle w:val="Hyperlink"/>
                 <w:noProof/>
               </w:rPr>
               <w:t>Escenarios de Calidad</w:t>
@@ -1658,7 +1824,7 @@
         </w:p>
         <w:p>
           <w:pPr>
-            <w:pStyle w:val="TDC1"/>
+            <w:pStyle w:val="TOC1"/>
             <w:tabs>
               <w:tab w:val="right" w:leader="dot" w:pos="8494"/>
             </w:tabs>
@@ -1672,7 +1838,7 @@
           <w:hyperlink w:anchor="_Toc416292515" w:history="1">
             <w:r>
               <w:rPr>
-                <w:rStyle w:val="Hipervnculo"/>
+                <w:rStyle w:val="Hyperlink"/>
                 <w:noProof/>
               </w:rPr>
               <w:t>Vistas</w:t>
@@ -1791,7 +1957,7 @@
     </w:p>
     <w:p>
       <w:pPr>
-        <w:pStyle w:val="Cita"/>
+        <w:pStyle w:val="Quote"/>
         <w:jc w:val="left"/>
       </w:pPr>
       <w:r>
@@ -1801,7 +1967,7 @@
     </w:p>
     <w:p>
       <w:pPr>
-        <w:pStyle w:val="Cita"/>
+        <w:pStyle w:val="Quote"/>
         <w:numPr>
           <w:ilvl w:val="0"/>
           <w:numId w:val="19"/>
@@ -1809,12 +1975,20 @@
         <w:jc w:val="both"/>
       </w:pPr>
       <w:r>
-        <w:t>Una identificación de stakeholders, atributos y escenarios de calidad para el problema propuesto, junto con la relación que guardan.</w:t>
+        <w:t xml:space="preserve">Una identificación de </w:t>
+      </w:r>
+      <w:proofErr w:type="spellStart"/>
+      <w:r>
+        <w:t>stakeholders</w:t>
+      </w:r>
+      <w:proofErr w:type="spellEnd"/>
+      <w:r>
+        <w:t>, atributos y escenarios de calidad para el problema propuesto, junto con la relación que guardan.</w:t>
       </w:r>
     </w:p>
     <w:p>
       <w:pPr>
-        <w:pStyle w:val="Cita"/>
+        <w:pStyle w:val="Quote"/>
         <w:numPr>
           <w:ilvl w:val="0"/>
           <w:numId w:val="19"/>
@@ -1827,7 +2001,7 @@
     </w:p>
     <w:p>
       <w:pPr>
-        <w:pStyle w:val="Cita"/>
+        <w:pStyle w:val="Quote"/>
         <w:numPr>
           <w:ilvl w:val="0"/>
           <w:numId w:val="19"/>
@@ -1840,7 +2014,7 @@
     </w:p>
     <w:p>
       <w:pPr>
-        <w:pStyle w:val="Cita"/>
+        <w:pStyle w:val="Quote"/>
         <w:numPr>
           <w:ilvl w:val="0"/>
           <w:numId w:val="19"/>
@@ -1853,7 +2027,7 @@
     </w:p>
     <w:p>
       <w:pPr>
-        <w:pStyle w:val="Cita"/>
+        <w:pStyle w:val="Quote"/>
         <w:numPr>
           <w:ilvl w:val="0"/>
           <w:numId w:val="18"/>
@@ -1867,7 +2041,7 @@
     <w:p/>
     <w:p>
       <w:pPr>
-        <w:pStyle w:val="Ttulo1"/>
+        <w:pStyle w:val="Heading1"/>
       </w:pPr>
       <w:bookmarkStart w:id="0" w:name="_Toc416292508"/>
       <w:r>
@@ -1918,7 +2092,7 @@
     </w:p>
     <w:p>
       <w:pPr>
-        <w:pStyle w:val="Prrafodelista"/>
+        <w:pStyle w:val="ListParagraph"/>
         <w:numPr>
           <w:ilvl w:val="0"/>
           <w:numId w:val="21"/>
@@ -1981,7 +2155,7 @@
     </w:p>
     <w:p>
       <w:pPr>
-        <w:pStyle w:val="Prrafodelista"/>
+        <w:pStyle w:val="ListParagraph"/>
         <w:numPr>
           <w:ilvl w:val="0"/>
           <w:numId w:val="21"/>
@@ -2002,7 +2176,7 @@
     </w:p>
     <w:p>
       <w:pPr>
-        <w:pStyle w:val="Prrafodelista"/>
+        <w:pStyle w:val="ListParagraph"/>
         <w:numPr>
           <w:ilvl w:val="0"/>
           <w:numId w:val="21"/>
@@ -2023,7 +2197,7 @@
     </w:p>
     <w:p>
       <w:pPr>
-        <w:pStyle w:val="Prrafodelista"/>
+        <w:pStyle w:val="ListParagraph"/>
         <w:numPr>
           <w:ilvl w:val="0"/>
           <w:numId w:val="21"/>
@@ -2086,7 +2260,7 @@
     </w:p>
     <w:p>
       <w:pPr>
-        <w:pStyle w:val="Prrafodelista"/>
+        <w:pStyle w:val="ListParagraph"/>
         <w:numPr>
           <w:ilvl w:val="1"/>
           <w:numId w:val="21"/>
@@ -2107,7 +2281,7 @@
     </w:p>
     <w:p>
       <w:pPr>
-        <w:pStyle w:val="Prrafodelista"/>
+        <w:pStyle w:val="ListParagraph"/>
         <w:numPr>
           <w:ilvl w:val="1"/>
           <w:numId w:val="21"/>
@@ -2128,7 +2302,7 @@
     </w:p>
     <w:p>
       <w:pPr>
-        <w:pStyle w:val="Prrafodelista"/>
+        <w:pStyle w:val="ListParagraph"/>
         <w:numPr>
           <w:ilvl w:val="0"/>
           <w:numId w:val="21"/>
@@ -2149,7 +2323,7 @@
     </w:p>
     <w:p>
       <w:pPr>
-        <w:pStyle w:val="Prrafodelista"/>
+        <w:pStyle w:val="ListParagraph"/>
         <w:numPr>
           <w:ilvl w:val="0"/>
           <w:numId w:val="21"/>
@@ -2170,7 +2344,7 @@
     </w:p>
     <w:p>
       <w:pPr>
-        <w:pStyle w:val="Prrafodelista"/>
+        <w:pStyle w:val="ListParagraph"/>
         <w:numPr>
           <w:ilvl w:val="0"/>
           <w:numId w:val="21"/>
@@ -2205,28 +2379,200 @@
     </w:p>
     <w:p>
       <w:pPr>
+        <w:pStyle w:val="ListParagraph"/>
+        <w:ind w:left="1068"/>
         <w:jc w:val="both"/>
+        <w:rPr>
+          <w:sz w:val="24"/>
+          <w:szCs w:val="24"/>
+        </w:rPr>
       </w:pPr>
     </w:p>
     <w:p>
       <w:pPr>
-        <w:pStyle w:val="Ttulo1"/>
+        <w:pStyle w:val="Heading1"/>
+      </w:pPr>
+      <w:r>
+        <w:t>Metodología utilizada</w:t>
+      </w:r>
+    </w:p>
+    <w:p>
+      <w:pPr>
+        <w:widowControl w:val="0"/>
+        <w:autoSpaceDE w:val="0"/>
+        <w:autoSpaceDN w:val="0"/>
+        <w:adjustRightInd w:val="0"/>
+        <w:spacing w:after="240"/>
+        <w:rPr>
+          <w:rFonts w:ascii="Calibri" w:hAnsi="Calibri" w:cs="Times New Roman"/>
+          <w:sz w:val="22"/>
+        </w:rPr>
+      </w:pPr>
+      <w:r>
+        <w:rPr>
+          <w:rFonts w:ascii="Calibri" w:hAnsi="Calibri" w:cs="Times New Roman"/>
+          <w:sz w:val="22"/>
+        </w:rPr>
+        <w:t>Como se ha visto en clase de Arquitectura del Software</w:t>
+      </w:r>
+      <w:r>
+        <w:rPr>
+          <w:rFonts w:ascii="Calibri" w:hAnsi="Calibri" w:cs="Times New Roman"/>
+          <w:sz w:val="22"/>
+        </w:rPr>
+        <w:t xml:space="preserve"> </w:t>
+      </w:r>
+      <w:r>
+        <w:rPr>
+          <w:rFonts w:ascii="Calibri" w:hAnsi="Calibri" w:cs="Times New Roman"/>
+          <w:sz w:val="22"/>
+        </w:rPr>
+        <w:t xml:space="preserve"> el método que ha sido utilizado es el Atribute-</w:t>
+      </w:r>
+      <w:proofErr w:type="spellStart"/>
+      <w:r>
+        <w:rPr>
+          <w:rFonts w:ascii="Calibri" w:hAnsi="Calibri" w:cs="Times New Roman"/>
+          <w:sz w:val="22"/>
+        </w:rPr>
+        <w:t>Driven</w:t>
+      </w:r>
+      <w:proofErr w:type="spellEnd"/>
+      <w:r>
+        <w:rPr>
+          <w:rFonts w:ascii="Calibri" w:hAnsi="Calibri" w:cs="Times New Roman"/>
+          <w:sz w:val="22"/>
+        </w:rPr>
+        <w:t>-</w:t>
+      </w:r>
+      <w:proofErr w:type="spellStart"/>
+      <w:r>
+        <w:rPr>
+          <w:rFonts w:ascii="Calibri" w:hAnsi="Calibri" w:cs="Times New Roman"/>
+          <w:sz w:val="22"/>
+        </w:rPr>
+        <w:t>Design</w:t>
+      </w:r>
+      <w:proofErr w:type="spellEnd"/>
+      <w:r>
+        <w:rPr>
+          <w:rFonts w:ascii="Calibri" w:hAnsi="Calibri" w:cs="Times New Roman"/>
+          <w:sz w:val="22"/>
+        </w:rPr>
+        <w:t xml:space="preserve"> (ADD).</w:t>
+      </w:r>
+    </w:p>
+    <w:p>
+      <w:pPr>
+        <w:widowControl w:val="0"/>
+        <w:autoSpaceDE w:val="0"/>
+        <w:autoSpaceDN w:val="0"/>
+        <w:adjustRightInd w:val="0"/>
+        <w:spacing w:after="240"/>
+        <w:rPr>
+          <w:rFonts w:ascii="Calibri" w:hAnsi="Calibri" w:cs="Times New Roman"/>
+          <w:sz w:val="22"/>
+        </w:rPr>
+      </w:pPr>
+      <w:r>
+        <w:rPr>
+          <w:rFonts w:ascii="Calibri" w:hAnsi="Calibri" w:cs="Times New Roman"/>
+          <w:sz w:val="22"/>
+        </w:rPr>
+        <w:t xml:space="preserve">El </w:t>
+      </w:r>
+      <w:r>
+        <w:rPr>
+          <w:rFonts w:ascii="Calibri" w:hAnsi="Calibri" w:cs="Times New Roman"/>
+          <w:sz w:val="22"/>
+        </w:rPr>
+        <w:t>Atribute-</w:t>
+      </w:r>
+      <w:proofErr w:type="spellStart"/>
+      <w:r>
+        <w:rPr>
+          <w:rFonts w:ascii="Calibri" w:hAnsi="Calibri" w:cs="Times New Roman"/>
+          <w:sz w:val="22"/>
+        </w:rPr>
+        <w:t>Driven</w:t>
+      </w:r>
+      <w:proofErr w:type="spellEnd"/>
+      <w:r>
+        <w:rPr>
+          <w:rFonts w:ascii="Calibri" w:hAnsi="Calibri" w:cs="Times New Roman"/>
+          <w:sz w:val="22"/>
+        </w:rPr>
+        <w:t>-</w:t>
+      </w:r>
+      <w:proofErr w:type="spellStart"/>
+      <w:r>
+        <w:rPr>
+          <w:rFonts w:ascii="Calibri" w:hAnsi="Calibri" w:cs="Times New Roman"/>
+          <w:sz w:val="22"/>
+        </w:rPr>
+        <w:t>Design</w:t>
+      </w:r>
+      <w:proofErr w:type="spellEnd"/>
+      <w:r>
+        <w:rPr>
+          <w:rFonts w:ascii="Calibri" w:hAnsi="Calibri" w:cs="Times New Roman"/>
+          <w:sz w:val="22"/>
+        </w:rPr>
+        <w:t xml:space="preserve"> (ADD</w:t>
+      </w:r>
+      <w:r>
+        <w:rPr>
+          <w:rFonts w:ascii="Calibri" w:hAnsi="Calibri" w:cs="Times New Roman"/>
+          <w:sz w:val="22"/>
+        </w:rPr>
+        <w:t xml:space="preserve">) es un método que se basa en descomponer los procesos en </w:t>
+      </w:r>
+      <w:r>
+        <w:rPr>
+          <w:rFonts w:ascii="Calibri" w:hAnsi="Calibri" w:cs="Times New Roman"/>
+          <w:sz w:val="22"/>
+        </w:rPr>
+        <w:t>los atributos de calidad que el software deberá cumplir. Se definen los atributos de calidad a partir de los requisitos no funcionales finalizado con el modelado de los escenarios de calidad.</w:t>
+      </w:r>
+    </w:p>
+    <w:p>
+      <w:pPr>
+        <w:widowControl w:val="0"/>
+        <w:autoSpaceDE w:val="0"/>
+        <w:autoSpaceDN w:val="0"/>
+        <w:adjustRightInd w:val="0"/>
+        <w:spacing w:after="240"/>
+        <w:rPr>
+          <w:rFonts w:ascii="Calibri" w:hAnsi="Calibri" w:cs="Times New Roman"/>
+          <w:sz w:val="22"/>
+        </w:rPr>
+      </w:pPr>
+    </w:p>
+    <w:p>
+      <w:pPr>
+        <w:jc w:val="both"/>
+      </w:pPr>
+    </w:p>
+    <w:p>
+      <w:pPr>
+        <w:pStyle w:val="Heading1"/>
       </w:pPr>
       <w:bookmarkStart w:id="1" w:name="_Toc416292509"/>
       <w:r>
+        <w:lastRenderedPageBreak/>
         <w:t>Requisitos Funcionales</w:t>
       </w:r>
       <w:bookmarkEnd w:id="1"/>
     </w:p>
     <w:p>
       <w:pPr>
-        <w:pStyle w:val="Prrafodelista"/>
+        <w:pStyle w:val="ListParagraph"/>
         <w:jc w:val="both"/>
       </w:pPr>
     </w:p>
     <w:p>
       <w:pPr>
-        <w:pStyle w:val="Prrafodelista"/>
+        <w:pStyle w:val="ListParagraph"/>
         <w:numPr>
           <w:ilvl w:val="0"/>
           <w:numId w:val="11"/>
@@ -2234,12 +2580,15 @@
         <w:jc w:val="both"/>
       </w:pPr>
       <w:r>
-        <w:t>Se le debe poder comunicar a la aplicación por consola de donde tiene que leer la información.</w:t>
+        <w:t>El número de jugadores que podrán parti</w:t>
+      </w:r>
+      <w:r>
+        <w:t>cipar en cada partida será  como mínimo 1 y como máximo 6.</w:t>
       </w:r>
     </w:p>
     <w:p>
       <w:pPr>
-        <w:pStyle w:val="Prrafodelista"/>
+        <w:pStyle w:val="ListParagraph"/>
         <w:numPr>
           <w:ilvl w:val="0"/>
           <w:numId w:val="11"/>
@@ -2247,12 +2596,15 @@
         <w:jc w:val="both"/>
       </w:pPr>
       <w:r>
-        <w:t>Se le debe poder comunicar a la aplicación por consola donde ha de devolver el resultado.</w:t>
+        <w:t xml:space="preserve">Posibilidad de registro como usuario y autenticación </w:t>
+      </w:r>
+      <w:r>
+        <w:t>ante el sistema mediante nombre de usuario y contraseña.</w:t>
       </w:r>
     </w:p>
     <w:p>
       <w:pPr>
-        <w:pStyle w:val="Prrafodelista"/>
+        <w:pStyle w:val="ListParagraph"/>
         <w:numPr>
           <w:ilvl w:val="0"/>
           <w:numId w:val="11"/>
@@ -2260,12 +2612,12 @@
         <w:jc w:val="both"/>
       </w:pPr>
       <w:r>
-        <w:t xml:space="preserve">La aplicación debe poder leer principalmente ficheros en un formato determinado  (GIFT)  con la información de las preguntas , y generar a partir de él otro fichero en un formato intermedio (JSON) </w:t>
+        <w:t>Guardado de estadísticas (porcentaje de preguntas acertadas y falladas clasificadas por categorías y por usuarios) de todas las partidas de los usuarios para fines educativos.</w:t>
       </w:r>
     </w:p>
     <w:p>
       <w:pPr>
-        <w:pStyle w:val="Prrafodelista"/>
+        <w:pStyle w:val="ListParagraph"/>
         <w:numPr>
           <w:ilvl w:val="0"/>
           <w:numId w:val="11"/>
@@ -2273,52 +2625,12 @@
         <w:jc w:val="both"/>
       </w:pPr>
       <w:r>
-        <w:t>La aplicación debe permitir observar los resultados intermedios de la conversión para detectar errores.</w:t>
+        <w:t>Funcionamiento de la aplicación en un futuro en diferentes plataformas y para varias visualizaciones de la misma.</w:t>
       </w:r>
     </w:p>
     <w:p>
       <w:pPr>
-        <w:pStyle w:val="Prrafodelista"/>
-        <w:numPr>
-          <w:ilvl w:val="0"/>
-          <w:numId w:val="11"/>
-        </w:numPr>
-        <w:jc w:val="both"/>
-      </w:pPr>
-      <w:r>
-        <w:lastRenderedPageBreak/>
-        <w:t>La aplicación debe poder leer los ficheros en el formato intermedio (JSON) y almacenarlos en una base de datos.</w:t>
-      </w:r>
-    </w:p>
-    <w:p>
-      <w:pPr>
-        <w:pStyle w:val="Prrafodelista"/>
-        <w:numPr>
-          <w:ilvl w:val="0"/>
-          <w:numId w:val="11"/>
-        </w:numPr>
-        <w:jc w:val="both"/>
-      </w:pPr>
-      <w:r>
-        <w:t>Estas dos operaciones podrán ser realizadas individualmente por un operario</w:t>
-      </w:r>
-    </w:p>
-    <w:p>
-      <w:pPr>
-        <w:pStyle w:val="Prrafodelista"/>
-        <w:numPr>
-          <w:ilvl w:val="0"/>
-          <w:numId w:val="11"/>
-        </w:numPr>
-        <w:jc w:val="both"/>
-      </w:pPr>
-      <w:r>
-        <w:t>Estas dos operaciones se deben poder automatizar, programando su ejecución cada cierto tiempo.</w:t>
-      </w:r>
-    </w:p>
-    <w:p>
-      <w:pPr>
-        <w:pStyle w:val="Ttulo1"/>
+        <w:pStyle w:val="Heading1"/>
       </w:pPr>
       <w:bookmarkStart w:id="2" w:name="_Toc416292510"/>
       <w:r>
@@ -2328,13 +2640,13 @@
     </w:p>
     <w:p>
       <w:pPr>
-        <w:pStyle w:val="Prrafodelista"/>
+        <w:pStyle w:val="ListParagraph"/>
         <w:jc w:val="both"/>
       </w:pPr>
     </w:p>
     <w:p>
       <w:pPr>
-        <w:pStyle w:val="Prrafodelista"/>
+        <w:pStyle w:val="ListParagraph"/>
         <w:numPr>
           <w:ilvl w:val="1"/>
           <w:numId w:val="1"/>
@@ -2347,7 +2659,7 @@
     </w:p>
     <w:p>
       <w:pPr>
-        <w:pStyle w:val="Prrafodelista"/>
+        <w:pStyle w:val="ListParagraph"/>
         <w:numPr>
           <w:ilvl w:val="1"/>
           <w:numId w:val="1"/>
@@ -2360,7 +2672,14 @@
     </w:p>
     <w:p>
       <w:pPr>
-        <w:pStyle w:val="Ttulo1"/>
+        <w:pStyle w:val="ListParagraph"/>
+        <w:ind w:left="1440"/>
+        <w:jc w:val="both"/>
+      </w:pPr>
+    </w:p>
+    <w:p>
+      <w:pPr>
+        <w:pStyle w:val="Heading1"/>
       </w:pPr>
       <w:bookmarkStart w:id="3" w:name="_Toc416292511"/>
       <w:r>
@@ -2370,7 +2689,15 @@
         <w:t>I</w:t>
       </w:r>
       <w:r>
-        <w:t>nteresados (Stakeholders)</w:t>
+        <w:t>nteresados (</w:t>
+      </w:r>
+      <w:proofErr w:type="spellStart"/>
+      <w:r>
+        <w:t>Stakeholders</w:t>
+      </w:r>
+      <w:proofErr w:type="spellEnd"/>
+      <w:r>
+        <w:t>)</w:t>
       </w:r>
       <w:bookmarkEnd w:id="3"/>
     </w:p>
@@ -2381,7 +2708,7 @@
     </w:p>
     <w:p>
       <w:pPr>
-        <w:pStyle w:val="Prrafodelista"/>
+        <w:pStyle w:val="ListParagraph"/>
         <w:numPr>
           <w:ilvl w:val="0"/>
           <w:numId w:val="13"/>
@@ -2390,9 +2717,23 @@
       </w:pPr>
       <w:r>
         <w:rPr>
-          <w:rStyle w:val="nfasisintenso"/>
+          <w:rStyle w:val="IntenseEmphasis"/>
         </w:rPr>
-        <w:t>Responsables de NoGame:</w:t>
+        <w:t xml:space="preserve">Responsables de </w:t>
+      </w:r>
+      <w:proofErr w:type="spellStart"/>
+      <w:r>
+        <w:rPr>
+          <w:rStyle w:val="IntenseEmphasis"/>
+        </w:rPr>
+        <w:t>NoGame</w:t>
+      </w:r>
+      <w:proofErr w:type="spellEnd"/>
+      <w:r>
+        <w:rPr>
+          <w:rStyle w:val="IntenseEmphasis"/>
+        </w:rPr>
+        <w:t>:</w:t>
       </w:r>
       <w:r>
         <w:t xml:space="preserve"> Se trata de los equipos directivos de la empresa, son responsables de los presupuestos y toman las decisiones que comprometen fondos de dicho presupuesto. </w:t>
@@ -2400,7 +2741,7 @@
     </w:p>
     <w:p>
       <w:pPr>
-        <w:pStyle w:val="Prrafodelista"/>
+        <w:pStyle w:val="ListParagraph"/>
         <w:numPr>
           <w:ilvl w:val="0"/>
           <w:numId w:val="13"/>
@@ -2409,7 +2750,7 @@
       </w:pPr>
       <w:r>
         <w:rPr>
-          <w:rStyle w:val="nfasisintenso"/>
+          <w:rStyle w:val="IntenseEmphasis"/>
         </w:rPr>
         <w:t>Equipo de desarrollo del proyecto Trivial:</w:t>
       </w:r>
@@ -2419,7 +2760,7 @@
     </w:p>
     <w:p>
       <w:pPr>
-        <w:pStyle w:val="Prrafodelista"/>
+        <w:pStyle w:val="ListParagraph"/>
         <w:numPr>
           <w:ilvl w:val="0"/>
           <w:numId w:val="13"/>
@@ -2428,7 +2769,7 @@
       </w:pPr>
       <w:r>
         <w:rPr>
-          <w:rStyle w:val="nfasisintenso"/>
+          <w:rStyle w:val="IntenseEmphasis"/>
         </w:rPr>
         <w:t>Responsables de la información:</w:t>
       </w:r>
@@ -2444,7 +2785,7 @@
     </w:p>
     <w:p>
       <w:pPr>
-        <w:pStyle w:val="Prrafodelista"/>
+        <w:pStyle w:val="ListParagraph"/>
         <w:numPr>
           <w:ilvl w:val="0"/>
           <w:numId w:val="13"/>
@@ -2453,19 +2794,25 @@
       </w:pPr>
       <w:r>
         <w:rPr>
-          <w:rStyle w:val="nfasisintenso"/>
+          <w:rStyle w:val="IntenseEmphasis"/>
         </w:rPr>
-        <w:t>Jugadores finales:</w:t>
+        <w:t>Usuario cliente</w:t>
       </w:r>
       <w:r>
         <w:rPr>
-          <w:rStyle w:val="nfasisintenso"/>
+          <w:rStyle w:val="IntenseEmphasis"/>
+        </w:rPr>
+        <w:t>:</w:t>
+      </w:r>
+      <w:r>
+        <w:rPr>
+          <w:rStyle w:val="IntenseEmphasis"/>
         </w:rPr>
         <w:t xml:space="preserve"> </w:t>
       </w:r>
       <w:r>
         <w:rPr>
-          <w:rStyle w:val="nfasisintenso"/>
+          <w:rStyle w:val="IntenseEmphasis"/>
           <w:b w:val="0"/>
           <w:i w:val="0"/>
           <w:color w:val="auto"/>
@@ -2474,7 +2821,7 @@
       </w:r>
       <w:r>
         <w:rPr>
-          <w:rStyle w:val="nfasisintenso"/>
+          <w:rStyle w:val="IntenseEmphasis"/>
           <w:b w:val="0"/>
           <w:i w:val="0"/>
           <w:color w:val="auto"/>
@@ -2484,21 +2831,39 @@
     </w:p>
     <w:p>
       <w:pPr>
-        <w:pStyle w:val="Prrafodelista"/>
+        <w:pStyle w:val="ListParagraph"/>
+        <w:jc w:val="both"/>
+      </w:pPr>
+    </w:p>
+    <w:p>
+      <w:pPr>
+        <w:pStyle w:val="ListParagraph"/>
+        <w:jc w:val="both"/>
+      </w:pPr>
+    </w:p>
+    <w:p>
+      <w:pPr>
+        <w:pStyle w:val="ListParagraph"/>
+        <w:jc w:val="both"/>
+      </w:pPr>
+    </w:p>
+    <w:p>
+      <w:pPr>
+        <w:pStyle w:val="ListParagraph"/>
         <w:jc w:val="both"/>
       </w:pPr>
     </w:p>
     <w:tbl>
       <w:tblPr>
-        <w:tblStyle w:val="Sombreadoclaro-nfasis1"/>
+        <w:tblStyle w:val="LightShading-Accent1"/>
         <w:tblpPr w:leftFromText="180" w:rightFromText="180" w:vertAnchor="text" w:horzAnchor="margin" w:tblpY="170"/>
         <w:tblW w:w="0" w:type="auto"/>
         <w:tblLook w:val="04A0" w:firstRow="1" w:lastRow="0" w:firstColumn="1" w:lastColumn="0" w:noHBand="0" w:noVBand="1"/>
       </w:tblPr>
       <w:tblGrid>
         <w:gridCol w:w="817"/>
-        <w:gridCol w:w="2067"/>
-        <w:gridCol w:w="5836"/>
+        <w:gridCol w:w="1990"/>
+        <w:gridCol w:w="5913"/>
       </w:tblGrid>
       <w:tr>
         <w:trPr>
@@ -2511,7 +2876,7 @@
           </w:tcPr>
           <w:p>
             <w:pPr>
-              <w:pStyle w:val="Prrafodelista"/>
+              <w:pStyle w:val="ListParagraph"/>
               <w:ind w:left="0"/>
               <w:jc w:val="both"/>
             </w:pPr>
@@ -2526,14 +2891,16 @@
           </w:tcPr>
           <w:p>
             <w:pPr>
-              <w:pStyle w:val="Prrafodelista"/>
+              <w:pStyle w:val="ListParagraph"/>
               <w:ind w:left="0"/>
               <w:jc w:val="both"/>
               <w:cnfStyle w:val="100000000000" w:firstRow="1" w:lastRow="0" w:firstColumn="0" w:lastColumn="0" w:oddVBand="0" w:evenVBand="0" w:oddHBand="0" w:evenHBand="0" w:firstRowFirstColumn="0" w:firstRowLastColumn="0" w:lastRowFirstColumn="0" w:lastRowLastColumn="0"/>
             </w:pPr>
+            <w:proofErr w:type="spellStart"/>
             <w:r>
               <w:t>Skateholders</w:t>
             </w:r>
+            <w:proofErr w:type="spellEnd"/>
           </w:p>
         </w:tc>
         <w:tc>
@@ -2542,7 +2909,7 @@
           </w:tcPr>
           <w:p>
             <w:pPr>
-              <w:pStyle w:val="Prrafodelista"/>
+              <w:pStyle w:val="ListParagraph"/>
               <w:ind w:left="0"/>
               <w:jc w:val="both"/>
               <w:cnfStyle w:val="100000000000" w:firstRow="1" w:lastRow="0" w:firstColumn="0" w:lastColumn="0" w:oddVBand="0" w:evenVBand="0" w:oddHBand="0" w:evenHBand="0" w:firstRowFirstColumn="0" w:firstRowLastColumn="0" w:lastRowFirstColumn="0" w:lastRowLastColumn="0"/>
@@ -2564,7 +2931,7 @@
           </w:tcPr>
           <w:p>
             <w:pPr>
-              <w:pStyle w:val="Prrafodelista"/>
+              <w:pStyle w:val="ListParagraph"/>
               <w:ind w:left="0"/>
               <w:jc w:val="both"/>
             </w:pPr>
@@ -2579,14 +2946,19 @@
           </w:tcPr>
           <w:p>
             <w:pPr>
-              <w:pStyle w:val="Prrafodelista"/>
+              <w:pStyle w:val="ListParagraph"/>
               <w:ind w:left="0"/>
               <w:jc w:val="both"/>
               <w:cnfStyle w:val="000000100000" w:firstRow="0" w:lastRow="0" w:firstColumn="0" w:lastColumn="0" w:oddVBand="0" w:evenVBand="0" w:oddHBand="1" w:evenHBand="0" w:firstRowFirstColumn="0" w:firstRowLastColumn="0" w:lastRowFirstColumn="0" w:lastRowLastColumn="0"/>
             </w:pPr>
             <w:r>
-              <w:t>Responsables de NoGame</w:t>
-            </w:r>
+              <w:t xml:space="preserve">Responsables de </w:t>
+            </w:r>
+            <w:proofErr w:type="spellStart"/>
+            <w:r>
+              <w:t>NoGame</w:t>
+            </w:r>
+            <w:proofErr w:type="spellEnd"/>
           </w:p>
         </w:tc>
         <w:tc>
@@ -2595,7 +2967,7 @@
           </w:tcPr>
           <w:p>
             <w:pPr>
-              <w:pStyle w:val="Prrafodelista"/>
+              <w:pStyle w:val="ListParagraph"/>
               <w:numPr>
                 <w:ilvl w:val="0"/>
                 <w:numId w:val="5"/>
@@ -2609,7 +2981,7 @@
           </w:p>
           <w:p>
             <w:pPr>
-              <w:pStyle w:val="Prrafodelista"/>
+              <w:pStyle w:val="ListParagraph"/>
               <w:numPr>
                 <w:ilvl w:val="0"/>
                 <w:numId w:val="5"/>
@@ -2623,7 +2995,7 @@
           </w:p>
           <w:p>
             <w:pPr>
-              <w:pStyle w:val="Prrafodelista"/>
+              <w:pStyle w:val="ListParagraph"/>
               <w:numPr>
                 <w:ilvl w:val="0"/>
                 <w:numId w:val="5"/>
@@ -2645,7 +3017,7 @@
           </w:tcPr>
           <w:p>
             <w:pPr>
-              <w:pStyle w:val="Prrafodelista"/>
+              <w:pStyle w:val="ListParagraph"/>
               <w:ind w:left="0"/>
               <w:jc w:val="both"/>
             </w:pPr>
@@ -2660,7 +3032,7 @@
           </w:tcPr>
           <w:p>
             <w:pPr>
-              <w:pStyle w:val="Prrafodelista"/>
+              <w:pStyle w:val="ListParagraph"/>
               <w:ind w:left="0"/>
               <w:jc w:val="both"/>
               <w:cnfStyle w:val="000000000000" w:firstRow="0" w:lastRow="0" w:firstColumn="0" w:lastColumn="0" w:oddVBand="0" w:evenVBand="0" w:oddHBand="0" w:evenHBand="0" w:firstRowFirstColumn="0" w:firstRowLastColumn="0" w:lastRowFirstColumn="0" w:lastRowLastColumn="0"/>
@@ -2676,7 +3048,7 @@
           </w:tcPr>
           <w:p>
             <w:pPr>
-              <w:pStyle w:val="Prrafodelista"/>
+              <w:pStyle w:val="ListParagraph"/>
               <w:numPr>
                 <w:ilvl w:val="0"/>
                 <w:numId w:val="6"/>
@@ -2701,11 +3073,12 @@
           </w:tcPr>
           <w:p>
             <w:pPr>
-              <w:pStyle w:val="Prrafodelista"/>
+              <w:pStyle w:val="ListParagraph"/>
               <w:ind w:left="0"/>
               <w:jc w:val="both"/>
             </w:pPr>
             <w:r>
+              <w:lastRenderedPageBreak/>
               <w:t>ST-03</w:t>
             </w:r>
           </w:p>
@@ -2716,7 +3089,7 @@
           </w:tcPr>
           <w:p>
             <w:pPr>
-              <w:pStyle w:val="Prrafodelista"/>
+              <w:pStyle w:val="ListParagraph"/>
               <w:ind w:left="0"/>
               <w:jc w:val="both"/>
               <w:cnfStyle w:val="000000100000" w:firstRow="0" w:lastRow="0" w:firstColumn="0" w:lastColumn="0" w:oddVBand="0" w:evenVBand="0" w:oddHBand="1" w:evenHBand="0" w:firstRowFirstColumn="0" w:firstRowLastColumn="0" w:lastRowFirstColumn="0" w:lastRowLastColumn="0"/>
@@ -2732,7 +3105,7 @@
           </w:tcPr>
           <w:p>
             <w:pPr>
-              <w:pStyle w:val="Prrafodelista"/>
+              <w:pStyle w:val="ListParagraph"/>
               <w:numPr>
                 <w:ilvl w:val="0"/>
                 <w:numId w:val="6"/>
@@ -2746,7 +3119,7 @@
           </w:p>
           <w:p>
             <w:pPr>
-              <w:pStyle w:val="Prrafodelista"/>
+              <w:pStyle w:val="ListParagraph"/>
               <w:numPr>
                 <w:ilvl w:val="0"/>
                 <w:numId w:val="6"/>
@@ -2760,7 +3133,7 @@
           </w:p>
           <w:p>
             <w:pPr>
-              <w:pStyle w:val="Prrafodelista"/>
+              <w:pStyle w:val="ListParagraph"/>
               <w:numPr>
                 <w:ilvl w:val="0"/>
                 <w:numId w:val="8"/>
@@ -2774,7 +3147,7 @@
           </w:p>
           <w:p>
             <w:pPr>
-              <w:pStyle w:val="Prrafodelista"/>
+              <w:pStyle w:val="ListParagraph"/>
               <w:numPr>
                 <w:ilvl w:val="0"/>
                 <w:numId w:val="8"/>
@@ -2788,7 +3161,7 @@
           </w:p>
           <w:p>
             <w:pPr>
-              <w:pStyle w:val="Prrafodelista"/>
+              <w:pStyle w:val="ListParagraph"/>
               <w:numPr>
                 <w:ilvl w:val="0"/>
                 <w:numId w:val="8"/>
@@ -2802,7 +3175,7 @@
           </w:p>
           <w:p>
             <w:pPr>
-              <w:pStyle w:val="Prrafodelista"/>
+              <w:pStyle w:val="ListParagraph"/>
               <w:numPr>
                 <w:ilvl w:val="0"/>
                 <w:numId w:val="8"/>
@@ -2811,16 +3184,12 @@
               <w:cnfStyle w:val="000000100000" w:firstRow="0" w:lastRow="0" w:firstColumn="0" w:lastColumn="0" w:oddVBand="0" w:evenVBand="0" w:oddHBand="1" w:evenHBand="0" w:firstRowFirstColumn="0" w:firstRowLastColumn="0" w:lastRowFirstColumn="0" w:lastRowLastColumn="0"/>
             </w:pPr>
             <w:r>
-              <w:t xml:space="preserve">Poder mantener la integridad y coherencia en la </w:t>
-            </w:r>
-            <w:r>
-              <w:lastRenderedPageBreak/>
-              <w:t>información.</w:t>
-            </w:r>
-          </w:p>
-          <w:p>
-            <w:pPr>
-              <w:pStyle w:val="Prrafodelista"/>
+              <w:t>Poder mantener la integridad y coherencia en la información.</w:t>
+            </w:r>
+          </w:p>
+          <w:p>
+            <w:pPr>
+              <w:pStyle w:val="ListParagraph"/>
               <w:ind w:left="0"/>
               <w:jc w:val="both"/>
               <w:cnfStyle w:val="000000100000" w:firstRow="0" w:lastRow="0" w:firstColumn="0" w:lastColumn="0" w:oddVBand="0" w:evenVBand="0" w:oddHBand="1" w:evenHBand="0" w:firstRowFirstColumn="0" w:firstRowLastColumn="0" w:lastRowFirstColumn="0" w:lastRowLastColumn="0"/>
@@ -2836,12 +3205,11 @@
           </w:tcPr>
           <w:p>
             <w:pPr>
-              <w:pStyle w:val="Prrafodelista"/>
+              <w:pStyle w:val="ListParagraph"/>
               <w:ind w:left="0"/>
               <w:jc w:val="both"/>
             </w:pPr>
             <w:r>
-              <w:lastRenderedPageBreak/>
               <w:t>ST-04</w:t>
             </w:r>
           </w:p>
@@ -2852,13 +3220,13 @@
           </w:tcPr>
           <w:p>
             <w:pPr>
-              <w:pStyle w:val="Prrafodelista"/>
+              <w:pStyle w:val="ListParagraph"/>
               <w:ind w:left="0"/>
               <w:jc w:val="both"/>
               <w:cnfStyle w:val="000000000000" w:firstRow="0" w:lastRow="0" w:firstColumn="0" w:lastColumn="0" w:oddVBand="0" w:evenVBand="0" w:oddHBand="0" w:evenHBand="0" w:firstRowFirstColumn="0" w:firstRowLastColumn="0" w:lastRowFirstColumn="0" w:lastRowLastColumn="0"/>
             </w:pPr>
             <w:r>
-              <w:t>Jugadores Finales</w:t>
+              <w:t>Usuario Cliente</w:t>
             </w:r>
           </w:p>
         </w:tc>
@@ -2868,14 +3236,14 @@
           </w:tcPr>
           <w:p>
             <w:pPr>
-              <w:pStyle w:val="Prrafodelista"/>
+              <w:pStyle w:val="ListParagraph"/>
               <w:jc w:val="both"/>
               <w:cnfStyle w:val="000000000000" w:firstRow="0" w:lastRow="0" w:firstColumn="0" w:lastColumn="0" w:oddVBand="0" w:evenVBand="0" w:oddHBand="0" w:evenHBand="0" w:firstRowFirstColumn="0" w:firstRowLastColumn="0" w:lastRowFirstColumn="0" w:lastRowLastColumn="0"/>
             </w:pPr>
           </w:p>
           <w:p>
             <w:pPr>
-              <w:pStyle w:val="Prrafodelista"/>
+              <w:pStyle w:val="ListParagraph"/>
               <w:jc w:val="both"/>
               <w:cnfStyle w:val="000000000000" w:firstRow="0" w:lastRow="0" w:firstColumn="0" w:lastColumn="0" w:oddVBand="0" w:evenVBand="0" w:oddHBand="0" w:evenHBand="0" w:firstRowFirstColumn="0" w:firstRowLastColumn="0" w:lastRowFirstColumn="0" w:lastRowLastColumn="0"/>
             </w:pPr>
@@ -2886,13 +3254,7 @@
               <w:t xml:space="preserve"> </w:t>
             </w:r>
             <w:r>
-              <w:t>Facilidad</w:t>
-            </w:r>
-            <w:r>
-              <w:t xml:space="preserve"> del sistema</w:t>
-            </w:r>
-            <w:r>
-              <w:t>.</w:t>
+              <w:t>Facilidad de instalación y uso. Confiabilidad en la aplicación: que no provoque averías y que sea segura. Que no solicite aperturas de puertos al ordenador del usuario</w:t>
             </w:r>
           </w:p>
         </w:tc>
@@ -2909,7 +3271,7 @@
           </w:tcPr>
           <w:p>
             <w:pPr>
-              <w:pStyle w:val="Prrafodelista"/>
+              <w:pStyle w:val="ListParagraph"/>
               <w:jc w:val="both"/>
             </w:pPr>
           </w:p>
@@ -2928,7 +3290,7 @@
     </w:p>
     <w:p>
       <w:pPr>
-        <w:pStyle w:val="Ttulo1"/>
+        <w:pStyle w:val="Heading1"/>
       </w:pPr>
       <w:bookmarkStart w:id="4" w:name="_Toc416292512"/>
       <w:r>
@@ -2946,20 +3308,26 @@
       <w:pPr>
         <w:jc w:val="both"/>
       </w:pPr>
-      <w:bookmarkStart w:id="5" w:name="_GoBack"/>
     </w:p>
-    <w:bookmarkEnd w:id="5"/>
     <w:p>
       <w:pPr>
         <w:jc w:val="both"/>
       </w:pPr>
       <w:r>
-        <w:t>Los diferentes atributos de calidad son de interés para alguno de los Stakeholders. La siguiente tabla muestra la lista de intereses para el proyecto actual:</w:t>
+        <w:t xml:space="preserve">Los diferentes atributos de calidad son de interés para alguno de los </w:t>
+      </w:r>
+      <w:proofErr w:type="spellStart"/>
+      <w:r>
+        <w:t>Stakeholders</w:t>
+      </w:r>
+      <w:proofErr w:type="spellEnd"/>
+      <w:r>
+        <w:t>. La siguiente tabla muestra la lista de intereses para el proyecto actual:</w:t>
       </w:r>
     </w:p>
     <w:tbl>
       <w:tblPr>
-        <w:tblStyle w:val="Sombreadoclaro-nfasis1"/>
+        <w:tblStyle w:val="LightShading-Accent1"/>
         <w:tblW w:w="8660" w:type="dxa"/>
         <w:tblLook w:val="04A0" w:firstRow="1" w:lastRow="0" w:firstColumn="1" w:lastColumn="0" w:noHBand="0" w:noVBand="1"/>
       </w:tblPr>
@@ -3045,7 +3413,10 @@
               <w:cnfStyle w:val="000000100000" w:firstRow="0" w:lastRow="0" w:firstColumn="0" w:lastColumn="0" w:oddVBand="0" w:evenVBand="0" w:oddHBand="1" w:evenHBand="0" w:firstRowFirstColumn="0" w:firstRowLastColumn="0" w:lastRowFirstColumn="0" w:lastRowLastColumn="0"/>
             </w:pPr>
             <w:r>
-              <w:t>Posibilidad de cambio de apariencia</w:t>
+              <w:t>Posibilidad de cambio de</w:t>
+            </w:r>
+            <w:r>
+              <w:t xml:space="preserve"> visualización</w:t>
             </w:r>
           </w:p>
         </w:tc>
@@ -3140,7 +3511,10 @@
               <w:cnfStyle w:val="000000100000" w:firstRow="0" w:lastRow="0" w:firstColumn="0" w:lastColumn="0" w:oddVBand="0" w:evenVBand="0" w:oddHBand="1" w:evenHBand="0" w:firstRowFirstColumn="0" w:firstRowLastColumn="0" w:lastRowFirstColumn="0" w:lastRowLastColumn="0"/>
             </w:pPr>
             <w:r>
-              <w:t>Las preguntas guardadas en base de datos deberán estar disponibles en todo momento.</w:t>
+              <w:t>Las preguntas guardadas en base de datos deberán es</w:t>
+            </w:r>
+            <w:r>
+              <w:t>tar disponibles durante la partida.</w:t>
             </w:r>
           </w:p>
         </w:tc>
@@ -3193,7 +3567,18 @@
               <w:cnfStyle w:val="000000000000" w:firstRow="0" w:lastRow="0" w:firstColumn="0" w:lastColumn="0" w:oddVBand="0" w:evenVBand="0" w:oddHBand="0" w:evenHBand="0" w:firstRowFirstColumn="0" w:firstRowLastColumn="0" w:lastRowFirstColumn="0" w:lastRowLastColumn="0"/>
             </w:pPr>
             <w:r>
-              <w:t>El acceso a los usuarios registrados deberá ser accesible en un tiempo optimo</w:t>
+              <w:t>El acceso a los usuarios registrados deb</w:t>
+            </w:r>
+            <w:bookmarkStart w:id="5" w:name="_GoBack"/>
+            <w:bookmarkEnd w:id="5"/>
+            <w:r>
+              <w:t>erá ser accesible en un tiempo ó</w:t>
+            </w:r>
+            <w:r>
+              <w:t>ptimo</w:t>
+            </w:r>
+            <w:r>
+              <w:t>.</w:t>
             </w:r>
           </w:p>
         </w:tc>
@@ -3227,6 +3612,7 @@
               <w:jc w:val="both"/>
             </w:pPr>
             <w:r>
+              <w:lastRenderedPageBreak/>
               <w:t>AT005</w:t>
             </w:r>
           </w:p>
@@ -3342,7 +3728,7 @@
               <w:cnfStyle w:val="000000100000" w:firstRow="0" w:lastRow="0" w:firstColumn="0" w:lastColumn="0" w:oddVBand="0" w:evenVBand="0" w:oddHBand="1" w:evenHBand="0" w:firstRowFirstColumn="0" w:firstRowLastColumn="0" w:lastRowFirstColumn="0" w:lastRowLastColumn="0"/>
             </w:pPr>
             <w:r>
-              <w:t>La aplicación debe poder usarse de una forma simple.</w:t>
+              <w:t xml:space="preserve">La interfaz debe ser intuitiva </w:t>
             </w:r>
           </w:p>
         </w:tc>
@@ -3389,7 +3775,7 @@
               <w:cnfStyle w:val="000000000000" w:firstRow="0" w:lastRow="0" w:firstColumn="0" w:lastColumn="0" w:oddVBand="0" w:evenVBand="0" w:oddHBand="0" w:evenHBand="0" w:firstRowFirstColumn="0" w:firstRowLastColumn="0" w:lastRowFirstColumn="0" w:lastRowLastColumn="0"/>
             </w:pPr>
             <w:r>
-              <w:t>Debe haber una manera en la que se verifique que las preguntas no se perderán.</w:t>
+              <w:t>Consistencia de las preguntas en la base de datos</w:t>
             </w:r>
           </w:p>
         </w:tc>
@@ -3423,7 +3809,6 @@
               <w:jc w:val="both"/>
             </w:pPr>
             <w:r>
-              <w:lastRenderedPageBreak/>
               <w:t>AT009</w:t>
             </w:r>
           </w:p>
@@ -3485,8 +3870,13 @@
               <w:cnfStyle w:val="000000000000" w:firstRow="0" w:lastRow="0" w:firstColumn="0" w:lastColumn="0" w:oddVBand="0" w:evenVBand="0" w:oddHBand="0" w:evenHBand="0" w:firstRowFirstColumn="0" w:firstRowLastColumn="0" w:lastRowFirstColumn="0" w:lastRowLastColumn="0"/>
             </w:pPr>
             <w:r>
-              <w:t>Hay que facilitar la comprobación de la aplicación</w:t>
-            </w:r>
+              <w:t xml:space="preserve">Aplicación fácilmente </w:t>
+            </w:r>
+            <w:proofErr w:type="spellStart"/>
+            <w:r>
+              <w:t>depurable</w:t>
+            </w:r>
+            <w:proofErr w:type="spellEnd"/>
           </w:p>
         </w:tc>
         <w:tc>
@@ -3498,9 +3888,11 @@
               <w:jc w:val="both"/>
               <w:cnfStyle w:val="000000000000" w:firstRow="0" w:lastRow="0" w:firstColumn="0" w:lastColumn="0" w:oddVBand="0" w:evenVBand="0" w:oddHBand="0" w:evenHBand="0" w:firstRowFirstColumn="0" w:firstRowLastColumn="0" w:lastRowFirstColumn="0" w:lastRowLastColumn="0"/>
             </w:pPr>
+            <w:proofErr w:type="spellStart"/>
             <w:r>
               <w:t>Testabilidad</w:t>
             </w:r>
+            <w:proofErr w:type="spellEnd"/>
           </w:p>
         </w:tc>
       </w:tr>
@@ -3667,8 +4059,13 @@
               <w:cnfStyle w:val="000000100000" w:firstRow="0" w:lastRow="0" w:firstColumn="0" w:lastColumn="0" w:oddVBand="0" w:evenVBand="0" w:oddHBand="1" w:evenHBand="0" w:firstRowFirstColumn="0" w:firstRowLastColumn="0" w:lastRowFirstColumn="0" w:lastRowLastColumn="0"/>
             </w:pPr>
             <w:r>
-              <w:t>Time to market</w:t>
-            </w:r>
+              <w:t xml:space="preserve">Time to </w:t>
+            </w:r>
+            <w:proofErr w:type="spellStart"/>
+            <w:r>
+              <w:t>market</w:t>
+            </w:r>
+            <w:proofErr w:type="spellEnd"/>
           </w:p>
         </w:tc>
       </w:tr>
@@ -3680,7 +4077,7 @@
     </w:p>
     <w:p>
       <w:pPr>
-        <w:pStyle w:val="Ttulo1"/>
+        <w:pStyle w:val="Heading1"/>
       </w:pPr>
       <w:bookmarkStart w:id="6" w:name="_Toc416292513"/>
       <w:r>
@@ -3694,12 +4091,25 @@
         <w:jc w:val="both"/>
       </w:pPr>
       <w:r>
-        <w:t>Los diferentes atributos de calidad son de interés para alguno de los Stakeholders. La siguiente tabla muestra la lista de intereses para el proyecto actual:</w:t>
+        <w:t xml:space="preserve">Los diferentes atributos de calidad son de interés para alguno de los </w:t>
       </w:r>
+      <w:proofErr w:type="spellStart"/>
+      <w:r>
+        <w:t>Stakeholders</w:t>
+      </w:r>
+      <w:proofErr w:type="spellEnd"/>
+      <w:r>
+        <w:t>. La siguiente tabla muestra la lista de intereses para el proyecto actual:</w:t>
+      </w:r>
+    </w:p>
+    <w:p>
+      <w:pPr>
+        <w:jc w:val="both"/>
+      </w:pPr>
     </w:p>
     <w:tbl>
       <w:tblPr>
-        <w:tblStyle w:val="Sombreadoclaro-nfasis1"/>
+        <w:tblStyle w:val="LightShading-Accent1"/>
         <w:tblpPr w:leftFromText="180" w:rightFromText="180" w:vertAnchor="text" w:horzAnchor="page" w:tblpX="2385" w:tblpY="239"/>
         <w:tblW w:w="0" w:type="auto"/>
         <w:tblLook w:val="04A0" w:firstRow="1" w:lastRow="0" w:firstColumn="1" w:lastColumn="0" w:noHBand="0" w:noVBand="1"/>
@@ -3829,6 +4239,9 @@
               <w:jc w:val="both"/>
               <w:cnfStyle w:val="000000100000" w:firstRow="0" w:lastRow="0" w:firstColumn="0" w:lastColumn="0" w:oddVBand="0" w:evenVBand="0" w:oddHBand="1" w:evenHBand="0" w:firstRowFirstColumn="0" w:firstRowLastColumn="0" w:lastRowFirstColumn="0" w:lastRowLastColumn="0"/>
             </w:pPr>
+            <w:r>
+              <w:t>x</w:t>
+            </w:r>
           </w:p>
         </w:tc>
         <w:tc>
@@ -3840,6 +4253,9 @@
               <w:jc w:val="both"/>
               <w:cnfStyle w:val="000000100000" w:firstRow="0" w:lastRow="0" w:firstColumn="0" w:lastColumn="0" w:oddVBand="0" w:evenVBand="0" w:oddHBand="1" w:evenHBand="0" w:firstRowFirstColumn="0" w:firstRowLastColumn="0" w:lastRowFirstColumn="0" w:lastRowLastColumn="0"/>
             </w:pPr>
+            <w:r>
+              <w:t>x</w:t>
+            </w:r>
           </w:p>
         </w:tc>
         <w:tc>
@@ -3862,6 +4278,9 @@
               <w:jc w:val="both"/>
               <w:cnfStyle w:val="000000100000" w:firstRow="0" w:lastRow="0" w:firstColumn="0" w:lastColumn="0" w:oddVBand="0" w:evenVBand="0" w:oddHBand="1" w:evenHBand="0" w:firstRowFirstColumn="0" w:firstRowLastColumn="0" w:lastRowFirstColumn="0" w:lastRowLastColumn="0"/>
             </w:pPr>
+            <w:r>
+              <w:t>x</w:t>
+            </w:r>
           </w:p>
         </w:tc>
       </w:tr>
@@ -3889,6 +4308,9 @@
               <w:jc w:val="both"/>
               <w:cnfStyle w:val="000000000000" w:firstRow="0" w:lastRow="0" w:firstColumn="0" w:lastColumn="0" w:oddVBand="0" w:evenVBand="0" w:oddHBand="0" w:evenHBand="0" w:firstRowFirstColumn="0" w:firstRowLastColumn="0" w:lastRowFirstColumn="0" w:lastRowLastColumn="0"/>
             </w:pPr>
+            <w:r>
+              <w:t>x</w:t>
+            </w:r>
           </w:p>
         </w:tc>
         <w:tc>
@@ -3900,6 +4322,9 @@
               <w:jc w:val="both"/>
               <w:cnfStyle w:val="000000000000" w:firstRow="0" w:lastRow="0" w:firstColumn="0" w:lastColumn="0" w:oddVBand="0" w:evenVBand="0" w:oddHBand="0" w:evenHBand="0" w:firstRowFirstColumn="0" w:firstRowLastColumn="0" w:lastRowFirstColumn="0" w:lastRowLastColumn="0"/>
             </w:pPr>
+            <w:r>
+              <w:t>x</w:t>
+            </w:r>
           </w:p>
         </w:tc>
         <w:tc>
@@ -3922,6 +4347,9 @@
               <w:jc w:val="both"/>
               <w:cnfStyle w:val="000000000000" w:firstRow="0" w:lastRow="0" w:firstColumn="0" w:lastColumn="0" w:oddVBand="0" w:evenVBand="0" w:oddHBand="0" w:evenHBand="0" w:firstRowFirstColumn="0" w:firstRowLastColumn="0" w:lastRowFirstColumn="0" w:lastRowLastColumn="0"/>
             </w:pPr>
+            <w:r>
+              <w:t>x</w:t>
+            </w:r>
           </w:p>
         </w:tc>
       </w:tr>
@@ -3939,6 +4367,7 @@
               <w:jc w:val="both"/>
             </w:pPr>
             <w:r>
+              <w:lastRenderedPageBreak/>
               <w:t>AT003</w:t>
             </w:r>
           </w:p>
@@ -3952,6 +4381,9 @@
               <w:jc w:val="both"/>
               <w:cnfStyle w:val="000000100000" w:firstRow="0" w:lastRow="0" w:firstColumn="0" w:lastColumn="0" w:oddVBand="0" w:evenVBand="0" w:oddHBand="1" w:evenHBand="0" w:firstRowFirstColumn="0" w:firstRowLastColumn="0" w:lastRowFirstColumn="0" w:lastRowLastColumn="0"/>
             </w:pPr>
+            <w:r>
+              <w:t>x</w:t>
+            </w:r>
           </w:p>
         </w:tc>
         <w:tc>
@@ -3963,6 +4395,9 @@
               <w:jc w:val="both"/>
               <w:cnfStyle w:val="000000100000" w:firstRow="0" w:lastRow="0" w:firstColumn="0" w:lastColumn="0" w:oddVBand="0" w:evenVBand="0" w:oddHBand="1" w:evenHBand="0" w:firstRowFirstColumn="0" w:firstRowLastColumn="0" w:lastRowFirstColumn="0" w:lastRowLastColumn="0"/>
             </w:pPr>
+            <w:r>
+              <w:t>x</w:t>
+            </w:r>
           </w:p>
         </w:tc>
         <w:tc>
@@ -3974,6 +4409,9 @@
               <w:jc w:val="both"/>
               <w:cnfStyle w:val="000000100000" w:firstRow="0" w:lastRow="0" w:firstColumn="0" w:lastColumn="0" w:oddVBand="0" w:evenVBand="0" w:oddHBand="1" w:evenHBand="0" w:firstRowFirstColumn="0" w:firstRowLastColumn="0" w:lastRowFirstColumn="0" w:lastRowLastColumn="0"/>
             </w:pPr>
+            <w:r>
+              <w:t>x</w:t>
+            </w:r>
           </w:p>
         </w:tc>
         <w:tc>
@@ -3985,6 +4423,9 @@
               <w:jc w:val="both"/>
               <w:cnfStyle w:val="000000100000" w:firstRow="0" w:lastRow="0" w:firstColumn="0" w:lastColumn="0" w:oddVBand="0" w:evenVBand="0" w:oddHBand="1" w:evenHBand="0" w:firstRowFirstColumn="0" w:firstRowLastColumn="0" w:lastRowFirstColumn="0" w:lastRowLastColumn="0"/>
             </w:pPr>
+            <w:r>
+              <w:t>x</w:t>
+            </w:r>
           </w:p>
         </w:tc>
       </w:tr>
@@ -4012,6 +4453,9 @@
               <w:jc w:val="both"/>
               <w:cnfStyle w:val="000000000000" w:firstRow="0" w:lastRow="0" w:firstColumn="0" w:lastColumn="0" w:oddVBand="0" w:evenVBand="0" w:oddHBand="0" w:evenHBand="0" w:firstRowFirstColumn="0" w:firstRowLastColumn="0" w:lastRowFirstColumn="0" w:lastRowLastColumn="0"/>
             </w:pPr>
+            <w:r>
+              <w:t>x</w:t>
+            </w:r>
           </w:p>
         </w:tc>
         <w:tc>
@@ -4023,6 +4467,9 @@
               <w:jc w:val="both"/>
               <w:cnfStyle w:val="000000000000" w:firstRow="0" w:lastRow="0" w:firstColumn="0" w:lastColumn="0" w:oddVBand="0" w:evenVBand="0" w:oddHBand="0" w:evenHBand="0" w:firstRowFirstColumn="0" w:firstRowLastColumn="0" w:lastRowFirstColumn="0" w:lastRowLastColumn="0"/>
             </w:pPr>
+            <w:r>
+              <w:t>x</w:t>
+            </w:r>
           </w:p>
         </w:tc>
         <w:tc>
@@ -4045,6 +4492,9 @@
               <w:jc w:val="both"/>
               <w:cnfStyle w:val="000000000000" w:firstRow="0" w:lastRow="0" w:firstColumn="0" w:lastColumn="0" w:oddVBand="0" w:evenVBand="0" w:oddHBand="0" w:evenHBand="0" w:firstRowFirstColumn="0" w:firstRowLastColumn="0" w:lastRowFirstColumn="0" w:lastRowLastColumn="0"/>
             </w:pPr>
+            <w:r>
+              <w:t>x</w:t>
+            </w:r>
           </w:p>
         </w:tc>
       </w:tr>
@@ -4076,6 +4526,9 @@
               <w:jc w:val="both"/>
               <w:cnfStyle w:val="000000100000" w:firstRow="0" w:lastRow="0" w:firstColumn="0" w:lastColumn="0" w:oddVBand="0" w:evenVBand="0" w:oddHBand="1" w:evenHBand="0" w:firstRowFirstColumn="0" w:firstRowLastColumn="0" w:lastRowFirstColumn="0" w:lastRowLastColumn="0"/>
             </w:pPr>
+            <w:r>
+              <w:t>x</w:t>
+            </w:r>
           </w:p>
         </w:tc>
         <w:tc>
@@ -4087,6 +4540,9 @@
               <w:jc w:val="both"/>
               <w:cnfStyle w:val="000000100000" w:firstRow="0" w:lastRow="0" w:firstColumn="0" w:lastColumn="0" w:oddVBand="0" w:evenVBand="0" w:oddHBand="1" w:evenHBand="0" w:firstRowFirstColumn="0" w:firstRowLastColumn="0" w:lastRowFirstColumn="0" w:lastRowLastColumn="0"/>
             </w:pPr>
+            <w:r>
+              <w:t>x</w:t>
+            </w:r>
           </w:p>
         </w:tc>
         <w:tc>
@@ -4109,6 +4565,9 @@
               <w:jc w:val="both"/>
               <w:cnfStyle w:val="000000100000" w:firstRow="0" w:lastRow="0" w:firstColumn="0" w:lastColumn="0" w:oddVBand="0" w:evenVBand="0" w:oddHBand="1" w:evenHBand="0" w:firstRowFirstColumn="0" w:firstRowLastColumn="0" w:lastRowFirstColumn="0" w:lastRowLastColumn="0"/>
             </w:pPr>
+            <w:r>
+              <w:t>x</w:t>
+            </w:r>
           </w:p>
         </w:tc>
       </w:tr>
@@ -4136,6 +4595,9 @@
               <w:jc w:val="both"/>
               <w:cnfStyle w:val="000000000000" w:firstRow="0" w:lastRow="0" w:firstColumn="0" w:lastColumn="0" w:oddVBand="0" w:evenVBand="0" w:oddHBand="0" w:evenHBand="0" w:firstRowFirstColumn="0" w:firstRowLastColumn="0" w:lastRowFirstColumn="0" w:lastRowLastColumn="0"/>
             </w:pPr>
+            <w:r>
+              <w:t>x</w:t>
+            </w:r>
           </w:p>
         </w:tc>
         <w:tc>
@@ -4147,6 +4609,9 @@
               <w:jc w:val="both"/>
               <w:cnfStyle w:val="000000000000" w:firstRow="0" w:lastRow="0" w:firstColumn="0" w:lastColumn="0" w:oddVBand="0" w:evenVBand="0" w:oddHBand="0" w:evenHBand="0" w:firstRowFirstColumn="0" w:firstRowLastColumn="0" w:lastRowFirstColumn="0" w:lastRowLastColumn="0"/>
             </w:pPr>
+            <w:r>
+              <w:t>x</w:t>
+            </w:r>
           </w:p>
         </w:tc>
         <w:tc>
@@ -4169,6 +4634,9 @@
               <w:jc w:val="both"/>
               <w:cnfStyle w:val="000000000000" w:firstRow="0" w:lastRow="0" w:firstColumn="0" w:lastColumn="0" w:oddVBand="0" w:evenVBand="0" w:oddHBand="0" w:evenHBand="0" w:firstRowFirstColumn="0" w:firstRowLastColumn="0" w:lastRowFirstColumn="0" w:lastRowLastColumn="0"/>
             </w:pPr>
+            <w:r>
+              <w:t>x</w:t>
+            </w:r>
           </w:p>
         </w:tc>
       </w:tr>
@@ -4199,6 +4667,9 @@
               <w:jc w:val="both"/>
               <w:cnfStyle w:val="000000100000" w:firstRow="0" w:lastRow="0" w:firstColumn="0" w:lastColumn="0" w:oddVBand="0" w:evenVBand="0" w:oddHBand="1" w:evenHBand="0" w:firstRowFirstColumn="0" w:firstRowLastColumn="0" w:lastRowFirstColumn="0" w:lastRowLastColumn="0"/>
             </w:pPr>
+            <w:r>
+              <w:t>x</w:t>
+            </w:r>
           </w:p>
         </w:tc>
         <w:tc>
@@ -4210,6 +4681,9 @@
               <w:jc w:val="both"/>
               <w:cnfStyle w:val="000000100000" w:firstRow="0" w:lastRow="0" w:firstColumn="0" w:lastColumn="0" w:oddVBand="0" w:evenVBand="0" w:oddHBand="1" w:evenHBand="0" w:firstRowFirstColumn="0" w:firstRowLastColumn="0" w:lastRowFirstColumn="0" w:lastRowLastColumn="0"/>
             </w:pPr>
+            <w:r>
+              <w:t>x</w:t>
+            </w:r>
           </w:p>
         </w:tc>
         <w:tc>
@@ -4232,6 +4706,9 @@
               <w:jc w:val="both"/>
               <w:cnfStyle w:val="000000100000" w:firstRow="0" w:lastRow="0" w:firstColumn="0" w:lastColumn="0" w:oddVBand="0" w:evenVBand="0" w:oddHBand="1" w:evenHBand="0" w:firstRowFirstColumn="0" w:firstRowLastColumn="0" w:lastRowFirstColumn="0" w:lastRowLastColumn="0"/>
             </w:pPr>
+            <w:r>
+              <w:t>X</w:t>
+            </w:r>
           </w:p>
         </w:tc>
       </w:tr>
@@ -4259,6 +4736,9 @@
               <w:jc w:val="both"/>
               <w:cnfStyle w:val="000000000000" w:firstRow="0" w:lastRow="0" w:firstColumn="0" w:lastColumn="0" w:oddVBand="0" w:evenVBand="0" w:oddHBand="0" w:evenHBand="0" w:firstRowFirstColumn="0" w:firstRowLastColumn="0" w:lastRowFirstColumn="0" w:lastRowLastColumn="0"/>
             </w:pPr>
+            <w:r>
+              <w:t>x</w:t>
+            </w:r>
           </w:p>
         </w:tc>
         <w:tc>
@@ -4270,6 +4750,9 @@
               <w:jc w:val="both"/>
               <w:cnfStyle w:val="000000000000" w:firstRow="0" w:lastRow="0" w:firstColumn="0" w:lastColumn="0" w:oddVBand="0" w:evenVBand="0" w:oddHBand="0" w:evenHBand="0" w:firstRowFirstColumn="0" w:firstRowLastColumn="0" w:lastRowFirstColumn="0" w:lastRowLastColumn="0"/>
             </w:pPr>
+            <w:r>
+              <w:t>x</w:t>
+            </w:r>
           </w:p>
         </w:tc>
         <w:tc>
@@ -4281,6 +4764,9 @@
               <w:jc w:val="both"/>
               <w:cnfStyle w:val="000000000000" w:firstRow="0" w:lastRow="0" w:firstColumn="0" w:lastColumn="0" w:oddVBand="0" w:evenVBand="0" w:oddHBand="0" w:evenHBand="0" w:firstRowFirstColumn="0" w:firstRowLastColumn="0" w:lastRowFirstColumn="0" w:lastRowLastColumn="0"/>
             </w:pPr>
+            <w:r>
+              <w:t>x</w:t>
+            </w:r>
           </w:p>
         </w:tc>
         <w:tc>
@@ -4322,6 +4808,9 @@
               <w:jc w:val="both"/>
               <w:cnfStyle w:val="000000100000" w:firstRow="0" w:lastRow="0" w:firstColumn="0" w:lastColumn="0" w:oddVBand="0" w:evenVBand="0" w:oddHBand="1" w:evenHBand="0" w:firstRowFirstColumn="0" w:firstRowLastColumn="0" w:lastRowFirstColumn="0" w:lastRowLastColumn="0"/>
             </w:pPr>
+            <w:r>
+              <w:t>x</w:t>
+            </w:r>
           </w:p>
         </w:tc>
         <w:tc>
@@ -4333,6 +4822,9 @@
               <w:jc w:val="both"/>
               <w:cnfStyle w:val="000000100000" w:firstRow="0" w:lastRow="0" w:firstColumn="0" w:lastColumn="0" w:oddVBand="0" w:evenVBand="0" w:oddHBand="1" w:evenHBand="0" w:firstRowFirstColumn="0" w:firstRowLastColumn="0" w:lastRowFirstColumn="0" w:lastRowLastColumn="0"/>
             </w:pPr>
+            <w:r>
+              <w:t>x</w:t>
+            </w:r>
           </w:p>
         </w:tc>
         <w:tc>
@@ -4355,6 +4847,9 @@
               <w:jc w:val="both"/>
               <w:cnfStyle w:val="000000100000" w:firstRow="0" w:lastRow="0" w:firstColumn="0" w:lastColumn="0" w:oddVBand="0" w:evenVBand="0" w:oddHBand="1" w:evenHBand="0" w:firstRowFirstColumn="0" w:firstRowLastColumn="0" w:lastRowFirstColumn="0" w:lastRowLastColumn="0"/>
             </w:pPr>
+            <w:r>
+              <w:t>x</w:t>
+            </w:r>
           </w:p>
         </w:tc>
       </w:tr>
@@ -4393,6 +4888,9 @@
               <w:jc w:val="both"/>
               <w:cnfStyle w:val="000000000000" w:firstRow="0" w:lastRow="0" w:firstColumn="0" w:lastColumn="0" w:oddVBand="0" w:evenVBand="0" w:oddHBand="0" w:evenHBand="0" w:firstRowFirstColumn="0" w:firstRowLastColumn="0" w:lastRowFirstColumn="0" w:lastRowLastColumn="0"/>
             </w:pPr>
+            <w:r>
+              <w:t>x</w:t>
+            </w:r>
           </w:p>
         </w:tc>
         <w:tc>
@@ -4445,6 +4943,9 @@
               <w:jc w:val="both"/>
               <w:cnfStyle w:val="000000100000" w:firstRow="0" w:lastRow="0" w:firstColumn="0" w:lastColumn="0" w:oddVBand="0" w:evenVBand="0" w:oddHBand="1" w:evenHBand="0" w:firstRowFirstColumn="0" w:firstRowLastColumn="0" w:lastRowFirstColumn="0" w:lastRowLastColumn="0"/>
             </w:pPr>
+            <w:r>
+              <w:t>x</w:t>
+            </w:r>
           </w:p>
         </w:tc>
         <w:tc>
@@ -4456,6 +4957,9 @@
               <w:jc w:val="both"/>
               <w:cnfStyle w:val="000000100000" w:firstRow="0" w:lastRow="0" w:firstColumn="0" w:lastColumn="0" w:oddVBand="0" w:evenVBand="0" w:oddHBand="1" w:evenHBand="0" w:firstRowFirstColumn="0" w:firstRowLastColumn="0" w:lastRowFirstColumn="0" w:lastRowLastColumn="0"/>
             </w:pPr>
+            <w:r>
+              <w:t>x</w:t>
+            </w:r>
           </w:p>
         </w:tc>
         <w:tc>
@@ -4505,6 +5009,9 @@
               <w:jc w:val="both"/>
               <w:cnfStyle w:val="000000000000" w:firstRow="0" w:lastRow="0" w:firstColumn="0" w:lastColumn="0" w:oddVBand="0" w:evenVBand="0" w:oddHBand="0" w:evenHBand="0" w:firstRowFirstColumn="0" w:firstRowLastColumn="0" w:lastRowFirstColumn="0" w:lastRowLastColumn="0"/>
             </w:pPr>
+            <w:r>
+              <w:t>x</w:t>
+            </w:r>
           </w:p>
         </w:tc>
         <w:tc>
@@ -4516,6 +5023,9 @@
               <w:jc w:val="both"/>
               <w:cnfStyle w:val="000000000000" w:firstRow="0" w:lastRow="0" w:firstColumn="0" w:lastColumn="0" w:oddVBand="0" w:evenVBand="0" w:oddHBand="0" w:evenHBand="0" w:firstRowFirstColumn="0" w:firstRowLastColumn="0" w:lastRowFirstColumn="0" w:lastRowLastColumn="0"/>
             </w:pPr>
+            <w:r>
+              <w:t>x</w:t>
+            </w:r>
           </w:p>
         </w:tc>
         <w:tc>
@@ -4568,6 +5078,9 @@
               <w:jc w:val="both"/>
               <w:cnfStyle w:val="000000100000" w:firstRow="0" w:lastRow="0" w:firstColumn="0" w:lastColumn="0" w:oddVBand="0" w:evenVBand="0" w:oddHBand="1" w:evenHBand="0" w:firstRowFirstColumn="0" w:firstRowLastColumn="0" w:lastRowFirstColumn="0" w:lastRowLastColumn="0"/>
             </w:pPr>
+            <w:r>
+              <w:t>x</w:t>
+            </w:r>
           </w:p>
         </w:tc>
         <w:tc>
@@ -4579,6 +5092,9 @@
               <w:jc w:val="both"/>
               <w:cnfStyle w:val="000000100000" w:firstRow="0" w:lastRow="0" w:firstColumn="0" w:lastColumn="0" w:oddVBand="0" w:evenVBand="0" w:oddHBand="1" w:evenHBand="0" w:firstRowFirstColumn="0" w:firstRowLastColumn="0" w:lastRowFirstColumn="0" w:lastRowLastColumn="0"/>
             </w:pPr>
+            <w:r>
+              <w:t>x</w:t>
+            </w:r>
           </w:p>
         </w:tc>
         <w:tc>
@@ -4614,7 +5130,7 @@
     <w:p/>
     <w:p>
       <w:pPr>
-        <w:pStyle w:val="Ttulo1"/>
+        <w:pStyle w:val="Heading1"/>
       </w:pPr>
       <w:bookmarkStart w:id="7" w:name="_Toc416292514"/>
       <w:r>
@@ -4651,17 +5167,17 @@
     </w:p>
     <w:tbl>
       <w:tblPr>
-        <w:tblStyle w:val="Sombreadoclaro-nfasis1"/>
+        <w:tblStyle w:val="LightShading-Accent1"/>
         <w:tblW w:w="9578" w:type="dxa"/>
         <w:tblLook w:val="04A0" w:firstRow="1" w:lastRow="0" w:firstColumn="1" w:lastColumn="0" w:noHBand="0" w:noVBand="1"/>
       </w:tblPr>
       <w:tblGrid>
         <w:gridCol w:w="1053"/>
-        <w:gridCol w:w="1574"/>
-        <w:gridCol w:w="1259"/>
-        <w:gridCol w:w="1091"/>
-        <w:gridCol w:w="1560"/>
-        <w:gridCol w:w="1348"/>
+        <w:gridCol w:w="1608"/>
+        <w:gridCol w:w="1208"/>
+        <w:gridCol w:w="1103"/>
+        <w:gridCol w:w="1634"/>
+        <w:gridCol w:w="1279"/>
         <w:gridCol w:w="222"/>
         <w:gridCol w:w="1471"/>
       </w:tblGrid>
@@ -4694,7 +5210,16 @@
               <w:cnfStyle w:val="100000000000" w:firstRow="1" w:lastRow="0" w:firstColumn="0" w:lastColumn="0" w:oddVBand="0" w:evenVBand="0" w:oddHBand="0" w:evenHBand="0" w:firstRowFirstColumn="0" w:firstRowLastColumn="0" w:lastRowFirstColumn="0" w:lastRowLastColumn="0"/>
             </w:pPr>
             <w:r>
-              <w:t>Fuente de estímulo</w:t>
+              <w:t xml:space="preserve">Fuente </w:t>
+            </w:r>
+          </w:p>
+          <w:p>
+            <w:pPr>
+              <w:jc w:val="both"/>
+              <w:cnfStyle w:val="100000000000" w:firstRow="1" w:lastRow="0" w:firstColumn="0" w:lastColumn="0" w:oddVBand="0" w:evenVBand="0" w:oddHBand="0" w:evenHBand="0" w:firstRowFirstColumn="0" w:firstRowLastColumn="0" w:lastRowFirstColumn="0" w:lastRowLastColumn="0"/>
+            </w:pPr>
+            <w:r>
+              <w:t>de estímulo</w:t>
             </w:r>
           </w:p>
         </w:tc>
@@ -4750,7 +5275,16 @@
               <w:cnfStyle w:val="100000000000" w:firstRow="1" w:lastRow="0" w:firstColumn="0" w:lastColumn="0" w:oddVBand="0" w:evenVBand="0" w:oddHBand="0" w:evenHBand="0" w:firstRowFirstColumn="0" w:firstRowLastColumn="0" w:lastRowFirstColumn="0" w:lastRowLastColumn="0"/>
             </w:pPr>
             <w:r>
-              <w:t>Medición de la respuesta</w:t>
+              <w:t xml:space="preserve">Medición </w:t>
+            </w:r>
+          </w:p>
+          <w:p>
+            <w:pPr>
+              <w:jc w:val="both"/>
+              <w:cnfStyle w:val="100000000000" w:firstRow="1" w:lastRow="0" w:firstColumn="0" w:lastColumn="0" w:oddVBand="0" w:evenVBand="0" w:oddHBand="0" w:evenHBand="0" w:firstRowFirstColumn="0" w:firstRowLastColumn="0" w:lastRowFirstColumn="0" w:lastRowLastColumn="0"/>
+            </w:pPr>
+            <w:r>
+              <w:t>de la respuesta</w:t>
             </w:r>
           </w:p>
         </w:tc>
@@ -4809,7 +5343,7 @@
               <w:cnfStyle w:val="000000100000" w:firstRow="0" w:lastRow="0" w:firstColumn="0" w:lastColumn="0" w:oddVBand="0" w:evenVBand="0" w:oddHBand="1" w:evenHBand="0" w:firstRowFirstColumn="0" w:firstRowLastColumn="0" w:lastRowFirstColumn="0" w:lastRowLastColumn="0"/>
             </w:pPr>
             <w:r>
-              <w:t>Modificaciones y ampliación del proyecto</w:t>
+              <w:t>Usuario</w:t>
             </w:r>
           </w:p>
         </w:tc>
@@ -4823,7 +5357,7 @@
               <w:cnfStyle w:val="000000100000" w:firstRow="0" w:lastRow="0" w:firstColumn="0" w:lastColumn="0" w:oddVBand="0" w:evenVBand="0" w:oddHBand="1" w:evenHBand="0" w:firstRowFirstColumn="0" w:firstRowLastColumn="0" w:lastRowFirstColumn="0" w:lastRowLastColumn="0"/>
             </w:pPr>
             <w:r>
-              <w:t>Sistema en periodo de desarrollo</w:t>
+              <w:t>Explotación</w:t>
             </w:r>
           </w:p>
         </w:tc>
@@ -4837,7 +5371,7 @@
               <w:cnfStyle w:val="000000100000" w:firstRow="0" w:lastRow="0" w:firstColumn="0" w:lastColumn="0" w:oddVBand="0" w:evenVBand="0" w:oddHBand="1" w:evenHBand="0" w:firstRowFirstColumn="0" w:firstRowLastColumn="0" w:lastRowFirstColumn="0" w:lastRowLastColumn="0"/>
             </w:pPr>
             <w:r>
-              <w:t>Código fuente</w:t>
+              <w:t>Interfaz</w:t>
             </w:r>
           </w:p>
         </w:tc>
@@ -4851,7 +5385,7 @@
               <w:cnfStyle w:val="000000100000" w:firstRow="0" w:lastRow="0" w:firstColumn="0" w:lastColumn="0" w:oddVBand="0" w:evenVBand="0" w:oddHBand="1" w:evenHBand="0" w:firstRowFirstColumn="0" w:firstRowLastColumn="0" w:lastRowFirstColumn="0" w:lastRowLastColumn="0"/>
             </w:pPr>
             <w:r>
-              <w:t>Facilidad para modificar o ampliar el proyecto</w:t>
+              <w:t>Cambio de vista y usuarios</w:t>
             </w:r>
           </w:p>
         </w:tc>
@@ -4865,7 +5399,10 @@
               <w:cnfStyle w:val="000000100000" w:firstRow="0" w:lastRow="0" w:firstColumn="0" w:lastColumn="0" w:oddVBand="0" w:evenVBand="0" w:oddHBand="1" w:evenHBand="0" w:firstRowFirstColumn="0" w:firstRowLastColumn="0" w:lastRowFirstColumn="0" w:lastRowLastColumn="0"/>
             </w:pPr>
             <w:r>
-              <w:t>Tiempo empleado en realizar el cambio</w:t>
+              <w:t xml:space="preserve">Tiempo </w:t>
+            </w:r>
+            <w:r>
+              <w:t>no superior a 5s</w:t>
             </w:r>
           </w:p>
         </w:tc>
@@ -4890,7 +5427,7 @@
               <w:cnfStyle w:val="000000100000" w:firstRow="0" w:lastRow="0" w:firstColumn="0" w:lastColumn="0" w:oddVBand="0" w:evenVBand="0" w:oddHBand="1" w:evenHBand="0" w:firstRowFirstColumn="0" w:firstRowLastColumn="0" w:lastRowFirstColumn="0" w:lastRowLastColumn="0"/>
             </w:pPr>
             <w:r>
-              <w:t>AT002</w:t>
+              <w:t>AT001,AT002</w:t>
             </w:r>
           </w:p>
         </w:tc>
@@ -4943,7 +5480,7 @@
               <w:cnfStyle w:val="000000000000" w:firstRow="0" w:lastRow="0" w:firstColumn="0" w:lastColumn="0" w:oddVBand="0" w:evenVBand="0" w:oddHBand="0" w:evenHBand="0" w:firstRowFirstColumn="0" w:firstRowLastColumn="0" w:lastRowFirstColumn="0" w:lastRowLastColumn="0"/>
             </w:pPr>
             <w:r>
-              <w:t>Corrección de errores</w:t>
+              <w:t>Responsables de información</w:t>
             </w:r>
           </w:p>
         </w:tc>
@@ -4957,7 +5494,7 @@
               <w:cnfStyle w:val="000000000000" w:firstRow="0" w:lastRow="0" w:firstColumn="0" w:lastColumn="0" w:oddVBand="0" w:evenVBand="0" w:oddHBand="0" w:evenHBand="0" w:firstRowFirstColumn="0" w:firstRowLastColumn="0" w:lastRowFirstColumn="0" w:lastRowLastColumn="0"/>
             </w:pPr>
             <w:r>
-              <w:t>Sistema en Fase de desarrollo</w:t>
+              <w:t>Explotación</w:t>
             </w:r>
           </w:p>
         </w:tc>
@@ -4971,7 +5508,7 @@
               <w:cnfStyle w:val="000000000000" w:firstRow="0" w:lastRow="0" w:firstColumn="0" w:lastColumn="0" w:oddVBand="0" w:evenVBand="0" w:oddHBand="0" w:evenHBand="0" w:firstRowFirstColumn="0" w:firstRowLastColumn="0" w:lastRowFirstColumn="0" w:lastRowLastColumn="0"/>
             </w:pPr>
             <w:r>
-              <w:t>Código fuente</w:t>
+              <w:t>Base de datos</w:t>
             </w:r>
           </w:p>
         </w:tc>
@@ -4985,7 +5522,7 @@
               <w:cnfStyle w:val="000000000000" w:firstRow="0" w:lastRow="0" w:firstColumn="0" w:lastColumn="0" w:oddVBand="0" w:evenVBand="0" w:oddHBand="0" w:evenHBand="0" w:firstRowFirstColumn="0" w:firstRowLastColumn="0" w:lastRowFirstColumn="0" w:lastRowLastColumn="0"/>
             </w:pPr>
             <w:r>
-              <w:t>Facilidad para la detección y corrección de errores</w:t>
+              <w:t>Disponibilidad de preguntas</w:t>
             </w:r>
           </w:p>
         </w:tc>
@@ -4999,7 +5536,7 @@
               <w:cnfStyle w:val="000000000000" w:firstRow="0" w:lastRow="0" w:firstColumn="0" w:lastColumn="0" w:oddVBand="0" w:evenVBand="0" w:oddHBand="0" w:evenHBand="0" w:firstRowFirstColumn="0" w:firstRowLastColumn="0" w:lastRowFirstColumn="0" w:lastRowLastColumn="0"/>
             </w:pPr>
             <w:r>
-              <w:t>Minimizar los errores en el menor tiempo posible</w:t>
+              <w:t>Tiempo no superior a 2s</w:t>
             </w:r>
           </w:p>
         </w:tc>
@@ -5018,24 +5555,6 @@
           <w:tcPr>
             <w:tcW w:w="1471" w:type="dxa"/>
           </w:tcPr>
-          <w:p>
-            <w:pPr>
-              <w:jc w:val="both"/>
-              <w:cnfStyle w:val="000000000000" w:firstRow="0" w:lastRow="0" w:firstColumn="0" w:lastColumn="0" w:oddVBand="0" w:evenVBand="0" w:oddHBand="0" w:evenHBand="0" w:firstRowFirstColumn="0" w:firstRowLastColumn="0" w:lastRowFirstColumn="0" w:lastRowLastColumn="0"/>
-            </w:pPr>
-            <w:r>
-              <w:t>AT002</w:t>
-            </w:r>
-          </w:p>
-          <w:p>
-            <w:pPr>
-              <w:jc w:val="both"/>
-              <w:cnfStyle w:val="000000000000" w:firstRow="0" w:lastRow="0" w:firstColumn="0" w:lastColumn="0" w:oddVBand="0" w:evenVBand="0" w:oddHBand="0" w:evenHBand="0" w:firstRowFirstColumn="0" w:firstRowLastColumn="0" w:lastRowFirstColumn="0" w:lastRowLastColumn="0"/>
-            </w:pPr>
-            <w:r>
-              <w:t>AT005</w:t>
-            </w:r>
-          </w:p>
           <w:p>
             <w:pPr>
               <w:jc w:val="both"/>
@@ -5075,9 +5594,6 @@
               <w:jc w:val="both"/>
               <w:cnfStyle w:val="000000100000" w:firstRow="0" w:lastRow="0" w:firstColumn="0" w:lastColumn="0" w:oddVBand="0" w:evenVBand="0" w:oddHBand="1" w:evenHBand="0" w:firstRowFirstColumn="0" w:firstRowLastColumn="0" w:lastRowFirstColumn="0" w:lastRowLastColumn="0"/>
             </w:pPr>
-            <w:r>
-              <w:t>Usar el sistema en cualquier momento</w:t>
-            </w:r>
           </w:p>
         </w:tc>
         <w:tc>
@@ -5089,9 +5605,6 @@
               <w:jc w:val="both"/>
               <w:cnfStyle w:val="000000100000" w:firstRow="0" w:lastRow="0" w:firstColumn="0" w:lastColumn="0" w:oddVBand="0" w:evenVBand="0" w:oddHBand="1" w:evenHBand="0" w:firstRowFirstColumn="0" w:firstRowLastColumn="0" w:lastRowFirstColumn="0" w:lastRowLastColumn="0"/>
             </w:pPr>
-            <w:r>
-              <w:t>Explotación</w:t>
-            </w:r>
           </w:p>
         </w:tc>
         <w:tc>
@@ -5103,9 +5616,6 @@
               <w:jc w:val="both"/>
               <w:cnfStyle w:val="000000100000" w:firstRow="0" w:lastRow="0" w:firstColumn="0" w:lastColumn="0" w:oddVBand="0" w:evenVBand="0" w:oddHBand="1" w:evenHBand="0" w:firstRowFirstColumn="0" w:firstRowLastColumn="0" w:lastRowFirstColumn="0" w:lastRowLastColumn="0"/>
             </w:pPr>
-            <w:r>
-              <w:t>Sistema</w:t>
-            </w:r>
           </w:p>
         </w:tc>
         <w:tc>
@@ -5117,9 +5627,6 @@
               <w:jc w:val="both"/>
               <w:cnfStyle w:val="000000100000" w:firstRow="0" w:lastRow="0" w:firstColumn="0" w:lastColumn="0" w:oddVBand="0" w:evenVBand="0" w:oddHBand="1" w:evenHBand="0" w:firstRowFirstColumn="0" w:firstRowLastColumn="0" w:lastRowFirstColumn="0" w:lastRowLastColumn="0"/>
             </w:pPr>
-            <w:r>
-              <w:t>Disponibilidad y usabilidad del sistema cuando el usuario lo requiere</w:t>
-            </w:r>
           </w:p>
         </w:tc>
         <w:tc>
@@ -5131,9 +5638,6 @@
               <w:jc w:val="both"/>
               <w:cnfStyle w:val="000000100000" w:firstRow="0" w:lastRow="0" w:firstColumn="0" w:lastColumn="0" w:oddVBand="0" w:evenVBand="0" w:oddHBand="1" w:evenHBand="0" w:firstRowFirstColumn="0" w:firstRowLastColumn="0" w:lastRowFirstColumn="0" w:lastRowLastColumn="0"/>
             </w:pPr>
-            <w:r>
-              <w:t>Satisfacción del usuario</w:t>
-            </w:r>
           </w:p>
         </w:tc>
         <w:tc>
@@ -5156,18 +5660,6 @@
               <w:jc w:val="both"/>
               <w:cnfStyle w:val="000000100000" w:firstRow="0" w:lastRow="0" w:firstColumn="0" w:lastColumn="0" w:oddVBand="0" w:evenVBand="0" w:oddHBand="1" w:evenHBand="0" w:firstRowFirstColumn="0" w:firstRowLastColumn="0" w:lastRowFirstColumn="0" w:lastRowLastColumn="0"/>
             </w:pPr>
-            <w:r>
-              <w:t>AT001</w:t>
-            </w:r>
-          </w:p>
-          <w:p>
-            <w:pPr>
-              <w:jc w:val="both"/>
-              <w:cnfStyle w:val="000000100000" w:firstRow="0" w:lastRow="0" w:firstColumn="0" w:lastColumn="0" w:oddVBand="0" w:evenVBand="0" w:oddHBand="1" w:evenHBand="0" w:firstRowFirstColumn="0" w:firstRowLastColumn="0" w:lastRowFirstColumn="0" w:lastRowLastColumn="0"/>
-            </w:pPr>
-            <w:r>
-              <w:t>AT006</w:t>
-            </w:r>
           </w:p>
         </w:tc>
       </w:tr>
@@ -5198,9 +5690,6 @@
               <w:jc w:val="both"/>
               <w:cnfStyle w:val="000000000000" w:firstRow="0" w:lastRow="0" w:firstColumn="0" w:lastColumn="0" w:oddVBand="0" w:evenVBand="0" w:oddHBand="0" w:evenHBand="0" w:firstRowFirstColumn="0" w:firstRowLastColumn="0" w:lastRowFirstColumn="0" w:lastRowLastColumn="0"/>
             </w:pPr>
-            <w:r>
-              <w:t>Acceso a las respuestas de las preguntas</w:t>
-            </w:r>
           </w:p>
         </w:tc>
         <w:tc>
@@ -5212,9 +5701,6 @@
               <w:jc w:val="both"/>
               <w:cnfStyle w:val="000000000000" w:firstRow="0" w:lastRow="0" w:firstColumn="0" w:lastColumn="0" w:oddVBand="0" w:evenVBand="0" w:oddHBand="0" w:evenHBand="0" w:firstRowFirstColumn="0" w:firstRowLastColumn="0" w:lastRowFirstColumn="0" w:lastRowLastColumn="0"/>
             </w:pPr>
-            <w:r>
-              <w:t>Explotación</w:t>
-            </w:r>
           </w:p>
         </w:tc>
         <w:tc>
@@ -5226,9 +5712,6 @@
               <w:jc w:val="both"/>
               <w:cnfStyle w:val="000000000000" w:firstRow="0" w:lastRow="0" w:firstColumn="0" w:lastColumn="0" w:oddVBand="0" w:evenVBand="0" w:oddHBand="0" w:evenHBand="0" w:firstRowFirstColumn="0" w:firstRowLastColumn="0" w:lastRowFirstColumn="0" w:lastRowLastColumn="0"/>
             </w:pPr>
-            <w:r>
-              <w:t>Datos internos y base de datos</w:t>
-            </w:r>
           </w:p>
         </w:tc>
         <w:tc>
@@ -5240,9 +5723,6 @@
               <w:jc w:val="both"/>
               <w:cnfStyle w:val="000000000000" w:firstRow="0" w:lastRow="0" w:firstColumn="0" w:lastColumn="0" w:oddVBand="0" w:evenVBand="0" w:oddHBand="0" w:evenHBand="0" w:firstRowFirstColumn="0" w:firstRowLastColumn="0" w:lastRowFirstColumn="0" w:lastRowLastColumn="0"/>
             </w:pPr>
-            <w:r>
-              <w:t>Restricción del acceso a datos almacenados</w:t>
-            </w:r>
           </w:p>
         </w:tc>
         <w:tc>
@@ -5254,9 +5734,6 @@
               <w:jc w:val="both"/>
               <w:cnfStyle w:val="000000000000" w:firstRow="0" w:lastRow="0" w:firstColumn="0" w:lastColumn="0" w:oddVBand="0" w:evenVBand="0" w:oddHBand="0" w:evenHBand="0" w:firstRowFirstColumn="0" w:firstRowLastColumn="0" w:lastRowFirstColumn="0" w:lastRowLastColumn="0"/>
             </w:pPr>
-            <w:r>
-              <w:t>Minimizar el acceso a información privada del sistema</w:t>
-            </w:r>
           </w:p>
         </w:tc>
         <w:tc>
@@ -5279,24 +5756,38 @@
               <w:jc w:val="both"/>
               <w:cnfStyle w:val="000000000000" w:firstRow="0" w:lastRow="0" w:firstColumn="0" w:lastColumn="0" w:oddVBand="0" w:evenVBand="0" w:oddHBand="0" w:evenHBand="0" w:firstRowFirstColumn="0" w:firstRowLastColumn="0" w:lastRowFirstColumn="0" w:lastRowLastColumn="0"/>
             </w:pPr>
-            <w:r>
-              <w:t>AT004</w:t>
-            </w:r>
           </w:p>
         </w:tc>
       </w:tr>
     </w:tbl>
     <w:p>
       <w:pPr>
-        <w:pStyle w:val="Ttulo1"/>
+        <w:pStyle w:val="Heading1"/>
       </w:pPr>
     </w:p>
     <w:p/>
     <w:p/>
-    <w:p/>
     <w:p>
-      <w:pPr>
-        <w:pStyle w:val="Ttulo1"/>
+      <w:r>
+        <w:t xml:space="preserve">**En el manual de usuario, cuando no hay base de </w:t>
+      </w:r>
+      <w:proofErr w:type="gramStart"/>
+      <w:r>
+        <w:t>datos(</w:t>
+      </w:r>
+      <w:proofErr w:type="spellStart"/>
+      <w:proofErr w:type="gramEnd"/>
+      <w:r>
+        <w:t>mongodb</w:t>
+      </w:r>
+      <w:proofErr w:type="spellEnd"/>
+      <w:r>
+        <w:t>) hay una base de datos simulada que ira como el culo</w:t>
+      </w:r>
+    </w:p>
+    <w:p>
+      <w:pPr>
+        <w:pStyle w:val="Heading1"/>
       </w:pPr>
       <w:bookmarkStart w:id="8" w:name="_Toc416292515"/>
       <w:r>
@@ -5307,7 +5798,7 @@
     </w:p>
     <w:tbl>
       <w:tblPr>
-        <w:tblStyle w:val="Sombreadoclaro-nfasis1"/>
+        <w:tblStyle w:val="LightShading-Accent1"/>
         <w:tblW w:w="8927" w:type="dxa"/>
         <w:tblLook w:val="04A0" w:firstRow="1" w:lastRow="0" w:firstColumn="1" w:lastColumn="0" w:noHBand="0" w:noVBand="1"/>
       </w:tblPr>
@@ -5329,7 +5820,7 @@
           </w:tcPr>
           <w:p>
             <w:pPr>
-              <w:pStyle w:val="Prrafodelista"/>
+              <w:pStyle w:val="ListParagraph"/>
               <w:ind w:left="0"/>
             </w:pPr>
             <w:r>
@@ -5343,13 +5834,15 @@
           </w:tcPr>
           <w:p>
             <w:pPr>
-              <w:pStyle w:val="Prrafodelista"/>
+              <w:pStyle w:val="ListParagraph"/>
               <w:ind w:left="0"/>
               <w:cnfStyle w:val="100000000000" w:firstRow="1" w:lastRow="0" w:firstColumn="0" w:lastColumn="0" w:oddVBand="0" w:evenVBand="0" w:oddHBand="0" w:evenHBand="0" w:firstRowFirstColumn="0" w:firstRowLastColumn="0" w:lastRowFirstColumn="0" w:lastRowLastColumn="0"/>
             </w:pPr>
+            <w:proofErr w:type="spellStart"/>
             <w:r>
               <w:t>Stakeholders</w:t>
             </w:r>
+            <w:proofErr w:type="spellEnd"/>
           </w:p>
         </w:tc>
         <w:tc>
@@ -5358,7 +5851,7 @@
           </w:tcPr>
           <w:p>
             <w:pPr>
-              <w:pStyle w:val="Prrafodelista"/>
+              <w:pStyle w:val="ListParagraph"/>
               <w:ind w:left="0"/>
               <w:cnfStyle w:val="100000000000" w:firstRow="1" w:lastRow="0" w:firstColumn="0" w:lastColumn="0" w:oddVBand="0" w:evenVBand="0" w:oddHBand="0" w:evenHBand="0" w:firstRowFirstColumn="0" w:firstRowLastColumn="0" w:lastRowFirstColumn="0" w:lastRowLastColumn="0"/>
             </w:pPr>
@@ -5373,7 +5866,7 @@
           </w:tcPr>
           <w:p>
             <w:pPr>
-              <w:pStyle w:val="Prrafodelista"/>
+              <w:pStyle w:val="ListParagraph"/>
               <w:ind w:left="0"/>
               <w:cnfStyle w:val="100000000000" w:firstRow="1" w:lastRow="0" w:firstColumn="0" w:lastColumn="0" w:oddVBand="0" w:evenVBand="0" w:oddHBand="0" w:evenHBand="0" w:firstRowFirstColumn="0" w:firstRowLastColumn="0" w:lastRowFirstColumn="0" w:lastRowLastColumn="0"/>
             </w:pPr>
@@ -5395,15 +5888,17 @@
           </w:tcPr>
           <w:p>
             <w:pPr>
-              <w:pStyle w:val="Prrafodelista"/>
+              <w:pStyle w:val="ListParagraph"/>
               <w:ind w:left="0"/>
             </w:pPr>
+            <w:proofErr w:type="spellStart"/>
             <w:r>
               <w:t>Loggin</w:t>
             </w:r>
             <w:r>
               <w:t>g</w:t>
             </w:r>
+            <w:proofErr w:type="spellEnd"/>
           </w:p>
         </w:tc>
         <w:tc>
@@ -5412,7 +5907,7 @@
           </w:tcPr>
           <w:p>
             <w:pPr>
-              <w:pStyle w:val="Prrafodelista"/>
+              <w:pStyle w:val="ListParagraph"/>
               <w:ind w:left="0"/>
               <w:cnfStyle w:val="000000100000" w:firstRow="0" w:lastRow="0" w:firstColumn="0" w:lastColumn="0" w:oddVBand="0" w:evenVBand="0" w:oddHBand="1" w:evenHBand="0" w:firstRowFirstColumn="0" w:firstRowLastColumn="0" w:lastRowFirstColumn="0" w:lastRowLastColumn="0"/>
             </w:pPr>
@@ -5427,7 +5922,7 @@
           </w:tcPr>
           <w:p>
             <w:pPr>
-              <w:pStyle w:val="Prrafodelista"/>
+              <w:pStyle w:val="ListParagraph"/>
               <w:ind w:left="0"/>
               <w:cnfStyle w:val="000000100000" w:firstRow="0" w:lastRow="0" w:firstColumn="0" w:lastColumn="0" w:oddVBand="0" w:evenVBand="0" w:oddHBand="1" w:evenHBand="0" w:firstRowFirstColumn="0" w:firstRowLastColumn="0" w:lastRowFirstColumn="0" w:lastRowLastColumn="0"/>
             </w:pPr>
@@ -5442,7 +5937,7 @@
           </w:tcPr>
           <w:p>
             <w:pPr>
-              <w:pStyle w:val="Prrafodelista"/>
+              <w:pStyle w:val="ListParagraph"/>
               <w:ind w:left="0"/>
               <w:cnfStyle w:val="000000100000" w:firstRow="0" w:lastRow="0" w:firstColumn="0" w:lastColumn="0" w:oddVBand="0" w:evenVBand="0" w:oddHBand="1" w:evenHBand="0" w:firstRowFirstColumn="0" w:firstRowLastColumn="0" w:lastRowFirstColumn="0" w:lastRowLastColumn="0"/>
             </w:pPr>
@@ -5463,7 +5958,7 @@
           </w:tcPr>
           <w:p>
             <w:pPr>
-              <w:pStyle w:val="Prrafodelista"/>
+              <w:pStyle w:val="ListParagraph"/>
               <w:ind w:left="0"/>
             </w:pPr>
             <w:r>
@@ -5477,7 +5972,7 @@
           </w:tcPr>
           <w:p>
             <w:pPr>
-              <w:pStyle w:val="Prrafodelista"/>
+              <w:pStyle w:val="ListParagraph"/>
               <w:ind w:left="0"/>
               <w:cnfStyle w:val="000000000000" w:firstRow="0" w:lastRow="0" w:firstColumn="0" w:lastColumn="0" w:oddVBand="0" w:evenVBand="0" w:oddHBand="0" w:evenHBand="0" w:firstRowFirstColumn="0" w:firstRowLastColumn="0" w:lastRowFirstColumn="0" w:lastRowLastColumn="0"/>
             </w:pPr>
@@ -5487,7 +5982,7 @@
           </w:p>
           <w:p>
             <w:pPr>
-              <w:pStyle w:val="Prrafodelista"/>
+              <w:pStyle w:val="ListParagraph"/>
               <w:ind w:left="0"/>
               <w:cnfStyle w:val="000000000000" w:firstRow="0" w:lastRow="0" w:firstColumn="0" w:lastColumn="0" w:oddVBand="0" w:evenVBand="0" w:oddHBand="0" w:evenHBand="0" w:firstRowFirstColumn="0" w:firstRowLastColumn="0" w:lastRowFirstColumn="0" w:lastRowLastColumn="0"/>
             </w:pPr>
@@ -5502,7 +5997,7 @@
           </w:tcPr>
           <w:p>
             <w:pPr>
-              <w:pStyle w:val="Prrafodelista"/>
+              <w:pStyle w:val="ListParagraph"/>
               <w:ind w:left="0"/>
               <w:cnfStyle w:val="000000000000" w:firstRow="0" w:lastRow="0" w:firstColumn="0" w:lastColumn="0" w:oddVBand="0" w:evenVBand="0" w:oddHBand="0" w:evenHBand="0" w:firstRowFirstColumn="0" w:firstRowLastColumn="0" w:lastRowFirstColumn="0" w:lastRowLastColumn="0"/>
             </w:pPr>
@@ -5517,7 +6012,7 @@
           </w:tcPr>
           <w:p>
             <w:pPr>
-              <w:pStyle w:val="Prrafodelista"/>
+              <w:pStyle w:val="ListParagraph"/>
               <w:ind w:left="0"/>
               <w:cnfStyle w:val="000000000000" w:firstRow="0" w:lastRow="0" w:firstColumn="0" w:lastColumn="0" w:oddVBand="0" w:evenVBand="0" w:oddHBand="0" w:evenHBand="0" w:firstRowFirstColumn="0" w:firstRowLastColumn="0" w:lastRowFirstColumn="0" w:lastRowLastColumn="0"/>
             </w:pPr>
@@ -5539,7 +6034,7 @@
           </w:tcPr>
           <w:p>
             <w:pPr>
-              <w:pStyle w:val="Prrafodelista"/>
+              <w:pStyle w:val="ListParagraph"/>
               <w:ind w:left="0"/>
             </w:pPr>
             <w:r>
@@ -5553,7 +6048,7 @@
           </w:tcPr>
           <w:p>
             <w:pPr>
-              <w:pStyle w:val="Prrafodelista"/>
+              <w:pStyle w:val="ListParagraph"/>
               <w:ind w:left="0"/>
               <w:cnfStyle w:val="000000100000" w:firstRow="0" w:lastRow="0" w:firstColumn="0" w:lastColumn="0" w:oddVBand="0" w:evenVBand="0" w:oddHBand="1" w:evenHBand="0" w:firstRowFirstColumn="0" w:firstRowLastColumn="0" w:lastRowFirstColumn="0" w:lastRowLastColumn="0"/>
             </w:pPr>
@@ -5568,7 +6063,7 @@
           </w:tcPr>
           <w:p>
             <w:pPr>
-              <w:pStyle w:val="Prrafodelista"/>
+              <w:pStyle w:val="ListParagraph"/>
               <w:ind w:left="0"/>
               <w:cnfStyle w:val="000000100000" w:firstRow="0" w:lastRow="0" w:firstColumn="0" w:lastColumn="0" w:oddVBand="0" w:evenVBand="0" w:oddHBand="1" w:evenHBand="0" w:firstRowFirstColumn="0" w:firstRowLastColumn="0" w:lastRowFirstColumn="0" w:lastRowLastColumn="0"/>
               <w:rPr>
@@ -5589,7 +6084,7 @@
           </w:tcPr>
           <w:p>
             <w:pPr>
-              <w:pStyle w:val="Prrafodelista"/>
+              <w:pStyle w:val="ListParagraph"/>
               <w:ind w:left="0"/>
               <w:cnfStyle w:val="000000100000" w:firstRow="0" w:lastRow="0" w:firstColumn="0" w:lastColumn="0" w:oddVBand="0" w:evenVBand="0" w:oddHBand="1" w:evenHBand="0" w:firstRowFirstColumn="0" w:firstRowLastColumn="0" w:lastRowFirstColumn="0" w:lastRowLastColumn="0"/>
             </w:pPr>
@@ -5611,8 +6106,8 @@
       </w:pPr>
     </w:p>
     <w:sectPr>
-      <w:footerReference w:type="default" r:id="rId12"/>
-      <w:footerReference w:type="first" r:id="rId13"/>
+      <w:footerReference w:type="default" r:id="rId13"/>
+      <w:footerReference w:type="first" r:id="rId14"/>
       <w:pgSz w:w="11906" w:h="16838"/>
       <w:pgMar w:top="1417" w:right="1701" w:bottom="1417" w:left="1701" w:header="0" w:footer="0" w:gutter="0"/>
       <w:pgNumType w:start="0"/>
@@ -5626,7 +6121,7 @@
 </file>
 
 <file path=word/endnotes.xml><?xml version="1.0" encoding="utf-8"?>
-<w:endnotes xmlns:wpc="http://schemas.microsoft.com/office/word/2010/wordprocessingCanvas" xmlns:mc="http://schemas.openxmlformats.org/markup-compatibility/2006" xmlns:o="urn:schemas-microsoft-com:office:office" xmlns:r="http://schemas.openxmlformats.org/officeDocument/2006/relationships" xmlns:m="http://schemas.openxmlformats.org/officeDocument/2006/math" xmlns:v="urn:schemas-microsoft-com:vml" xmlns:wp14="http://schemas.microsoft.com/office/word/2010/wordprocessingDrawing" xmlns:wp="http://schemas.openxmlformats.org/drawingml/2006/wordprocessingDrawing" xmlns:w10="urn:schemas-microsoft-com:office:word" xmlns:w="http://schemas.openxmlformats.org/wordprocessingml/2006/main" xmlns:w14="http://schemas.microsoft.com/office/word/2010/wordml" xmlns:w15="http://schemas.microsoft.com/office/word/2012/wordml" xmlns:wpg="http://schemas.microsoft.com/office/word/2010/wordprocessingGroup" xmlns:wpi="http://schemas.microsoft.com/office/word/2010/wordprocessingInk" xmlns:wne="http://schemas.microsoft.com/office/word/2006/wordml" xmlns:wps="http://schemas.microsoft.com/office/word/2010/wordprocessingShape" mc:Ignorable="w14 w15 wp14">
+<w:endnotes xmlns:wpc="http://schemas.microsoft.com/office/word/2010/wordprocessingCanvas" xmlns:mc="http://schemas.openxmlformats.org/markup-compatibility/2006" xmlns:o="urn:schemas-microsoft-com:office:office" xmlns:r="http://schemas.openxmlformats.org/officeDocument/2006/relationships" xmlns:m="http://schemas.openxmlformats.org/officeDocument/2006/math" xmlns:v="urn:schemas-microsoft-com:vml" xmlns:wp14="http://schemas.microsoft.com/office/word/2010/wordprocessingDrawing" xmlns:wp="http://schemas.openxmlformats.org/drawingml/2006/wordprocessingDrawing" xmlns:w10="urn:schemas-microsoft-com:office:word" xmlns:w="http://schemas.openxmlformats.org/wordprocessingml/2006/main" xmlns:w14="http://schemas.microsoft.com/office/word/2010/wordml" xmlns:wpg="http://schemas.microsoft.com/office/word/2010/wordprocessingGroup" xmlns:wpi="http://schemas.microsoft.com/office/word/2010/wordprocessingInk" xmlns:wne="http://schemas.microsoft.com/office/word/2006/wordml" xmlns:wps="http://schemas.microsoft.com/office/word/2010/wordprocessingShape" mc:Ignorable="w14 wp14">
   <w:endnote w:type="separator" w:id="-1">
     <w:p>
       <w:pPr>
@@ -5651,10 +6146,10 @@
 </file>
 
 <file path=word/footer1.xml><?xml version="1.0" encoding="utf-8"?>
-<w:ftr xmlns:wpc="http://schemas.microsoft.com/office/word/2010/wordprocessingCanvas" xmlns:mc="http://schemas.openxmlformats.org/markup-compatibility/2006" xmlns:o="urn:schemas-microsoft-com:office:office" xmlns:r="http://schemas.openxmlformats.org/officeDocument/2006/relationships" xmlns:m="http://schemas.openxmlformats.org/officeDocument/2006/math" xmlns:v="urn:schemas-microsoft-com:vml" xmlns:wp14="http://schemas.microsoft.com/office/word/2010/wordprocessingDrawing" xmlns:wp="http://schemas.openxmlformats.org/drawingml/2006/wordprocessingDrawing" xmlns:w10="urn:schemas-microsoft-com:office:word" xmlns:w="http://schemas.openxmlformats.org/wordprocessingml/2006/main" xmlns:w14="http://schemas.microsoft.com/office/word/2010/wordml" xmlns:w15="http://schemas.microsoft.com/office/word/2012/wordml" xmlns:wpg="http://schemas.microsoft.com/office/word/2010/wordprocessingGroup" xmlns:wpi="http://schemas.microsoft.com/office/word/2010/wordprocessingInk" xmlns:wne="http://schemas.microsoft.com/office/word/2006/wordml" xmlns:wps="http://schemas.microsoft.com/office/word/2010/wordprocessingShape" mc:Ignorable="w14 w15 wp14">
+<w:ftr xmlns:wpc="http://schemas.microsoft.com/office/word/2010/wordprocessingCanvas" xmlns:mc="http://schemas.openxmlformats.org/markup-compatibility/2006" xmlns:o="urn:schemas-microsoft-com:office:office" xmlns:r="http://schemas.openxmlformats.org/officeDocument/2006/relationships" xmlns:m="http://schemas.openxmlformats.org/officeDocument/2006/math" xmlns:v="urn:schemas-microsoft-com:vml" xmlns:wp14="http://schemas.microsoft.com/office/word/2010/wordprocessingDrawing" xmlns:wp="http://schemas.openxmlformats.org/drawingml/2006/wordprocessingDrawing" xmlns:w10="urn:schemas-microsoft-com:office:word" xmlns:w="http://schemas.openxmlformats.org/wordprocessingml/2006/main" xmlns:w14="http://schemas.microsoft.com/office/word/2010/wordml" xmlns:wpg="http://schemas.microsoft.com/office/word/2010/wordprocessingGroup" xmlns:wpi="http://schemas.microsoft.com/office/word/2010/wordprocessingInk" xmlns:wne="http://schemas.microsoft.com/office/word/2006/wordml" xmlns:wps="http://schemas.microsoft.com/office/word/2010/wordprocessingShape" mc:Ignorable="w14 wp14">
   <w:p>
     <w:pPr>
-      <w:pStyle w:val="Piedepgina"/>
+      <w:pStyle w:val="Footer"/>
       <w:jc w:val="center"/>
       <w:rPr>
         <w:caps/>
@@ -5688,7 +6183,7 @@
         <w:noProof/>
         <w:color w:val="5B9BD5" w:themeColor="accent1"/>
       </w:rPr>
-      <w:t>7</w:t>
+      <w:t>9</w:t>
     </w:r>
     <w:r>
       <w:rPr>
@@ -5700,17 +6195,17 @@
   </w:p>
   <w:p>
     <w:pPr>
-      <w:pStyle w:val="Piedepgina"/>
+      <w:pStyle w:val="Footer"/>
     </w:pPr>
   </w:p>
 </w:ftr>
 </file>
 
 <file path=word/footer2.xml><?xml version="1.0" encoding="utf-8"?>
-<w:ftr xmlns:wpc="http://schemas.microsoft.com/office/word/2010/wordprocessingCanvas" xmlns:mc="http://schemas.openxmlformats.org/markup-compatibility/2006" xmlns:o="urn:schemas-microsoft-com:office:office" xmlns:r="http://schemas.openxmlformats.org/officeDocument/2006/relationships" xmlns:m="http://schemas.openxmlformats.org/officeDocument/2006/math" xmlns:v="urn:schemas-microsoft-com:vml" xmlns:wp14="http://schemas.microsoft.com/office/word/2010/wordprocessingDrawing" xmlns:wp="http://schemas.openxmlformats.org/drawingml/2006/wordprocessingDrawing" xmlns:w10="urn:schemas-microsoft-com:office:word" xmlns:w="http://schemas.openxmlformats.org/wordprocessingml/2006/main" xmlns:w14="http://schemas.microsoft.com/office/word/2010/wordml" xmlns:w15="http://schemas.microsoft.com/office/word/2012/wordml" xmlns:wpg="http://schemas.microsoft.com/office/word/2010/wordprocessingGroup" xmlns:wpi="http://schemas.microsoft.com/office/word/2010/wordprocessingInk" xmlns:wne="http://schemas.microsoft.com/office/word/2006/wordml" xmlns:wps="http://schemas.microsoft.com/office/word/2010/wordprocessingShape" mc:Ignorable="w14 w15 wp14">
+<w:ftr xmlns:wpc="http://schemas.microsoft.com/office/word/2010/wordprocessingCanvas" xmlns:mc="http://schemas.openxmlformats.org/markup-compatibility/2006" xmlns:o="urn:schemas-microsoft-com:office:office" xmlns:r="http://schemas.openxmlformats.org/officeDocument/2006/relationships" xmlns:m="http://schemas.openxmlformats.org/officeDocument/2006/math" xmlns:v="urn:schemas-microsoft-com:vml" xmlns:wp14="http://schemas.microsoft.com/office/word/2010/wordprocessingDrawing" xmlns:wp="http://schemas.openxmlformats.org/drawingml/2006/wordprocessingDrawing" xmlns:w10="urn:schemas-microsoft-com:office:word" xmlns:w="http://schemas.openxmlformats.org/wordprocessingml/2006/main" xmlns:w14="http://schemas.microsoft.com/office/word/2010/wordml" xmlns:wpg="http://schemas.microsoft.com/office/word/2010/wordprocessingGroup" xmlns:wpi="http://schemas.microsoft.com/office/word/2010/wordprocessingInk" xmlns:wne="http://schemas.microsoft.com/office/word/2006/wordml" xmlns:wps="http://schemas.microsoft.com/office/word/2010/wordprocessingShape" mc:Ignorable="w14 wp14">
   <w:p>
     <w:pPr>
-      <w:pStyle w:val="Piedepgina"/>
+      <w:pStyle w:val="Footer"/>
       <w:jc w:val="center"/>
       <w:rPr>
         <w:caps/>
@@ -5720,14 +6215,14 @@
   </w:p>
   <w:p>
     <w:pPr>
-      <w:pStyle w:val="Piedepgina"/>
+      <w:pStyle w:val="Footer"/>
     </w:pPr>
   </w:p>
 </w:ftr>
 </file>
 
 <file path=word/footnotes.xml><?xml version="1.0" encoding="utf-8"?>
-<w:footnotes xmlns:wpc="http://schemas.microsoft.com/office/word/2010/wordprocessingCanvas" xmlns:mc="http://schemas.openxmlformats.org/markup-compatibility/2006" xmlns:o="urn:schemas-microsoft-com:office:office" xmlns:r="http://schemas.openxmlformats.org/officeDocument/2006/relationships" xmlns:m="http://schemas.openxmlformats.org/officeDocument/2006/math" xmlns:v="urn:schemas-microsoft-com:vml" xmlns:wp14="http://schemas.microsoft.com/office/word/2010/wordprocessingDrawing" xmlns:wp="http://schemas.openxmlformats.org/drawingml/2006/wordprocessingDrawing" xmlns:w10="urn:schemas-microsoft-com:office:word" xmlns:w="http://schemas.openxmlformats.org/wordprocessingml/2006/main" xmlns:w14="http://schemas.microsoft.com/office/word/2010/wordml" xmlns:w15="http://schemas.microsoft.com/office/word/2012/wordml" xmlns:wpg="http://schemas.microsoft.com/office/word/2010/wordprocessingGroup" xmlns:wpi="http://schemas.microsoft.com/office/word/2010/wordprocessingInk" xmlns:wne="http://schemas.microsoft.com/office/word/2006/wordml" xmlns:wps="http://schemas.microsoft.com/office/word/2010/wordprocessingShape" mc:Ignorable="w14 w15 wp14">
+<w:footnotes xmlns:wpc="http://schemas.microsoft.com/office/word/2010/wordprocessingCanvas" xmlns:mc="http://schemas.openxmlformats.org/markup-compatibility/2006" xmlns:o="urn:schemas-microsoft-com:office:office" xmlns:r="http://schemas.openxmlformats.org/officeDocument/2006/relationships" xmlns:m="http://schemas.openxmlformats.org/officeDocument/2006/math" xmlns:v="urn:schemas-microsoft-com:vml" xmlns:wp14="http://schemas.microsoft.com/office/word/2010/wordprocessingDrawing" xmlns:wp="http://schemas.openxmlformats.org/drawingml/2006/wordprocessingDrawing" xmlns:w10="urn:schemas-microsoft-com:office:word" xmlns:w="http://schemas.openxmlformats.org/wordprocessingml/2006/main" xmlns:w14="http://schemas.microsoft.com/office/word/2010/wordml" xmlns:wpg="http://schemas.microsoft.com/office/word/2010/wordprocessingGroup" xmlns:wpi="http://schemas.microsoft.com/office/word/2010/wordprocessingInk" xmlns:wne="http://schemas.microsoft.com/office/word/2006/wordml" xmlns:wps="http://schemas.microsoft.com/office/word/2010/wordprocessingShape" mc:Ignorable="w14 wp14">
   <w:footnote w:type="separator" w:id="-1">
     <w:p>
       <w:pPr>
@@ -5752,7 +6247,7 @@
 </file>
 
 <file path=word/numbering.xml><?xml version="1.0" encoding="utf-8"?>
-<w:numbering xmlns:wpc="http://schemas.microsoft.com/office/word/2010/wordprocessingCanvas" xmlns:mc="http://schemas.openxmlformats.org/markup-compatibility/2006" xmlns:o="urn:schemas-microsoft-com:office:office" xmlns:r="http://schemas.openxmlformats.org/officeDocument/2006/relationships" xmlns:m="http://schemas.openxmlformats.org/officeDocument/2006/math" xmlns:v="urn:schemas-microsoft-com:vml" xmlns:wp14="http://schemas.microsoft.com/office/word/2010/wordprocessingDrawing" xmlns:wp="http://schemas.openxmlformats.org/drawingml/2006/wordprocessingDrawing" xmlns:w10="urn:schemas-microsoft-com:office:word" xmlns:w="http://schemas.openxmlformats.org/wordprocessingml/2006/main" xmlns:w14="http://schemas.microsoft.com/office/word/2010/wordml" xmlns:w15="http://schemas.microsoft.com/office/word/2012/wordml" xmlns:wpg="http://schemas.microsoft.com/office/word/2010/wordprocessingGroup" xmlns:wpi="http://schemas.microsoft.com/office/word/2010/wordprocessingInk" xmlns:wne="http://schemas.microsoft.com/office/word/2006/wordml" xmlns:wps="http://schemas.microsoft.com/office/word/2010/wordprocessingShape" mc:Ignorable="w14 w15 wp14">
+<w:numbering xmlns:wpc="http://schemas.microsoft.com/office/word/2010/wordprocessingCanvas" xmlns:mc="http://schemas.openxmlformats.org/markup-compatibility/2006" xmlns:o="urn:schemas-microsoft-com:office:office" xmlns:r="http://schemas.openxmlformats.org/officeDocument/2006/relationships" xmlns:m="http://schemas.openxmlformats.org/officeDocument/2006/math" xmlns:v="urn:schemas-microsoft-com:vml" xmlns:wp14="http://schemas.microsoft.com/office/word/2010/wordprocessingDrawing" xmlns:wp="http://schemas.openxmlformats.org/drawingml/2006/wordprocessingDrawing" xmlns:w10="urn:schemas-microsoft-com:office:word" xmlns:w="http://schemas.openxmlformats.org/wordprocessingml/2006/main" xmlns:w14="http://schemas.microsoft.com/office/word/2010/wordml" xmlns:wpg="http://schemas.microsoft.com/office/word/2010/wordprocessingGroup" xmlns:wpi="http://schemas.microsoft.com/office/word/2010/wordprocessingInk" xmlns:wne="http://schemas.microsoft.com/office/word/2006/wordml" xmlns:wps="http://schemas.microsoft.com/office/word/2010/wordprocessingShape" mc:Ignorable="w14 wp14">
   <w:abstractNum w:abstractNumId="0">
     <w:nsid w:val="02C01F49"/>
     <w:multiLevelType w:val="hybridMultilevel"/>
@@ -7962,7 +8457,7 @@
 </file>
 
 <file path=word/styles.xml><?xml version="1.0" encoding="utf-8"?>
-<w:styles xmlns:mc="http://schemas.openxmlformats.org/markup-compatibility/2006" xmlns:r="http://schemas.openxmlformats.org/officeDocument/2006/relationships" xmlns:w="http://schemas.openxmlformats.org/wordprocessingml/2006/main" xmlns:w14="http://schemas.microsoft.com/office/word/2010/wordml" xmlns:w15="http://schemas.microsoft.com/office/word/2012/wordml" mc:Ignorable="w14 w15">
+<w:styles xmlns:mc="http://schemas.openxmlformats.org/markup-compatibility/2006" xmlns:r="http://schemas.openxmlformats.org/officeDocument/2006/relationships" xmlns:w="http://schemas.openxmlformats.org/wordprocessingml/2006/main" xmlns:w14="http://schemas.microsoft.com/office/word/2010/wordml" mc:Ignorable="w14">
   <w:docDefaults>
     <w:rPrDefault>
       <w:rPr>
@@ -7978,389 +8473,156 @@
       </w:pPr>
     </w:pPrDefault>
   </w:docDefaults>
-  <w:latentStyles w:defLockedState="0" w:defUIPriority="99" w:defSemiHidden="0" w:defUnhideWhenUsed="0" w:defQFormat="0" w:count="371">
-    <w:lsdException w:name="Normal" w:uiPriority="0" w:qFormat="1"/>
-    <w:lsdException w:name="heading 1" w:uiPriority="0" w:qFormat="1"/>
-    <w:lsdException w:name="heading 2" w:semiHidden="1" w:uiPriority="0" w:unhideWhenUsed="1" w:qFormat="1"/>
-    <w:lsdException w:name="heading 3" w:semiHidden="1" w:uiPriority="0" w:unhideWhenUsed="1" w:qFormat="1"/>
-    <w:lsdException w:name="heading 4" w:semiHidden="1" w:uiPriority="0" w:unhideWhenUsed="1" w:qFormat="1"/>
-    <w:lsdException w:name="heading 5" w:semiHidden="1" w:uiPriority="9" w:unhideWhenUsed="1" w:qFormat="1"/>
-    <w:lsdException w:name="heading 6" w:semiHidden="1" w:uiPriority="9" w:unhideWhenUsed="1" w:qFormat="1"/>
-    <w:lsdException w:name="heading 7" w:semiHidden="1" w:uiPriority="9" w:unhideWhenUsed="1" w:qFormat="1"/>
-    <w:lsdException w:name="heading 8" w:semiHidden="1" w:uiPriority="9" w:unhideWhenUsed="1" w:qFormat="1"/>
-    <w:lsdException w:name="heading 9" w:semiHidden="1" w:uiPriority="9" w:unhideWhenUsed="1" w:qFormat="1"/>
-    <w:lsdException w:name="index 1" w:semiHidden="1" w:unhideWhenUsed="1"/>
-    <w:lsdException w:name="index 2" w:semiHidden="1" w:unhideWhenUsed="1"/>
-    <w:lsdException w:name="index 3" w:semiHidden="1" w:unhideWhenUsed="1"/>
-    <w:lsdException w:name="index 4" w:semiHidden="1" w:unhideWhenUsed="1"/>
-    <w:lsdException w:name="index 5" w:semiHidden="1" w:unhideWhenUsed="1"/>
-    <w:lsdException w:name="index 6" w:semiHidden="1" w:unhideWhenUsed="1"/>
-    <w:lsdException w:name="index 7" w:semiHidden="1" w:unhideWhenUsed="1"/>
-    <w:lsdException w:name="index 8" w:semiHidden="1" w:unhideWhenUsed="1"/>
-    <w:lsdException w:name="index 9" w:semiHidden="1" w:unhideWhenUsed="1"/>
-    <w:lsdException w:name="toc 1" w:semiHidden="1" w:uiPriority="39" w:unhideWhenUsed="1"/>
-    <w:lsdException w:name="toc 2" w:semiHidden="1" w:uiPriority="39" w:unhideWhenUsed="1"/>
-    <w:lsdException w:name="toc 3" w:semiHidden="1" w:uiPriority="39" w:unhideWhenUsed="1"/>
-    <w:lsdException w:name="toc 4" w:semiHidden="1" w:uiPriority="39" w:unhideWhenUsed="1"/>
-    <w:lsdException w:name="toc 5" w:semiHidden="1" w:uiPriority="39" w:unhideWhenUsed="1"/>
-    <w:lsdException w:name="toc 6" w:semiHidden="1" w:uiPriority="39" w:unhideWhenUsed="1"/>
-    <w:lsdException w:name="toc 7" w:semiHidden="1" w:uiPriority="39" w:unhideWhenUsed="1"/>
-    <w:lsdException w:name="toc 8" w:semiHidden="1" w:uiPriority="39" w:unhideWhenUsed="1"/>
-    <w:lsdException w:name="toc 9" w:semiHidden="1" w:uiPriority="39" w:unhideWhenUsed="1"/>
-    <w:lsdException w:name="Normal Indent" w:semiHidden="1" w:unhideWhenUsed="1"/>
-    <w:lsdException w:name="footnote text" w:semiHidden="1" w:unhideWhenUsed="1"/>
-    <w:lsdException w:name="annotation text" w:semiHidden="1" w:unhideWhenUsed="1"/>
-    <w:lsdException w:name="header" w:semiHidden="1" w:unhideWhenUsed="1"/>
-    <w:lsdException w:name="footer" w:semiHidden="1" w:unhideWhenUsed="1"/>
-    <w:lsdException w:name="index heading" w:semiHidden="1" w:unhideWhenUsed="1"/>
-    <w:lsdException w:name="caption" w:semiHidden="1" w:uiPriority="35" w:unhideWhenUsed="1" w:qFormat="1"/>
-    <w:lsdException w:name="table of figures" w:semiHidden="1" w:unhideWhenUsed="1"/>
-    <w:lsdException w:name="envelope address" w:semiHidden="1" w:unhideWhenUsed="1"/>
-    <w:lsdException w:name="envelope return" w:semiHidden="1" w:unhideWhenUsed="1"/>
-    <w:lsdException w:name="footnote reference" w:semiHidden="1" w:unhideWhenUsed="1"/>
-    <w:lsdException w:name="annotation reference" w:semiHidden="1" w:unhideWhenUsed="1"/>
-    <w:lsdException w:name="line number" w:semiHidden="1" w:unhideWhenUsed="1"/>
-    <w:lsdException w:name="page number" w:semiHidden="1" w:unhideWhenUsed="1"/>
-    <w:lsdException w:name="endnote reference" w:semiHidden="1" w:unhideWhenUsed="1"/>
-    <w:lsdException w:name="endnote text" w:semiHidden="1" w:unhideWhenUsed="1"/>
-    <w:lsdException w:name="table of authorities" w:semiHidden="1" w:unhideWhenUsed="1"/>
-    <w:lsdException w:name="macro" w:semiHidden="1" w:unhideWhenUsed="1"/>
-    <w:lsdException w:name="toa heading" w:semiHidden="1" w:unhideWhenUsed="1"/>
-    <w:lsdException w:name="List" w:semiHidden="1" w:unhideWhenUsed="1"/>
-    <w:lsdException w:name="List Bullet" w:semiHidden="1" w:unhideWhenUsed="1"/>
-    <w:lsdException w:name="List Number" w:semiHidden="1" w:unhideWhenUsed="1"/>
-    <w:lsdException w:name="List 2" w:semiHidden="1" w:unhideWhenUsed="1"/>
-    <w:lsdException w:name="List 3" w:semiHidden="1" w:unhideWhenUsed="1"/>
-    <w:lsdException w:name="List 4" w:semiHidden="1" w:unhideWhenUsed="1"/>
-    <w:lsdException w:name="List 5" w:semiHidden="1" w:unhideWhenUsed="1"/>
-    <w:lsdException w:name="List Bullet 2" w:semiHidden="1" w:unhideWhenUsed="1"/>
-    <w:lsdException w:name="List Bullet 3" w:semiHidden="1" w:unhideWhenUsed="1"/>
-    <w:lsdException w:name="List Bullet 4" w:semiHidden="1" w:unhideWhenUsed="1"/>
-    <w:lsdException w:name="List Bullet 5" w:semiHidden="1" w:unhideWhenUsed="1"/>
-    <w:lsdException w:name="List Number 2" w:semiHidden="1" w:unhideWhenUsed="1"/>
-    <w:lsdException w:name="List Number 3" w:semiHidden="1" w:unhideWhenUsed="1"/>
-    <w:lsdException w:name="List Number 4" w:semiHidden="1" w:unhideWhenUsed="1"/>
-    <w:lsdException w:name="List Number 5" w:semiHidden="1" w:unhideWhenUsed="1"/>
-    <w:lsdException w:name="Title" w:uiPriority="10" w:qFormat="1"/>
-    <w:lsdException w:name="Closing" w:semiHidden="1" w:unhideWhenUsed="1"/>
-    <w:lsdException w:name="Signature" w:semiHidden="1" w:unhideWhenUsed="1"/>
-    <w:lsdException w:name="Default Paragraph Font" w:semiHidden="1" w:uiPriority="1" w:unhideWhenUsed="1"/>
-    <w:lsdException w:name="Body Text" w:semiHidden="1" w:unhideWhenUsed="1"/>
-    <w:lsdException w:name="Body Text Indent" w:semiHidden="1" w:unhideWhenUsed="1"/>
-    <w:lsdException w:name="List Continue" w:semiHidden="1" w:unhideWhenUsed="1"/>
-    <w:lsdException w:name="List Continue 2" w:semiHidden="1" w:unhideWhenUsed="1"/>
-    <w:lsdException w:name="List Continue 3" w:semiHidden="1" w:unhideWhenUsed="1"/>
-    <w:lsdException w:name="List Continue 4" w:semiHidden="1" w:unhideWhenUsed="1"/>
-    <w:lsdException w:name="List Continue 5" w:semiHidden="1" w:unhideWhenUsed="1"/>
-    <w:lsdException w:name="Message Header" w:semiHidden="1" w:unhideWhenUsed="1"/>
-    <w:lsdException w:name="Subtitle" w:uiPriority="11" w:qFormat="1"/>
-    <w:lsdException w:name="Salutation" w:semiHidden="1" w:unhideWhenUsed="1"/>
-    <w:lsdException w:name="Date" w:semiHidden="1" w:unhideWhenUsed="1"/>
-    <w:lsdException w:name="Body Text First Indent" w:semiHidden="1" w:unhideWhenUsed="1"/>
-    <w:lsdException w:name="Body Text First Indent 2" w:semiHidden="1" w:unhideWhenUsed="1"/>
-    <w:lsdException w:name="Note Heading" w:semiHidden="1" w:unhideWhenUsed="1"/>
-    <w:lsdException w:name="Body Text 2" w:semiHidden="1" w:unhideWhenUsed="1"/>
-    <w:lsdException w:name="Body Text 3" w:semiHidden="1" w:unhideWhenUsed="1"/>
-    <w:lsdException w:name="Body Text Indent 2" w:semiHidden="1" w:unhideWhenUsed="1"/>
-    <w:lsdException w:name="Body Text Indent 3" w:semiHidden="1" w:unhideWhenUsed="1"/>
-    <w:lsdException w:name="Block Text" w:semiHidden="1" w:unhideWhenUsed="1"/>
-    <w:lsdException w:name="Hyperlink" w:semiHidden="1" w:unhideWhenUsed="1"/>
-    <w:lsdException w:name="FollowedHyperlink" w:semiHidden="1" w:unhideWhenUsed="1"/>
-    <w:lsdException w:name="Strong" w:uiPriority="22" w:qFormat="1"/>
-    <w:lsdException w:name="Emphasis" w:uiPriority="20" w:qFormat="1"/>
-    <w:lsdException w:name="Document Map" w:semiHidden="1" w:unhideWhenUsed="1"/>
-    <w:lsdException w:name="Plain Text" w:semiHidden="1" w:unhideWhenUsed="1"/>
-    <w:lsdException w:name="E-mail Signature" w:semiHidden="1" w:unhideWhenUsed="1"/>
-    <w:lsdException w:name="HTML Top of Form" w:semiHidden="1" w:unhideWhenUsed="1"/>
-    <w:lsdException w:name="HTML Bottom of Form" w:semiHidden="1" w:unhideWhenUsed="1"/>
-    <w:lsdException w:name="Normal (Web)" w:semiHidden="1" w:unhideWhenUsed="1"/>
-    <w:lsdException w:name="HTML Acronym" w:semiHidden="1" w:unhideWhenUsed="1"/>
-    <w:lsdException w:name="HTML Address" w:semiHidden="1" w:unhideWhenUsed="1"/>
-    <w:lsdException w:name="HTML Cite" w:semiHidden="1" w:unhideWhenUsed="1"/>
-    <w:lsdException w:name="HTML Code" w:semiHidden="1" w:unhideWhenUsed="1"/>
-    <w:lsdException w:name="HTML Definition" w:semiHidden="1" w:unhideWhenUsed="1"/>
-    <w:lsdException w:name="HTML Keyboard" w:semiHidden="1" w:unhideWhenUsed="1"/>
-    <w:lsdException w:name="HTML Preformatted" w:semiHidden="1" w:unhideWhenUsed="1"/>
-    <w:lsdException w:name="HTML Sample" w:semiHidden="1" w:unhideWhenUsed="1"/>
-    <w:lsdException w:name="HTML Typewriter" w:semiHidden="1" w:unhideWhenUsed="1"/>
-    <w:lsdException w:name="HTML Variable" w:semiHidden="1" w:unhideWhenUsed="1"/>
-    <w:lsdException w:name="Normal Table" w:semiHidden="1" w:unhideWhenUsed="1"/>
-    <w:lsdException w:name="annotation subject" w:semiHidden="1" w:unhideWhenUsed="1"/>
-    <w:lsdException w:name="No List" w:semiHidden="1" w:unhideWhenUsed="1"/>
-    <w:lsdException w:name="Outline List 1" w:semiHidden="1" w:unhideWhenUsed="1"/>
-    <w:lsdException w:name="Outline List 2" w:semiHidden="1" w:unhideWhenUsed="1"/>
-    <w:lsdException w:name="Outline List 3" w:semiHidden="1" w:unhideWhenUsed="1"/>
-    <w:lsdException w:name="Table Simple 1" w:semiHidden="1" w:unhideWhenUsed="1"/>
-    <w:lsdException w:name="Table Simple 2" w:semiHidden="1" w:unhideWhenUsed="1"/>
-    <w:lsdException w:name="Table Simple 3" w:semiHidden="1" w:unhideWhenUsed="1"/>
-    <w:lsdException w:name="Table Classic 1" w:semiHidden="1" w:unhideWhenUsed="1"/>
-    <w:lsdException w:name="Table Classic 2" w:semiHidden="1" w:unhideWhenUsed="1"/>
-    <w:lsdException w:name="Table Classic 3" w:semiHidden="1" w:unhideWhenUsed="1"/>
-    <w:lsdException w:name="Table Classic 4" w:semiHidden="1" w:unhideWhenUsed="1"/>
-    <w:lsdException w:name="Table Colorful 1" w:semiHidden="1" w:unhideWhenUsed="1"/>
-    <w:lsdException w:name="Table Colorful 2" w:semiHidden="1" w:unhideWhenUsed="1"/>
-    <w:lsdException w:name="Table Colorful 3" w:semiHidden="1" w:unhideWhenUsed="1"/>
-    <w:lsdException w:name="Table Columns 1" w:semiHidden="1" w:unhideWhenUsed="1"/>
-    <w:lsdException w:name="Table Columns 2" w:semiHidden="1" w:unhideWhenUsed="1"/>
-    <w:lsdException w:name="Table Columns 3" w:semiHidden="1" w:unhideWhenUsed="1"/>
-    <w:lsdException w:name="Table Columns 4" w:semiHidden="1" w:unhideWhenUsed="1"/>
-    <w:lsdException w:name="Table Columns 5" w:semiHidden="1" w:unhideWhenUsed="1"/>
-    <w:lsdException w:name="Table Grid 1" w:semiHidden="1" w:unhideWhenUsed="1"/>
-    <w:lsdException w:name="Table Grid 2" w:semiHidden="1" w:unhideWhenUsed="1"/>
-    <w:lsdException w:name="Table Grid 3" w:semiHidden="1" w:unhideWhenUsed="1"/>
-    <w:lsdException w:name="Table Grid 4" w:semiHidden="1" w:unhideWhenUsed="1"/>
-    <w:lsdException w:name="Table Grid 5" w:semiHidden="1" w:unhideWhenUsed="1"/>
-    <w:lsdException w:name="Table Grid 6" w:semiHidden="1" w:unhideWhenUsed="1"/>
-    <w:lsdException w:name="Table Grid 7" w:semiHidden="1" w:unhideWhenUsed="1"/>
-    <w:lsdException w:name="Table Grid 8" w:semiHidden="1" w:unhideWhenUsed="1"/>
-    <w:lsdException w:name="Table List 1" w:semiHidden="1" w:unhideWhenUsed="1"/>
-    <w:lsdException w:name="Table List 2" w:semiHidden="1" w:unhideWhenUsed="1"/>
-    <w:lsdException w:name="Table List 3" w:semiHidden="1" w:unhideWhenUsed="1"/>
-    <w:lsdException w:name="Table List 4" w:semiHidden="1" w:unhideWhenUsed="1"/>
-    <w:lsdException w:name="Table List 5" w:semiHidden="1" w:unhideWhenUsed="1"/>
-    <w:lsdException w:name="Table List 6" w:semiHidden="1" w:unhideWhenUsed="1"/>
-    <w:lsdException w:name="Table List 7" w:semiHidden="1" w:unhideWhenUsed="1"/>
-    <w:lsdException w:name="Table List 8" w:semiHidden="1" w:unhideWhenUsed="1"/>
-    <w:lsdException w:name="Table 3D effects 1" w:semiHidden="1" w:unhideWhenUsed="1"/>
-    <w:lsdException w:name="Table 3D effects 2" w:semiHidden="1" w:unhideWhenUsed="1"/>
-    <w:lsdException w:name="Table 3D effects 3" w:semiHidden="1" w:unhideWhenUsed="1"/>
-    <w:lsdException w:name="Table Contemporary" w:semiHidden="1" w:unhideWhenUsed="1"/>
-    <w:lsdException w:name="Table Elegant" w:semiHidden="1" w:unhideWhenUsed="1"/>
-    <w:lsdException w:name="Table Professional" w:semiHidden="1" w:unhideWhenUsed="1"/>
-    <w:lsdException w:name="Table Subtle 1" w:semiHidden="1" w:unhideWhenUsed="1"/>
-    <w:lsdException w:name="Table Subtle 2" w:semiHidden="1" w:unhideWhenUsed="1"/>
-    <w:lsdException w:name="Table Web 1" w:semiHidden="1" w:unhideWhenUsed="1"/>
-    <w:lsdException w:name="Table Web 2" w:semiHidden="1" w:unhideWhenUsed="1"/>
-    <w:lsdException w:name="Table Web 3" w:semiHidden="1" w:unhideWhenUsed="1"/>
-    <w:lsdException w:name="Balloon Text" w:semiHidden="1" w:uiPriority="0" w:unhideWhenUsed="1"/>
-    <w:lsdException w:name="Table Grid" w:uiPriority="39"/>
-    <w:lsdException w:name="Table Theme" w:semiHidden="1" w:unhideWhenUsed="1"/>
-    <w:lsdException w:name="Placeholder Text" w:semiHidden="1"/>
-    <w:lsdException w:name="No Spacing" w:uiPriority="1" w:qFormat="1"/>
-    <w:lsdException w:name="Light Shading" w:uiPriority="60"/>
-    <w:lsdException w:name="Light List" w:uiPriority="61"/>
-    <w:lsdException w:name="Light Grid" w:uiPriority="62"/>
-    <w:lsdException w:name="Medium Shading 1" w:uiPriority="63"/>
-    <w:lsdException w:name="Medium Shading 2" w:uiPriority="64"/>
-    <w:lsdException w:name="Medium List 1" w:uiPriority="65"/>
-    <w:lsdException w:name="Medium List 2" w:uiPriority="66"/>
-    <w:lsdException w:name="Medium Grid 1" w:uiPriority="67"/>
-    <w:lsdException w:name="Medium Grid 2" w:uiPriority="68"/>
-    <w:lsdException w:name="Medium Grid 3" w:uiPriority="69"/>
-    <w:lsdException w:name="Dark List" w:uiPriority="70"/>
-    <w:lsdException w:name="Colorful Shading" w:uiPriority="71"/>
-    <w:lsdException w:name="Colorful List" w:uiPriority="72"/>
-    <w:lsdException w:name="Colorful Grid" w:uiPriority="73"/>
-    <w:lsdException w:name="Light Shading Accent 1" w:uiPriority="60"/>
-    <w:lsdException w:name="Light List Accent 1" w:uiPriority="61"/>
-    <w:lsdException w:name="Light Grid Accent 1" w:uiPriority="62"/>
-    <w:lsdException w:name="Medium Shading 1 Accent 1" w:uiPriority="63"/>
-    <w:lsdException w:name="Medium Shading 2 Accent 1" w:uiPriority="64"/>
-    <w:lsdException w:name="Medium List 1 Accent 1" w:uiPriority="65"/>
-    <w:lsdException w:name="Revision" w:semiHidden="1"/>
-    <w:lsdException w:name="List Paragraph" w:uiPriority="34" w:qFormat="1"/>
-    <w:lsdException w:name="Quote" w:uiPriority="29" w:qFormat="1"/>
-    <w:lsdException w:name="Intense Quote" w:uiPriority="30" w:qFormat="1"/>
-    <w:lsdException w:name="Medium List 2 Accent 1" w:uiPriority="66"/>
-    <w:lsdException w:name="Medium Grid 1 Accent 1" w:uiPriority="67"/>
-    <w:lsdException w:name="Medium Grid 2 Accent 1" w:uiPriority="68"/>
-    <w:lsdException w:name="Medium Grid 3 Accent 1" w:uiPriority="69"/>
-    <w:lsdException w:name="Dark List Accent 1" w:uiPriority="70"/>
-    <w:lsdException w:name="Colorful Shading Accent 1" w:uiPriority="71"/>
-    <w:lsdException w:name="Colorful List Accent 1" w:uiPriority="72"/>
-    <w:lsdException w:name="Colorful Grid Accent 1" w:uiPriority="73"/>
-    <w:lsdException w:name="Light Shading Accent 2" w:uiPriority="60"/>
-    <w:lsdException w:name="Light List Accent 2" w:uiPriority="61"/>
-    <w:lsdException w:name="Light Grid Accent 2" w:uiPriority="62"/>
-    <w:lsdException w:name="Medium Shading 1 Accent 2" w:uiPriority="63"/>
-    <w:lsdException w:name="Medium Shading 2 Accent 2" w:uiPriority="64"/>
-    <w:lsdException w:name="Medium List 1 Accent 2" w:uiPriority="65"/>
-    <w:lsdException w:name="Medium List 2 Accent 2" w:uiPriority="66"/>
-    <w:lsdException w:name="Medium Grid 1 Accent 2" w:uiPriority="67"/>
-    <w:lsdException w:name="Medium Grid 2 Accent 2" w:uiPriority="68"/>
-    <w:lsdException w:name="Medium Grid 3 Accent 2" w:uiPriority="69"/>
-    <w:lsdException w:name="Dark List Accent 2" w:uiPriority="70"/>
-    <w:lsdException w:name="Colorful Shading Accent 2" w:uiPriority="71"/>
-    <w:lsdException w:name="Colorful List Accent 2" w:uiPriority="72"/>
-    <w:lsdException w:name="Colorful Grid Accent 2" w:uiPriority="73"/>
-    <w:lsdException w:name="Light Shading Accent 3" w:uiPriority="60"/>
-    <w:lsdException w:name="Light List Accent 3" w:uiPriority="61"/>
-    <w:lsdException w:name="Light Grid Accent 3" w:uiPriority="62"/>
-    <w:lsdException w:name="Medium Shading 1 Accent 3" w:uiPriority="63"/>
-    <w:lsdException w:name="Medium Shading 2 Accent 3" w:uiPriority="64"/>
-    <w:lsdException w:name="Medium List 1 Accent 3" w:uiPriority="65"/>
-    <w:lsdException w:name="Medium List 2 Accent 3" w:uiPriority="66"/>
-    <w:lsdException w:name="Medium Grid 1 Accent 3" w:uiPriority="67"/>
-    <w:lsdException w:name="Medium Grid 2 Accent 3" w:uiPriority="68"/>
-    <w:lsdException w:name="Medium Grid 3 Accent 3" w:uiPriority="69"/>
-    <w:lsdException w:name="Dark List Accent 3" w:uiPriority="70"/>
-    <w:lsdException w:name="Colorful Shading Accent 3" w:uiPriority="71"/>
-    <w:lsdException w:name="Colorful List Accent 3" w:uiPriority="72"/>
-    <w:lsdException w:name="Colorful Grid Accent 3" w:uiPriority="73"/>
-    <w:lsdException w:name="Light Shading Accent 4" w:uiPriority="60"/>
-    <w:lsdException w:name="Light List Accent 4" w:uiPriority="61"/>
-    <w:lsdException w:name="Light Grid Accent 4" w:uiPriority="62"/>
-    <w:lsdException w:name="Medium Shading 1 Accent 4" w:uiPriority="63"/>
-    <w:lsdException w:name="Medium Shading 2 Accent 4" w:uiPriority="64"/>
-    <w:lsdException w:name="Medium List 1 Accent 4" w:uiPriority="65"/>
-    <w:lsdException w:name="Medium List 2 Accent 4" w:uiPriority="66"/>
-    <w:lsdException w:name="Medium Grid 1 Accent 4" w:uiPriority="67"/>
-    <w:lsdException w:name="Medium Grid 2 Accent 4" w:uiPriority="68"/>
-    <w:lsdException w:name="Medium Grid 3 Accent 4" w:uiPriority="69"/>
-    <w:lsdException w:name="Dark List Accent 4" w:uiPriority="70"/>
-    <w:lsdException w:name="Colorful Shading Accent 4" w:uiPriority="71"/>
-    <w:lsdException w:name="Colorful List Accent 4" w:uiPriority="72"/>
-    <w:lsdException w:name="Colorful Grid Accent 4" w:uiPriority="73"/>
-    <w:lsdException w:name="Light Shading Accent 5" w:uiPriority="60"/>
-    <w:lsdException w:name="Light List Accent 5" w:uiPriority="61"/>
-    <w:lsdException w:name="Light Grid Accent 5" w:uiPriority="62"/>
-    <w:lsdException w:name="Medium Shading 1 Accent 5" w:uiPriority="63"/>
-    <w:lsdException w:name="Medium Shading 2 Accent 5" w:uiPriority="64"/>
-    <w:lsdException w:name="Medium List 1 Accent 5" w:uiPriority="65"/>
-    <w:lsdException w:name="Medium List 2 Accent 5" w:uiPriority="66"/>
-    <w:lsdException w:name="Medium Grid 1 Accent 5" w:uiPriority="67"/>
-    <w:lsdException w:name="Medium Grid 2 Accent 5" w:uiPriority="68"/>
-    <w:lsdException w:name="Medium Grid 3 Accent 5" w:uiPriority="69"/>
-    <w:lsdException w:name="Dark List Accent 5" w:uiPriority="70"/>
-    <w:lsdException w:name="Colorful Shading Accent 5" w:uiPriority="71"/>
-    <w:lsdException w:name="Colorful List Accent 5" w:uiPriority="72"/>
-    <w:lsdException w:name="Colorful Grid Accent 5" w:uiPriority="73"/>
-    <w:lsdException w:name="Light Shading Accent 6" w:uiPriority="60"/>
-    <w:lsdException w:name="Light List Accent 6" w:uiPriority="61"/>
-    <w:lsdException w:name="Light Grid Accent 6" w:uiPriority="62"/>
-    <w:lsdException w:name="Medium Shading 1 Accent 6" w:uiPriority="63"/>
-    <w:lsdException w:name="Medium Shading 2 Accent 6" w:uiPriority="64"/>
-    <w:lsdException w:name="Medium List 1 Accent 6" w:uiPriority="65"/>
-    <w:lsdException w:name="Medium List 2 Accent 6" w:uiPriority="66"/>
-    <w:lsdException w:name="Medium Grid 1 Accent 6" w:uiPriority="67"/>
-    <w:lsdException w:name="Medium Grid 2 Accent 6" w:uiPriority="68"/>
-    <w:lsdException w:name="Medium Grid 3 Accent 6" w:uiPriority="69"/>
-    <w:lsdException w:name="Dark List Accent 6" w:uiPriority="70"/>
-    <w:lsdException w:name="Colorful Shading Accent 6" w:uiPriority="71"/>
-    <w:lsdException w:name="Colorful List Accent 6" w:uiPriority="72"/>
-    <w:lsdException w:name="Colorful Grid Accent 6" w:uiPriority="73"/>
-    <w:lsdException w:name="Subtle Emphasis" w:uiPriority="19" w:qFormat="1"/>
-    <w:lsdException w:name="Intense Emphasis" w:uiPriority="21" w:qFormat="1"/>
-    <w:lsdException w:name="Subtle Reference" w:uiPriority="31" w:qFormat="1"/>
-    <w:lsdException w:name="Intense Reference" w:uiPriority="32" w:qFormat="1"/>
-    <w:lsdException w:name="Book Title" w:uiPriority="33" w:qFormat="1"/>
-    <w:lsdException w:name="Bibliography" w:semiHidden="1" w:uiPriority="37" w:unhideWhenUsed="1"/>
-    <w:lsdException w:name="TOC Heading" w:semiHidden="1" w:uiPriority="39" w:unhideWhenUsed="1" w:qFormat="1"/>
-    <w:lsdException w:name="Plain Table 1" w:uiPriority="41"/>
-    <w:lsdException w:name="Plain Table 2" w:uiPriority="42"/>
-    <w:lsdException w:name="Plain Table 3" w:uiPriority="43"/>
-    <w:lsdException w:name="Plain Table 4" w:uiPriority="44"/>
-    <w:lsdException w:name="Plain Table 5" w:uiPriority="45"/>
-    <w:lsdException w:name="Grid Table Light" w:uiPriority="40"/>
-    <w:lsdException w:name="Grid Table 1 Light" w:uiPriority="46"/>
-    <w:lsdException w:name="Grid Table 2" w:uiPriority="47"/>
-    <w:lsdException w:name="Grid Table 3" w:uiPriority="48"/>
-    <w:lsdException w:name="Grid Table 4" w:uiPriority="49"/>
-    <w:lsdException w:name="Grid Table 5 Dark" w:uiPriority="50"/>
-    <w:lsdException w:name="Grid Table 6 Colorful" w:uiPriority="51"/>
-    <w:lsdException w:name="Grid Table 7 Colorful" w:uiPriority="52"/>
-    <w:lsdException w:name="Grid Table 1 Light Accent 1" w:uiPriority="46"/>
-    <w:lsdException w:name="Grid Table 2 Accent 1" w:uiPriority="47"/>
-    <w:lsdException w:name="Grid Table 3 Accent 1" w:uiPriority="48"/>
-    <w:lsdException w:name="Grid Table 4 Accent 1" w:uiPriority="49"/>
-    <w:lsdException w:name="Grid Table 5 Dark Accent 1" w:uiPriority="50"/>
-    <w:lsdException w:name="Grid Table 6 Colorful Accent 1" w:uiPriority="51"/>
-    <w:lsdException w:name="Grid Table 7 Colorful Accent 1" w:uiPriority="52"/>
-    <w:lsdException w:name="Grid Table 1 Light Accent 2" w:uiPriority="46"/>
-    <w:lsdException w:name="Grid Table 2 Accent 2" w:uiPriority="47"/>
-    <w:lsdException w:name="Grid Table 3 Accent 2" w:uiPriority="48"/>
-    <w:lsdException w:name="Grid Table 4 Accent 2" w:uiPriority="49"/>
-    <w:lsdException w:name="Grid Table 5 Dark Accent 2" w:uiPriority="50"/>
-    <w:lsdException w:name="Grid Table 6 Colorful Accent 2" w:uiPriority="51"/>
-    <w:lsdException w:name="Grid Table 7 Colorful Accent 2" w:uiPriority="52"/>
-    <w:lsdException w:name="Grid Table 1 Light Accent 3" w:uiPriority="46"/>
-    <w:lsdException w:name="Grid Table 2 Accent 3" w:uiPriority="47"/>
-    <w:lsdException w:name="Grid Table 3 Accent 3" w:uiPriority="48"/>
-    <w:lsdException w:name="Grid Table 4 Accent 3" w:uiPriority="49"/>
-    <w:lsdException w:name="Grid Table 5 Dark Accent 3" w:uiPriority="50"/>
-    <w:lsdException w:name="Grid Table 6 Colorful Accent 3" w:uiPriority="51"/>
-    <w:lsdException w:name="Grid Table 7 Colorful Accent 3" w:uiPriority="52"/>
-    <w:lsdException w:name="Grid Table 1 Light Accent 4" w:uiPriority="46"/>
-    <w:lsdException w:name="Grid Table 2 Accent 4" w:uiPriority="47"/>
-    <w:lsdException w:name="Grid Table 3 Accent 4" w:uiPriority="48"/>
-    <w:lsdException w:name="Grid Table 4 Accent 4" w:uiPriority="49"/>
-    <w:lsdException w:name="Grid Table 5 Dark Accent 4" w:uiPriority="50"/>
-    <w:lsdException w:name="Grid Table 6 Colorful Accent 4" w:uiPriority="51"/>
-    <w:lsdException w:name="Grid Table 7 Colorful Accent 4" w:uiPriority="52"/>
-    <w:lsdException w:name="Grid Table 1 Light Accent 5" w:uiPriority="46"/>
-    <w:lsdException w:name="Grid Table 2 Accent 5" w:uiPriority="47"/>
-    <w:lsdException w:name="Grid Table 3 Accent 5" w:uiPriority="48"/>
-    <w:lsdException w:name="Grid Table 4 Accent 5" w:uiPriority="49"/>
-    <w:lsdException w:name="Grid Table 5 Dark Accent 5" w:uiPriority="50"/>
-    <w:lsdException w:name="Grid Table 6 Colorful Accent 5" w:uiPriority="51"/>
-    <w:lsdException w:name="Grid Table 7 Colorful Accent 5" w:uiPriority="52"/>
-    <w:lsdException w:name="Grid Table 1 Light Accent 6" w:uiPriority="46"/>
-    <w:lsdException w:name="Grid Table 2 Accent 6" w:uiPriority="47"/>
-    <w:lsdException w:name="Grid Table 3 Accent 6" w:uiPriority="48"/>
-    <w:lsdException w:name="Grid Table 4 Accent 6" w:uiPriority="49"/>
-    <w:lsdException w:name="Grid Table 5 Dark Accent 6" w:uiPriority="50"/>
-    <w:lsdException w:name="Grid Table 6 Colorful Accent 6" w:uiPriority="51"/>
-    <w:lsdException w:name="Grid Table 7 Colorful Accent 6" w:uiPriority="52"/>
-    <w:lsdException w:name="List Table 1 Light" w:uiPriority="46"/>
-    <w:lsdException w:name="List Table 2" w:uiPriority="47"/>
-    <w:lsdException w:name="List Table 3" w:uiPriority="48"/>
-    <w:lsdException w:name="List Table 4" w:uiPriority="49"/>
-    <w:lsdException w:name="List Table 5 Dark" w:uiPriority="50"/>
-    <w:lsdException w:name="List Table 6 Colorful" w:uiPriority="51"/>
-    <w:lsdException w:name="List Table 7 Colorful" w:uiPriority="52"/>
-    <w:lsdException w:name="List Table 1 Light Accent 1" w:uiPriority="46"/>
-    <w:lsdException w:name="List Table 2 Accent 1" w:uiPriority="47"/>
-    <w:lsdException w:name="List Table 3 Accent 1" w:uiPriority="48"/>
-    <w:lsdException w:name="List Table 4 Accent 1" w:uiPriority="49"/>
-    <w:lsdException w:name="List Table 5 Dark Accent 1" w:uiPriority="50"/>
-    <w:lsdException w:name="List Table 6 Colorful Accent 1" w:uiPriority="51"/>
-    <w:lsdException w:name="List Table 7 Colorful Accent 1" w:uiPriority="52"/>
-    <w:lsdException w:name="List Table 1 Light Accent 2" w:uiPriority="46"/>
-    <w:lsdException w:name="List Table 2 Accent 2" w:uiPriority="47"/>
-    <w:lsdException w:name="List Table 3 Accent 2" w:uiPriority="48"/>
-    <w:lsdException w:name="List Table 4 Accent 2" w:uiPriority="49"/>
-    <w:lsdException w:name="List Table 5 Dark Accent 2" w:uiPriority="50"/>
-    <w:lsdException w:name="List Table 6 Colorful Accent 2" w:uiPriority="51"/>
-    <w:lsdException w:name="List Table 7 Colorful Accent 2" w:uiPriority="52"/>
-    <w:lsdException w:name="List Table 1 Light Accent 3" w:uiPriority="46"/>
-    <w:lsdException w:name="List Table 2 Accent 3" w:uiPriority="47"/>
-    <w:lsdException w:name="List Table 3 Accent 3" w:uiPriority="48"/>
-    <w:lsdException w:name="List Table 4 Accent 3" w:uiPriority="49"/>
-    <w:lsdException w:name="List Table 5 Dark Accent 3" w:uiPriority="50"/>
-    <w:lsdException w:name="List Table 6 Colorful Accent 3" w:uiPriority="51"/>
-    <w:lsdException w:name="List Table 7 Colorful Accent 3" w:uiPriority="52"/>
-    <w:lsdException w:name="List Table 1 Light Accent 4" w:uiPriority="46"/>
-    <w:lsdException w:name="List Table 2 Accent 4" w:uiPriority="47"/>
-    <w:lsdException w:name="List Table 3 Accent 4" w:uiPriority="48"/>
-    <w:lsdException w:name="List Table 4 Accent 4" w:uiPriority="49"/>
-    <w:lsdException w:name="List Table 5 Dark Accent 4" w:uiPriority="50"/>
-    <w:lsdException w:name="List Table 6 Colorful Accent 4" w:uiPriority="51"/>
-    <w:lsdException w:name="List Table 7 Colorful Accent 4" w:uiPriority="52"/>
-    <w:lsdException w:name="List Table 1 Light Accent 5" w:uiPriority="46"/>
-    <w:lsdException w:name="List Table 2 Accent 5" w:uiPriority="47"/>
-    <w:lsdException w:name="List Table 3 Accent 5" w:uiPriority="48"/>
-    <w:lsdException w:name="List Table 4 Accent 5" w:uiPriority="49"/>
-    <w:lsdException w:name="List Table 5 Dark Accent 5" w:uiPriority="50"/>
-    <w:lsdException w:name="List Table 6 Colorful Accent 5" w:uiPriority="51"/>
-    <w:lsdException w:name="List Table 7 Colorful Accent 5" w:uiPriority="52"/>
-    <w:lsdException w:name="List Table 1 Light Accent 6" w:uiPriority="46"/>
-    <w:lsdException w:name="List Table 2 Accent 6" w:uiPriority="47"/>
-    <w:lsdException w:name="List Table 3 Accent 6" w:uiPriority="48"/>
-    <w:lsdException w:name="List Table 4 Accent 6" w:uiPriority="49"/>
-    <w:lsdException w:name="List Table 5 Dark Accent 6" w:uiPriority="50"/>
-    <w:lsdException w:name="List Table 6 Colorful Accent 6" w:uiPriority="51"/>
-    <w:lsdException w:name="List Table 7 Colorful Accent 6" w:uiPriority="52"/>
+  <w:latentStyles w:defLockedState="0" w:defUIPriority="99" w:defSemiHidden="1" w:defUnhideWhenUsed="1" w:defQFormat="0" w:count="267">
+    <w:lsdException w:name="Normal" w:semiHidden="0" w:uiPriority="0" w:unhideWhenUsed="0" w:qFormat="1"/>
+    <w:lsdException w:name="heading 1" w:semiHidden="0" w:uiPriority="0" w:unhideWhenUsed="0" w:qFormat="1"/>
+    <w:lsdException w:name="heading 2" w:uiPriority="0" w:qFormat="1"/>
+    <w:lsdException w:name="heading 3" w:uiPriority="0" w:qFormat="1"/>
+    <w:lsdException w:name="heading 4" w:uiPriority="0" w:qFormat="1"/>
+    <w:lsdException w:name="heading 5" w:uiPriority="9" w:qFormat="1"/>
+    <w:lsdException w:name="heading 6" w:uiPriority="9" w:qFormat="1"/>
+    <w:lsdException w:name="heading 7" w:uiPriority="9" w:qFormat="1"/>
+    <w:lsdException w:name="heading 8" w:uiPriority="9" w:qFormat="1"/>
+    <w:lsdException w:name="heading 9" w:uiPriority="9" w:qFormat="1"/>
+    <w:lsdException w:name="toc 1" w:uiPriority="39"/>
+    <w:lsdException w:name="toc 2" w:uiPriority="39"/>
+    <w:lsdException w:name="toc 3" w:uiPriority="39"/>
+    <w:lsdException w:name="toc 4" w:uiPriority="39"/>
+    <w:lsdException w:name="toc 5" w:uiPriority="39"/>
+    <w:lsdException w:name="toc 6" w:uiPriority="39"/>
+    <w:lsdException w:name="toc 7" w:uiPriority="39"/>
+    <w:lsdException w:name="toc 8" w:uiPriority="39"/>
+    <w:lsdException w:name="toc 9" w:uiPriority="39"/>
+    <w:lsdException w:name="caption" w:uiPriority="35" w:qFormat="1"/>
+    <w:lsdException w:name="Title" w:semiHidden="0" w:uiPriority="10" w:unhideWhenUsed="0" w:qFormat="1"/>
+    <w:lsdException w:name="Default Paragraph Font" w:uiPriority="1"/>
+    <w:lsdException w:name="Subtitle" w:semiHidden="0" w:uiPriority="11" w:unhideWhenUsed="0" w:qFormat="1"/>
+    <w:lsdException w:name="Strong" w:semiHidden="0" w:uiPriority="22" w:unhideWhenUsed="0" w:qFormat="1"/>
+    <w:lsdException w:name="Emphasis" w:semiHidden="0" w:uiPriority="20" w:unhideWhenUsed="0" w:qFormat="1"/>
+    <w:lsdException w:name="Balloon Text" w:uiPriority="0"/>
+    <w:lsdException w:name="Table Grid" w:semiHidden="0" w:uiPriority="39" w:unhideWhenUsed="0"/>
+    <w:lsdException w:name="Placeholder Text" w:unhideWhenUsed="0"/>
+    <w:lsdException w:name="No Spacing" w:semiHidden="0" w:uiPriority="1" w:unhideWhenUsed="0" w:qFormat="1"/>
+    <w:lsdException w:name="Light Shading" w:semiHidden="0" w:uiPriority="60" w:unhideWhenUsed="0"/>
+    <w:lsdException w:name="Light List" w:semiHidden="0" w:uiPriority="61" w:unhideWhenUsed="0"/>
+    <w:lsdException w:name="Light Grid" w:semiHidden="0" w:uiPriority="62" w:unhideWhenUsed="0"/>
+    <w:lsdException w:name="Medium Shading 1" w:semiHidden="0" w:uiPriority="63" w:unhideWhenUsed="0"/>
+    <w:lsdException w:name="Medium Shading 2" w:semiHidden="0" w:uiPriority="64" w:unhideWhenUsed="0"/>
+    <w:lsdException w:name="Medium List 1" w:semiHidden="0" w:uiPriority="65" w:unhideWhenUsed="0"/>
+    <w:lsdException w:name="Medium List 2" w:semiHidden="0" w:uiPriority="66" w:unhideWhenUsed="0"/>
+    <w:lsdException w:name="Medium Grid 1" w:semiHidden="0" w:uiPriority="67" w:unhideWhenUsed="0"/>
+    <w:lsdException w:name="Medium Grid 2" w:semiHidden="0" w:uiPriority="68" w:unhideWhenUsed="0"/>
+    <w:lsdException w:name="Medium Grid 3" w:semiHidden="0" w:uiPriority="69" w:unhideWhenUsed="0"/>
+    <w:lsdException w:name="Dark List" w:semiHidden="0" w:uiPriority="70" w:unhideWhenUsed="0"/>
+    <w:lsdException w:name="Colorful Shading" w:semiHidden="0" w:uiPriority="71" w:unhideWhenUsed="0"/>
+    <w:lsdException w:name="Colorful List" w:semiHidden="0" w:uiPriority="72" w:unhideWhenUsed="0"/>
+    <w:lsdException w:name="Colorful Grid" w:semiHidden="0" w:uiPriority="73" w:unhideWhenUsed="0"/>
+    <w:lsdException w:name="Light Shading Accent 1" w:semiHidden="0" w:uiPriority="60" w:unhideWhenUsed="0"/>
+    <w:lsdException w:name="Light List Accent 1" w:semiHidden="0" w:uiPriority="61" w:unhideWhenUsed="0"/>
+    <w:lsdException w:name="Light Grid Accent 1" w:semiHidden="0" w:uiPriority="62" w:unhideWhenUsed="0"/>
+    <w:lsdException w:name="Medium Shading 1 Accent 1" w:semiHidden="0" w:uiPriority="63" w:unhideWhenUsed="0"/>
+    <w:lsdException w:name="Medium Shading 2 Accent 1" w:semiHidden="0" w:uiPriority="64" w:unhideWhenUsed="0"/>
+    <w:lsdException w:name="Medium List 1 Accent 1" w:semiHidden="0" w:uiPriority="65" w:unhideWhenUsed="0"/>
+    <w:lsdException w:name="Revision" w:unhideWhenUsed="0"/>
+    <w:lsdException w:name="List Paragraph" w:semiHidden="0" w:uiPriority="34" w:unhideWhenUsed="0" w:qFormat="1"/>
+    <w:lsdException w:name="Quote" w:semiHidden="0" w:uiPriority="29" w:unhideWhenUsed="0" w:qFormat="1"/>
+    <w:lsdException w:name="Intense Quote" w:semiHidden="0" w:uiPriority="30" w:unhideWhenUsed="0" w:qFormat="1"/>
+    <w:lsdException w:name="Medium List 2 Accent 1" w:semiHidden="0" w:uiPriority="66" w:unhideWhenUsed="0"/>
+    <w:lsdException w:name="Medium Grid 1 Accent 1" w:semiHidden="0" w:uiPriority="67" w:unhideWhenUsed="0"/>
+    <w:lsdException w:name="Medium Grid 2 Accent 1" w:semiHidden="0" w:uiPriority="68" w:unhideWhenUsed="0"/>
+    <w:lsdException w:name="Medium Grid 3 Accent 1" w:semiHidden="0" w:uiPriority="69" w:unhideWhenUsed="0"/>
+    <w:lsdException w:name="Dark List Accent 1" w:semiHidden="0" w:uiPriority="70" w:unhideWhenUsed="0"/>
+    <w:lsdException w:name="Colorful Shading Accent 1" w:semiHidden="0" w:uiPriority="71" w:unhideWhenUsed="0"/>
+    <w:lsdException w:name="Colorful List Accent 1" w:semiHidden="0" w:uiPriority="72" w:unhideWhenUsed="0"/>
+    <w:lsdException w:name="Colorful Grid Accent 1" w:semiHidden="0" w:uiPriority="73" w:unhideWhenUsed="0"/>
+    <w:lsdException w:name="Light Shading Accent 2" w:semiHidden="0" w:uiPriority="60" w:unhideWhenUsed="0"/>
+    <w:lsdException w:name="Light List Accent 2" w:semiHidden="0" w:uiPriority="61" w:unhideWhenUsed="0"/>
+    <w:lsdException w:name="Light Grid Accent 2" w:semiHidden="0" w:uiPriority="62" w:unhideWhenUsed="0"/>
+    <w:lsdException w:name="Medium Shading 1 Accent 2" w:semiHidden="0" w:uiPriority="63" w:unhideWhenUsed="0"/>
+    <w:lsdException w:name="Medium Shading 2 Accent 2" w:semiHidden="0" w:uiPriority="64" w:unhideWhenUsed="0"/>
+    <w:lsdException w:name="Medium List 1 Accent 2" w:semiHidden="0" w:uiPriority="65" w:unhideWhenUsed="0"/>
+    <w:lsdException w:name="Medium List 2 Accent 2" w:semiHidden="0" w:uiPriority="66" w:unhideWhenUsed="0"/>
+    <w:lsdException w:name="Medium Grid 1 Accent 2" w:semiHidden="0" w:uiPriority="67" w:unhideWhenUsed="0"/>
+    <w:lsdException w:name="Medium Grid 2 Accent 2" w:semiHidden="0" w:uiPriority="68" w:unhideWhenUsed="0"/>
+    <w:lsdException w:name="Medium Grid 3 Accent 2" w:semiHidden="0" w:uiPriority="69" w:unhideWhenUsed="0"/>
+    <w:lsdException w:name="Dark List Accent 2" w:semiHidden="0" w:uiPriority="70" w:unhideWhenUsed="0"/>
+    <w:lsdException w:name="Colorful Shading Accent 2" w:semiHidden="0" w:uiPriority="71" w:unhideWhenUsed="0"/>
+    <w:lsdException w:name="Colorful List Accent 2" w:semiHidden="0" w:uiPriority="72" w:unhideWhenUsed="0"/>
+    <w:lsdException w:name="Colorful Grid Accent 2" w:semiHidden="0" w:uiPriority="73" w:unhideWhenUsed="0"/>
+    <w:lsdException w:name="Light Shading Accent 3" w:semiHidden="0" w:uiPriority="60" w:unhideWhenUsed="0"/>
+    <w:lsdException w:name="Light List Accent 3" w:semiHidden="0" w:uiPriority="61" w:unhideWhenUsed="0"/>
+    <w:lsdException w:name="Light Grid Accent 3" w:semiHidden="0" w:uiPriority="62" w:unhideWhenUsed="0"/>
+    <w:lsdException w:name="Medium Shading 1 Accent 3" w:semiHidden="0" w:uiPriority="63" w:unhideWhenUsed="0"/>
+    <w:lsdException w:name="Medium Shading 2 Accent 3" w:semiHidden="0" w:uiPriority="64" w:unhideWhenUsed="0"/>
+    <w:lsdException w:name="Medium List 1 Accent 3" w:semiHidden="0" w:uiPriority="65" w:unhideWhenUsed="0"/>
+    <w:lsdException w:name="Medium List 2 Accent 3" w:semiHidden="0" w:uiPriority="66" w:unhideWhenUsed="0"/>
+    <w:lsdException w:name="Medium Grid 1 Accent 3" w:semiHidden="0" w:uiPriority="67" w:unhideWhenUsed="0"/>
+    <w:lsdException w:name="Medium Grid 2 Accent 3" w:semiHidden="0" w:uiPriority="68" w:unhideWhenUsed="0"/>
+    <w:lsdException w:name="Medium Grid 3 Accent 3" w:semiHidden="0" w:uiPriority="69" w:unhideWhenUsed="0"/>
+    <w:lsdException w:name="Dark List Accent 3" w:semiHidden="0" w:uiPriority="70" w:unhideWhenUsed="0"/>
+    <w:lsdException w:name="Colorful Shading Accent 3" w:semiHidden="0" w:uiPriority="71" w:unhideWhenUsed="0"/>
+    <w:lsdException w:name="Colorful List Accent 3" w:semiHidden="0" w:uiPriority="72" w:unhideWhenUsed="0"/>
+    <w:lsdException w:name="Colorful Grid Accent 3" w:semiHidden="0" w:uiPriority="73" w:unhideWhenUsed="0"/>
+    <w:lsdException w:name="Light Shading Accent 4" w:semiHidden="0" w:uiPriority="60" w:unhideWhenUsed="0"/>
+    <w:lsdException w:name="Light List Accent 4" w:semiHidden="0" w:uiPriority="61" w:unhideWhenUsed="0"/>
+    <w:lsdException w:name="Light Grid Accent 4" w:semiHidden="0" w:uiPriority="62" w:unhideWhenUsed="0"/>
+    <w:lsdException w:name="Medium Shading 1 Accent 4" w:semiHidden="0" w:uiPriority="63" w:unhideWhenUsed="0"/>
+    <w:lsdException w:name="Medium Shading 2 Accent 4" w:semiHidden="0" w:uiPriority="64" w:unhideWhenUsed="0"/>
+    <w:lsdException w:name="Medium List 1 Accent 4" w:semiHidden="0" w:uiPriority="65" w:unhideWhenUsed="0"/>
+    <w:lsdException w:name="Medium List 2 Accent 4" w:semiHidden="0" w:uiPriority="66" w:unhideWhenUsed="0"/>
+    <w:lsdException w:name="Medium Grid 1 Accent 4" w:semiHidden="0" w:uiPriority="67" w:unhideWhenUsed="0"/>
+    <w:lsdException w:name="Medium Grid 2 Accent 4" w:semiHidden="0" w:uiPriority="68" w:unhideWhenUsed="0"/>
+    <w:lsdException w:name="Medium Grid 3 Accent 4" w:semiHidden="0" w:uiPriority="69" w:unhideWhenUsed="0"/>
+    <w:lsdException w:name="Dark List Accent 4" w:semiHidden="0" w:uiPriority="70" w:unhideWhenUsed="0"/>
+    <w:lsdException w:name="Colorful Shading Accent 4" w:semiHidden="0" w:uiPriority="71" w:unhideWhenUsed="0"/>
+    <w:lsdException w:name="Colorful List Accent 4" w:semiHidden="0" w:uiPriority="72" w:unhideWhenUsed="0"/>
+    <w:lsdException w:name="Colorful Grid Accent 4" w:semiHidden="0" w:uiPriority="73" w:unhideWhenUsed="0"/>
+    <w:lsdException w:name="Light Shading Accent 5" w:semiHidden="0" w:uiPriority="60" w:unhideWhenUsed="0"/>
+    <w:lsdException w:name="Light List Accent 5" w:semiHidden="0" w:uiPriority="61" w:unhideWhenUsed="0"/>
+    <w:lsdException w:name="Light Grid Accent 5" w:semiHidden="0" w:uiPriority="62" w:unhideWhenUsed="0"/>
+    <w:lsdException w:name="Medium Shading 1 Accent 5" w:semiHidden="0" w:uiPriority="63" w:unhideWhenUsed="0"/>
+    <w:lsdException w:name="Medium Shading 2 Accent 5" w:semiHidden="0" w:uiPriority="64" w:unhideWhenUsed="0"/>
+    <w:lsdException w:name="Medium List 1 Accent 5" w:semiHidden="0" w:uiPriority="65" w:unhideWhenUsed="0"/>
+    <w:lsdException w:name="Medium List 2 Accent 5" w:semiHidden="0" w:uiPriority="66" w:unhideWhenUsed="0"/>
+    <w:lsdException w:name="Medium Grid 1 Accent 5" w:semiHidden="0" w:uiPriority="67" w:unhideWhenUsed="0"/>
+    <w:lsdException w:name="Medium Grid 2 Accent 5" w:semiHidden="0" w:uiPriority="68" w:unhideWhenUsed="0"/>
+    <w:lsdException w:name="Medium Grid 3 Accent 5" w:semiHidden="0" w:uiPriority="69" w:unhideWhenUsed="0"/>
+    <w:lsdException w:name="Dark List Accent 5" w:semiHidden="0" w:uiPriority="70" w:unhideWhenUsed="0"/>
+    <w:lsdException w:name="Colorful Shading Accent 5" w:semiHidden="0" w:uiPriority="71" w:unhideWhenUsed="0"/>
+    <w:lsdException w:name="Colorful List Accent 5" w:semiHidden="0" w:uiPriority="72" w:unhideWhenUsed="0"/>
+    <w:lsdException w:name="Colorful Grid Accent 5" w:semiHidden="0" w:uiPriority="73" w:unhideWhenUsed="0"/>
+    <w:lsdException w:name="Light Shading Accent 6" w:semiHidden="0" w:uiPriority="60" w:unhideWhenUsed="0"/>
+    <w:lsdException w:name="Light List Accent 6" w:semiHidden="0" w:uiPriority="61" w:unhideWhenUsed="0"/>
+    <w:lsdException w:name="Light Grid Accent 6" w:semiHidden="0" w:uiPriority="62" w:unhideWhenUsed="0"/>
+    <w:lsdException w:name="Medium Shading 1 Accent 6" w:semiHidden="0" w:uiPriority="63" w:unhideWhenUsed="0"/>
+    <w:lsdException w:name="Medium Shading 2 Accent 6" w:semiHidden="0" w:uiPriority="64" w:unhideWhenUsed="0"/>
+    <w:lsdException w:name="Medium List 1 Accent 6" w:semiHidden="0" w:uiPriority="65" w:unhideWhenUsed="0"/>
+    <w:lsdException w:name="Medium List 2 Accent 6" w:semiHidden="0" w:uiPriority="66" w:unhideWhenUsed="0"/>
+    <w:lsdException w:name="Medium Grid 1 Accent 6" w:semiHidden="0" w:uiPriority="67" w:unhideWhenUsed="0"/>
+    <w:lsdException w:name="Medium Grid 2 Accent 6" w:semiHidden="0" w:uiPriority="68" w:unhideWhenUsed="0"/>
+    <w:lsdException w:name="Medium Grid 3 Accent 6" w:semiHidden="0" w:uiPriority="69" w:unhideWhenUsed="0"/>
+    <w:lsdException w:name="Dark List Accent 6" w:semiHidden="0" w:uiPriority="70" w:unhideWhenUsed="0"/>
+    <w:lsdException w:name="Colorful Shading Accent 6" w:semiHidden="0" w:uiPriority="71" w:unhideWhenUsed="0"/>
+    <w:lsdException w:name="Colorful List Accent 6" w:semiHidden="0" w:uiPriority="72" w:unhideWhenUsed="0"/>
+    <w:lsdException w:name="Colorful Grid Accent 6" w:semiHidden="0" w:uiPriority="73" w:unhideWhenUsed="0"/>
+    <w:lsdException w:name="Subtle Emphasis" w:semiHidden="0" w:uiPriority="19" w:unhideWhenUsed="0" w:qFormat="1"/>
+    <w:lsdException w:name="Intense Emphasis" w:semiHidden="0" w:uiPriority="21" w:unhideWhenUsed="0" w:qFormat="1"/>
+    <w:lsdException w:name="Subtle Reference" w:semiHidden="0" w:uiPriority="31" w:unhideWhenUsed="0" w:qFormat="1"/>
+    <w:lsdException w:name="Intense Reference" w:semiHidden="0" w:uiPriority="32" w:unhideWhenUsed="0" w:qFormat="1"/>
+    <w:lsdException w:name="Book Title" w:semiHidden="0" w:uiPriority="33" w:unhideWhenUsed="0" w:qFormat="1"/>
+    <w:lsdException w:name="Bibliography" w:uiPriority="37"/>
+    <w:lsdException w:name="TOC Heading" w:uiPriority="39" w:qFormat="1"/>
   </w:latentStyles>
   <w:style w:type="paragraph" w:default="1" w:styleId="Normal">
     <w:name w:val="Normal"/>
     <w:qFormat/>
     <w:rsid w:val="008B503D"/>
   </w:style>
-  <w:style w:type="paragraph" w:styleId="Ttulo1">
+  <w:style w:type="paragraph" w:styleId="Heading1">
     <w:name w:val="heading 1"/>
     <w:basedOn w:val="Normal"/>
     <w:next w:val="Normal"/>
-    <w:link w:val="Ttulo1Car"/>
+    <w:link w:val="Heading1Char"/>
     <w:qFormat/>
     <w:rsid w:val="008B503D"/>
     <w:pPr>
@@ -8379,11 +8641,11 @@
       <w:szCs w:val="40"/>
     </w:rPr>
   </w:style>
-  <w:style w:type="paragraph" w:styleId="Ttulo2">
+  <w:style w:type="paragraph" w:styleId="Heading2">
     <w:name w:val="heading 2"/>
     <w:basedOn w:val="Normal"/>
     <w:next w:val="Normal"/>
-    <w:link w:val="Ttulo2Car"/>
+    <w:link w:val="Heading2Char"/>
     <w:unhideWhenUsed/>
     <w:qFormat/>
     <w:rsid w:val="008B503D"/>
@@ -8400,11 +8662,11 @@
       <w:szCs w:val="36"/>
     </w:rPr>
   </w:style>
-  <w:style w:type="paragraph" w:styleId="Ttulo3">
+  <w:style w:type="paragraph" w:styleId="Heading3">
     <w:name w:val="heading 3"/>
     <w:basedOn w:val="Normal"/>
     <w:next w:val="Normal"/>
-    <w:link w:val="Ttulo3Car"/>
+    <w:link w:val="Heading3Char"/>
     <w:unhideWhenUsed/>
     <w:qFormat/>
     <w:rsid w:val="008B503D"/>
@@ -8421,11 +8683,11 @@
       <w:szCs w:val="32"/>
     </w:rPr>
   </w:style>
-  <w:style w:type="paragraph" w:styleId="Ttulo4">
+  <w:style w:type="paragraph" w:styleId="Heading4">
     <w:name w:val="heading 4"/>
     <w:basedOn w:val="Normal"/>
     <w:next w:val="Normal"/>
-    <w:link w:val="Ttulo4Car"/>
+    <w:link w:val="Heading4Char"/>
     <w:unhideWhenUsed/>
     <w:qFormat/>
     <w:rsid w:val="008B503D"/>
@@ -8444,11 +8706,11 @@
       <w:szCs w:val="28"/>
     </w:rPr>
   </w:style>
-  <w:style w:type="paragraph" w:styleId="Ttulo5">
+  <w:style w:type="paragraph" w:styleId="Heading5">
     <w:name w:val="heading 5"/>
     <w:basedOn w:val="Normal"/>
     <w:next w:val="Normal"/>
-    <w:link w:val="Ttulo5Car"/>
+    <w:link w:val="Heading5Char"/>
     <w:uiPriority w:val="9"/>
     <w:unhideWhenUsed/>
     <w:qFormat/>
@@ -8466,11 +8728,11 @@
       <w:szCs w:val="24"/>
     </w:rPr>
   </w:style>
-  <w:style w:type="paragraph" w:styleId="Ttulo6">
+  <w:style w:type="paragraph" w:styleId="Heading6">
     <w:name w:val="heading 6"/>
     <w:basedOn w:val="Normal"/>
     <w:next w:val="Normal"/>
-    <w:link w:val="Ttulo6Car"/>
+    <w:link w:val="Heading6Char"/>
     <w:uiPriority w:val="9"/>
     <w:unhideWhenUsed/>
     <w:qFormat/>
@@ -8490,11 +8752,11 @@
       <w:szCs w:val="24"/>
     </w:rPr>
   </w:style>
-  <w:style w:type="paragraph" w:styleId="Ttulo7">
+  <w:style w:type="paragraph" w:styleId="Heading7">
     <w:name w:val="heading 7"/>
     <w:basedOn w:val="Normal"/>
     <w:next w:val="Normal"/>
-    <w:link w:val="Ttulo7Car"/>
+    <w:link w:val="Heading7Char"/>
     <w:uiPriority w:val="9"/>
     <w:semiHidden/>
     <w:unhideWhenUsed/>
@@ -8515,11 +8777,11 @@
       <w:szCs w:val="22"/>
     </w:rPr>
   </w:style>
-  <w:style w:type="paragraph" w:styleId="Ttulo8">
+  <w:style w:type="paragraph" w:styleId="Heading8">
     <w:name w:val="heading 8"/>
     <w:basedOn w:val="Normal"/>
     <w:next w:val="Normal"/>
-    <w:link w:val="Ttulo8Car"/>
+    <w:link w:val="Heading8Char"/>
     <w:uiPriority w:val="9"/>
     <w:semiHidden/>
     <w:unhideWhenUsed/>
@@ -8538,11 +8800,11 @@
       <w:szCs w:val="22"/>
     </w:rPr>
   </w:style>
-  <w:style w:type="paragraph" w:styleId="Ttulo9">
+  <w:style w:type="paragraph" w:styleId="Heading9">
     <w:name w:val="heading 9"/>
     <w:basedOn w:val="Normal"/>
     <w:next w:val="Normal"/>
-    <w:link w:val="Ttulo9Car"/>
+    <w:link w:val="Heading9Char"/>
     <w:uiPriority w:val="9"/>
     <w:semiHidden/>
     <w:unhideWhenUsed/>
@@ -8563,13 +8825,12 @@
       <w:szCs w:val="22"/>
     </w:rPr>
   </w:style>
-  <w:style w:type="character" w:default="1" w:styleId="Fuentedeprrafopredeter">
+  <w:style w:type="character" w:default="1" w:styleId="DefaultParagraphFont">
     <w:name w:val="Default Paragraph Font"/>
     <w:uiPriority w:val="1"/>
-    <w:semiHidden/>
     <w:unhideWhenUsed/>
   </w:style>
-  <w:style w:type="table" w:default="1" w:styleId="Tablanormal">
+  <w:style w:type="table" w:default="1" w:styleId="TableNormal">
     <w:name w:val="Normal Table"/>
     <w:uiPriority w:val="99"/>
     <w:semiHidden/>
@@ -8584,7 +8845,7 @@
       </w:tblCellMar>
     </w:tblPr>
   </w:style>
-  <w:style w:type="numbering" w:default="1" w:styleId="Sinlista">
+  <w:style w:type="numbering" w:default="1" w:styleId="NoList">
     <w:name w:val="No List"/>
     <w:uiPriority w:val="99"/>
     <w:semiHidden/>
@@ -8629,10 +8890,10 @@
       <w:szCs w:val="26"/>
     </w:rPr>
   </w:style>
-  <w:style w:type="character" w:customStyle="1" w:styleId="Ttulo1Car">
-    <w:name w:val="Título 1 Car"/>
-    <w:basedOn w:val="Fuentedeprrafopredeter"/>
-    <w:link w:val="Ttulo1"/>
+  <w:style w:type="character" w:customStyle="1" w:styleId="Heading1Char">
+    <w:name w:val="Heading 1 Char"/>
+    <w:basedOn w:val="DefaultParagraphFont"/>
+    <w:link w:val="Heading1"/>
     <w:uiPriority w:val="9"/>
     <w:rsid w:val="008B503D"/>
     <w:rPr>
@@ -8642,10 +8903,10 @@
       <w:szCs w:val="40"/>
     </w:rPr>
   </w:style>
-  <w:style w:type="character" w:customStyle="1" w:styleId="Ttulo2Car">
-    <w:name w:val="Título 2 Car"/>
-    <w:basedOn w:val="Fuentedeprrafopredeter"/>
-    <w:link w:val="Ttulo2"/>
+  <w:style w:type="character" w:customStyle="1" w:styleId="Heading2Char">
+    <w:name w:val="Heading 2 Char"/>
+    <w:basedOn w:val="DefaultParagraphFont"/>
+    <w:link w:val="Heading2"/>
     <w:uiPriority w:val="9"/>
     <w:semiHidden/>
     <w:rsid w:val="008B503D"/>
@@ -8724,7 +8985,7 @@
       <w:rFonts w:cs="Mangal"/>
     </w:rPr>
   </w:style>
-  <w:style w:type="paragraph" w:styleId="Prrafodelista">
+  <w:style w:type="paragraph" w:styleId="ListParagraph">
     <w:name w:val="List Paragraph"/>
     <w:basedOn w:val="Normal"/>
     <w:uiPriority w:val="34"/>
@@ -8735,9 +8996,9 @@
       <w:contextualSpacing/>
     </w:pPr>
   </w:style>
-  <w:style w:type="table" w:styleId="Tablaconcuadrcula">
+  <w:style w:type="table" w:styleId="TableGrid">
     <w:name w:val="Table Grid"/>
-    <w:basedOn w:val="Tablanormal"/>
+    <w:basedOn w:val="TableNormal"/>
     <w:uiPriority w:val="39"/>
     <w:rsid w:val="00B12885"/>
     <w:pPr>
@@ -8754,9 +9015,9 @@
       </w:tblBorders>
     </w:tblPr>
   </w:style>
-  <w:style w:type="table" w:styleId="Sombreadoclaro-nfasis1">
+  <w:style w:type="table" w:styleId="LightShading-Accent1">
     <w:name w:val="Light Shading Accent 1"/>
-    <w:basedOn w:val="Tablanormal"/>
+    <w:basedOn w:val="TableNormal"/>
     <w:uiPriority w:val="60"/>
     <w:rsid w:val="00B12885"/>
     <w:pPr>
@@ -8850,9 +9111,9 @@
       </w:tcPr>
     </w:tblStylePr>
   </w:style>
-  <w:style w:type="character" w:styleId="nfasisintenso">
+  <w:style w:type="character" w:styleId="IntenseEmphasis">
     <w:name w:val="Intense Emphasis"/>
-    <w:basedOn w:val="Fuentedeprrafopredeter"/>
+    <w:basedOn w:val="DefaultParagraphFont"/>
     <w:uiPriority w:val="21"/>
     <w:qFormat/>
     <w:rsid w:val="008B503D"/>
@@ -8868,9 +9129,9 @@
       <w:color w:val="ED7D31" w:themeColor="accent2"/>
     </w:rPr>
   </w:style>
-  <w:style w:type="paragraph" w:styleId="Sinespaciado">
+  <w:style w:type="paragraph" w:styleId="NoSpacing">
     <w:name w:val="No Spacing"/>
-    <w:link w:val="SinespaciadoCar"/>
+    <w:link w:val="NoSpacingChar"/>
     <w:uiPriority w:val="1"/>
     <w:qFormat/>
     <w:rsid w:val="008B503D"/>
@@ -8878,16 +9139,16 @@
       <w:spacing w:after="0" w:line="240" w:lineRule="auto"/>
     </w:pPr>
   </w:style>
-  <w:style w:type="character" w:customStyle="1" w:styleId="SinespaciadoCar">
-    <w:name w:val="Sin espaciado Car"/>
-    <w:basedOn w:val="Fuentedeprrafopredeter"/>
-    <w:link w:val="Sinespaciado"/>
+  <w:style w:type="character" w:customStyle="1" w:styleId="NoSpacingChar">
+    <w:name w:val="No Spacing Char"/>
+    <w:basedOn w:val="DefaultParagraphFont"/>
+    <w:link w:val="NoSpacing"/>
     <w:uiPriority w:val="1"/>
     <w:rsid w:val="008B503D"/>
   </w:style>
   <w:style w:type="character" w:customStyle="1" w:styleId="Ttulo1Car1">
     <w:name w:val="Título 1 Car1"/>
-    <w:basedOn w:val="Fuentedeprrafopredeter"/>
+    <w:basedOn w:val="DefaultParagraphFont"/>
     <w:uiPriority w:val="9"/>
     <w:rsid w:val="008B503D"/>
     <w:rPr>
@@ -8899,7 +9160,7 @@
   </w:style>
   <w:style w:type="character" w:customStyle="1" w:styleId="Ttulo2Car1">
     <w:name w:val="Título 2 Car1"/>
-    <w:basedOn w:val="Fuentedeprrafopredeter"/>
+    <w:basedOn w:val="DefaultParagraphFont"/>
     <w:uiPriority w:val="9"/>
     <w:semiHidden/>
     <w:rsid w:val="008B503D"/>
@@ -8910,10 +9171,10 @@
       <w:szCs w:val="26"/>
     </w:rPr>
   </w:style>
-  <w:style w:type="character" w:customStyle="1" w:styleId="Ttulo3Car">
-    <w:name w:val="Título 3 Car"/>
-    <w:basedOn w:val="Fuentedeprrafopredeter"/>
-    <w:link w:val="Ttulo3"/>
+  <w:style w:type="character" w:customStyle="1" w:styleId="Heading3Char">
+    <w:name w:val="Heading 3 Char"/>
+    <w:basedOn w:val="DefaultParagraphFont"/>
+    <w:link w:val="Heading3"/>
     <w:uiPriority w:val="9"/>
     <w:semiHidden/>
     <w:rsid w:val="008B503D"/>
@@ -8924,10 +9185,10 @@
       <w:szCs w:val="32"/>
     </w:rPr>
   </w:style>
-  <w:style w:type="character" w:customStyle="1" w:styleId="Ttulo4Car">
-    <w:name w:val="Título 4 Car"/>
-    <w:basedOn w:val="Fuentedeprrafopredeter"/>
-    <w:link w:val="Ttulo4"/>
+  <w:style w:type="character" w:customStyle="1" w:styleId="Heading4Char">
+    <w:name w:val="Heading 4 Char"/>
+    <w:basedOn w:val="DefaultParagraphFont"/>
+    <w:link w:val="Heading4"/>
     <w:uiPriority w:val="9"/>
     <w:semiHidden/>
     <w:rsid w:val="008B503D"/>
@@ -8940,10 +9201,10 @@
       <w:szCs w:val="28"/>
     </w:rPr>
   </w:style>
-  <w:style w:type="character" w:customStyle="1" w:styleId="Ttulo5Car">
-    <w:name w:val="Título 5 Car"/>
-    <w:basedOn w:val="Fuentedeprrafopredeter"/>
-    <w:link w:val="Ttulo5"/>
+  <w:style w:type="character" w:customStyle="1" w:styleId="Heading5Char">
+    <w:name w:val="Heading 5 Char"/>
+    <w:basedOn w:val="DefaultParagraphFont"/>
+    <w:link w:val="Heading5"/>
     <w:uiPriority w:val="9"/>
     <w:rsid w:val="008B503D"/>
     <w:rPr>
@@ -8953,10 +9214,10 @@
       <w:szCs w:val="24"/>
     </w:rPr>
   </w:style>
-  <w:style w:type="character" w:customStyle="1" w:styleId="Ttulo6Car">
-    <w:name w:val="Título 6 Car"/>
-    <w:basedOn w:val="Fuentedeprrafopredeter"/>
-    <w:link w:val="Ttulo6"/>
+  <w:style w:type="character" w:customStyle="1" w:styleId="Heading6Char">
+    <w:name w:val="Heading 6 Char"/>
+    <w:basedOn w:val="DefaultParagraphFont"/>
+    <w:link w:val="Heading6"/>
     <w:uiPriority w:val="9"/>
     <w:rsid w:val="008B503D"/>
     <w:rPr>
@@ -8968,10 +9229,10 @@
       <w:szCs w:val="24"/>
     </w:rPr>
   </w:style>
-  <w:style w:type="character" w:customStyle="1" w:styleId="Ttulo7Car">
-    <w:name w:val="Título 7 Car"/>
-    <w:basedOn w:val="Fuentedeprrafopredeter"/>
-    <w:link w:val="Ttulo7"/>
+  <w:style w:type="character" w:customStyle="1" w:styleId="Heading7Char">
+    <w:name w:val="Heading 7 Char"/>
+    <w:basedOn w:val="DefaultParagraphFont"/>
+    <w:link w:val="Heading7"/>
     <w:uiPriority w:val="9"/>
     <w:semiHidden/>
     <w:rsid w:val="008B503D"/>
@@ -8984,10 +9245,10 @@
       <w:szCs w:val="22"/>
     </w:rPr>
   </w:style>
-  <w:style w:type="character" w:customStyle="1" w:styleId="Ttulo8Car">
-    <w:name w:val="Título 8 Car"/>
-    <w:basedOn w:val="Fuentedeprrafopredeter"/>
-    <w:link w:val="Ttulo8"/>
+  <w:style w:type="character" w:customStyle="1" w:styleId="Heading8Char">
+    <w:name w:val="Heading 8 Char"/>
+    <w:basedOn w:val="DefaultParagraphFont"/>
+    <w:link w:val="Heading8"/>
     <w:uiPriority w:val="9"/>
     <w:semiHidden/>
     <w:rsid w:val="008B503D"/>
@@ -8998,10 +9259,10 @@
       <w:szCs w:val="22"/>
     </w:rPr>
   </w:style>
-  <w:style w:type="character" w:customStyle="1" w:styleId="Ttulo9Car">
-    <w:name w:val="Título 9 Car"/>
-    <w:basedOn w:val="Fuentedeprrafopredeter"/>
-    <w:link w:val="Ttulo9"/>
+  <w:style w:type="character" w:customStyle="1" w:styleId="Heading9Char">
+    <w:name w:val="Heading 9 Char"/>
+    <w:basedOn w:val="DefaultParagraphFont"/>
+    <w:link w:val="Heading9"/>
     <w:uiPriority w:val="9"/>
     <w:semiHidden/>
     <w:rsid w:val="008B503D"/>
@@ -9014,7 +9275,7 @@
       <w:szCs w:val="22"/>
     </w:rPr>
   </w:style>
-  <w:style w:type="paragraph" w:styleId="Descripcin">
+  <w:style w:type="paragraph" w:styleId="Caption">
     <w:name w:val="caption"/>
     <w:basedOn w:val="Normal"/>
     <w:next w:val="Normal"/>
@@ -9034,11 +9295,11 @@
       <w:szCs w:val="16"/>
     </w:rPr>
   </w:style>
-  <w:style w:type="paragraph" w:styleId="Puesto">
+  <w:style w:type="paragraph" w:styleId="Title">
     <w:name w:val="Title"/>
     <w:basedOn w:val="Normal"/>
     <w:next w:val="Normal"/>
-    <w:link w:val="PuestoCar"/>
+    <w:link w:val="TitleChar"/>
     <w:uiPriority w:val="10"/>
     <w:qFormat/>
     <w:rsid w:val="008B503D"/>
@@ -9053,10 +9314,10 @@
       <w:szCs w:val="96"/>
     </w:rPr>
   </w:style>
-  <w:style w:type="character" w:customStyle="1" w:styleId="PuestoCar">
-    <w:name w:val="Puesto Car"/>
-    <w:basedOn w:val="Fuentedeprrafopredeter"/>
-    <w:link w:val="Puesto"/>
+  <w:style w:type="character" w:customStyle="1" w:styleId="TitleChar">
+    <w:name w:val="Title Char"/>
+    <w:basedOn w:val="DefaultParagraphFont"/>
+    <w:link w:val="Title"/>
     <w:uiPriority w:val="10"/>
     <w:rsid w:val="008B503D"/>
     <w:rPr>
@@ -9066,11 +9327,11 @@
       <w:szCs w:val="96"/>
     </w:rPr>
   </w:style>
-  <w:style w:type="paragraph" w:styleId="Subttulo">
+  <w:style w:type="paragraph" w:styleId="Subtitle">
     <w:name w:val="Subtitle"/>
     <w:basedOn w:val="Normal"/>
     <w:next w:val="Normal"/>
-    <w:link w:val="SubttuloCar"/>
+    <w:link w:val="SubtitleChar"/>
     <w:uiPriority w:val="11"/>
     <w:qFormat/>
     <w:rsid w:val="008B503D"/>
@@ -9088,10 +9349,10 @@
       <w:szCs w:val="28"/>
     </w:rPr>
   </w:style>
-  <w:style w:type="character" w:customStyle="1" w:styleId="SubttuloCar">
-    <w:name w:val="Subtítulo Car"/>
-    <w:basedOn w:val="Fuentedeprrafopredeter"/>
-    <w:link w:val="Subttulo"/>
+  <w:style w:type="character" w:customStyle="1" w:styleId="SubtitleChar">
+    <w:name w:val="Subtitle Char"/>
+    <w:basedOn w:val="DefaultParagraphFont"/>
+    <w:link w:val="Subtitle"/>
     <w:uiPriority w:val="11"/>
     <w:rsid w:val="008B503D"/>
     <w:rPr>
@@ -9102,9 +9363,9 @@
       <w:szCs w:val="28"/>
     </w:rPr>
   </w:style>
-  <w:style w:type="character" w:styleId="Textoennegrita">
+  <w:style w:type="character" w:styleId="Strong">
     <w:name w:val="Strong"/>
-    <w:basedOn w:val="Fuentedeprrafopredeter"/>
+    <w:basedOn w:val="DefaultParagraphFont"/>
     <w:uiPriority w:val="22"/>
     <w:qFormat/>
     <w:rsid w:val="008B503D"/>
@@ -9113,9 +9374,9 @@
       <w:bCs/>
     </w:rPr>
   </w:style>
-  <w:style w:type="character" w:styleId="nfasis">
+  <w:style w:type="character" w:styleId="Emphasis">
     <w:name w:val="Emphasis"/>
-    <w:basedOn w:val="Fuentedeprrafopredeter"/>
+    <w:basedOn w:val="DefaultParagraphFont"/>
     <w:uiPriority w:val="20"/>
     <w:qFormat/>
     <w:rsid w:val="008B503D"/>
@@ -9125,11 +9386,11 @@
       <w:color w:val="000000" w:themeColor="text1"/>
     </w:rPr>
   </w:style>
-  <w:style w:type="paragraph" w:styleId="Cita">
+  <w:style w:type="paragraph" w:styleId="Quote">
     <w:name w:val="Quote"/>
     <w:basedOn w:val="Normal"/>
     <w:next w:val="Normal"/>
-    <w:link w:val="CitaCar"/>
+    <w:link w:val="QuoteChar"/>
     <w:uiPriority w:val="29"/>
     <w:qFormat/>
     <w:rsid w:val="008B503D"/>
@@ -9145,10 +9406,10 @@
       <w:szCs w:val="24"/>
     </w:rPr>
   </w:style>
-  <w:style w:type="character" w:customStyle="1" w:styleId="CitaCar">
-    <w:name w:val="Cita Car"/>
-    <w:basedOn w:val="Fuentedeprrafopredeter"/>
-    <w:link w:val="Cita"/>
+  <w:style w:type="character" w:customStyle="1" w:styleId="QuoteChar">
+    <w:name w:val="Quote Char"/>
+    <w:basedOn w:val="DefaultParagraphFont"/>
+    <w:link w:val="Quote"/>
     <w:uiPriority w:val="29"/>
     <w:rsid w:val="008B503D"/>
     <w:rPr>
@@ -9158,11 +9419,11 @@
       <w:szCs w:val="24"/>
     </w:rPr>
   </w:style>
-  <w:style w:type="paragraph" w:styleId="Citadestacada">
+  <w:style w:type="paragraph" w:styleId="IntenseQuote">
     <w:name w:val="Intense Quote"/>
     <w:basedOn w:val="Normal"/>
     <w:next w:val="Normal"/>
-    <w:link w:val="CitadestacadaCar"/>
+    <w:link w:val="IntenseQuoteChar"/>
     <w:uiPriority w:val="30"/>
     <w:qFormat/>
     <w:rsid w:val="008B503D"/>
@@ -9180,10 +9441,10 @@
       <w:szCs w:val="24"/>
     </w:rPr>
   </w:style>
-  <w:style w:type="character" w:customStyle="1" w:styleId="CitadestacadaCar">
-    <w:name w:val="Cita destacada Car"/>
-    <w:basedOn w:val="Fuentedeprrafopredeter"/>
-    <w:link w:val="Citadestacada"/>
+  <w:style w:type="character" w:customStyle="1" w:styleId="IntenseQuoteChar">
+    <w:name w:val="Intense Quote Char"/>
+    <w:basedOn w:val="DefaultParagraphFont"/>
+    <w:link w:val="IntenseQuote"/>
     <w:uiPriority w:val="30"/>
     <w:rsid w:val="008B503D"/>
     <w:rPr>
@@ -9192,9 +9453,9 @@
       <w:szCs w:val="24"/>
     </w:rPr>
   </w:style>
-  <w:style w:type="character" w:styleId="nfasissutil">
+  <w:style w:type="character" w:styleId="SubtleEmphasis">
     <w:name w:val="Subtle Emphasis"/>
-    <w:basedOn w:val="Fuentedeprrafopredeter"/>
+    <w:basedOn w:val="DefaultParagraphFont"/>
     <w:uiPriority w:val="19"/>
     <w:qFormat/>
     <w:rsid w:val="008B503D"/>
@@ -9204,9 +9465,9 @@
       <w:color w:val="595959" w:themeColor="text1" w:themeTint="A6"/>
     </w:rPr>
   </w:style>
-  <w:style w:type="character" w:styleId="Referenciasutil">
+  <w:style w:type="character" w:styleId="SubtleReference">
     <w:name w:val="Subtle Reference"/>
-    <w:basedOn w:val="Fuentedeprrafopredeter"/>
+    <w:basedOn w:val="DefaultParagraphFont"/>
     <w:uiPriority w:val="31"/>
     <w:qFormat/>
     <w:rsid w:val="008B503D"/>
@@ -9218,9 +9479,9 @@
       <w:u w:val="single" w:color="7F7F7F" w:themeColor="text1" w:themeTint="80"/>
     </w:rPr>
   </w:style>
-  <w:style w:type="character" w:styleId="Referenciaintensa">
+  <w:style w:type="character" w:styleId="IntenseReference">
     <w:name w:val="Intense Reference"/>
-    <w:basedOn w:val="Fuentedeprrafopredeter"/>
+    <w:basedOn w:val="DefaultParagraphFont"/>
     <w:uiPriority w:val="32"/>
     <w:qFormat/>
     <w:rsid w:val="008B503D"/>
@@ -9234,9 +9495,9 @@
       <w:u w:val="single"/>
     </w:rPr>
   </w:style>
-  <w:style w:type="character" w:styleId="Ttulodellibro">
+  <w:style w:type="character" w:styleId="BookTitle">
     <w:name w:val="Book Title"/>
-    <w:basedOn w:val="Fuentedeprrafopredeter"/>
+    <w:basedOn w:val="DefaultParagraphFont"/>
     <w:uiPriority w:val="33"/>
     <w:qFormat/>
     <w:rsid w:val="008B503D"/>
@@ -9248,9 +9509,9 @@
       <w:spacing w:val="0"/>
     </w:rPr>
   </w:style>
-  <w:style w:type="paragraph" w:styleId="TtulodeTDC">
+  <w:style w:type="paragraph" w:styleId="TOCHeading">
     <w:name w:val="TOC Heading"/>
-    <w:basedOn w:val="Ttulo1"/>
+    <w:basedOn w:val="Heading1"/>
     <w:next w:val="Normal"/>
     <w:uiPriority w:val="39"/>
     <w:unhideWhenUsed/>
@@ -9260,7 +9521,7 @@
       <w:outlineLvl w:val="9"/>
     </w:pPr>
   </w:style>
-  <w:style w:type="paragraph" w:styleId="TDC1">
+  <w:style w:type="paragraph" w:styleId="TOC1">
     <w:name w:val="toc 1"/>
     <w:basedOn w:val="Normal"/>
     <w:next w:val="Normal"/>
@@ -9272,9 +9533,9 @@
       <w:spacing w:after="100"/>
     </w:pPr>
   </w:style>
-  <w:style w:type="character" w:styleId="Hipervnculo">
+  <w:style w:type="character" w:styleId="Hyperlink">
     <w:name w:val="Hyperlink"/>
-    <w:basedOn w:val="Fuentedeprrafopredeter"/>
+    <w:basedOn w:val="DefaultParagraphFont"/>
     <w:uiPriority w:val="99"/>
     <w:unhideWhenUsed/>
     <w:rsid w:val="008B503D"/>
@@ -9283,10 +9544,10 @@
       <w:u w:val="single"/>
     </w:rPr>
   </w:style>
-  <w:style w:type="paragraph" w:styleId="Encabezado">
+  <w:style w:type="paragraph" w:styleId="Header">
     <w:name w:val="header"/>
     <w:basedOn w:val="Normal"/>
-    <w:link w:val="EncabezadoCar"/>
+    <w:link w:val="HeaderChar"/>
     <w:uiPriority w:val="99"/>
     <w:unhideWhenUsed/>
     <w:rsid w:val="008B503D"/>
@@ -9298,17 +9559,17 @@
       <w:spacing w:after="0" w:line="240" w:lineRule="auto"/>
     </w:pPr>
   </w:style>
-  <w:style w:type="character" w:customStyle="1" w:styleId="EncabezadoCar">
-    <w:name w:val="Encabezado Car"/>
-    <w:basedOn w:val="Fuentedeprrafopredeter"/>
-    <w:link w:val="Encabezado"/>
+  <w:style w:type="character" w:customStyle="1" w:styleId="HeaderChar">
+    <w:name w:val="Header Char"/>
+    <w:basedOn w:val="DefaultParagraphFont"/>
+    <w:link w:val="Header"/>
     <w:uiPriority w:val="99"/>
     <w:rsid w:val="008B503D"/>
   </w:style>
-  <w:style w:type="paragraph" w:styleId="Piedepgina">
+  <w:style w:type="paragraph" w:styleId="Footer">
     <w:name w:val="footer"/>
     <w:basedOn w:val="Normal"/>
-    <w:link w:val="PiedepginaCar"/>
+    <w:link w:val="FooterChar"/>
     <w:uiPriority w:val="99"/>
     <w:unhideWhenUsed/>
     <w:rsid w:val="008B503D"/>
@@ -9320,16 +9581,16 @@
       <w:spacing w:after="0" w:line="240" w:lineRule="auto"/>
     </w:pPr>
   </w:style>
-  <w:style w:type="character" w:customStyle="1" w:styleId="PiedepginaCar">
-    <w:name w:val="Pie de página Car"/>
-    <w:basedOn w:val="Fuentedeprrafopredeter"/>
-    <w:link w:val="Piedepgina"/>
+  <w:style w:type="character" w:customStyle="1" w:styleId="FooterChar">
+    <w:name w:val="Footer Char"/>
+    <w:basedOn w:val="DefaultParagraphFont"/>
+    <w:link w:val="Footer"/>
     <w:uiPriority w:val="99"/>
     <w:rsid w:val="008B503D"/>
   </w:style>
   <w:style w:type="table" w:customStyle="1" w:styleId="Tabladecuadrcula3-nfasis51">
     <w:name w:val="Tabla de cuadrícula 3 - Énfasis 51"/>
-    <w:basedOn w:val="Tablanormal"/>
+    <w:basedOn w:val="TableNormal"/>
     <w:uiPriority w:val="48"/>
     <w:rsid w:val="00D06C74"/>
     <w:pPr>
@@ -9463,10 +9724,10 @@
       </w:tcPr>
     </w:tblStylePr>
   </w:style>
-  <w:style w:type="paragraph" w:styleId="Textodeglobo">
+  <w:style w:type="paragraph" w:styleId="BalloonText">
     <w:name w:val="Balloon Text"/>
     <w:basedOn w:val="Normal"/>
-    <w:link w:val="TextodegloboCar"/>
+    <w:link w:val="BalloonTextChar"/>
     <w:unhideWhenUsed/>
     <w:rsid w:val="00910BF5"/>
     <w:pPr>
@@ -9478,10 +9739,10 @@
       <w:szCs w:val="16"/>
     </w:rPr>
   </w:style>
-  <w:style w:type="character" w:customStyle="1" w:styleId="TextodegloboCar">
-    <w:name w:val="Texto de globo Car"/>
-    <w:basedOn w:val="Fuentedeprrafopredeter"/>
-    <w:link w:val="Textodeglobo"/>
+  <w:style w:type="character" w:customStyle="1" w:styleId="BalloonTextChar">
+    <w:name w:val="Balloon Text Char"/>
+    <w:basedOn w:val="DefaultParagraphFont"/>
+    <w:link w:val="BalloonText"/>
     <w:rsid w:val="00910BF5"/>
     <w:rPr>
       <w:rFonts w:ascii="Tahoma" w:hAnsi="Tahoma" w:cs="Tahoma"/>
@@ -9628,7 +9889,7 @@
       <w:sz w:val="32"/>
     </w:rPr>
   </w:style>
-  <w:style w:type="paragraph" w:styleId="TDC2">
+  <w:style w:type="paragraph" w:styleId="TOC2">
     <w:name w:val="toc 2"/>
     <w:basedOn w:val="Normal"/>
     <w:next w:val="Normal"/>
@@ -9646,7 +9907,7 @@
       <w:lang w:val="en-GB" w:eastAsia="en-GB"/>
     </w:rPr>
   </w:style>
-  <w:style w:type="paragraph" w:styleId="TDC3">
+  <w:style w:type="paragraph" w:styleId="TOC3">
     <w:name w:val="toc 3"/>
     <w:basedOn w:val="Normal"/>
     <w:next w:val="Normal"/>
@@ -9664,9 +9925,1494 @@
       <w:lang w:val="en-GB" w:eastAsia="en-GB"/>
     </w:rPr>
   </w:style>
-  <w:style w:type="character" w:styleId="CdigoHTML">
+  <w:style w:type="character" w:styleId="HTMLCode">
     <w:name w:val="HTML Code"/>
-    <w:basedOn w:val="Fuentedeprrafopredeter"/>
+    <w:basedOn w:val="DefaultParagraphFont"/>
+    <w:uiPriority w:val="99"/>
+    <w:semiHidden/>
+    <w:unhideWhenUsed/>
+    <w:rsid w:val="004E6A1B"/>
+    <w:rPr>
+      <w:rFonts w:ascii="Courier New" w:eastAsia="Times New Roman" w:hAnsi="Courier New" w:cs="Courier New"/>
+      <w:sz w:val="20"/>
+      <w:szCs w:val="20"/>
+    </w:rPr>
+  </w:style>
+</w:styles>
+</file>
+
+<file path=word/stylesWithEffects.xml><?xml version="1.0" encoding="utf-8"?>
+<w:styles xmlns:wpc="http://schemas.microsoft.com/office/word/2010/wordprocessingCanvas" xmlns:mc="http://schemas.openxmlformats.org/markup-compatibility/2006" xmlns:o="urn:schemas-microsoft-com:office:office" xmlns:r="http://schemas.openxmlformats.org/officeDocument/2006/relationships" xmlns:m="http://schemas.openxmlformats.org/officeDocument/2006/math" xmlns:v="urn:schemas-microsoft-com:vml" xmlns:wp14="http://schemas.microsoft.com/office/word/2010/wordprocessingDrawing" xmlns:wp="http://schemas.openxmlformats.org/drawingml/2006/wordprocessingDrawing" xmlns:w10="urn:schemas-microsoft-com:office:word" xmlns:w="http://schemas.openxmlformats.org/wordprocessingml/2006/main" xmlns:w14="http://schemas.microsoft.com/office/word/2010/wordml" xmlns:wpg="http://schemas.microsoft.com/office/word/2010/wordprocessingGroup" xmlns:wpi="http://schemas.microsoft.com/office/word/2010/wordprocessingInk" xmlns:wne="http://schemas.microsoft.com/office/word/2006/wordml" xmlns:wps="http://schemas.microsoft.com/office/word/2010/wordprocessingShape" mc:Ignorable="w14 wp14">
+  <w:docDefaults>
+    <w:rPrDefault>
+      <w:rPr>
+        <w:rFonts w:asciiTheme="minorHAnsi" w:eastAsiaTheme="minorEastAsia" w:hAnsiTheme="minorHAnsi" w:cstheme="minorBidi"/>
+        <w:sz w:val="21"/>
+        <w:szCs w:val="21"/>
+        <w:lang w:val="es-ES" w:eastAsia="en-US" w:bidi="ar-SA"/>
+      </w:rPr>
+    </w:rPrDefault>
+    <w:pPrDefault>
+      <w:pPr>
+        <w:spacing w:after="160" w:line="276" w:lineRule="auto"/>
+      </w:pPr>
+    </w:pPrDefault>
+  </w:docDefaults>
+  <w:latentStyles w:defLockedState="0" w:defUIPriority="99" w:defSemiHidden="1" w:defUnhideWhenUsed="1" w:defQFormat="0" w:count="267">
+    <w:lsdException w:name="Normal" w:semiHidden="0" w:uiPriority="0" w:unhideWhenUsed="0" w:qFormat="1"/>
+    <w:lsdException w:name="heading 1" w:semiHidden="0" w:uiPriority="0" w:unhideWhenUsed="0" w:qFormat="1"/>
+    <w:lsdException w:name="heading 2" w:uiPriority="0" w:qFormat="1"/>
+    <w:lsdException w:name="heading 3" w:uiPriority="0" w:qFormat="1"/>
+    <w:lsdException w:name="heading 4" w:uiPriority="0" w:qFormat="1"/>
+    <w:lsdException w:name="heading 5" w:uiPriority="9" w:qFormat="1"/>
+    <w:lsdException w:name="heading 6" w:uiPriority="9" w:qFormat="1"/>
+    <w:lsdException w:name="heading 7" w:uiPriority="9" w:qFormat="1"/>
+    <w:lsdException w:name="heading 8" w:uiPriority="9" w:qFormat="1"/>
+    <w:lsdException w:name="heading 9" w:uiPriority="9" w:qFormat="1"/>
+    <w:lsdException w:name="toc 1" w:uiPriority="39"/>
+    <w:lsdException w:name="toc 2" w:uiPriority="39"/>
+    <w:lsdException w:name="toc 3" w:uiPriority="39"/>
+    <w:lsdException w:name="toc 4" w:uiPriority="39"/>
+    <w:lsdException w:name="toc 5" w:uiPriority="39"/>
+    <w:lsdException w:name="toc 6" w:uiPriority="39"/>
+    <w:lsdException w:name="toc 7" w:uiPriority="39"/>
+    <w:lsdException w:name="toc 8" w:uiPriority="39"/>
+    <w:lsdException w:name="toc 9" w:uiPriority="39"/>
+    <w:lsdException w:name="caption" w:uiPriority="35" w:qFormat="1"/>
+    <w:lsdException w:name="Title" w:semiHidden="0" w:uiPriority="10" w:unhideWhenUsed="0" w:qFormat="1"/>
+    <w:lsdException w:name="Default Paragraph Font" w:uiPriority="1"/>
+    <w:lsdException w:name="Subtitle" w:semiHidden="0" w:uiPriority="11" w:unhideWhenUsed="0" w:qFormat="1"/>
+    <w:lsdException w:name="Strong" w:semiHidden="0" w:uiPriority="22" w:unhideWhenUsed="0" w:qFormat="1"/>
+    <w:lsdException w:name="Emphasis" w:semiHidden="0" w:uiPriority="20" w:unhideWhenUsed="0" w:qFormat="1"/>
+    <w:lsdException w:name="Balloon Text" w:uiPriority="0"/>
+    <w:lsdException w:name="Table Grid" w:semiHidden="0" w:uiPriority="39" w:unhideWhenUsed="0"/>
+    <w:lsdException w:name="Placeholder Text" w:unhideWhenUsed="0"/>
+    <w:lsdException w:name="No Spacing" w:semiHidden="0" w:uiPriority="1" w:unhideWhenUsed="0" w:qFormat="1"/>
+    <w:lsdException w:name="Light Shading" w:semiHidden="0" w:uiPriority="60" w:unhideWhenUsed="0"/>
+    <w:lsdException w:name="Light List" w:semiHidden="0" w:uiPriority="61" w:unhideWhenUsed="0"/>
+    <w:lsdException w:name="Light Grid" w:semiHidden="0" w:uiPriority="62" w:unhideWhenUsed="0"/>
+    <w:lsdException w:name="Medium Shading 1" w:semiHidden="0" w:uiPriority="63" w:unhideWhenUsed="0"/>
+    <w:lsdException w:name="Medium Shading 2" w:semiHidden="0" w:uiPriority="64" w:unhideWhenUsed="0"/>
+    <w:lsdException w:name="Medium List 1" w:semiHidden="0" w:uiPriority="65" w:unhideWhenUsed="0"/>
+    <w:lsdException w:name="Medium List 2" w:semiHidden="0" w:uiPriority="66" w:unhideWhenUsed="0"/>
+    <w:lsdException w:name="Medium Grid 1" w:semiHidden="0" w:uiPriority="67" w:unhideWhenUsed="0"/>
+    <w:lsdException w:name="Medium Grid 2" w:semiHidden="0" w:uiPriority="68" w:unhideWhenUsed="0"/>
+    <w:lsdException w:name="Medium Grid 3" w:semiHidden="0" w:uiPriority="69" w:unhideWhenUsed="0"/>
+    <w:lsdException w:name="Dark List" w:semiHidden="0" w:uiPriority="70" w:unhideWhenUsed="0"/>
+    <w:lsdException w:name="Colorful Shading" w:semiHidden="0" w:uiPriority="71" w:unhideWhenUsed="0"/>
+    <w:lsdException w:name="Colorful List" w:semiHidden="0" w:uiPriority="72" w:unhideWhenUsed="0"/>
+    <w:lsdException w:name="Colorful Grid" w:semiHidden="0" w:uiPriority="73" w:unhideWhenUsed="0"/>
+    <w:lsdException w:name="Light Shading Accent 1" w:semiHidden="0" w:uiPriority="60" w:unhideWhenUsed="0"/>
+    <w:lsdException w:name="Light List Accent 1" w:semiHidden="0" w:uiPriority="61" w:unhideWhenUsed="0"/>
+    <w:lsdException w:name="Light Grid Accent 1" w:semiHidden="0" w:uiPriority="62" w:unhideWhenUsed="0"/>
+    <w:lsdException w:name="Medium Shading 1 Accent 1" w:semiHidden="0" w:uiPriority="63" w:unhideWhenUsed="0"/>
+    <w:lsdException w:name="Medium Shading 2 Accent 1" w:semiHidden="0" w:uiPriority="64" w:unhideWhenUsed="0"/>
+    <w:lsdException w:name="Medium List 1 Accent 1" w:semiHidden="0" w:uiPriority="65" w:unhideWhenUsed="0"/>
+    <w:lsdException w:name="Revision" w:unhideWhenUsed="0"/>
+    <w:lsdException w:name="List Paragraph" w:semiHidden="0" w:uiPriority="34" w:unhideWhenUsed="0" w:qFormat="1"/>
+    <w:lsdException w:name="Quote" w:semiHidden="0" w:uiPriority="29" w:unhideWhenUsed="0" w:qFormat="1"/>
+    <w:lsdException w:name="Intense Quote" w:semiHidden="0" w:uiPriority="30" w:unhideWhenUsed="0" w:qFormat="1"/>
+    <w:lsdException w:name="Medium List 2 Accent 1" w:semiHidden="0" w:uiPriority="66" w:unhideWhenUsed="0"/>
+    <w:lsdException w:name="Medium Grid 1 Accent 1" w:semiHidden="0" w:uiPriority="67" w:unhideWhenUsed="0"/>
+    <w:lsdException w:name="Medium Grid 2 Accent 1" w:semiHidden="0" w:uiPriority="68" w:unhideWhenUsed="0"/>
+    <w:lsdException w:name="Medium Grid 3 Accent 1" w:semiHidden="0" w:uiPriority="69" w:unhideWhenUsed="0"/>
+    <w:lsdException w:name="Dark List Accent 1" w:semiHidden="0" w:uiPriority="70" w:unhideWhenUsed="0"/>
+    <w:lsdException w:name="Colorful Shading Accent 1" w:semiHidden="0" w:uiPriority="71" w:unhideWhenUsed="0"/>
+    <w:lsdException w:name="Colorful List Accent 1" w:semiHidden="0" w:uiPriority="72" w:unhideWhenUsed="0"/>
+    <w:lsdException w:name="Colorful Grid Accent 1" w:semiHidden="0" w:uiPriority="73" w:unhideWhenUsed="0"/>
+    <w:lsdException w:name="Light Shading Accent 2" w:semiHidden="0" w:uiPriority="60" w:unhideWhenUsed="0"/>
+    <w:lsdException w:name="Light List Accent 2" w:semiHidden="0" w:uiPriority="61" w:unhideWhenUsed="0"/>
+    <w:lsdException w:name="Light Grid Accent 2" w:semiHidden="0" w:uiPriority="62" w:unhideWhenUsed="0"/>
+    <w:lsdException w:name="Medium Shading 1 Accent 2" w:semiHidden="0" w:uiPriority="63" w:unhideWhenUsed="0"/>
+    <w:lsdException w:name="Medium Shading 2 Accent 2" w:semiHidden="0" w:uiPriority="64" w:unhideWhenUsed="0"/>
+    <w:lsdException w:name="Medium List 1 Accent 2" w:semiHidden="0" w:uiPriority="65" w:unhideWhenUsed="0"/>
+    <w:lsdException w:name="Medium List 2 Accent 2" w:semiHidden="0" w:uiPriority="66" w:unhideWhenUsed="0"/>
+    <w:lsdException w:name="Medium Grid 1 Accent 2" w:semiHidden="0" w:uiPriority="67" w:unhideWhenUsed="0"/>
+    <w:lsdException w:name="Medium Grid 2 Accent 2" w:semiHidden="0" w:uiPriority="68" w:unhideWhenUsed="0"/>
+    <w:lsdException w:name="Medium Grid 3 Accent 2" w:semiHidden="0" w:uiPriority="69" w:unhideWhenUsed="0"/>
+    <w:lsdException w:name="Dark List Accent 2" w:semiHidden="0" w:uiPriority="70" w:unhideWhenUsed="0"/>
+    <w:lsdException w:name="Colorful Shading Accent 2" w:semiHidden="0" w:uiPriority="71" w:unhideWhenUsed="0"/>
+    <w:lsdException w:name="Colorful List Accent 2" w:semiHidden="0" w:uiPriority="72" w:unhideWhenUsed="0"/>
+    <w:lsdException w:name="Colorful Grid Accent 2" w:semiHidden="0" w:uiPriority="73" w:unhideWhenUsed="0"/>
+    <w:lsdException w:name="Light Shading Accent 3" w:semiHidden="0" w:uiPriority="60" w:unhideWhenUsed="0"/>
+    <w:lsdException w:name="Light List Accent 3" w:semiHidden="0" w:uiPriority="61" w:unhideWhenUsed="0"/>
+    <w:lsdException w:name="Light Grid Accent 3" w:semiHidden="0" w:uiPriority="62" w:unhideWhenUsed="0"/>
+    <w:lsdException w:name="Medium Shading 1 Accent 3" w:semiHidden="0" w:uiPriority="63" w:unhideWhenUsed="0"/>
+    <w:lsdException w:name="Medium Shading 2 Accent 3" w:semiHidden="0" w:uiPriority="64" w:unhideWhenUsed="0"/>
+    <w:lsdException w:name="Medium List 1 Accent 3" w:semiHidden="0" w:uiPriority="65" w:unhideWhenUsed="0"/>
+    <w:lsdException w:name="Medium List 2 Accent 3" w:semiHidden="0" w:uiPriority="66" w:unhideWhenUsed="0"/>
+    <w:lsdException w:name="Medium Grid 1 Accent 3" w:semiHidden="0" w:uiPriority="67" w:unhideWhenUsed="0"/>
+    <w:lsdException w:name="Medium Grid 2 Accent 3" w:semiHidden="0" w:uiPriority="68" w:unhideWhenUsed="0"/>
+    <w:lsdException w:name="Medium Grid 3 Accent 3" w:semiHidden="0" w:uiPriority="69" w:unhideWhenUsed="0"/>
+    <w:lsdException w:name="Dark List Accent 3" w:semiHidden="0" w:uiPriority="70" w:unhideWhenUsed="0"/>
+    <w:lsdException w:name="Colorful Shading Accent 3" w:semiHidden="0" w:uiPriority="71" w:unhideWhenUsed="0"/>
+    <w:lsdException w:name="Colorful List Accent 3" w:semiHidden="0" w:uiPriority="72" w:unhideWhenUsed="0"/>
+    <w:lsdException w:name="Colorful Grid Accent 3" w:semiHidden="0" w:uiPriority="73" w:unhideWhenUsed="0"/>
+    <w:lsdException w:name="Light Shading Accent 4" w:semiHidden="0" w:uiPriority="60" w:unhideWhenUsed="0"/>
+    <w:lsdException w:name="Light List Accent 4" w:semiHidden="0" w:uiPriority="61" w:unhideWhenUsed="0"/>
+    <w:lsdException w:name="Light Grid Accent 4" w:semiHidden="0" w:uiPriority="62" w:unhideWhenUsed="0"/>
+    <w:lsdException w:name="Medium Shading 1 Accent 4" w:semiHidden="0" w:uiPriority="63" w:unhideWhenUsed="0"/>
+    <w:lsdException w:name="Medium Shading 2 Accent 4" w:semiHidden="0" w:uiPriority="64" w:unhideWhenUsed="0"/>
+    <w:lsdException w:name="Medium List 1 Accent 4" w:semiHidden="0" w:uiPriority="65" w:unhideWhenUsed="0"/>
+    <w:lsdException w:name="Medium List 2 Accent 4" w:semiHidden="0" w:uiPriority="66" w:unhideWhenUsed="0"/>
+    <w:lsdException w:name="Medium Grid 1 Accent 4" w:semiHidden="0" w:uiPriority="67" w:unhideWhenUsed="0"/>
+    <w:lsdException w:name="Medium Grid 2 Accent 4" w:semiHidden="0" w:uiPriority="68" w:unhideWhenUsed="0"/>
+    <w:lsdException w:name="Medium Grid 3 Accent 4" w:semiHidden="0" w:uiPriority="69" w:unhideWhenUsed="0"/>
+    <w:lsdException w:name="Dark List Accent 4" w:semiHidden="0" w:uiPriority="70" w:unhideWhenUsed="0"/>
+    <w:lsdException w:name="Colorful Shading Accent 4" w:semiHidden="0" w:uiPriority="71" w:unhideWhenUsed="0"/>
+    <w:lsdException w:name="Colorful List Accent 4" w:semiHidden="0" w:uiPriority="72" w:unhideWhenUsed="0"/>
+    <w:lsdException w:name="Colorful Grid Accent 4" w:semiHidden="0" w:uiPriority="73" w:unhideWhenUsed="0"/>
+    <w:lsdException w:name="Light Shading Accent 5" w:semiHidden="0" w:uiPriority="60" w:unhideWhenUsed="0"/>
+    <w:lsdException w:name="Light List Accent 5" w:semiHidden="0" w:uiPriority="61" w:unhideWhenUsed="0"/>
+    <w:lsdException w:name="Light Grid Accent 5" w:semiHidden="0" w:uiPriority="62" w:unhideWhenUsed="0"/>
+    <w:lsdException w:name="Medium Shading 1 Accent 5" w:semiHidden="0" w:uiPriority="63" w:unhideWhenUsed="0"/>
+    <w:lsdException w:name="Medium Shading 2 Accent 5" w:semiHidden="0" w:uiPriority="64" w:unhideWhenUsed="0"/>
+    <w:lsdException w:name="Medium List 1 Accent 5" w:semiHidden="0" w:uiPriority="65" w:unhideWhenUsed="0"/>
+    <w:lsdException w:name="Medium List 2 Accent 5" w:semiHidden="0" w:uiPriority="66" w:unhideWhenUsed="0"/>
+    <w:lsdException w:name="Medium Grid 1 Accent 5" w:semiHidden="0" w:uiPriority="67" w:unhideWhenUsed="0"/>
+    <w:lsdException w:name="Medium Grid 2 Accent 5" w:semiHidden="0" w:uiPriority="68" w:unhideWhenUsed="0"/>
+    <w:lsdException w:name="Medium Grid 3 Accent 5" w:semiHidden="0" w:uiPriority="69" w:unhideWhenUsed="0"/>
+    <w:lsdException w:name="Dark List Accent 5" w:semiHidden="0" w:uiPriority="70" w:unhideWhenUsed="0"/>
+    <w:lsdException w:name="Colorful Shading Accent 5" w:semiHidden="0" w:uiPriority="71" w:unhideWhenUsed="0"/>
+    <w:lsdException w:name="Colorful List Accent 5" w:semiHidden="0" w:uiPriority="72" w:unhideWhenUsed="0"/>
+    <w:lsdException w:name="Colorful Grid Accent 5" w:semiHidden="0" w:uiPriority="73" w:unhideWhenUsed="0"/>
+    <w:lsdException w:name="Light Shading Accent 6" w:semiHidden="0" w:uiPriority="60" w:unhideWhenUsed="0"/>
+    <w:lsdException w:name="Light List Accent 6" w:semiHidden="0" w:uiPriority="61" w:unhideWhenUsed="0"/>
+    <w:lsdException w:name="Light Grid Accent 6" w:semiHidden="0" w:uiPriority="62" w:unhideWhenUsed="0"/>
+    <w:lsdException w:name="Medium Shading 1 Accent 6" w:semiHidden="0" w:uiPriority="63" w:unhideWhenUsed="0"/>
+    <w:lsdException w:name="Medium Shading 2 Accent 6" w:semiHidden="0" w:uiPriority="64" w:unhideWhenUsed="0"/>
+    <w:lsdException w:name="Medium List 1 Accent 6" w:semiHidden="0" w:uiPriority="65" w:unhideWhenUsed="0"/>
+    <w:lsdException w:name="Medium List 2 Accent 6" w:semiHidden="0" w:uiPriority="66" w:unhideWhenUsed="0"/>
+    <w:lsdException w:name="Medium Grid 1 Accent 6" w:semiHidden="0" w:uiPriority="67" w:unhideWhenUsed="0"/>
+    <w:lsdException w:name="Medium Grid 2 Accent 6" w:semiHidden="0" w:uiPriority="68" w:unhideWhenUsed="0"/>
+    <w:lsdException w:name="Medium Grid 3 Accent 6" w:semiHidden="0" w:uiPriority="69" w:unhideWhenUsed="0"/>
+    <w:lsdException w:name="Dark List Accent 6" w:semiHidden="0" w:uiPriority="70" w:unhideWhenUsed="0"/>
+    <w:lsdException w:name="Colorful Shading Accent 6" w:semiHidden="0" w:uiPriority="71" w:unhideWhenUsed="0"/>
+    <w:lsdException w:name="Colorful List Accent 6" w:semiHidden="0" w:uiPriority="72" w:unhideWhenUsed="0"/>
+    <w:lsdException w:name="Colorful Grid Accent 6" w:semiHidden="0" w:uiPriority="73" w:unhideWhenUsed="0"/>
+    <w:lsdException w:name="Subtle Emphasis" w:semiHidden="0" w:uiPriority="19" w:unhideWhenUsed="0" w:qFormat="1"/>
+    <w:lsdException w:name="Intense Emphasis" w:semiHidden="0" w:uiPriority="21" w:unhideWhenUsed="0" w:qFormat="1"/>
+    <w:lsdException w:name="Subtle Reference" w:semiHidden="0" w:uiPriority="31" w:unhideWhenUsed="0" w:qFormat="1"/>
+    <w:lsdException w:name="Intense Reference" w:semiHidden="0" w:uiPriority="32" w:unhideWhenUsed="0" w:qFormat="1"/>
+    <w:lsdException w:name="Book Title" w:semiHidden="0" w:uiPriority="33" w:unhideWhenUsed="0" w:qFormat="1"/>
+    <w:lsdException w:name="Bibliography" w:uiPriority="37"/>
+    <w:lsdException w:name="TOC Heading" w:uiPriority="39" w:qFormat="1"/>
+  </w:latentStyles>
+  <w:style w:type="paragraph" w:default="1" w:styleId="Normal">
+    <w:name w:val="Normal"/>
+    <w:qFormat/>
+    <w:rsid w:val="008B503D"/>
+  </w:style>
+  <w:style w:type="paragraph" w:styleId="Heading1">
+    <w:name w:val="heading 1"/>
+    <w:basedOn w:val="Normal"/>
+    <w:next w:val="Normal"/>
+    <w:link w:val="Heading1Char"/>
+    <w:qFormat/>
+    <w:rsid w:val="008B503D"/>
+    <w:pPr>
+      <w:keepNext/>
+      <w:keepLines/>
+      <w:pBdr>
+        <w:bottom w:val="single" w:sz="4" w:space="2" w:color="ED7D31" w:themeColor="accent2"/>
+      </w:pBdr>
+      <w:spacing w:before="360" w:after="120" w:line="240" w:lineRule="auto"/>
+      <w:outlineLvl w:val="0"/>
+    </w:pPr>
+    <w:rPr>
+      <w:rFonts w:asciiTheme="majorHAnsi" w:eastAsiaTheme="majorEastAsia" w:hAnsiTheme="majorHAnsi" w:cstheme="majorBidi"/>
+      <w:color w:val="262626" w:themeColor="text1" w:themeTint="D9"/>
+      <w:sz w:val="40"/>
+      <w:szCs w:val="40"/>
+    </w:rPr>
+  </w:style>
+  <w:style w:type="paragraph" w:styleId="Heading2">
+    <w:name w:val="heading 2"/>
+    <w:basedOn w:val="Normal"/>
+    <w:next w:val="Normal"/>
+    <w:link w:val="Heading2Char"/>
+    <w:unhideWhenUsed/>
+    <w:qFormat/>
+    <w:rsid w:val="008B503D"/>
+    <w:pPr>
+      <w:keepNext/>
+      <w:keepLines/>
+      <w:spacing w:before="120" w:after="0" w:line="240" w:lineRule="auto"/>
+      <w:outlineLvl w:val="1"/>
+    </w:pPr>
+    <w:rPr>
+      <w:rFonts w:asciiTheme="majorHAnsi" w:eastAsiaTheme="majorEastAsia" w:hAnsiTheme="majorHAnsi" w:cstheme="majorBidi"/>
+      <w:color w:val="ED7D31" w:themeColor="accent2"/>
+      <w:sz w:val="36"/>
+      <w:szCs w:val="36"/>
+    </w:rPr>
+  </w:style>
+  <w:style w:type="paragraph" w:styleId="Heading3">
+    <w:name w:val="heading 3"/>
+    <w:basedOn w:val="Normal"/>
+    <w:next w:val="Normal"/>
+    <w:link w:val="Heading3Char"/>
+    <w:unhideWhenUsed/>
+    <w:qFormat/>
+    <w:rsid w:val="008B503D"/>
+    <w:pPr>
+      <w:keepNext/>
+      <w:keepLines/>
+      <w:spacing w:before="80" w:after="0" w:line="240" w:lineRule="auto"/>
+      <w:outlineLvl w:val="2"/>
+    </w:pPr>
+    <w:rPr>
+      <w:rFonts w:asciiTheme="majorHAnsi" w:eastAsiaTheme="majorEastAsia" w:hAnsiTheme="majorHAnsi" w:cstheme="majorBidi"/>
+      <w:color w:val="C45911" w:themeColor="accent2" w:themeShade="BF"/>
+      <w:sz w:val="32"/>
+      <w:szCs w:val="32"/>
+    </w:rPr>
+  </w:style>
+  <w:style w:type="paragraph" w:styleId="Heading4">
+    <w:name w:val="heading 4"/>
+    <w:basedOn w:val="Normal"/>
+    <w:next w:val="Normal"/>
+    <w:link w:val="Heading4Char"/>
+    <w:unhideWhenUsed/>
+    <w:qFormat/>
+    <w:rsid w:val="008B503D"/>
+    <w:pPr>
+      <w:keepNext/>
+      <w:keepLines/>
+      <w:spacing w:before="80" w:after="0" w:line="240" w:lineRule="auto"/>
+      <w:outlineLvl w:val="3"/>
+    </w:pPr>
+    <w:rPr>
+      <w:rFonts w:asciiTheme="majorHAnsi" w:eastAsiaTheme="majorEastAsia" w:hAnsiTheme="majorHAnsi" w:cstheme="majorBidi"/>
+      <w:i/>
+      <w:iCs/>
+      <w:color w:val="833C0B" w:themeColor="accent2" w:themeShade="80"/>
+      <w:sz w:val="28"/>
+      <w:szCs w:val="28"/>
+    </w:rPr>
+  </w:style>
+  <w:style w:type="paragraph" w:styleId="Heading5">
+    <w:name w:val="heading 5"/>
+    <w:basedOn w:val="Normal"/>
+    <w:next w:val="Normal"/>
+    <w:link w:val="Heading5Char"/>
+    <w:uiPriority w:val="9"/>
+    <w:unhideWhenUsed/>
+    <w:qFormat/>
+    <w:rsid w:val="008B503D"/>
+    <w:pPr>
+      <w:keepNext/>
+      <w:keepLines/>
+      <w:spacing w:before="80" w:after="0" w:line="240" w:lineRule="auto"/>
+      <w:outlineLvl w:val="4"/>
+    </w:pPr>
+    <w:rPr>
+      <w:rFonts w:asciiTheme="majorHAnsi" w:eastAsiaTheme="majorEastAsia" w:hAnsiTheme="majorHAnsi" w:cstheme="majorBidi"/>
+      <w:color w:val="C45911" w:themeColor="accent2" w:themeShade="BF"/>
+      <w:sz w:val="24"/>
+      <w:szCs w:val="24"/>
+    </w:rPr>
+  </w:style>
+  <w:style w:type="paragraph" w:styleId="Heading6">
+    <w:name w:val="heading 6"/>
+    <w:basedOn w:val="Normal"/>
+    <w:next w:val="Normal"/>
+    <w:link w:val="Heading6Char"/>
+    <w:uiPriority w:val="9"/>
+    <w:unhideWhenUsed/>
+    <w:qFormat/>
+    <w:rsid w:val="008B503D"/>
+    <w:pPr>
+      <w:keepNext/>
+      <w:keepLines/>
+      <w:spacing w:before="80" w:after="0" w:line="240" w:lineRule="auto"/>
+      <w:outlineLvl w:val="5"/>
+    </w:pPr>
+    <w:rPr>
+      <w:rFonts w:asciiTheme="majorHAnsi" w:eastAsiaTheme="majorEastAsia" w:hAnsiTheme="majorHAnsi" w:cstheme="majorBidi"/>
+      <w:i/>
+      <w:iCs/>
+      <w:color w:val="833C0B" w:themeColor="accent2" w:themeShade="80"/>
+      <w:sz w:val="24"/>
+      <w:szCs w:val="24"/>
+    </w:rPr>
+  </w:style>
+  <w:style w:type="paragraph" w:styleId="Heading7">
+    <w:name w:val="heading 7"/>
+    <w:basedOn w:val="Normal"/>
+    <w:next w:val="Normal"/>
+    <w:link w:val="Heading7Char"/>
+    <w:uiPriority w:val="9"/>
+    <w:semiHidden/>
+    <w:unhideWhenUsed/>
+    <w:qFormat/>
+    <w:rsid w:val="008B503D"/>
+    <w:pPr>
+      <w:keepNext/>
+      <w:keepLines/>
+      <w:spacing w:before="80" w:after="0" w:line="240" w:lineRule="auto"/>
+      <w:outlineLvl w:val="6"/>
+    </w:pPr>
+    <w:rPr>
+      <w:rFonts w:asciiTheme="majorHAnsi" w:eastAsiaTheme="majorEastAsia" w:hAnsiTheme="majorHAnsi" w:cstheme="majorBidi"/>
+      <w:b/>
+      <w:bCs/>
+      <w:color w:val="833C0B" w:themeColor="accent2" w:themeShade="80"/>
+      <w:sz w:val="22"/>
+      <w:szCs w:val="22"/>
+    </w:rPr>
+  </w:style>
+  <w:style w:type="paragraph" w:styleId="Heading8">
+    <w:name w:val="heading 8"/>
+    <w:basedOn w:val="Normal"/>
+    <w:next w:val="Normal"/>
+    <w:link w:val="Heading8Char"/>
+    <w:uiPriority w:val="9"/>
+    <w:semiHidden/>
+    <w:unhideWhenUsed/>
+    <w:qFormat/>
+    <w:rsid w:val="008B503D"/>
+    <w:pPr>
+      <w:keepNext/>
+      <w:keepLines/>
+      <w:spacing w:before="80" w:after="0" w:line="240" w:lineRule="auto"/>
+      <w:outlineLvl w:val="7"/>
+    </w:pPr>
+    <w:rPr>
+      <w:rFonts w:asciiTheme="majorHAnsi" w:eastAsiaTheme="majorEastAsia" w:hAnsiTheme="majorHAnsi" w:cstheme="majorBidi"/>
+      <w:color w:val="833C0B" w:themeColor="accent2" w:themeShade="80"/>
+      <w:sz w:val="22"/>
+      <w:szCs w:val="22"/>
+    </w:rPr>
+  </w:style>
+  <w:style w:type="paragraph" w:styleId="Heading9">
+    <w:name w:val="heading 9"/>
+    <w:basedOn w:val="Normal"/>
+    <w:next w:val="Normal"/>
+    <w:link w:val="Heading9Char"/>
+    <w:uiPriority w:val="9"/>
+    <w:semiHidden/>
+    <w:unhideWhenUsed/>
+    <w:qFormat/>
+    <w:rsid w:val="008B503D"/>
+    <w:pPr>
+      <w:keepNext/>
+      <w:keepLines/>
+      <w:spacing w:before="80" w:after="0" w:line="240" w:lineRule="auto"/>
+      <w:outlineLvl w:val="8"/>
+    </w:pPr>
+    <w:rPr>
+      <w:rFonts w:asciiTheme="majorHAnsi" w:eastAsiaTheme="majorEastAsia" w:hAnsiTheme="majorHAnsi" w:cstheme="majorBidi"/>
+      <w:i/>
+      <w:iCs/>
+      <w:color w:val="833C0B" w:themeColor="accent2" w:themeShade="80"/>
+      <w:sz w:val="22"/>
+      <w:szCs w:val="22"/>
+    </w:rPr>
+  </w:style>
+  <w:style w:type="character" w:default="1" w:styleId="DefaultParagraphFont">
+    <w:name w:val="Default Paragraph Font"/>
+    <w:uiPriority w:val="1"/>
+    <w:unhideWhenUsed/>
+  </w:style>
+  <w:style w:type="table" w:default="1" w:styleId="TableNormal">
+    <w:name w:val="Normal Table"/>
+    <w:uiPriority w:val="99"/>
+    <w:semiHidden/>
+    <w:unhideWhenUsed/>
+    <w:tblPr>
+      <w:tblInd w:w="0" w:type="dxa"/>
+      <w:tblCellMar>
+        <w:top w:w="0" w:type="dxa"/>
+        <w:left w:w="108" w:type="dxa"/>
+        <w:bottom w:w="0" w:type="dxa"/>
+        <w:right w:w="108" w:type="dxa"/>
+      </w:tblCellMar>
+    </w:tblPr>
+  </w:style>
+  <w:style w:type="numbering" w:default="1" w:styleId="NoList">
+    <w:name w:val="No List"/>
+    <w:uiPriority w:val="99"/>
+    <w:semiHidden/>
+    <w:unhideWhenUsed/>
+  </w:style>
+  <w:style w:type="paragraph" w:customStyle="1" w:styleId="Encabezado1">
+    <w:name w:val="Encabezado 1"/>
+    <w:basedOn w:val="Normal"/>
+    <w:next w:val="Normal"/>
+    <w:uiPriority w:val="9"/>
+    <w:rsid w:val="0059520C"/>
+    <w:pPr>
+      <w:keepNext/>
+      <w:keepLines/>
+      <w:spacing w:before="240" w:after="0"/>
+      <w:outlineLvl w:val="0"/>
+    </w:pPr>
+    <w:rPr>
+      <w:rFonts w:asciiTheme="majorHAnsi" w:eastAsiaTheme="majorEastAsia" w:hAnsiTheme="majorHAnsi" w:cstheme="majorBidi"/>
+      <w:color w:val="2E74B5" w:themeColor="accent1" w:themeShade="BF"/>
+      <w:sz w:val="32"/>
+      <w:szCs w:val="32"/>
+    </w:rPr>
+  </w:style>
+  <w:style w:type="paragraph" w:customStyle="1" w:styleId="Encabezado2">
+    <w:name w:val="Encabezado 2"/>
+    <w:basedOn w:val="Normal"/>
+    <w:next w:val="Normal"/>
+    <w:uiPriority w:val="9"/>
+    <w:unhideWhenUsed/>
+    <w:rsid w:val="0059520C"/>
+    <w:pPr>
+      <w:keepNext/>
+      <w:keepLines/>
+      <w:spacing w:before="40" w:after="0"/>
+      <w:outlineLvl w:val="1"/>
+    </w:pPr>
+    <w:rPr>
+      <w:rFonts w:asciiTheme="majorHAnsi" w:eastAsiaTheme="majorEastAsia" w:hAnsiTheme="majorHAnsi" w:cstheme="majorBidi"/>
+      <w:color w:val="2E74B5" w:themeColor="accent1" w:themeShade="BF"/>
+      <w:sz w:val="26"/>
+      <w:szCs w:val="26"/>
+    </w:rPr>
+  </w:style>
+  <w:style w:type="character" w:customStyle="1" w:styleId="Heading1Char">
+    <w:name w:val="Heading 1 Char"/>
+    <w:basedOn w:val="DefaultParagraphFont"/>
+    <w:link w:val="Heading1"/>
+    <w:uiPriority w:val="9"/>
+    <w:rsid w:val="008B503D"/>
+    <w:rPr>
+      <w:rFonts w:asciiTheme="majorHAnsi" w:eastAsiaTheme="majorEastAsia" w:hAnsiTheme="majorHAnsi" w:cstheme="majorBidi"/>
+      <w:color w:val="262626" w:themeColor="text1" w:themeTint="D9"/>
+      <w:sz w:val="40"/>
+      <w:szCs w:val="40"/>
+    </w:rPr>
+  </w:style>
+  <w:style w:type="character" w:customStyle="1" w:styleId="Heading2Char">
+    <w:name w:val="Heading 2 Char"/>
+    <w:basedOn w:val="DefaultParagraphFont"/>
+    <w:link w:val="Heading2"/>
+    <w:uiPriority w:val="9"/>
+    <w:semiHidden/>
+    <w:rsid w:val="008B503D"/>
+    <w:rPr>
+      <w:rFonts w:asciiTheme="majorHAnsi" w:eastAsiaTheme="majorEastAsia" w:hAnsiTheme="majorHAnsi" w:cstheme="majorBidi"/>
+      <w:color w:val="ED7D31" w:themeColor="accent2"/>
+      <w:sz w:val="36"/>
+      <w:szCs w:val="36"/>
+    </w:rPr>
+  </w:style>
+  <w:style w:type="character" w:customStyle="1" w:styleId="ListLabel1">
+    <w:name w:val="ListLabel 1"/>
+    <w:rPr>
+      <w:rFonts w:cs="Courier New"/>
+    </w:rPr>
+  </w:style>
+  <w:style w:type="character" w:customStyle="1" w:styleId="Smbolosdenumeracin">
+    <w:name w:val="Símbolos de numeración"/>
+  </w:style>
+  <w:style w:type="character" w:customStyle="1" w:styleId="Vietas">
+    <w:name w:val="Viñetas"/>
+    <w:rPr>
+      <w:rFonts w:ascii="OpenSymbol" w:eastAsia="OpenSymbol" w:hAnsi="OpenSymbol" w:cs="OpenSymbol"/>
+    </w:rPr>
+  </w:style>
+  <w:style w:type="paragraph" w:customStyle="1" w:styleId="Encabezado10">
+    <w:name w:val="Encabezado1"/>
+    <w:basedOn w:val="Normal"/>
+    <w:next w:val="Cuerpodetexto"/>
+    <w:pPr>
+      <w:keepNext/>
+      <w:spacing w:before="240" w:after="120"/>
+    </w:pPr>
+    <w:rPr>
+      <w:rFonts w:ascii="Liberation Sans" w:eastAsia="Microsoft YaHei" w:hAnsi="Liberation Sans" w:cs="Mangal"/>
+      <w:sz w:val="28"/>
+      <w:szCs w:val="28"/>
+    </w:rPr>
+  </w:style>
+  <w:style w:type="paragraph" w:customStyle="1" w:styleId="Cuerpodetexto">
+    <w:name w:val="Cuerpo de texto"/>
+    <w:basedOn w:val="Normal"/>
+    <w:pPr>
+      <w:spacing w:after="140" w:line="288" w:lineRule="auto"/>
+    </w:pPr>
+  </w:style>
+  <w:style w:type="paragraph" w:customStyle="1" w:styleId="Lista1">
+    <w:name w:val="Lista1"/>
+    <w:basedOn w:val="Cuerpodetexto"/>
+    <w:rPr>
+      <w:rFonts w:cs="Mangal"/>
+    </w:rPr>
+  </w:style>
+  <w:style w:type="paragraph" w:customStyle="1" w:styleId="Pie">
+    <w:name w:val="Pie"/>
+    <w:basedOn w:val="Normal"/>
+    <w:pPr>
+      <w:suppressLineNumbers/>
+      <w:spacing w:before="120" w:after="120"/>
+    </w:pPr>
+    <w:rPr>
+      <w:rFonts w:cs="Mangal"/>
+      <w:i/>
+      <w:iCs/>
+      <w:sz w:val="24"/>
+      <w:szCs w:val="24"/>
+    </w:rPr>
+  </w:style>
+  <w:style w:type="paragraph" w:customStyle="1" w:styleId="ndice">
+    <w:name w:val="Índice"/>
+    <w:basedOn w:val="Normal"/>
+    <w:pPr>
+      <w:suppressLineNumbers/>
+    </w:pPr>
+    <w:rPr>
+      <w:rFonts w:cs="Mangal"/>
+    </w:rPr>
+  </w:style>
+  <w:style w:type="paragraph" w:styleId="ListParagraph">
+    <w:name w:val="List Paragraph"/>
+    <w:basedOn w:val="Normal"/>
+    <w:uiPriority w:val="34"/>
+    <w:qFormat/>
+    <w:rsid w:val="0059520C"/>
+    <w:pPr>
+      <w:ind w:left="720"/>
+      <w:contextualSpacing/>
+    </w:pPr>
+  </w:style>
+  <w:style w:type="table" w:styleId="TableGrid">
+    <w:name w:val="Table Grid"/>
+    <w:basedOn w:val="TableNormal"/>
+    <w:uiPriority w:val="39"/>
+    <w:rsid w:val="00B12885"/>
+    <w:pPr>
+      <w:spacing w:line="240" w:lineRule="auto"/>
+    </w:pPr>
+    <w:tblPr>
+      <w:tblBorders>
+        <w:top w:val="single" w:sz="4" w:space="0" w:color="auto"/>
+        <w:left w:val="single" w:sz="4" w:space="0" w:color="auto"/>
+        <w:bottom w:val="single" w:sz="4" w:space="0" w:color="auto"/>
+        <w:right w:val="single" w:sz="4" w:space="0" w:color="auto"/>
+        <w:insideH w:val="single" w:sz="4" w:space="0" w:color="auto"/>
+        <w:insideV w:val="single" w:sz="4" w:space="0" w:color="auto"/>
+      </w:tblBorders>
+    </w:tblPr>
+  </w:style>
+  <w:style w:type="table" w:styleId="LightShading-Accent1">
+    <w:name w:val="Light Shading Accent 1"/>
+    <w:basedOn w:val="TableNormal"/>
+    <w:uiPriority w:val="60"/>
+    <w:rsid w:val="00B12885"/>
+    <w:pPr>
+      <w:spacing w:line="240" w:lineRule="auto"/>
+    </w:pPr>
+    <w:rPr>
+      <w:color w:val="2E74B5" w:themeColor="accent1" w:themeShade="BF"/>
+    </w:rPr>
+    <w:tblPr>
+      <w:tblStyleRowBandSize w:val="1"/>
+      <w:tblStyleColBandSize w:val="1"/>
+      <w:tblBorders>
+        <w:top w:val="single" w:sz="8" w:space="0" w:color="5B9BD5" w:themeColor="accent1"/>
+        <w:bottom w:val="single" w:sz="8" w:space="0" w:color="5B9BD5" w:themeColor="accent1"/>
+      </w:tblBorders>
+    </w:tblPr>
+    <w:tblStylePr w:type="firstRow">
+      <w:pPr>
+        <w:spacing w:before="0" w:after="0" w:line="240" w:lineRule="auto"/>
+      </w:pPr>
+      <w:rPr>
+        <w:b/>
+        <w:bCs/>
+      </w:rPr>
+      <w:tblPr/>
+      <w:tcPr>
+        <w:tcBorders>
+          <w:top w:val="single" w:sz="8" w:space="0" w:color="5B9BD5" w:themeColor="accent1"/>
+          <w:left w:val="nil"/>
+          <w:bottom w:val="single" w:sz="8" w:space="0" w:color="5B9BD5" w:themeColor="accent1"/>
+          <w:right w:val="nil"/>
+          <w:insideH w:val="nil"/>
+          <w:insideV w:val="nil"/>
+        </w:tcBorders>
+      </w:tcPr>
+    </w:tblStylePr>
+    <w:tblStylePr w:type="lastRow">
+      <w:pPr>
+        <w:spacing w:before="0" w:after="0" w:line="240" w:lineRule="auto"/>
+      </w:pPr>
+      <w:rPr>
+        <w:b/>
+        <w:bCs/>
+      </w:rPr>
+      <w:tblPr/>
+      <w:tcPr>
+        <w:tcBorders>
+          <w:top w:val="single" w:sz="8" w:space="0" w:color="5B9BD5" w:themeColor="accent1"/>
+          <w:left w:val="nil"/>
+          <w:bottom w:val="single" w:sz="8" w:space="0" w:color="5B9BD5" w:themeColor="accent1"/>
+          <w:right w:val="nil"/>
+          <w:insideH w:val="nil"/>
+          <w:insideV w:val="nil"/>
+        </w:tcBorders>
+      </w:tcPr>
+    </w:tblStylePr>
+    <w:tblStylePr w:type="firstCol">
+      <w:rPr>
+        <w:b/>
+        <w:bCs/>
+      </w:rPr>
+    </w:tblStylePr>
+    <w:tblStylePr w:type="lastCol">
+      <w:rPr>
+        <w:b/>
+        <w:bCs/>
+      </w:rPr>
+    </w:tblStylePr>
+    <w:tblStylePr w:type="band1Vert">
+      <w:tblPr/>
+      <w:tcPr>
+        <w:tcBorders>
+          <w:left w:val="nil"/>
+          <w:right w:val="nil"/>
+          <w:insideH w:val="nil"/>
+          <w:insideV w:val="nil"/>
+        </w:tcBorders>
+        <w:shd w:val="clear" w:color="auto" w:fill="D6E6F4" w:themeFill="accent1" w:themeFillTint="3F"/>
+      </w:tcPr>
+    </w:tblStylePr>
+    <w:tblStylePr w:type="band1Horz">
+      <w:tblPr/>
+      <w:tcPr>
+        <w:tcBorders>
+          <w:left w:val="nil"/>
+          <w:right w:val="nil"/>
+          <w:insideH w:val="nil"/>
+          <w:insideV w:val="nil"/>
+        </w:tcBorders>
+        <w:shd w:val="clear" w:color="auto" w:fill="D6E6F4" w:themeFill="accent1" w:themeFillTint="3F"/>
+      </w:tcPr>
+    </w:tblStylePr>
+  </w:style>
+  <w:style w:type="character" w:styleId="IntenseEmphasis">
+    <w:name w:val="Intense Emphasis"/>
+    <w:basedOn w:val="DefaultParagraphFont"/>
+    <w:uiPriority w:val="21"/>
+    <w:qFormat/>
+    <w:rsid w:val="008B503D"/>
+    <w:rPr>
+      <w:b/>
+      <w:bCs/>
+      <w:i/>
+      <w:iCs/>
+      <w:caps w:val="0"/>
+      <w:smallCaps w:val="0"/>
+      <w:strike w:val="0"/>
+      <w:dstrike w:val="0"/>
+      <w:color w:val="ED7D31" w:themeColor="accent2"/>
+    </w:rPr>
+  </w:style>
+  <w:style w:type="paragraph" w:styleId="NoSpacing">
+    <w:name w:val="No Spacing"/>
+    <w:link w:val="NoSpacingChar"/>
+    <w:uiPriority w:val="1"/>
+    <w:qFormat/>
+    <w:rsid w:val="008B503D"/>
+    <w:pPr>
+      <w:spacing w:after="0" w:line="240" w:lineRule="auto"/>
+    </w:pPr>
+  </w:style>
+  <w:style w:type="character" w:customStyle="1" w:styleId="NoSpacingChar">
+    <w:name w:val="No Spacing Char"/>
+    <w:basedOn w:val="DefaultParagraphFont"/>
+    <w:link w:val="NoSpacing"/>
+    <w:uiPriority w:val="1"/>
+    <w:rsid w:val="008B503D"/>
+  </w:style>
+  <w:style w:type="character" w:customStyle="1" w:styleId="Ttulo1Car1">
+    <w:name w:val="Título 1 Car1"/>
+    <w:basedOn w:val="DefaultParagraphFont"/>
+    <w:uiPriority w:val="9"/>
+    <w:rsid w:val="008B503D"/>
+    <w:rPr>
+      <w:rFonts w:asciiTheme="majorHAnsi" w:eastAsiaTheme="majorEastAsia" w:hAnsiTheme="majorHAnsi" w:cstheme="majorBidi"/>
+      <w:color w:val="2E74B5" w:themeColor="accent1" w:themeShade="BF"/>
+      <w:sz w:val="32"/>
+      <w:szCs w:val="32"/>
+    </w:rPr>
+  </w:style>
+  <w:style w:type="character" w:customStyle="1" w:styleId="Ttulo2Car1">
+    <w:name w:val="Título 2 Car1"/>
+    <w:basedOn w:val="DefaultParagraphFont"/>
+    <w:uiPriority w:val="9"/>
+    <w:semiHidden/>
+    <w:rsid w:val="008B503D"/>
+    <w:rPr>
+      <w:rFonts w:asciiTheme="majorHAnsi" w:eastAsiaTheme="majorEastAsia" w:hAnsiTheme="majorHAnsi" w:cstheme="majorBidi"/>
+      <w:color w:val="2E74B5" w:themeColor="accent1" w:themeShade="BF"/>
+      <w:sz w:val="26"/>
+      <w:szCs w:val="26"/>
+    </w:rPr>
+  </w:style>
+  <w:style w:type="character" w:customStyle="1" w:styleId="Heading3Char">
+    <w:name w:val="Heading 3 Char"/>
+    <w:basedOn w:val="DefaultParagraphFont"/>
+    <w:link w:val="Heading3"/>
+    <w:uiPriority w:val="9"/>
+    <w:semiHidden/>
+    <w:rsid w:val="008B503D"/>
+    <w:rPr>
+      <w:rFonts w:asciiTheme="majorHAnsi" w:eastAsiaTheme="majorEastAsia" w:hAnsiTheme="majorHAnsi" w:cstheme="majorBidi"/>
+      <w:color w:val="C45911" w:themeColor="accent2" w:themeShade="BF"/>
+      <w:sz w:val="32"/>
+      <w:szCs w:val="32"/>
+    </w:rPr>
+  </w:style>
+  <w:style w:type="character" w:customStyle="1" w:styleId="Heading4Char">
+    <w:name w:val="Heading 4 Char"/>
+    <w:basedOn w:val="DefaultParagraphFont"/>
+    <w:link w:val="Heading4"/>
+    <w:uiPriority w:val="9"/>
+    <w:semiHidden/>
+    <w:rsid w:val="008B503D"/>
+    <w:rPr>
+      <w:rFonts w:asciiTheme="majorHAnsi" w:eastAsiaTheme="majorEastAsia" w:hAnsiTheme="majorHAnsi" w:cstheme="majorBidi"/>
+      <w:i/>
+      <w:iCs/>
+      <w:color w:val="833C0B" w:themeColor="accent2" w:themeShade="80"/>
+      <w:sz w:val="28"/>
+      <w:szCs w:val="28"/>
+    </w:rPr>
+  </w:style>
+  <w:style w:type="character" w:customStyle="1" w:styleId="Heading5Char">
+    <w:name w:val="Heading 5 Char"/>
+    <w:basedOn w:val="DefaultParagraphFont"/>
+    <w:link w:val="Heading5"/>
+    <w:uiPriority w:val="9"/>
+    <w:rsid w:val="008B503D"/>
+    <w:rPr>
+      <w:rFonts w:asciiTheme="majorHAnsi" w:eastAsiaTheme="majorEastAsia" w:hAnsiTheme="majorHAnsi" w:cstheme="majorBidi"/>
+      <w:color w:val="C45911" w:themeColor="accent2" w:themeShade="BF"/>
+      <w:sz w:val="24"/>
+      <w:szCs w:val="24"/>
+    </w:rPr>
+  </w:style>
+  <w:style w:type="character" w:customStyle="1" w:styleId="Heading6Char">
+    <w:name w:val="Heading 6 Char"/>
+    <w:basedOn w:val="DefaultParagraphFont"/>
+    <w:link w:val="Heading6"/>
+    <w:uiPriority w:val="9"/>
+    <w:rsid w:val="008B503D"/>
+    <w:rPr>
+      <w:rFonts w:asciiTheme="majorHAnsi" w:eastAsiaTheme="majorEastAsia" w:hAnsiTheme="majorHAnsi" w:cstheme="majorBidi"/>
+      <w:i/>
+      <w:iCs/>
+      <w:color w:val="833C0B" w:themeColor="accent2" w:themeShade="80"/>
+      <w:sz w:val="24"/>
+      <w:szCs w:val="24"/>
+    </w:rPr>
+  </w:style>
+  <w:style w:type="character" w:customStyle="1" w:styleId="Heading7Char">
+    <w:name w:val="Heading 7 Char"/>
+    <w:basedOn w:val="DefaultParagraphFont"/>
+    <w:link w:val="Heading7"/>
+    <w:uiPriority w:val="9"/>
+    <w:semiHidden/>
+    <w:rsid w:val="008B503D"/>
+    <w:rPr>
+      <w:rFonts w:asciiTheme="majorHAnsi" w:eastAsiaTheme="majorEastAsia" w:hAnsiTheme="majorHAnsi" w:cstheme="majorBidi"/>
+      <w:b/>
+      <w:bCs/>
+      <w:color w:val="833C0B" w:themeColor="accent2" w:themeShade="80"/>
+      <w:sz w:val="22"/>
+      <w:szCs w:val="22"/>
+    </w:rPr>
+  </w:style>
+  <w:style w:type="character" w:customStyle="1" w:styleId="Heading8Char">
+    <w:name w:val="Heading 8 Char"/>
+    <w:basedOn w:val="DefaultParagraphFont"/>
+    <w:link w:val="Heading8"/>
+    <w:uiPriority w:val="9"/>
+    <w:semiHidden/>
+    <w:rsid w:val="008B503D"/>
+    <w:rPr>
+      <w:rFonts w:asciiTheme="majorHAnsi" w:eastAsiaTheme="majorEastAsia" w:hAnsiTheme="majorHAnsi" w:cstheme="majorBidi"/>
+      <w:color w:val="833C0B" w:themeColor="accent2" w:themeShade="80"/>
+      <w:sz w:val="22"/>
+      <w:szCs w:val="22"/>
+    </w:rPr>
+  </w:style>
+  <w:style w:type="character" w:customStyle="1" w:styleId="Heading9Char">
+    <w:name w:val="Heading 9 Char"/>
+    <w:basedOn w:val="DefaultParagraphFont"/>
+    <w:link w:val="Heading9"/>
+    <w:uiPriority w:val="9"/>
+    <w:semiHidden/>
+    <w:rsid w:val="008B503D"/>
+    <w:rPr>
+      <w:rFonts w:asciiTheme="majorHAnsi" w:eastAsiaTheme="majorEastAsia" w:hAnsiTheme="majorHAnsi" w:cstheme="majorBidi"/>
+      <w:i/>
+      <w:iCs/>
+      <w:color w:val="833C0B" w:themeColor="accent2" w:themeShade="80"/>
+      <w:sz w:val="22"/>
+      <w:szCs w:val="22"/>
+    </w:rPr>
+  </w:style>
+  <w:style w:type="paragraph" w:styleId="Caption">
+    <w:name w:val="caption"/>
+    <w:basedOn w:val="Normal"/>
+    <w:next w:val="Normal"/>
+    <w:uiPriority w:val="35"/>
+    <w:semiHidden/>
+    <w:unhideWhenUsed/>
+    <w:qFormat/>
+    <w:rsid w:val="008B503D"/>
+    <w:pPr>
+      <w:spacing w:line="240" w:lineRule="auto"/>
+    </w:pPr>
+    <w:rPr>
+      <w:b/>
+      <w:bCs/>
+      <w:color w:val="404040" w:themeColor="text1" w:themeTint="BF"/>
+      <w:sz w:val="16"/>
+      <w:szCs w:val="16"/>
+    </w:rPr>
+  </w:style>
+  <w:style w:type="paragraph" w:styleId="Title">
+    <w:name w:val="Title"/>
+    <w:basedOn w:val="Normal"/>
+    <w:next w:val="Normal"/>
+    <w:link w:val="TitleChar"/>
+    <w:uiPriority w:val="10"/>
+    <w:qFormat/>
+    <w:rsid w:val="008B503D"/>
+    <w:pPr>
+      <w:spacing w:after="0" w:line="240" w:lineRule="auto"/>
+      <w:contextualSpacing/>
+    </w:pPr>
+    <w:rPr>
+      <w:rFonts w:asciiTheme="majorHAnsi" w:eastAsiaTheme="majorEastAsia" w:hAnsiTheme="majorHAnsi" w:cstheme="majorBidi"/>
+      <w:color w:val="262626" w:themeColor="text1" w:themeTint="D9"/>
+      <w:sz w:val="96"/>
+      <w:szCs w:val="96"/>
+    </w:rPr>
+  </w:style>
+  <w:style w:type="character" w:customStyle="1" w:styleId="TitleChar">
+    <w:name w:val="Title Char"/>
+    <w:basedOn w:val="DefaultParagraphFont"/>
+    <w:link w:val="Title"/>
+    <w:uiPriority w:val="10"/>
+    <w:rsid w:val="008B503D"/>
+    <w:rPr>
+      <w:rFonts w:asciiTheme="majorHAnsi" w:eastAsiaTheme="majorEastAsia" w:hAnsiTheme="majorHAnsi" w:cstheme="majorBidi"/>
+      <w:color w:val="262626" w:themeColor="text1" w:themeTint="D9"/>
+      <w:sz w:val="96"/>
+      <w:szCs w:val="96"/>
+    </w:rPr>
+  </w:style>
+  <w:style w:type="paragraph" w:styleId="Subtitle">
+    <w:name w:val="Subtitle"/>
+    <w:basedOn w:val="Normal"/>
+    <w:next w:val="Normal"/>
+    <w:link w:val="SubtitleChar"/>
+    <w:uiPriority w:val="11"/>
+    <w:qFormat/>
+    <w:rsid w:val="008B503D"/>
+    <w:pPr>
+      <w:numPr>
+        <w:ilvl w:val="1"/>
+      </w:numPr>
+      <w:spacing w:after="240"/>
+    </w:pPr>
+    <w:rPr>
+      <w:caps/>
+      <w:color w:val="404040" w:themeColor="text1" w:themeTint="BF"/>
+      <w:spacing w:val="20"/>
+      <w:sz w:val="28"/>
+      <w:szCs w:val="28"/>
+    </w:rPr>
+  </w:style>
+  <w:style w:type="character" w:customStyle="1" w:styleId="SubtitleChar">
+    <w:name w:val="Subtitle Char"/>
+    <w:basedOn w:val="DefaultParagraphFont"/>
+    <w:link w:val="Subtitle"/>
+    <w:uiPriority w:val="11"/>
+    <w:rsid w:val="008B503D"/>
+    <w:rPr>
+      <w:caps/>
+      <w:color w:val="404040" w:themeColor="text1" w:themeTint="BF"/>
+      <w:spacing w:val="20"/>
+      <w:sz w:val="28"/>
+      <w:szCs w:val="28"/>
+    </w:rPr>
+  </w:style>
+  <w:style w:type="character" w:styleId="Strong">
+    <w:name w:val="Strong"/>
+    <w:basedOn w:val="DefaultParagraphFont"/>
+    <w:uiPriority w:val="22"/>
+    <w:qFormat/>
+    <w:rsid w:val="008B503D"/>
+    <w:rPr>
+      <w:b/>
+      <w:bCs/>
+    </w:rPr>
+  </w:style>
+  <w:style w:type="character" w:styleId="Emphasis">
+    <w:name w:val="Emphasis"/>
+    <w:basedOn w:val="DefaultParagraphFont"/>
+    <w:uiPriority w:val="20"/>
+    <w:qFormat/>
+    <w:rsid w:val="008B503D"/>
+    <w:rPr>
+      <w:i/>
+      <w:iCs/>
+      <w:color w:val="000000" w:themeColor="text1"/>
+    </w:rPr>
+  </w:style>
+  <w:style w:type="paragraph" w:styleId="Quote">
+    <w:name w:val="Quote"/>
+    <w:basedOn w:val="Normal"/>
+    <w:next w:val="Normal"/>
+    <w:link w:val="QuoteChar"/>
+    <w:uiPriority w:val="29"/>
+    <w:qFormat/>
+    <w:rsid w:val="008B503D"/>
+    <w:pPr>
+      <w:spacing w:before="160"/>
+      <w:ind w:left="720" w:right="720"/>
+      <w:jc w:val="center"/>
+    </w:pPr>
+    <w:rPr>
+      <w:rFonts w:asciiTheme="majorHAnsi" w:eastAsiaTheme="majorEastAsia" w:hAnsiTheme="majorHAnsi" w:cstheme="majorBidi"/>
+      <w:color w:val="000000" w:themeColor="text1"/>
+      <w:sz w:val="24"/>
+      <w:szCs w:val="24"/>
+    </w:rPr>
+  </w:style>
+  <w:style w:type="character" w:customStyle="1" w:styleId="QuoteChar">
+    <w:name w:val="Quote Char"/>
+    <w:basedOn w:val="DefaultParagraphFont"/>
+    <w:link w:val="Quote"/>
+    <w:uiPriority w:val="29"/>
+    <w:rsid w:val="008B503D"/>
+    <w:rPr>
+      <w:rFonts w:asciiTheme="majorHAnsi" w:eastAsiaTheme="majorEastAsia" w:hAnsiTheme="majorHAnsi" w:cstheme="majorBidi"/>
+      <w:color w:val="000000" w:themeColor="text1"/>
+      <w:sz w:val="24"/>
+      <w:szCs w:val="24"/>
+    </w:rPr>
+  </w:style>
+  <w:style w:type="paragraph" w:styleId="IntenseQuote">
+    <w:name w:val="Intense Quote"/>
+    <w:basedOn w:val="Normal"/>
+    <w:next w:val="Normal"/>
+    <w:link w:val="IntenseQuoteChar"/>
+    <w:uiPriority w:val="30"/>
+    <w:qFormat/>
+    <w:rsid w:val="008B503D"/>
+    <w:pPr>
+      <w:pBdr>
+        <w:top w:val="single" w:sz="24" w:space="4" w:color="ED7D31" w:themeColor="accent2"/>
+      </w:pBdr>
+      <w:spacing w:before="240" w:after="240" w:line="240" w:lineRule="auto"/>
+      <w:ind w:left="936" w:right="936"/>
+      <w:jc w:val="center"/>
+    </w:pPr>
+    <w:rPr>
+      <w:rFonts w:asciiTheme="majorHAnsi" w:eastAsiaTheme="majorEastAsia" w:hAnsiTheme="majorHAnsi" w:cstheme="majorBidi"/>
+      <w:sz w:val="24"/>
+      <w:szCs w:val="24"/>
+    </w:rPr>
+  </w:style>
+  <w:style w:type="character" w:customStyle="1" w:styleId="IntenseQuoteChar">
+    <w:name w:val="Intense Quote Char"/>
+    <w:basedOn w:val="DefaultParagraphFont"/>
+    <w:link w:val="IntenseQuote"/>
+    <w:uiPriority w:val="30"/>
+    <w:rsid w:val="008B503D"/>
+    <w:rPr>
+      <w:rFonts w:asciiTheme="majorHAnsi" w:eastAsiaTheme="majorEastAsia" w:hAnsiTheme="majorHAnsi" w:cstheme="majorBidi"/>
+      <w:sz w:val="24"/>
+      <w:szCs w:val="24"/>
+    </w:rPr>
+  </w:style>
+  <w:style w:type="character" w:styleId="SubtleEmphasis">
+    <w:name w:val="Subtle Emphasis"/>
+    <w:basedOn w:val="DefaultParagraphFont"/>
+    <w:uiPriority w:val="19"/>
+    <w:qFormat/>
+    <w:rsid w:val="008B503D"/>
+    <w:rPr>
+      <w:i/>
+      <w:iCs/>
+      <w:color w:val="595959" w:themeColor="text1" w:themeTint="A6"/>
+    </w:rPr>
+  </w:style>
+  <w:style w:type="character" w:styleId="SubtleReference">
+    <w:name w:val="Subtle Reference"/>
+    <w:basedOn w:val="DefaultParagraphFont"/>
+    <w:uiPriority w:val="31"/>
+    <w:qFormat/>
+    <w:rsid w:val="008B503D"/>
+    <w:rPr>
+      <w:caps w:val="0"/>
+      <w:smallCaps/>
+      <w:color w:val="404040" w:themeColor="text1" w:themeTint="BF"/>
+      <w:spacing w:val="0"/>
+      <w:u w:val="single" w:color="7F7F7F" w:themeColor="text1" w:themeTint="80"/>
+    </w:rPr>
+  </w:style>
+  <w:style w:type="character" w:styleId="IntenseReference">
+    <w:name w:val="Intense Reference"/>
+    <w:basedOn w:val="DefaultParagraphFont"/>
+    <w:uiPriority w:val="32"/>
+    <w:qFormat/>
+    <w:rsid w:val="008B503D"/>
+    <w:rPr>
+      <w:b/>
+      <w:bCs/>
+      <w:caps w:val="0"/>
+      <w:smallCaps/>
+      <w:color w:val="auto"/>
+      <w:spacing w:val="0"/>
+      <w:u w:val="single"/>
+    </w:rPr>
+  </w:style>
+  <w:style w:type="character" w:styleId="BookTitle">
+    <w:name w:val="Book Title"/>
+    <w:basedOn w:val="DefaultParagraphFont"/>
+    <w:uiPriority w:val="33"/>
+    <w:qFormat/>
+    <w:rsid w:val="008B503D"/>
+    <w:rPr>
+      <w:b/>
+      <w:bCs/>
+      <w:caps w:val="0"/>
+      <w:smallCaps/>
+      <w:spacing w:val="0"/>
+    </w:rPr>
+  </w:style>
+  <w:style w:type="paragraph" w:styleId="TOCHeading">
+    <w:name w:val="TOC Heading"/>
+    <w:basedOn w:val="Heading1"/>
+    <w:next w:val="Normal"/>
+    <w:uiPriority w:val="39"/>
+    <w:unhideWhenUsed/>
+    <w:qFormat/>
+    <w:rsid w:val="008B503D"/>
+    <w:pPr>
+      <w:outlineLvl w:val="9"/>
+    </w:pPr>
+  </w:style>
+  <w:style w:type="paragraph" w:styleId="TOC1">
+    <w:name w:val="toc 1"/>
+    <w:basedOn w:val="Normal"/>
+    <w:next w:val="Normal"/>
+    <w:autoRedefine/>
+    <w:uiPriority w:val="39"/>
+    <w:unhideWhenUsed/>
+    <w:rsid w:val="008B503D"/>
+    <w:pPr>
+      <w:spacing w:after="100"/>
+    </w:pPr>
+  </w:style>
+  <w:style w:type="character" w:styleId="Hyperlink">
+    <w:name w:val="Hyperlink"/>
+    <w:basedOn w:val="DefaultParagraphFont"/>
+    <w:uiPriority w:val="99"/>
+    <w:unhideWhenUsed/>
+    <w:rsid w:val="008B503D"/>
+    <w:rPr>
+      <w:color w:val="0563C1" w:themeColor="hyperlink"/>
+      <w:u w:val="single"/>
+    </w:rPr>
+  </w:style>
+  <w:style w:type="paragraph" w:styleId="Header">
+    <w:name w:val="header"/>
+    <w:basedOn w:val="Normal"/>
+    <w:link w:val="HeaderChar"/>
+    <w:uiPriority w:val="99"/>
+    <w:unhideWhenUsed/>
+    <w:rsid w:val="008B503D"/>
+    <w:pPr>
+      <w:tabs>
+        <w:tab w:val="center" w:pos="4252"/>
+        <w:tab w:val="right" w:pos="8504"/>
+      </w:tabs>
+      <w:spacing w:after="0" w:line="240" w:lineRule="auto"/>
+    </w:pPr>
+  </w:style>
+  <w:style w:type="character" w:customStyle="1" w:styleId="HeaderChar">
+    <w:name w:val="Header Char"/>
+    <w:basedOn w:val="DefaultParagraphFont"/>
+    <w:link w:val="Header"/>
+    <w:uiPriority w:val="99"/>
+    <w:rsid w:val="008B503D"/>
+  </w:style>
+  <w:style w:type="paragraph" w:styleId="Footer">
+    <w:name w:val="footer"/>
+    <w:basedOn w:val="Normal"/>
+    <w:link w:val="FooterChar"/>
+    <w:uiPriority w:val="99"/>
+    <w:unhideWhenUsed/>
+    <w:rsid w:val="008B503D"/>
+    <w:pPr>
+      <w:tabs>
+        <w:tab w:val="center" w:pos="4252"/>
+        <w:tab w:val="right" w:pos="8504"/>
+      </w:tabs>
+      <w:spacing w:after="0" w:line="240" w:lineRule="auto"/>
+    </w:pPr>
+  </w:style>
+  <w:style w:type="character" w:customStyle="1" w:styleId="FooterChar">
+    <w:name w:val="Footer Char"/>
+    <w:basedOn w:val="DefaultParagraphFont"/>
+    <w:link w:val="Footer"/>
+    <w:uiPriority w:val="99"/>
+    <w:rsid w:val="008B503D"/>
+  </w:style>
+  <w:style w:type="table" w:customStyle="1" w:styleId="Tabladecuadrcula3-nfasis51">
+    <w:name w:val="Tabla de cuadrícula 3 - Énfasis 51"/>
+    <w:basedOn w:val="TableNormal"/>
+    <w:uiPriority w:val="48"/>
+    <w:rsid w:val="00D06C74"/>
+    <w:pPr>
+      <w:spacing w:after="0" w:line="240" w:lineRule="auto"/>
+    </w:pPr>
+    <w:tblPr>
+      <w:tblStyleRowBandSize w:val="1"/>
+      <w:tblStyleColBandSize w:val="1"/>
+      <w:tblBorders>
+        <w:top w:val="single" w:sz="4" w:space="0" w:color="8EAADB" w:themeColor="accent5" w:themeTint="99"/>
+        <w:left w:val="single" w:sz="4" w:space="0" w:color="8EAADB" w:themeColor="accent5" w:themeTint="99"/>
+        <w:bottom w:val="single" w:sz="4" w:space="0" w:color="8EAADB" w:themeColor="accent5" w:themeTint="99"/>
+        <w:right w:val="single" w:sz="4" w:space="0" w:color="8EAADB" w:themeColor="accent5" w:themeTint="99"/>
+        <w:insideH w:val="single" w:sz="4" w:space="0" w:color="8EAADB" w:themeColor="accent5" w:themeTint="99"/>
+        <w:insideV w:val="single" w:sz="4" w:space="0" w:color="8EAADB" w:themeColor="accent5" w:themeTint="99"/>
+      </w:tblBorders>
+    </w:tblPr>
+    <w:tblStylePr w:type="firstRow">
+      <w:rPr>
+        <w:b/>
+        <w:bCs/>
+      </w:rPr>
+      <w:tblPr/>
+      <w:tcPr>
+        <w:tcBorders>
+          <w:top w:val="nil"/>
+          <w:left w:val="nil"/>
+          <w:right w:val="nil"/>
+          <w:insideH w:val="nil"/>
+          <w:insideV w:val="nil"/>
+        </w:tcBorders>
+        <w:shd w:val="clear" w:color="auto" w:fill="FFFFFF" w:themeFill="background1"/>
+      </w:tcPr>
+    </w:tblStylePr>
+    <w:tblStylePr w:type="lastRow">
+      <w:rPr>
+        <w:b/>
+        <w:bCs/>
+      </w:rPr>
+      <w:tblPr/>
+      <w:tcPr>
+        <w:tcBorders>
+          <w:left w:val="nil"/>
+          <w:bottom w:val="nil"/>
+          <w:right w:val="nil"/>
+          <w:insideH w:val="nil"/>
+          <w:insideV w:val="nil"/>
+        </w:tcBorders>
+        <w:shd w:val="clear" w:color="auto" w:fill="FFFFFF" w:themeFill="background1"/>
+      </w:tcPr>
+    </w:tblStylePr>
+    <w:tblStylePr w:type="firstCol">
+      <w:pPr>
+        <w:jc w:val="right"/>
+      </w:pPr>
+      <w:rPr>
+        <w:i/>
+        <w:iCs/>
+      </w:rPr>
+      <w:tblPr/>
+      <w:tcPr>
+        <w:tcBorders>
+          <w:top w:val="nil"/>
+          <w:left w:val="nil"/>
+          <w:bottom w:val="nil"/>
+          <w:insideH w:val="nil"/>
+          <w:insideV w:val="nil"/>
+        </w:tcBorders>
+        <w:shd w:val="clear" w:color="auto" w:fill="FFFFFF" w:themeFill="background1"/>
+      </w:tcPr>
+    </w:tblStylePr>
+    <w:tblStylePr w:type="lastCol">
+      <w:rPr>
+        <w:i/>
+        <w:iCs/>
+      </w:rPr>
+      <w:tblPr/>
+      <w:tcPr>
+        <w:tcBorders>
+          <w:top w:val="nil"/>
+          <w:bottom w:val="nil"/>
+          <w:right w:val="nil"/>
+          <w:insideH w:val="nil"/>
+          <w:insideV w:val="nil"/>
+        </w:tcBorders>
+        <w:shd w:val="clear" w:color="auto" w:fill="FFFFFF" w:themeFill="background1"/>
+      </w:tcPr>
+    </w:tblStylePr>
+    <w:tblStylePr w:type="band1Vert">
+      <w:tblPr/>
+      <w:tcPr>
+        <w:shd w:val="clear" w:color="auto" w:fill="D9E2F3" w:themeFill="accent5" w:themeFillTint="33"/>
+      </w:tcPr>
+    </w:tblStylePr>
+    <w:tblStylePr w:type="band1Horz">
+      <w:tblPr/>
+      <w:tcPr>
+        <w:shd w:val="clear" w:color="auto" w:fill="D9E2F3" w:themeFill="accent5" w:themeFillTint="33"/>
+      </w:tcPr>
+    </w:tblStylePr>
+    <w:tblStylePr w:type="neCell">
+      <w:tblPr/>
+      <w:tcPr>
+        <w:tcBorders>
+          <w:bottom w:val="single" w:sz="4" w:space="0" w:color="8EAADB" w:themeColor="accent5" w:themeTint="99"/>
+        </w:tcBorders>
+      </w:tcPr>
+    </w:tblStylePr>
+    <w:tblStylePr w:type="nwCell">
+      <w:tblPr/>
+      <w:tcPr>
+        <w:tcBorders>
+          <w:bottom w:val="single" w:sz="4" w:space="0" w:color="8EAADB" w:themeColor="accent5" w:themeTint="99"/>
+        </w:tcBorders>
+      </w:tcPr>
+    </w:tblStylePr>
+    <w:tblStylePr w:type="seCell">
+      <w:tblPr/>
+      <w:tcPr>
+        <w:tcBorders>
+          <w:top w:val="single" w:sz="4" w:space="0" w:color="8EAADB" w:themeColor="accent5" w:themeTint="99"/>
+        </w:tcBorders>
+      </w:tcPr>
+    </w:tblStylePr>
+    <w:tblStylePr w:type="swCell">
+      <w:tblPr/>
+      <w:tcPr>
+        <w:tcBorders>
+          <w:top w:val="single" w:sz="4" w:space="0" w:color="8EAADB" w:themeColor="accent5" w:themeTint="99"/>
+        </w:tcBorders>
+      </w:tcPr>
+    </w:tblStylePr>
+  </w:style>
+  <w:style w:type="paragraph" w:styleId="BalloonText">
+    <w:name w:val="Balloon Text"/>
+    <w:basedOn w:val="Normal"/>
+    <w:link w:val="BalloonTextChar"/>
+    <w:unhideWhenUsed/>
+    <w:rsid w:val="00910BF5"/>
+    <w:pPr>
+      <w:spacing w:after="0" w:line="240" w:lineRule="auto"/>
+    </w:pPr>
+    <w:rPr>
+      <w:rFonts w:ascii="Tahoma" w:hAnsi="Tahoma" w:cs="Tahoma"/>
+      <w:sz w:val="16"/>
+      <w:szCs w:val="16"/>
+    </w:rPr>
+  </w:style>
+  <w:style w:type="character" w:customStyle="1" w:styleId="BalloonTextChar">
+    <w:name w:val="Balloon Text Char"/>
+    <w:basedOn w:val="DefaultParagraphFont"/>
+    <w:link w:val="BalloonText"/>
+    <w:rsid w:val="00910BF5"/>
+    <w:rPr>
+      <w:rFonts w:ascii="Tahoma" w:hAnsi="Tahoma" w:cs="Tahoma"/>
+      <w:sz w:val="16"/>
+      <w:szCs w:val="16"/>
+    </w:rPr>
+  </w:style>
+  <w:style w:type="paragraph" w:customStyle="1" w:styleId="DocumentTitle">
+    <w:name w:val="Document Title"/>
+    <w:basedOn w:val="Normal"/>
+    <w:rsid w:val="009E7423"/>
+    <w:pPr>
+      <w:spacing w:after="0" w:line="240" w:lineRule="auto"/>
+      <w:jc w:val="center"/>
+    </w:pPr>
+    <w:rPr>
+      <w:rFonts w:ascii="Arial" w:eastAsia="Times New Roman" w:hAnsi="Arial" w:cs="Times New Roman"/>
+      <w:b/>
+      <w:sz w:val="52"/>
+      <w:szCs w:val="24"/>
+      <w:lang w:val="en-GB" w:eastAsia="en-GB"/>
+    </w:rPr>
+  </w:style>
+  <w:style w:type="paragraph" w:customStyle="1" w:styleId="Information">
+    <w:name w:val="Information"/>
+    <w:basedOn w:val="Normal"/>
+    <w:rsid w:val="009E7423"/>
+    <w:pPr>
+      <w:spacing w:after="0" w:line="240" w:lineRule="auto"/>
+      <w:jc w:val="center"/>
+    </w:pPr>
+    <w:rPr>
+      <w:rFonts w:ascii="Arial" w:eastAsia="Times New Roman" w:hAnsi="Arial" w:cs="Times New Roman"/>
+      <w:b/>
+      <w:sz w:val="28"/>
+      <w:szCs w:val="20"/>
+      <w:lang w:val="en-GB" w:eastAsia="en-GB"/>
+    </w:rPr>
+  </w:style>
+  <w:style w:type="paragraph" w:customStyle="1" w:styleId="Diagram">
+    <w:name w:val="Diagram"/>
+    <w:basedOn w:val="Normal"/>
+    <w:rsid w:val="009E7423"/>
+    <w:pPr>
+      <w:spacing w:after="0" w:line="240" w:lineRule="auto"/>
+    </w:pPr>
+    <w:rPr>
+      <w:rFonts w:ascii="Arial" w:eastAsia="Times New Roman" w:hAnsi="Arial" w:cs="Times New Roman"/>
+      <w:sz w:val="20"/>
+      <w:szCs w:val="24"/>
+      <w:lang w:val="en-GB" w:eastAsia="en-GB"/>
+    </w:rPr>
+  </w:style>
+  <w:style w:type="paragraph" w:customStyle="1" w:styleId="ReportTitle">
+    <w:name w:val="Report Title"/>
+    <w:basedOn w:val="PageTitle"/>
+    <w:rsid w:val="009E7423"/>
+    <w:rPr>
+      <w:b/>
+      <w:sz w:val="48"/>
+    </w:rPr>
+  </w:style>
+  <w:style w:type="paragraph" w:customStyle="1" w:styleId="PageTitle">
+    <w:name w:val="Page Title"/>
+    <w:basedOn w:val="Normal"/>
+    <w:rsid w:val="009E7423"/>
+    <w:pPr>
+      <w:spacing w:before="240" w:after="0" w:line="240" w:lineRule="auto"/>
+      <w:jc w:val="center"/>
+    </w:pPr>
+    <w:rPr>
+      <w:rFonts w:ascii="Arial" w:eastAsia="Times New Roman" w:hAnsi="Arial" w:cs="Times New Roman"/>
+      <w:sz w:val="40"/>
+      <w:szCs w:val="20"/>
+      <w:lang w:val="en-GB" w:eastAsia="en-GB"/>
+    </w:rPr>
+  </w:style>
+  <w:style w:type="paragraph" w:customStyle="1" w:styleId="HLine">
+    <w:name w:val="H Line"/>
+    <w:basedOn w:val="DocumentTitle"/>
+    <w:rsid w:val="009E7423"/>
+    <w:pPr>
+      <w:pBdr>
+        <w:bottom w:val="single" w:sz="18" w:space="1" w:color="1569BC"/>
+      </w:pBdr>
+    </w:pPr>
+    <w:rPr>
+      <w:bCs/>
+      <w:szCs w:val="20"/>
+    </w:rPr>
+  </w:style>
+  <w:style w:type="paragraph" w:customStyle="1" w:styleId="TableHeader">
+    <w:name w:val="TableHeader"/>
+    <w:basedOn w:val="Normal"/>
+    <w:rsid w:val="009E7423"/>
+    <w:pPr>
+      <w:spacing w:before="120" w:after="80" w:line="240" w:lineRule="auto"/>
+      <w:ind w:left="144" w:right="144"/>
+    </w:pPr>
+    <w:rPr>
+      <w:rFonts w:ascii="Arial" w:eastAsia="Times New Roman" w:hAnsi="Arial" w:cs="Times New Roman"/>
+      <w:b/>
+      <w:color w:val="FFFFFF"/>
+      <w:sz w:val="22"/>
+      <w:szCs w:val="24"/>
+      <w:lang w:val="en-GB" w:eastAsia="en-GB"/>
+    </w:rPr>
+  </w:style>
+  <w:style w:type="paragraph" w:customStyle="1" w:styleId="TableContent">
+    <w:name w:val="TableContent"/>
+    <w:basedOn w:val="Normal"/>
+    <w:rsid w:val="009E7423"/>
+    <w:pPr>
+      <w:spacing w:before="80" w:after="40" w:line="240" w:lineRule="auto"/>
+      <w:ind w:left="144" w:right="144"/>
+    </w:pPr>
+    <w:rPr>
+      <w:rFonts w:ascii="Arial" w:eastAsia="Times New Roman" w:hAnsi="Arial" w:cs="Times New Roman"/>
+      <w:sz w:val="20"/>
+      <w:szCs w:val="24"/>
+      <w:lang w:val="en-GB" w:eastAsia="en-GB"/>
+    </w:rPr>
+  </w:style>
+  <w:style w:type="paragraph" w:customStyle="1" w:styleId="DiagramType">
+    <w:name w:val="DiagramType"/>
+    <w:basedOn w:val="Normal"/>
+    <w:rsid w:val="009E7423"/>
+    <w:pPr>
+      <w:spacing w:after="0" w:line="240" w:lineRule="auto"/>
+    </w:pPr>
+    <w:rPr>
+      <w:rFonts w:ascii="Arial" w:eastAsia="Times New Roman" w:hAnsi="Arial" w:cs="Times New Roman"/>
+      <w:b/>
+      <w:sz w:val="28"/>
+      <w:szCs w:val="24"/>
+      <w:lang w:val="en-GB" w:eastAsia="en-GB"/>
+    </w:rPr>
+  </w:style>
+  <w:style w:type="paragraph" w:customStyle="1" w:styleId="ReportInformation">
+    <w:name w:val="Report Information"/>
+    <w:basedOn w:val="ReportTitle"/>
+    <w:rsid w:val="009E7423"/>
+    <w:rPr>
+      <w:sz w:val="32"/>
+    </w:rPr>
+  </w:style>
+  <w:style w:type="paragraph" w:styleId="TOC2">
+    <w:name w:val="toc 2"/>
+    <w:basedOn w:val="Normal"/>
+    <w:next w:val="Normal"/>
+    <w:autoRedefine/>
+    <w:uiPriority w:val="39"/>
+    <w:rsid w:val="009E7423"/>
+    <w:pPr>
+      <w:spacing w:after="0" w:line="240" w:lineRule="auto"/>
+      <w:ind w:left="200"/>
+    </w:pPr>
+    <w:rPr>
+      <w:rFonts w:ascii="Arial" w:eastAsia="Times New Roman" w:hAnsi="Arial" w:cs="Times New Roman"/>
+      <w:sz w:val="20"/>
+      <w:szCs w:val="24"/>
+      <w:lang w:val="en-GB" w:eastAsia="en-GB"/>
+    </w:rPr>
+  </w:style>
+  <w:style w:type="paragraph" w:styleId="TOC3">
+    <w:name w:val="toc 3"/>
+    <w:basedOn w:val="Normal"/>
+    <w:next w:val="Normal"/>
+    <w:autoRedefine/>
+    <w:uiPriority w:val="39"/>
+    <w:rsid w:val="009E7423"/>
+    <w:pPr>
+      <w:spacing w:after="0" w:line="240" w:lineRule="auto"/>
+      <w:ind w:left="400"/>
+    </w:pPr>
+    <w:rPr>
+      <w:rFonts w:ascii="Arial" w:eastAsia="Times New Roman" w:hAnsi="Arial" w:cs="Times New Roman"/>
+      <w:sz w:val="20"/>
+      <w:szCs w:val="24"/>
+      <w:lang w:val="en-GB" w:eastAsia="en-GB"/>
+    </w:rPr>
+  </w:style>
+  <w:style w:type="character" w:styleId="HTMLCode">
+    <w:name w:val="HTML Code"/>
+    <w:basedOn w:val="DefaultParagraphFont"/>
     <w:uiPriority w:val="99"/>
     <w:semiHidden/>
     <w:unhideWhenUsed/>
@@ -9935,7 +11681,7 @@
   <a:extraClrSchemeLst/>
   <a:extLst>
     <a:ext uri="{05A4C25C-085E-4340-85A3-A5531E510DB2}">
-      <thm15:themeFamily xmlns:thm15="http://schemas.microsoft.com/office/thememl/2012/main" name="Office Theme" id="{62F939B6-93AF-4DB8-9C6B-D6C7DFDC589F}" vid="{4A3C46E8-61CC-4603-A589-7422A47A8E4A}"/>
+      <thm15:themeFamily xmlns:thm15="http://schemas.microsoft.com/office/thememl/2012/main" xmlns="" name="Office Theme" id="{62F939B6-93AF-4DB8-9C6B-D6C7DFDC589F}" vid="{4A3C46E8-61CC-4603-A589-7422A47A8E4A}"/>
     </a:ext>
   </a:extLst>
 </a:theme>
@@ -9973,7 +11719,7 @@
 </file>
 
 <file path=customXml/itemProps2.xml><?xml version="1.0" encoding="utf-8"?>
-<ds:datastoreItem xmlns:ds="http://schemas.openxmlformats.org/officeDocument/2006/customXml" ds:itemID="{670C1C3C-FD57-4C21-8DDF-D272B0BF5677}">
+<ds:datastoreItem xmlns:ds="http://schemas.openxmlformats.org/officeDocument/2006/customXml" ds:itemID="{D084EEC2-52FC-4696-BA94-442CAE497337}">
   <ds:schemaRefs>
     <ds:schemaRef ds:uri="http://schemas.openxmlformats.org/officeDocument/2006/bibliography"/>
   </ds:schemaRefs>

--- a/game/Documentación/DocumentaciónEntregable2.docx
+++ b/game/Documentación/DocumentaciónEntregable2.docx
@@ -1,6 +1,6 @@
 
 <file path=word/document.xml><?xml version="1.0" encoding="utf-8"?>
-<w:document xmlns:wpc="http://schemas.microsoft.com/office/word/2010/wordprocessingCanvas" xmlns:mc="http://schemas.openxmlformats.org/markup-compatibility/2006" xmlns:o="urn:schemas-microsoft-com:office:office" xmlns:r="http://schemas.openxmlformats.org/officeDocument/2006/relationships" xmlns:m="http://schemas.openxmlformats.org/officeDocument/2006/math" xmlns:v="urn:schemas-microsoft-com:vml" xmlns:wp14="http://schemas.microsoft.com/office/word/2010/wordprocessingDrawing" xmlns:wp="http://schemas.openxmlformats.org/drawingml/2006/wordprocessingDrawing" xmlns:w10="urn:schemas-microsoft-com:office:word" xmlns:w="http://schemas.openxmlformats.org/wordprocessingml/2006/main" xmlns:w14="http://schemas.microsoft.com/office/word/2010/wordml" xmlns:wpg="http://schemas.microsoft.com/office/word/2010/wordprocessingGroup" xmlns:wpi="http://schemas.microsoft.com/office/word/2010/wordprocessingInk" xmlns:wne="http://schemas.microsoft.com/office/word/2006/wordml" xmlns:wps="http://schemas.microsoft.com/office/word/2010/wordprocessingShape" mc:Ignorable="w14 wp14">
+<w:document xmlns:wpc="http://schemas.microsoft.com/office/word/2010/wordprocessingCanvas" xmlns:mc="http://schemas.openxmlformats.org/markup-compatibility/2006" xmlns:o="urn:schemas-microsoft-com:office:office" xmlns:r="http://schemas.openxmlformats.org/officeDocument/2006/relationships" xmlns:m="http://schemas.openxmlformats.org/officeDocument/2006/math" xmlns:v="urn:schemas-microsoft-com:vml" xmlns:wp14="http://schemas.microsoft.com/office/word/2010/wordprocessingDrawing" xmlns:wp="http://schemas.openxmlformats.org/drawingml/2006/wordprocessingDrawing" xmlns:w10="urn:schemas-microsoft-com:office:word" xmlns:w="http://schemas.openxmlformats.org/wordprocessingml/2006/main" xmlns:w14="http://schemas.microsoft.com/office/word/2010/wordml" xmlns:w15="http://schemas.microsoft.com/office/word/2012/wordml" xmlns:wpg="http://schemas.microsoft.com/office/word/2010/wordprocessingGroup" xmlns:wpi="http://schemas.microsoft.com/office/word/2010/wordprocessingInk" xmlns:wne="http://schemas.microsoft.com/office/word/2006/wordml" xmlns:wps="http://schemas.microsoft.com/office/word/2010/wordprocessingShape" mc:Ignorable="w14 w15 wp14">
   <w:body>
     <w:sdt>
       <w:sdtPr>
@@ -16,7 +16,7 @@
           <w:r>
             <w:rPr>
               <w:noProof/>
-              <w:lang w:val="en-US"/>
+              <w:lang w:eastAsia="es-ES"/>
             </w:rPr>
             <mc:AlternateContent>
               <mc:Choice Requires="wpg">
@@ -222,7 +222,7 @@
                                 <a:avLst/>
                               </a:prstGeom>
                               <a:blipFill>
-                                <a:blip r:embed="rId10"/>
+                                <a:blip r:embed="rId9"/>
                                 <a:stretch>
                                   <a:fillRect r="-7574"/>
                                 </a:stretch>
@@ -266,15 +266,15 @@
                   </wp:anchor>
                 </w:drawing>
               </mc:Choice>
-              <mc:Fallback xmlns:w15="http://schemas.microsoft.com/office/word/2012/wordml">
+              <mc:Fallback>
                 <w:pict>
-                  <v:group w14:anchorId="524EA59D" id="Grupo 149" o:spid="_x0000_s1026" style="position:absolute;margin-left:0;margin-top:0;width:8in;height:95.7pt;z-index:251663872;mso-width-percent:941;mso-height-percent:121;mso-top-percent:23;mso-position-horizontal:center;mso-position-horizontal-relative:page;mso-position-vertical-relative:page;mso-width-percent:941;mso-height-percent:121;mso-top-percent:23" coordorigin="" coordsize="73152,12161" o:gfxdata="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">
+                  <v:group w14:anchorId="3F880327" id="Grupo 149" o:spid="_x0000_s1026" style="position:absolute;margin-left:0;margin-top:0;width:8in;height:95.7pt;z-index:251663872;mso-width-percent:941;mso-height-percent:121;mso-top-percent:23;mso-position-horizontal:center;mso-position-horizontal-relative:page;mso-position-vertical-relative:page;mso-width-percent:941;mso-height-percent:121;mso-top-percent:23" coordorigin="" coordsize="73152,12161" o:gfxdata="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">
                     <v:shape id="Rectángulo 51" o:spid="_x0000_s1027" style="position:absolute;width:73152;height:11303;visibility:visible;mso-wrap-style:square;v-text-anchor:middle" coordsize="7312660,1129665" o:gfxdata="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" path="m,l7312660,r,1129665l3619500,733425,,1091565,,xe" fillcolor="#5b9bd5 [3204]" stroked="f" strokeweight="1pt">
                       <v:stroke joinstyle="miter"/>
                       <v:path arrowok="t" o:connecttype="custom" o:connectlocs="0,0;7315200,0;7315200,1130373;3620757,733885;0,1092249;0,0" o:connectangles="0,0,0,0,0,0"/>
                     </v:shape>
                     <v:rect id="Rectángulo 151" o:spid="_x0000_s1028" style="position:absolute;width:73152;height:12161;visibility:visible;mso-wrap-style:square;v-text-anchor:middle" o:gfxdata="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" stroked="f" strokeweight="1pt">
-                      <v:fill r:id="rId11" o:title="" recolor="t" rotate="t" type="frame"/>
+                      <v:fill r:id="rId10" o:title="" recolor="t" rotate="t" type="frame"/>
                     </v:rect>
                     <w10:wrap anchorx="page" anchory="page"/>
                   </v:group>
@@ -285,7 +285,7 @@
           <w:r>
             <w:rPr>
               <w:noProof/>
-              <w:lang w:val="en-US"/>
+              <w:lang w:eastAsia="es-ES"/>
             </w:rPr>
             <mc:AlternateContent>
               <mc:Choice Requires="wps">
@@ -348,7 +348,7 @@
                             <w:txbxContent>
                               <w:p>
                                 <w:pPr>
-                                  <w:pStyle w:val="NoSpacing"/>
+                                  <w:pStyle w:val="Sinespaciado"/>
                                   <w:jc w:val="right"/>
                                   <w:rPr>
                                     <w:color w:val="595959" w:themeColor="text1" w:themeTint="A6"/>
@@ -359,7 +359,7 @@
                               </w:p>
                               <w:p>
                                 <w:pPr>
-                                  <w:pStyle w:val="NoSpacing"/>
+                                  <w:pStyle w:val="Sinespaciado"/>
                                   <w:jc w:val="right"/>
                                   <w:rPr>
                                     <w:color w:val="595959" w:themeColor="text1" w:themeTint="A6"/>
@@ -415,7 +415,7 @@
               </mc:Choice>
               <mc:Fallback>
                 <w:pict>
-                  <v:shapetype id="_x0000_t202" coordsize="21600,21600" o:spt="202" path="m,l,21600r21600,l21600,xe">
+                  <v:shapetype w14:anchorId="2B5DC714" id="_x0000_t202" coordsize="21600,21600" o:spt="202" path="m,l,21600r21600,l21600,xe">
                     <v:stroke joinstyle="miter"/>
                     <v:path gradientshapeok="t" o:connecttype="rect"/>
                   </v:shapetype>
@@ -424,7 +424,7 @@
                       <w:txbxContent>
                         <w:p>
                           <w:pPr>
-                            <w:pStyle w:val="NoSpacing"/>
+                            <w:pStyle w:val="Sinespaciado"/>
                             <w:jc w:val="right"/>
                             <w:rPr>
                               <w:color w:val="595959" w:themeColor="text1" w:themeTint="A6"/>
@@ -435,7 +435,7 @@
                         </w:p>
                         <w:p>
                           <w:pPr>
-                            <w:pStyle w:val="NoSpacing"/>
+                            <w:pStyle w:val="Sinespaciado"/>
                             <w:jc w:val="right"/>
                             <w:rPr>
                               <w:color w:val="595959" w:themeColor="text1" w:themeTint="A6"/>
@@ -480,7 +480,7 @@
           <w:r>
             <w:rPr>
               <w:noProof/>
-              <w:lang w:val="en-US"/>
+              <w:lang w:eastAsia="es-ES"/>
             </w:rPr>
             <mc:AlternateContent>
               <mc:Choice Requires="wps">
@@ -558,7 +558,7 @@
                                 <w:sdtContent>
                                   <w:p>
                                     <w:pPr>
-                                      <w:pStyle w:val="NoSpacing"/>
+                                      <w:pStyle w:val="Sinespaciado"/>
                                       <w:jc w:val="right"/>
                                       <w:rPr>
                                         <w:color w:val="595959" w:themeColor="text1" w:themeTint="A6"/>
@@ -599,24 +599,7 @@
                                         <w:szCs w:val="20"/>
                                       </w:rPr>
                                       <w:br/>
-                                    </w:r>
-                                    <w:proofErr w:type="spellStart"/>
-                                    <w:r>
-                                      <w:rPr>
-                                        <w:color w:val="595959" w:themeColor="text1" w:themeTint="A6"/>
-                                        <w:sz w:val="20"/>
-                                        <w:szCs w:val="20"/>
-                                      </w:rPr>
-                                      <w:t>Yenni</w:t>
-                                    </w:r>
-                                    <w:proofErr w:type="spellEnd"/>
-                                    <w:r>
-                                      <w:rPr>
-                                        <w:color w:val="595959" w:themeColor="text1" w:themeTint="A6"/>
-                                        <w:sz w:val="20"/>
-                                        <w:szCs w:val="20"/>
-                                      </w:rPr>
-                                      <w:t xml:space="preserve"> Ramos Martínez</w:t>
+                                      <w:t>Yenni Ramos Martínez</w:t>
                                     </w:r>
                                     <w:r>
                                       <w:rPr>
@@ -625,62 +608,7 @@
                                         <w:szCs w:val="20"/>
                                       </w:rPr>
                                       <w:br/>
-                                      <w:t xml:space="preserve">Diego </w:t>
-                                    </w:r>
-                                    <w:proofErr w:type="spellStart"/>
-                                    <w:r>
-                                      <w:rPr>
-                                        <w:color w:val="595959" w:themeColor="text1" w:themeTint="A6"/>
-                                        <w:sz w:val="20"/>
-                                        <w:szCs w:val="20"/>
-                                      </w:rPr>
-                                      <w:t>Jaular</w:t>
-                                    </w:r>
-                                    <w:proofErr w:type="spellEnd"/>
-                                    <w:r>
-                                      <w:rPr>
-                                        <w:color w:val="595959" w:themeColor="text1" w:themeTint="A6"/>
-                                        <w:sz w:val="20"/>
-                                        <w:szCs w:val="20"/>
-                                      </w:rPr>
-                                      <w:t xml:space="preserve"> </w:t>
-                                    </w:r>
-                                    <w:proofErr w:type="spellStart"/>
-                                    <w:r>
-                                      <w:rPr>
-                                        <w:color w:val="595959" w:themeColor="text1" w:themeTint="A6"/>
-                                        <w:sz w:val="20"/>
-                                        <w:szCs w:val="20"/>
-                                      </w:rPr>
-                                      <w:t>Ortigueira</w:t>
-                                    </w:r>
-                                    <w:proofErr w:type="spellEnd"/>
-                                    <w:r>
-                                      <w:rPr>
-                                        <w:color w:val="595959" w:themeColor="text1" w:themeTint="A6"/>
-                                        <w:sz w:val="20"/>
-                                        <w:szCs w:val="20"/>
-                                      </w:rPr>
-                                      <w:br/>
-                                      <w:t xml:space="preserve">Robert </w:t>
-                                    </w:r>
-                                    <w:proofErr w:type="spellStart"/>
-                                    <w:r>
-                                      <w:rPr>
-                                        <w:color w:val="595959" w:themeColor="text1" w:themeTint="A6"/>
-                                        <w:sz w:val="20"/>
-                                        <w:szCs w:val="20"/>
-                                      </w:rPr>
-                                      <w:t>Stefanita</w:t>
-                                    </w:r>
-                                    <w:proofErr w:type="spellEnd"/>
-                                    <w:r>
-                                      <w:rPr>
-                                        <w:color w:val="595959" w:themeColor="text1" w:themeTint="A6"/>
-                                        <w:sz w:val="20"/>
-                                        <w:szCs w:val="20"/>
-                                      </w:rPr>
-                                      <w:t xml:space="preserve"> Ene</w:t>
+                                      <w:t>Diego Jaular Ortigueira</w:t>
                                     </w:r>
                                     <w:r>
                                       <w:rPr>
@@ -689,18 +617,8 @@
                                         <w:szCs w:val="20"/>
                                       </w:rPr>
                                       <w:br/>
-                                      <w:t xml:space="preserve">Alejandro García </w:t>
+                                      <w:t>Robert Stefanita Ene</w:t>
                                     </w:r>
-                                    <w:proofErr w:type="spellStart"/>
-                                    <w:r>
-                                      <w:rPr>
-                                        <w:color w:val="595959" w:themeColor="text1" w:themeTint="A6"/>
-                                        <w:sz w:val="20"/>
-                                        <w:szCs w:val="20"/>
-                                      </w:rPr>
-                                      <w:t>Torriello</w:t>
-                                    </w:r>
-                                    <w:proofErr w:type="spellEnd"/>
                                     <w:r>
                                       <w:rPr>
                                         <w:color w:val="595959" w:themeColor="text1" w:themeTint="A6"/>
@@ -708,18 +626,17 @@
                                         <w:szCs w:val="20"/>
                                       </w:rPr>
                                       <w:br/>
-                                      <w:t xml:space="preserve">Isabel Del Álamo </w:t>
+                                      <w:t>Alejandro García Torriello</w:t>
                                     </w:r>
-                                    <w:proofErr w:type="spellStart"/>
                                     <w:r>
                                       <w:rPr>
                                         <w:color w:val="595959" w:themeColor="text1" w:themeTint="A6"/>
                                         <w:sz w:val="20"/>
                                         <w:szCs w:val="20"/>
                                       </w:rPr>
-                                      <w:t>Rancaño</w:t>
+                                      <w:br/>
+                                      <w:t>Isabel Del Álamo Rancaño</w:t>
                                     </w:r>
-                                    <w:proofErr w:type="spellEnd"/>
                                     <w:r>
                                       <w:rPr>
                                         <w:color w:val="595959" w:themeColor="text1" w:themeTint="A6"/>
@@ -754,7 +671,7 @@
               </mc:Choice>
               <mc:Fallback>
                 <w:pict>
-                  <v:shape id="Cuadro de texto 153" o:spid="_x0000_s1027" type="#_x0000_t202" style="position:absolute;margin-left:0;margin-top:0;width:8in;height:79.5pt;z-index:251659776;visibility:visible;mso-wrap-style:square;mso-width-percent:941;mso-height-percent:100;mso-top-percent:700;mso-wrap-distance-left:9pt;mso-wrap-distance-top:0;mso-wrap-distance-right:9pt;mso-wrap-distance-bottom:0;mso-position-horizontal:center;mso-position-horizontal-relative:page;mso-position-vertical-relative:page;mso-width-percent:941;mso-height-percent:100;mso-top-percent:700;mso-width-relative:page;mso-height-relative:page;v-text-anchor:top" o:gfxdata="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" filled="f" stroked="f" strokeweight=".5pt">
+                  <v:shape w14:anchorId="08397827" id="Cuadro de texto 153" o:spid="_x0000_s1027" type="#_x0000_t202" style="position:absolute;margin-left:0;margin-top:0;width:8in;height:79.5pt;z-index:251659776;visibility:visible;mso-wrap-style:square;mso-width-percent:941;mso-height-percent:100;mso-top-percent:700;mso-wrap-distance-left:9pt;mso-wrap-distance-top:0;mso-wrap-distance-right:9pt;mso-wrap-distance-bottom:0;mso-position-horizontal:center;mso-position-horizontal-relative:page;mso-position-vertical-relative:page;mso-width-percent:941;mso-height-percent:100;mso-top-percent:700;mso-width-relative:page;mso-height-relative:page;v-text-anchor:top" o:gfxdata="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" filled="f" stroked="f" strokeweight=".5pt">
                     <v:textbox style="mso-fit-shape-to-text:t" inset="126pt,0,54pt,0">
                       <w:txbxContent>
                         <w:sdt>
@@ -774,7 +691,7 @@
                           <w:sdtContent>
                             <w:p>
                               <w:pPr>
-                                <w:pStyle w:val="NoSpacing"/>
+                                <w:pStyle w:val="Sinespaciado"/>
                                 <w:jc w:val="right"/>
                                 <w:rPr>
                                   <w:color w:val="595959" w:themeColor="text1" w:themeTint="A6"/>
@@ -815,24 +732,7 @@
                                   <w:szCs w:val="20"/>
                                 </w:rPr>
                                 <w:br/>
-                              </w:r>
-                              <w:proofErr w:type="spellStart"/>
-                              <w:r>
-                                <w:rPr>
-                                  <w:color w:val="595959" w:themeColor="text1" w:themeTint="A6"/>
-                                  <w:sz w:val="20"/>
-                                  <w:szCs w:val="20"/>
-                                </w:rPr>
-                                <w:t>Yenni</w:t>
-                              </w:r>
-                              <w:proofErr w:type="spellEnd"/>
-                              <w:r>
-                                <w:rPr>
-                                  <w:color w:val="595959" w:themeColor="text1" w:themeTint="A6"/>
-                                  <w:sz w:val="20"/>
-                                  <w:szCs w:val="20"/>
-                                </w:rPr>
-                                <w:t xml:space="preserve"> Ramos Martínez</w:t>
+                                <w:t>Yenni Ramos Martínez</w:t>
                               </w:r>
                               <w:r>
                                 <w:rPr>
@@ -841,62 +741,7 @@
                                   <w:szCs w:val="20"/>
                                 </w:rPr>
                                 <w:br/>
-                                <w:t xml:space="preserve">Diego </w:t>
-                              </w:r>
-                              <w:proofErr w:type="spellStart"/>
-                              <w:r>
-                                <w:rPr>
-                                  <w:color w:val="595959" w:themeColor="text1" w:themeTint="A6"/>
-                                  <w:sz w:val="20"/>
-                                  <w:szCs w:val="20"/>
-                                </w:rPr>
-                                <w:t>Jaular</w:t>
-                              </w:r>
-                              <w:proofErr w:type="spellEnd"/>
-                              <w:r>
-                                <w:rPr>
-                                  <w:color w:val="595959" w:themeColor="text1" w:themeTint="A6"/>
-                                  <w:sz w:val="20"/>
-                                  <w:szCs w:val="20"/>
-                                </w:rPr>
-                                <w:t xml:space="preserve"> </w:t>
-                              </w:r>
-                              <w:proofErr w:type="spellStart"/>
-                              <w:r>
-                                <w:rPr>
-                                  <w:color w:val="595959" w:themeColor="text1" w:themeTint="A6"/>
-                                  <w:sz w:val="20"/>
-                                  <w:szCs w:val="20"/>
-                                </w:rPr>
-                                <w:t>Ortigueira</w:t>
-                              </w:r>
-                              <w:proofErr w:type="spellEnd"/>
-                              <w:r>
-                                <w:rPr>
-                                  <w:color w:val="595959" w:themeColor="text1" w:themeTint="A6"/>
-                                  <w:sz w:val="20"/>
-                                  <w:szCs w:val="20"/>
-                                </w:rPr>
-                                <w:br/>
-                                <w:t xml:space="preserve">Robert </w:t>
-                              </w:r>
-                              <w:proofErr w:type="spellStart"/>
-                              <w:r>
-                                <w:rPr>
-                                  <w:color w:val="595959" w:themeColor="text1" w:themeTint="A6"/>
-                                  <w:sz w:val="20"/>
-                                  <w:szCs w:val="20"/>
-                                </w:rPr>
-                                <w:t>Stefanita</w:t>
-                              </w:r>
-                              <w:proofErr w:type="spellEnd"/>
-                              <w:r>
-                                <w:rPr>
-                                  <w:color w:val="595959" w:themeColor="text1" w:themeTint="A6"/>
-                                  <w:sz w:val="20"/>
-                                  <w:szCs w:val="20"/>
-                                </w:rPr>
-                                <w:t xml:space="preserve"> Ene</w:t>
+                                <w:t>Diego Jaular Ortigueira</w:t>
                               </w:r>
                               <w:r>
                                 <w:rPr>
@@ -905,18 +750,8 @@
                                   <w:szCs w:val="20"/>
                                 </w:rPr>
                                 <w:br/>
-                                <w:t xml:space="preserve">Alejandro García </w:t>
+                                <w:t>Robert Stefanita Ene</w:t>
                               </w:r>
-                              <w:proofErr w:type="spellStart"/>
-                              <w:r>
-                                <w:rPr>
-                                  <w:color w:val="595959" w:themeColor="text1" w:themeTint="A6"/>
-                                  <w:sz w:val="20"/>
-                                  <w:szCs w:val="20"/>
-                                </w:rPr>
-                                <w:t>Torriello</w:t>
-                              </w:r>
-                              <w:proofErr w:type="spellEnd"/>
                               <w:r>
                                 <w:rPr>
                                   <w:color w:val="595959" w:themeColor="text1" w:themeTint="A6"/>
@@ -924,18 +759,17 @@
                                   <w:szCs w:val="20"/>
                                 </w:rPr>
                                 <w:br/>
-                                <w:t xml:space="preserve">Isabel Del Álamo </w:t>
+                                <w:t>Alejandro García Torriello</w:t>
                               </w:r>
-                              <w:proofErr w:type="spellStart"/>
                               <w:r>
                                 <w:rPr>
                                   <w:color w:val="595959" w:themeColor="text1" w:themeTint="A6"/>
                                   <w:sz w:val="20"/>
                                   <w:szCs w:val="20"/>
                                 </w:rPr>
-                                <w:t>Rancaño</w:t>
+                                <w:br/>
+                                <w:t>Isabel Del Álamo Rancaño</w:t>
                               </w:r>
-                              <w:proofErr w:type="spellEnd"/>
                               <w:r>
                                 <w:rPr>
                                   <w:color w:val="595959" w:themeColor="text1" w:themeTint="A6"/>
@@ -959,7 +793,7 @@
           <w:r>
             <w:rPr>
               <w:noProof/>
-              <w:lang w:val="en-US"/>
+              <w:lang w:eastAsia="es-ES"/>
             </w:rPr>
             <mc:AlternateContent>
               <mc:Choice Requires="wps">
@@ -1119,7 +953,7 @@
               </mc:Choice>
               <mc:Fallback>
                 <w:pict>
-                  <v:shape id="Cuadro de texto 154" o:spid="_x0000_s1028" type="#_x0000_t202" style="position:absolute;margin-left:0;margin-top:0;width:8in;height:286.5pt;z-index:251651584;visibility:visible;mso-wrap-style:square;mso-width-percent:941;mso-height-percent:363;mso-top-percent:300;mso-wrap-distance-left:9pt;mso-wrap-distance-top:0;mso-wrap-distance-right:9pt;mso-wrap-distance-bottom:0;mso-position-horizontal:center;mso-position-horizontal-relative:page;mso-position-vertical-relative:page;mso-width-percent:941;mso-height-percent:363;mso-top-percent:300;mso-width-relative:page;mso-height-relative:page;v-text-anchor:bottom" o:gfxdata="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" filled="f" stroked="f" strokeweight=".5pt">
+                  <v:shape w14:anchorId="1CD95B81" id="Cuadro de texto 154" o:spid="_x0000_s1028" type="#_x0000_t202" style="position:absolute;margin-left:0;margin-top:0;width:8in;height:286.5pt;z-index:251651584;visibility:visible;mso-wrap-style:square;mso-width-percent:941;mso-height-percent:363;mso-top-percent:300;mso-wrap-distance-left:9pt;mso-wrap-distance-top:0;mso-wrap-distance-right:9pt;mso-wrap-distance-bottom:0;mso-position-horizontal:center;mso-position-horizontal-relative:page;mso-position-vertical-relative:page;mso-width-percent:941;mso-height-percent:363;mso-top-percent:300;mso-width-relative:page;mso-height-relative:page;v-text-anchor:bottom" o:gfxdata="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" filled="f" stroked="f" strokeweight=".5pt">
                     <v:textbox inset="126pt,0,54pt,0">
                       <w:txbxContent>
                         <w:p>
@@ -1210,12 +1044,12 @@
         </w:p>
         <w:p>
           <w:pPr>
-            <w:pStyle w:val="NoSpacing"/>
+            <w:pStyle w:val="Sinespaciado"/>
           </w:pPr>
           <w:r>
             <w:rPr>
               <w:noProof/>
-              <w:lang w:val="en-US"/>
+              <w:lang w:eastAsia="es-ES"/>
             </w:rPr>
             <w:drawing>
               <wp:anchor distT="0" distB="0" distL="114300" distR="114300" simplePos="0" relativeHeight="251666944" behindDoc="1" locked="0" layoutInCell="1" allowOverlap="1" wp14:anchorId="404F809D" wp14:editId="4505DBDB">
@@ -1243,7 +1077,7 @@
                         </pic:cNvPicPr>
                       </pic:nvPicPr>
                       <pic:blipFill>
-                        <a:blip r:embed="rId12" cstate="print">
+                        <a:blip r:embed="rId11" cstate="print">
                           <a:extLst>
                             <a:ext uri="{28A0092B-C50C-407E-A947-70E740481C1C}">
                               <a14:useLocalDpi xmlns:a14="http://schemas.microsoft.com/office/drawing/2010/main" val="0"/>
@@ -1310,7 +1144,7 @@
       <w:sdtContent>
         <w:p>
           <w:pPr>
-            <w:pStyle w:val="TOCHeading"/>
+            <w:pStyle w:val="TtulodeTDC"/>
           </w:pPr>
           <w:r>
             <w:t>Contenido</w:t>
@@ -1318,7 +1152,7 @@
         </w:p>
         <w:p>
           <w:pPr>
-            <w:pStyle w:val="TOC1"/>
+            <w:pStyle w:val="TDC1"/>
             <w:tabs>
               <w:tab w:val="right" w:leader="dot" w:pos="8494"/>
             </w:tabs>
@@ -1341,7 +1175,7 @@
           <w:hyperlink w:anchor="_Toc416292508" w:history="1">
             <w:r>
               <w:rPr>
-                <w:rStyle w:val="Hyperlink"/>
+                <w:rStyle w:val="Hipervnculo"/>
                 <w:noProof/>
               </w:rPr>
               <w:t>Planteamiento del Problema</w:t>
@@ -1398,7 +1232,7 @@
         </w:p>
         <w:p>
           <w:pPr>
-            <w:pStyle w:val="TOC1"/>
+            <w:pStyle w:val="TDC1"/>
             <w:tabs>
               <w:tab w:val="right" w:leader="dot" w:pos="8494"/>
             </w:tabs>
@@ -1412,7 +1246,7 @@
           <w:hyperlink w:anchor="_Toc416292509" w:history="1">
             <w:r>
               <w:rPr>
-                <w:rStyle w:val="Hyperlink"/>
+                <w:rStyle w:val="Hipervnculo"/>
                 <w:noProof/>
               </w:rPr>
               <w:t>Requisitos Funcionales</w:t>
@@ -1469,7 +1303,7 @@
         </w:p>
         <w:p>
           <w:pPr>
-            <w:pStyle w:val="TOC1"/>
+            <w:pStyle w:val="TDC1"/>
             <w:tabs>
               <w:tab w:val="right" w:leader="dot" w:pos="8494"/>
             </w:tabs>
@@ -1483,7 +1317,7 @@
           <w:hyperlink w:anchor="_Toc416292510" w:history="1">
             <w:r>
               <w:rPr>
-                <w:rStyle w:val="Hyperlink"/>
+                <w:rStyle w:val="Hipervnculo"/>
                 <w:noProof/>
               </w:rPr>
               <w:t>Requisitos No Funcionales</w:t>
@@ -1540,7 +1374,7 @@
         </w:p>
         <w:p>
           <w:pPr>
-            <w:pStyle w:val="TOC1"/>
+            <w:pStyle w:val="TDC1"/>
             <w:tabs>
               <w:tab w:val="right" w:leader="dot" w:pos="8494"/>
             </w:tabs>
@@ -1554,7 +1388,7 @@
           <w:hyperlink w:anchor="_Toc416292511" w:history="1">
             <w:r>
               <w:rPr>
-                <w:rStyle w:val="Hyperlink"/>
+                <w:rStyle w:val="Hipervnculo"/>
                 <w:noProof/>
               </w:rPr>
               <w:t>Identificación de los Interesados (Stakeholders)</w:t>
@@ -1611,7 +1445,7 @@
         </w:p>
         <w:p>
           <w:pPr>
-            <w:pStyle w:val="TOC1"/>
+            <w:pStyle w:val="TDC1"/>
             <w:tabs>
               <w:tab w:val="right" w:leader="dot" w:pos="8494"/>
             </w:tabs>
@@ -1625,7 +1459,7 @@
           <w:hyperlink w:anchor="_Toc416292512" w:history="1">
             <w:r>
               <w:rPr>
-                <w:rStyle w:val="Hyperlink"/>
+                <w:rStyle w:val="Hipervnculo"/>
                 <w:noProof/>
               </w:rPr>
               <w:t>Atributos de Calidad</w:t>
@@ -1682,7 +1516,7 @@
         </w:p>
         <w:p>
           <w:pPr>
-            <w:pStyle w:val="TOC1"/>
+            <w:pStyle w:val="TDC1"/>
             <w:tabs>
               <w:tab w:val="right" w:leader="dot" w:pos="8494"/>
             </w:tabs>
@@ -1696,7 +1530,7 @@
           <w:hyperlink w:anchor="_Toc416292513" w:history="1">
             <w:r>
               <w:rPr>
-                <w:rStyle w:val="Hyperlink"/>
+                <w:rStyle w:val="Hipervnculo"/>
                 <w:noProof/>
               </w:rPr>
               <w:t>Atributos de calidad e Interesados</w:t>
@@ -1753,7 +1587,7 @@
         </w:p>
         <w:p>
           <w:pPr>
-            <w:pStyle w:val="TOC1"/>
+            <w:pStyle w:val="TDC1"/>
             <w:tabs>
               <w:tab w:val="right" w:leader="dot" w:pos="8494"/>
             </w:tabs>
@@ -1767,7 +1601,7 @@
           <w:hyperlink w:anchor="_Toc416292514" w:history="1">
             <w:r>
               <w:rPr>
-                <w:rStyle w:val="Hyperlink"/>
+                <w:rStyle w:val="Hipervnculo"/>
                 <w:noProof/>
               </w:rPr>
               <w:t>Escenarios de Calidad</w:t>
@@ -1824,7 +1658,7 @@
         </w:p>
         <w:p>
           <w:pPr>
-            <w:pStyle w:val="TOC1"/>
+            <w:pStyle w:val="TDC1"/>
             <w:tabs>
               <w:tab w:val="right" w:leader="dot" w:pos="8494"/>
             </w:tabs>
@@ -1838,7 +1672,7 @@
           <w:hyperlink w:anchor="_Toc416292515" w:history="1">
             <w:r>
               <w:rPr>
-                <w:rStyle w:val="Hyperlink"/>
+                <w:rStyle w:val="Hipervnculo"/>
                 <w:noProof/>
               </w:rPr>
               <w:t>Vistas</w:t>
@@ -1957,7 +1791,7 @@
     </w:p>
     <w:p>
       <w:pPr>
-        <w:pStyle w:val="Quote"/>
+        <w:pStyle w:val="Cita"/>
         <w:jc w:val="left"/>
       </w:pPr>
       <w:r>
@@ -1967,7 +1801,7 @@
     </w:p>
     <w:p>
       <w:pPr>
-        <w:pStyle w:val="Quote"/>
+        <w:pStyle w:val="Cita"/>
         <w:numPr>
           <w:ilvl w:val="0"/>
           <w:numId w:val="19"/>
@@ -1975,20 +1809,12 @@
         <w:jc w:val="both"/>
       </w:pPr>
       <w:r>
-        <w:t xml:space="preserve">Una identificación de </w:t>
-      </w:r>
-      <w:proofErr w:type="spellStart"/>
-      <w:r>
-        <w:t>stakeholders</w:t>
-      </w:r>
-      <w:proofErr w:type="spellEnd"/>
-      <w:r>
-        <w:t>, atributos y escenarios de calidad para el problema propuesto, junto con la relación que guardan.</w:t>
+        <w:t>Una identificación de stakeholders, atributos y escenarios de calidad para el problema propuesto, junto con la relación que guardan.</w:t>
       </w:r>
     </w:p>
     <w:p>
       <w:pPr>
-        <w:pStyle w:val="Quote"/>
+        <w:pStyle w:val="Cita"/>
         <w:numPr>
           <w:ilvl w:val="0"/>
           <w:numId w:val="19"/>
@@ -2001,7 +1827,7 @@
     </w:p>
     <w:p>
       <w:pPr>
-        <w:pStyle w:val="Quote"/>
+        <w:pStyle w:val="Cita"/>
         <w:numPr>
           <w:ilvl w:val="0"/>
           <w:numId w:val="19"/>
@@ -2014,7 +1840,7 @@
     </w:p>
     <w:p>
       <w:pPr>
-        <w:pStyle w:val="Quote"/>
+        <w:pStyle w:val="Cita"/>
         <w:numPr>
           <w:ilvl w:val="0"/>
           <w:numId w:val="19"/>
@@ -2027,7 +1853,7 @@
     </w:p>
     <w:p>
       <w:pPr>
-        <w:pStyle w:val="Quote"/>
+        <w:pStyle w:val="Cita"/>
         <w:numPr>
           <w:ilvl w:val="0"/>
           <w:numId w:val="18"/>
@@ -2041,7 +1867,7 @@
     <w:p/>
     <w:p>
       <w:pPr>
-        <w:pStyle w:val="Heading1"/>
+        <w:pStyle w:val="Ttulo1"/>
       </w:pPr>
       <w:bookmarkStart w:id="0" w:name="_Toc416292508"/>
       <w:r>
@@ -2092,7 +1918,7 @@
     </w:p>
     <w:p>
       <w:pPr>
-        <w:pStyle w:val="ListParagraph"/>
+        <w:pStyle w:val="Prrafodelista"/>
         <w:numPr>
           <w:ilvl w:val="0"/>
           <w:numId w:val="21"/>
@@ -2155,7 +1981,7 @@
     </w:p>
     <w:p>
       <w:pPr>
-        <w:pStyle w:val="ListParagraph"/>
+        <w:pStyle w:val="Prrafodelista"/>
         <w:numPr>
           <w:ilvl w:val="0"/>
           <w:numId w:val="21"/>
@@ -2176,7 +2002,7 @@
     </w:p>
     <w:p>
       <w:pPr>
-        <w:pStyle w:val="ListParagraph"/>
+        <w:pStyle w:val="Prrafodelista"/>
         <w:numPr>
           <w:ilvl w:val="0"/>
           <w:numId w:val="21"/>
@@ -2197,7 +2023,7 @@
     </w:p>
     <w:p>
       <w:pPr>
-        <w:pStyle w:val="ListParagraph"/>
+        <w:pStyle w:val="Prrafodelista"/>
         <w:numPr>
           <w:ilvl w:val="0"/>
           <w:numId w:val="21"/>
@@ -2260,7 +2086,7 @@
     </w:p>
     <w:p>
       <w:pPr>
-        <w:pStyle w:val="ListParagraph"/>
+        <w:pStyle w:val="Prrafodelista"/>
         <w:numPr>
           <w:ilvl w:val="1"/>
           <w:numId w:val="21"/>
@@ -2281,7 +2107,7 @@
     </w:p>
     <w:p>
       <w:pPr>
-        <w:pStyle w:val="ListParagraph"/>
+        <w:pStyle w:val="Prrafodelista"/>
         <w:numPr>
           <w:ilvl w:val="1"/>
           <w:numId w:val="21"/>
@@ -2302,7 +2128,7 @@
     </w:p>
     <w:p>
       <w:pPr>
-        <w:pStyle w:val="ListParagraph"/>
+        <w:pStyle w:val="Prrafodelista"/>
         <w:numPr>
           <w:ilvl w:val="0"/>
           <w:numId w:val="21"/>
@@ -2323,7 +2149,7 @@
     </w:p>
     <w:p>
       <w:pPr>
-        <w:pStyle w:val="ListParagraph"/>
+        <w:pStyle w:val="Prrafodelista"/>
         <w:numPr>
           <w:ilvl w:val="0"/>
           <w:numId w:val="21"/>
@@ -2344,7 +2170,7 @@
     </w:p>
     <w:p>
       <w:pPr>
-        <w:pStyle w:val="ListParagraph"/>
+        <w:pStyle w:val="Prrafodelista"/>
         <w:numPr>
           <w:ilvl w:val="0"/>
           <w:numId w:val="21"/>
@@ -2379,7 +2205,7 @@
     </w:p>
     <w:p>
       <w:pPr>
-        <w:pStyle w:val="ListParagraph"/>
+        <w:pStyle w:val="Prrafodelista"/>
         <w:ind w:left="1068"/>
         <w:jc w:val="both"/>
         <w:rPr>
@@ -2390,7 +2216,7 @@
     </w:p>
     <w:p>
       <w:pPr>
-        <w:pStyle w:val="Heading1"/>
+        <w:pStyle w:val="Ttulo1"/>
       </w:pPr>
       <w:r>
         <w:t>Metodología utilizada</w:t>
@@ -2413,53 +2239,7 @@
           <w:rFonts w:ascii="Calibri" w:hAnsi="Calibri" w:cs="Times New Roman"/>
           <w:sz w:val="22"/>
         </w:rPr>
-        <w:t>Como se ha visto en clase de Arquitectura del Software</w:t>
-      </w:r>
-      <w:r>
-        <w:rPr>
-          <w:rFonts w:ascii="Calibri" w:hAnsi="Calibri" w:cs="Times New Roman"/>
-          <w:sz w:val="22"/>
-        </w:rPr>
-        <w:t xml:space="preserve"> </w:t>
-      </w:r>
-      <w:r>
-        <w:rPr>
-          <w:rFonts w:ascii="Calibri" w:hAnsi="Calibri" w:cs="Times New Roman"/>
-          <w:sz w:val="22"/>
-        </w:rPr>
-        <w:t xml:space="preserve"> el método que ha sido utilizado es el Atribute-</w:t>
-      </w:r>
-      <w:proofErr w:type="spellStart"/>
-      <w:r>
-        <w:rPr>
-          <w:rFonts w:ascii="Calibri" w:hAnsi="Calibri" w:cs="Times New Roman"/>
-          <w:sz w:val="22"/>
-        </w:rPr>
-        <w:t>Driven</w:t>
-      </w:r>
-      <w:proofErr w:type="spellEnd"/>
-      <w:r>
-        <w:rPr>
-          <w:rFonts w:ascii="Calibri" w:hAnsi="Calibri" w:cs="Times New Roman"/>
-          <w:sz w:val="22"/>
-        </w:rPr>
-        <w:t>-</w:t>
-      </w:r>
-      <w:proofErr w:type="spellStart"/>
-      <w:r>
-        <w:rPr>
-          <w:rFonts w:ascii="Calibri" w:hAnsi="Calibri" w:cs="Times New Roman"/>
-          <w:sz w:val="22"/>
-        </w:rPr>
-        <w:t>Design</w:t>
-      </w:r>
-      <w:proofErr w:type="spellEnd"/>
-      <w:r>
-        <w:rPr>
-          <w:rFonts w:ascii="Calibri" w:hAnsi="Calibri" w:cs="Times New Roman"/>
-          <w:sz w:val="22"/>
-        </w:rPr>
-        <w:t xml:space="preserve"> (ADD).</w:t>
+        <w:t>Como se ha visto en clase de Arquitectura del Software  el método que ha sido utilizado es el Atribute-Driven-Design (ADD).</w:t>
       </w:r>
     </w:p>
     <w:p>
@@ -2479,53 +2259,7 @@
           <w:rFonts w:ascii="Calibri" w:hAnsi="Calibri" w:cs="Times New Roman"/>
           <w:sz w:val="22"/>
         </w:rPr>
-        <w:t xml:space="preserve">El </w:t>
-      </w:r>
-      <w:r>
-        <w:rPr>
-          <w:rFonts w:ascii="Calibri" w:hAnsi="Calibri" w:cs="Times New Roman"/>
-          <w:sz w:val="22"/>
-        </w:rPr>
-        <w:t>Atribute-</w:t>
-      </w:r>
-      <w:proofErr w:type="spellStart"/>
-      <w:r>
-        <w:rPr>
-          <w:rFonts w:ascii="Calibri" w:hAnsi="Calibri" w:cs="Times New Roman"/>
-          <w:sz w:val="22"/>
-        </w:rPr>
-        <w:t>Driven</w:t>
-      </w:r>
-      <w:proofErr w:type="spellEnd"/>
-      <w:r>
-        <w:rPr>
-          <w:rFonts w:ascii="Calibri" w:hAnsi="Calibri" w:cs="Times New Roman"/>
-          <w:sz w:val="22"/>
-        </w:rPr>
-        <w:t>-</w:t>
-      </w:r>
-      <w:proofErr w:type="spellStart"/>
-      <w:r>
-        <w:rPr>
-          <w:rFonts w:ascii="Calibri" w:hAnsi="Calibri" w:cs="Times New Roman"/>
-          <w:sz w:val="22"/>
-        </w:rPr>
-        <w:t>Design</w:t>
-      </w:r>
-      <w:proofErr w:type="spellEnd"/>
-      <w:r>
-        <w:rPr>
-          <w:rFonts w:ascii="Calibri" w:hAnsi="Calibri" w:cs="Times New Roman"/>
-          <w:sz w:val="22"/>
-        </w:rPr>
-        <w:t xml:space="preserve"> (ADD</w:t>
-      </w:r>
-      <w:r>
-        <w:rPr>
-          <w:rFonts w:ascii="Calibri" w:hAnsi="Calibri" w:cs="Times New Roman"/>
-          <w:sz w:val="22"/>
-        </w:rPr>
-        <w:t xml:space="preserve">) es un método que se basa en descomponer los procesos en </w:t>
+        <w:t xml:space="preserve">El Atribute-Driven-Design (ADD) es un método que se basa en descomponer los procesos en </w:t>
       </w:r>
       <w:r>
         <w:rPr>
@@ -2555,7 +2289,7 @@
     </w:p>
     <w:p>
       <w:pPr>
-        <w:pStyle w:val="Heading1"/>
+        <w:pStyle w:val="Ttulo1"/>
       </w:pPr>
       <w:bookmarkStart w:id="1" w:name="_Toc416292509"/>
       <w:r>
@@ -2566,13 +2300,13 @@
     </w:p>
     <w:p>
       <w:pPr>
-        <w:pStyle w:val="ListParagraph"/>
+        <w:pStyle w:val="Prrafodelista"/>
         <w:jc w:val="both"/>
       </w:pPr>
     </w:p>
     <w:p>
       <w:pPr>
-        <w:pStyle w:val="ListParagraph"/>
+        <w:pStyle w:val="Prrafodelista"/>
         <w:numPr>
           <w:ilvl w:val="0"/>
           <w:numId w:val="11"/>
@@ -2580,15 +2314,12 @@
         <w:jc w:val="both"/>
       </w:pPr>
       <w:r>
-        <w:t>El número de jugadores que podrán parti</w:t>
-      </w:r>
-      <w:r>
-        <w:t>cipar en cada partida será  como mínimo 1 y como máximo 6.</w:t>
+        <w:t>El número de jugadores que podrán participar en cada partida será  como mínimo 1 y como máximo 6.</w:t>
       </w:r>
     </w:p>
     <w:p>
       <w:pPr>
-        <w:pStyle w:val="ListParagraph"/>
+        <w:pStyle w:val="Prrafodelista"/>
         <w:numPr>
           <w:ilvl w:val="0"/>
           <w:numId w:val="11"/>
@@ -2604,7 +2335,7 @@
     </w:p>
     <w:p>
       <w:pPr>
-        <w:pStyle w:val="ListParagraph"/>
+        <w:pStyle w:val="Prrafodelista"/>
         <w:numPr>
           <w:ilvl w:val="0"/>
           <w:numId w:val="11"/>
@@ -2617,7 +2348,7 @@
     </w:p>
     <w:p>
       <w:pPr>
-        <w:pStyle w:val="ListParagraph"/>
+        <w:pStyle w:val="Prrafodelista"/>
         <w:numPr>
           <w:ilvl w:val="0"/>
           <w:numId w:val="11"/>
@@ -2630,7 +2361,7 @@
     </w:p>
     <w:p>
       <w:pPr>
-        <w:pStyle w:val="Heading1"/>
+        <w:pStyle w:val="Ttulo1"/>
       </w:pPr>
       <w:bookmarkStart w:id="2" w:name="_Toc416292510"/>
       <w:r>
@@ -2640,13 +2371,13 @@
     </w:p>
     <w:p>
       <w:pPr>
-        <w:pStyle w:val="ListParagraph"/>
+        <w:pStyle w:val="Prrafodelista"/>
         <w:jc w:val="both"/>
       </w:pPr>
     </w:p>
     <w:p>
       <w:pPr>
-        <w:pStyle w:val="ListParagraph"/>
+        <w:pStyle w:val="Prrafodelista"/>
         <w:numPr>
           <w:ilvl w:val="1"/>
           <w:numId w:val="1"/>
@@ -2659,7 +2390,7 @@
     </w:p>
     <w:p>
       <w:pPr>
-        <w:pStyle w:val="ListParagraph"/>
+        <w:pStyle w:val="Prrafodelista"/>
         <w:numPr>
           <w:ilvl w:val="1"/>
           <w:numId w:val="1"/>
@@ -2672,14 +2403,14 @@
     </w:p>
     <w:p>
       <w:pPr>
-        <w:pStyle w:val="ListParagraph"/>
+        <w:pStyle w:val="Prrafodelista"/>
         <w:ind w:left="1440"/>
         <w:jc w:val="both"/>
       </w:pPr>
     </w:p>
     <w:p>
       <w:pPr>
-        <w:pStyle w:val="Heading1"/>
+        <w:pStyle w:val="Ttulo1"/>
       </w:pPr>
       <w:bookmarkStart w:id="3" w:name="_Toc416292511"/>
       <w:r>
@@ -2689,15 +2420,7 @@
         <w:t>I</w:t>
       </w:r>
       <w:r>
-        <w:t>nteresados (</w:t>
-      </w:r>
-      <w:proofErr w:type="spellStart"/>
-      <w:r>
-        <w:t>Stakeholders</w:t>
-      </w:r>
-      <w:proofErr w:type="spellEnd"/>
-      <w:r>
-        <w:t>)</w:t>
+        <w:t>nteresados (Stakeholders)</w:t>
       </w:r>
       <w:bookmarkEnd w:id="3"/>
     </w:p>
@@ -2708,7 +2431,7 @@
     </w:p>
     <w:p>
       <w:pPr>
-        <w:pStyle w:val="ListParagraph"/>
+        <w:pStyle w:val="Prrafodelista"/>
         <w:numPr>
           <w:ilvl w:val="0"/>
           <w:numId w:val="13"/>
@@ -2717,23 +2440,9 @@
       </w:pPr>
       <w:r>
         <w:rPr>
-          <w:rStyle w:val="IntenseEmphasis"/>
+          <w:rStyle w:val="nfasisintenso"/>
         </w:rPr>
-        <w:t xml:space="preserve">Responsables de </w:t>
-      </w:r>
-      <w:proofErr w:type="spellStart"/>
-      <w:r>
-        <w:rPr>
-          <w:rStyle w:val="IntenseEmphasis"/>
-        </w:rPr>
-        <w:t>NoGame</w:t>
-      </w:r>
-      <w:proofErr w:type="spellEnd"/>
-      <w:r>
-        <w:rPr>
-          <w:rStyle w:val="IntenseEmphasis"/>
-        </w:rPr>
-        <w:t>:</w:t>
+        <w:t>Responsables de NoGame:</w:t>
       </w:r>
       <w:r>
         <w:t xml:space="preserve"> Se trata de los equipos directivos de la empresa, son responsables de los presupuestos y toman las decisiones que comprometen fondos de dicho presupuesto. </w:t>
@@ -2741,7 +2450,7 @@
     </w:p>
     <w:p>
       <w:pPr>
-        <w:pStyle w:val="ListParagraph"/>
+        <w:pStyle w:val="Prrafodelista"/>
         <w:numPr>
           <w:ilvl w:val="0"/>
           <w:numId w:val="13"/>
@@ -2750,7 +2459,7 @@
       </w:pPr>
       <w:r>
         <w:rPr>
-          <w:rStyle w:val="IntenseEmphasis"/>
+          <w:rStyle w:val="nfasisintenso"/>
         </w:rPr>
         <w:t>Equipo de desarrollo del proyecto Trivial:</w:t>
       </w:r>
@@ -2760,7 +2469,7 @@
     </w:p>
     <w:p>
       <w:pPr>
-        <w:pStyle w:val="ListParagraph"/>
+        <w:pStyle w:val="Prrafodelista"/>
         <w:numPr>
           <w:ilvl w:val="0"/>
           <w:numId w:val="13"/>
@@ -2769,7 +2478,7 @@
       </w:pPr>
       <w:r>
         <w:rPr>
-          <w:rStyle w:val="IntenseEmphasis"/>
+          <w:rStyle w:val="nfasisintenso"/>
         </w:rPr>
         <w:t>Responsables de la información:</w:t>
       </w:r>
@@ -2785,7 +2494,7 @@
     </w:p>
     <w:p>
       <w:pPr>
-        <w:pStyle w:val="ListParagraph"/>
+        <w:pStyle w:val="Prrafodelista"/>
         <w:numPr>
           <w:ilvl w:val="0"/>
           <w:numId w:val="13"/>
@@ -2794,25 +2503,25 @@
       </w:pPr>
       <w:r>
         <w:rPr>
-          <w:rStyle w:val="IntenseEmphasis"/>
+          <w:rStyle w:val="nfasisintenso"/>
         </w:rPr>
         <w:t>Usuario cliente</w:t>
       </w:r>
       <w:r>
         <w:rPr>
-          <w:rStyle w:val="IntenseEmphasis"/>
+          <w:rStyle w:val="nfasisintenso"/>
         </w:rPr>
         <w:t>:</w:t>
       </w:r>
       <w:r>
         <w:rPr>
-          <w:rStyle w:val="IntenseEmphasis"/>
+          <w:rStyle w:val="nfasisintenso"/>
         </w:rPr>
         <w:t xml:space="preserve"> </w:t>
       </w:r>
       <w:r>
         <w:rPr>
-          <w:rStyle w:val="IntenseEmphasis"/>
+          <w:rStyle w:val="nfasisintenso"/>
           <w:b w:val="0"/>
           <w:i w:val="0"/>
           <w:color w:val="auto"/>
@@ -2821,7 +2530,7 @@
       </w:r>
       <w:r>
         <w:rPr>
-          <w:rStyle w:val="IntenseEmphasis"/>
+          <w:rStyle w:val="nfasisintenso"/>
           <w:b w:val="0"/>
           <w:i w:val="0"/>
           <w:color w:val="auto"/>
@@ -2831,31 +2540,31 @@
     </w:p>
     <w:p>
       <w:pPr>
-        <w:pStyle w:val="ListParagraph"/>
+        <w:pStyle w:val="Prrafodelista"/>
         <w:jc w:val="both"/>
       </w:pPr>
     </w:p>
     <w:p>
       <w:pPr>
-        <w:pStyle w:val="ListParagraph"/>
+        <w:pStyle w:val="Prrafodelista"/>
         <w:jc w:val="both"/>
       </w:pPr>
     </w:p>
     <w:p>
       <w:pPr>
-        <w:pStyle w:val="ListParagraph"/>
+        <w:pStyle w:val="Prrafodelista"/>
         <w:jc w:val="both"/>
       </w:pPr>
     </w:p>
     <w:p>
       <w:pPr>
-        <w:pStyle w:val="ListParagraph"/>
+        <w:pStyle w:val="Prrafodelista"/>
         <w:jc w:val="both"/>
       </w:pPr>
     </w:p>
     <w:tbl>
       <w:tblPr>
-        <w:tblStyle w:val="LightShading-Accent1"/>
+        <w:tblStyle w:val="Sombreadoclaro-nfasis1"/>
         <w:tblpPr w:leftFromText="180" w:rightFromText="180" w:vertAnchor="text" w:horzAnchor="margin" w:tblpY="170"/>
         <w:tblW w:w="0" w:type="auto"/>
         <w:tblLook w:val="04A0" w:firstRow="1" w:lastRow="0" w:firstColumn="1" w:lastColumn="0" w:noHBand="0" w:noVBand="1"/>
@@ -2876,7 +2585,7 @@
           </w:tcPr>
           <w:p>
             <w:pPr>
-              <w:pStyle w:val="ListParagraph"/>
+              <w:pStyle w:val="Prrafodelista"/>
               <w:ind w:left="0"/>
               <w:jc w:val="both"/>
             </w:pPr>
@@ -2891,25 +2600,23 @@
           </w:tcPr>
           <w:p>
             <w:pPr>
-              <w:pStyle w:val="ListParagraph"/>
+              <w:pStyle w:val="Prrafodelista"/>
               <w:ind w:left="0"/>
               <w:jc w:val="both"/>
               <w:cnfStyle w:val="100000000000" w:firstRow="1" w:lastRow="0" w:firstColumn="0" w:lastColumn="0" w:oddVBand="0" w:evenVBand="0" w:oddHBand="0" w:evenHBand="0" w:firstRowFirstColumn="0" w:firstRowLastColumn="0" w:lastRowFirstColumn="0" w:lastRowLastColumn="0"/>
             </w:pPr>
-            <w:proofErr w:type="spellStart"/>
-            <w:r>
-              <w:t>Skateholders</w:t>
-            </w:r>
-            <w:proofErr w:type="spellEnd"/>
-          </w:p>
-        </w:tc>
-        <w:tc>
-          <w:tcPr>
-            <w:tcW w:w="0" w:type="auto"/>
-          </w:tcPr>
-          <w:p>
-            <w:pPr>
-              <w:pStyle w:val="ListParagraph"/>
+            <w:r>
+              <w:t>Stakeholders</w:t>
+            </w:r>
+          </w:p>
+        </w:tc>
+        <w:tc>
+          <w:tcPr>
+            <w:tcW w:w="0" w:type="auto"/>
+          </w:tcPr>
+          <w:p>
+            <w:pPr>
+              <w:pStyle w:val="Prrafodelista"/>
               <w:ind w:left="0"/>
               <w:jc w:val="both"/>
               <w:cnfStyle w:val="100000000000" w:firstRow="1" w:lastRow="0" w:firstColumn="0" w:lastColumn="0" w:oddVBand="0" w:evenVBand="0" w:oddHBand="0" w:evenHBand="0" w:firstRowFirstColumn="0" w:firstRowLastColumn="0" w:lastRowFirstColumn="0" w:lastRowLastColumn="0"/>
@@ -2931,7 +2638,7 @@
           </w:tcPr>
           <w:p>
             <w:pPr>
-              <w:pStyle w:val="ListParagraph"/>
+              <w:pStyle w:val="Prrafodelista"/>
               <w:ind w:left="0"/>
               <w:jc w:val="both"/>
             </w:pPr>
@@ -2946,28 +2653,23 @@
           </w:tcPr>
           <w:p>
             <w:pPr>
-              <w:pStyle w:val="ListParagraph"/>
+              <w:pStyle w:val="Prrafodelista"/>
               <w:ind w:left="0"/>
               <w:jc w:val="both"/>
               <w:cnfStyle w:val="000000100000" w:firstRow="0" w:lastRow="0" w:firstColumn="0" w:lastColumn="0" w:oddVBand="0" w:evenVBand="0" w:oddHBand="1" w:evenHBand="0" w:firstRowFirstColumn="0" w:firstRowLastColumn="0" w:lastRowFirstColumn="0" w:lastRowLastColumn="0"/>
             </w:pPr>
             <w:r>
-              <w:t xml:space="preserve">Responsables de </w:t>
-            </w:r>
-            <w:proofErr w:type="spellStart"/>
-            <w:r>
-              <w:t>NoGame</w:t>
-            </w:r>
-            <w:proofErr w:type="spellEnd"/>
-          </w:p>
-        </w:tc>
-        <w:tc>
-          <w:tcPr>
-            <w:tcW w:w="0" w:type="auto"/>
-          </w:tcPr>
-          <w:p>
-            <w:pPr>
-              <w:pStyle w:val="ListParagraph"/>
+              <w:t>Responsables de NoGame</w:t>
+            </w:r>
+          </w:p>
+        </w:tc>
+        <w:tc>
+          <w:tcPr>
+            <w:tcW w:w="0" w:type="auto"/>
+          </w:tcPr>
+          <w:p>
+            <w:pPr>
+              <w:pStyle w:val="Prrafodelista"/>
               <w:numPr>
                 <w:ilvl w:val="0"/>
                 <w:numId w:val="5"/>
@@ -2981,7 +2683,7 @@
           </w:p>
           <w:p>
             <w:pPr>
-              <w:pStyle w:val="ListParagraph"/>
+              <w:pStyle w:val="Prrafodelista"/>
               <w:numPr>
                 <w:ilvl w:val="0"/>
                 <w:numId w:val="5"/>
@@ -2995,7 +2697,7 @@
           </w:p>
           <w:p>
             <w:pPr>
-              <w:pStyle w:val="ListParagraph"/>
+              <w:pStyle w:val="Prrafodelista"/>
               <w:numPr>
                 <w:ilvl w:val="0"/>
                 <w:numId w:val="5"/>
@@ -3017,7 +2719,7 @@
           </w:tcPr>
           <w:p>
             <w:pPr>
-              <w:pStyle w:val="ListParagraph"/>
+              <w:pStyle w:val="Prrafodelista"/>
               <w:ind w:left="0"/>
               <w:jc w:val="both"/>
             </w:pPr>
@@ -3032,7 +2734,7 @@
           </w:tcPr>
           <w:p>
             <w:pPr>
-              <w:pStyle w:val="ListParagraph"/>
+              <w:pStyle w:val="Prrafodelista"/>
               <w:ind w:left="0"/>
               <w:jc w:val="both"/>
               <w:cnfStyle w:val="000000000000" w:firstRow="0" w:lastRow="0" w:firstColumn="0" w:lastColumn="0" w:oddVBand="0" w:evenVBand="0" w:oddHBand="0" w:evenHBand="0" w:firstRowFirstColumn="0" w:firstRowLastColumn="0" w:lastRowFirstColumn="0" w:lastRowLastColumn="0"/>
@@ -3048,7 +2750,7 @@
           </w:tcPr>
           <w:p>
             <w:pPr>
-              <w:pStyle w:val="ListParagraph"/>
+              <w:pStyle w:val="Prrafodelista"/>
               <w:numPr>
                 <w:ilvl w:val="0"/>
                 <w:numId w:val="6"/>
@@ -3073,7 +2775,7 @@
           </w:tcPr>
           <w:p>
             <w:pPr>
-              <w:pStyle w:val="ListParagraph"/>
+              <w:pStyle w:val="Prrafodelista"/>
               <w:ind w:left="0"/>
               <w:jc w:val="both"/>
             </w:pPr>
@@ -3089,7 +2791,7 @@
           </w:tcPr>
           <w:p>
             <w:pPr>
-              <w:pStyle w:val="ListParagraph"/>
+              <w:pStyle w:val="Prrafodelista"/>
               <w:ind w:left="0"/>
               <w:jc w:val="both"/>
               <w:cnfStyle w:val="000000100000" w:firstRow="0" w:lastRow="0" w:firstColumn="0" w:lastColumn="0" w:oddVBand="0" w:evenVBand="0" w:oddHBand="1" w:evenHBand="0" w:firstRowFirstColumn="0" w:firstRowLastColumn="0" w:lastRowFirstColumn="0" w:lastRowLastColumn="0"/>
@@ -3105,7 +2807,7 @@
           </w:tcPr>
           <w:p>
             <w:pPr>
-              <w:pStyle w:val="ListParagraph"/>
+              <w:pStyle w:val="Prrafodelista"/>
               <w:numPr>
                 <w:ilvl w:val="0"/>
                 <w:numId w:val="6"/>
@@ -3119,7 +2821,7 @@
           </w:p>
           <w:p>
             <w:pPr>
-              <w:pStyle w:val="ListParagraph"/>
+              <w:pStyle w:val="Prrafodelista"/>
               <w:numPr>
                 <w:ilvl w:val="0"/>
                 <w:numId w:val="6"/>
@@ -3133,7 +2835,7 @@
           </w:p>
           <w:p>
             <w:pPr>
-              <w:pStyle w:val="ListParagraph"/>
+              <w:pStyle w:val="Prrafodelista"/>
               <w:numPr>
                 <w:ilvl w:val="0"/>
                 <w:numId w:val="8"/>
@@ -3147,7 +2849,7 @@
           </w:p>
           <w:p>
             <w:pPr>
-              <w:pStyle w:val="ListParagraph"/>
+              <w:pStyle w:val="Prrafodelista"/>
               <w:numPr>
                 <w:ilvl w:val="0"/>
                 <w:numId w:val="8"/>
@@ -3161,7 +2863,7 @@
           </w:p>
           <w:p>
             <w:pPr>
-              <w:pStyle w:val="ListParagraph"/>
+              <w:pStyle w:val="Prrafodelista"/>
               <w:numPr>
                 <w:ilvl w:val="0"/>
                 <w:numId w:val="8"/>
@@ -3175,7 +2877,7 @@
           </w:p>
           <w:p>
             <w:pPr>
-              <w:pStyle w:val="ListParagraph"/>
+              <w:pStyle w:val="Prrafodelista"/>
               <w:numPr>
                 <w:ilvl w:val="0"/>
                 <w:numId w:val="8"/>
@@ -3189,7 +2891,7 @@
           </w:p>
           <w:p>
             <w:pPr>
-              <w:pStyle w:val="ListParagraph"/>
+              <w:pStyle w:val="Prrafodelista"/>
               <w:ind w:left="0"/>
               <w:jc w:val="both"/>
               <w:cnfStyle w:val="000000100000" w:firstRow="0" w:lastRow="0" w:firstColumn="0" w:lastColumn="0" w:oddVBand="0" w:evenVBand="0" w:oddHBand="1" w:evenHBand="0" w:firstRowFirstColumn="0" w:firstRowLastColumn="0" w:lastRowFirstColumn="0" w:lastRowLastColumn="0"/>
@@ -3205,7 +2907,7 @@
           </w:tcPr>
           <w:p>
             <w:pPr>
-              <w:pStyle w:val="ListParagraph"/>
+              <w:pStyle w:val="Prrafodelista"/>
               <w:ind w:left="0"/>
               <w:jc w:val="both"/>
             </w:pPr>
@@ -3220,7 +2922,7 @@
           </w:tcPr>
           <w:p>
             <w:pPr>
-              <w:pStyle w:val="ListParagraph"/>
+              <w:pStyle w:val="Prrafodelista"/>
               <w:ind w:left="0"/>
               <w:jc w:val="both"/>
               <w:cnfStyle w:val="000000000000" w:firstRow="0" w:lastRow="0" w:firstColumn="0" w:lastColumn="0" w:oddVBand="0" w:evenVBand="0" w:oddHBand="0" w:evenHBand="0" w:firstRowFirstColumn="0" w:firstRowLastColumn="0" w:lastRowFirstColumn="0" w:lastRowLastColumn="0"/>
@@ -3236,14 +2938,14 @@
           </w:tcPr>
           <w:p>
             <w:pPr>
-              <w:pStyle w:val="ListParagraph"/>
+              <w:pStyle w:val="Prrafodelista"/>
               <w:jc w:val="both"/>
               <w:cnfStyle w:val="000000000000" w:firstRow="0" w:lastRow="0" w:firstColumn="0" w:lastColumn="0" w:oddVBand="0" w:evenVBand="0" w:oddHBand="0" w:evenHBand="0" w:firstRowFirstColumn="0" w:firstRowLastColumn="0" w:lastRowFirstColumn="0" w:lastRowLastColumn="0"/>
             </w:pPr>
           </w:p>
           <w:p>
             <w:pPr>
-              <w:pStyle w:val="ListParagraph"/>
+              <w:pStyle w:val="Prrafodelista"/>
               <w:jc w:val="both"/>
               <w:cnfStyle w:val="000000000000" w:firstRow="0" w:lastRow="0" w:firstColumn="0" w:lastColumn="0" w:oddVBand="0" w:evenVBand="0" w:oddHBand="0" w:evenHBand="0" w:firstRowFirstColumn="0" w:firstRowLastColumn="0" w:lastRowFirstColumn="0" w:lastRowLastColumn="0"/>
             </w:pPr>
@@ -3271,7 +2973,7 @@
           </w:tcPr>
           <w:p>
             <w:pPr>
-              <w:pStyle w:val="ListParagraph"/>
+              <w:pStyle w:val="Prrafodelista"/>
               <w:jc w:val="both"/>
             </w:pPr>
           </w:p>
@@ -3290,7 +2992,7 @@
     </w:p>
     <w:p>
       <w:pPr>
-        <w:pStyle w:val="Heading1"/>
+        <w:pStyle w:val="Ttulo1"/>
       </w:pPr>
       <w:bookmarkStart w:id="4" w:name="_Toc416292512"/>
       <w:r>
@@ -3314,20 +3016,12 @@
         <w:jc w:val="both"/>
       </w:pPr>
       <w:r>
-        <w:t xml:space="preserve">Los diferentes atributos de calidad son de interés para alguno de los </w:t>
-      </w:r>
-      <w:proofErr w:type="spellStart"/>
-      <w:r>
-        <w:t>Stakeholders</w:t>
-      </w:r>
-      <w:proofErr w:type="spellEnd"/>
-      <w:r>
-        <w:t>. La siguiente tabla muestra la lista de intereses para el proyecto actual:</w:t>
+        <w:t>Los diferentes atributos de calidad son de interés para alguno de los Stakeholders. La siguiente tabla muestra la lista de intereses para el proyecto actual:</w:t>
       </w:r>
     </w:p>
     <w:tbl>
       <w:tblPr>
-        <w:tblStyle w:val="LightShading-Accent1"/>
+        <w:tblStyle w:val="Sombreadoclaro-nfasis1"/>
         <w:tblW w:w="8660" w:type="dxa"/>
         <w:tblLook w:val="04A0" w:firstRow="1" w:lastRow="0" w:firstColumn="1" w:lastColumn="0" w:noHBand="0" w:noVBand="1"/>
       </w:tblPr>
@@ -3569,8 +3263,6 @@
             <w:r>
               <w:t>El acceso a los usuarios registrados deb</w:t>
             </w:r>
-            <w:bookmarkStart w:id="5" w:name="_GoBack"/>
-            <w:bookmarkEnd w:id="5"/>
             <w:r>
               <w:t>erá ser accesible en un tiempo ó</w:t>
             </w:r>
@@ -3870,13 +3562,8 @@
               <w:cnfStyle w:val="000000000000" w:firstRow="0" w:lastRow="0" w:firstColumn="0" w:lastColumn="0" w:oddVBand="0" w:evenVBand="0" w:oddHBand="0" w:evenHBand="0" w:firstRowFirstColumn="0" w:firstRowLastColumn="0" w:lastRowFirstColumn="0" w:lastRowLastColumn="0"/>
             </w:pPr>
             <w:r>
-              <w:t xml:space="preserve">Aplicación fácilmente </w:t>
-            </w:r>
-            <w:proofErr w:type="spellStart"/>
-            <w:r>
-              <w:t>depurable</w:t>
-            </w:r>
-            <w:proofErr w:type="spellEnd"/>
+              <w:t>Aplicación fácilmente depurable</w:t>
+            </w:r>
           </w:p>
         </w:tc>
         <w:tc>
@@ -3888,11 +3575,9 @@
               <w:jc w:val="both"/>
               <w:cnfStyle w:val="000000000000" w:firstRow="0" w:lastRow="0" w:firstColumn="0" w:lastColumn="0" w:oddVBand="0" w:evenVBand="0" w:oddHBand="0" w:evenHBand="0" w:firstRowFirstColumn="0" w:firstRowLastColumn="0" w:lastRowFirstColumn="0" w:lastRowLastColumn="0"/>
             </w:pPr>
-            <w:proofErr w:type="spellStart"/>
             <w:r>
               <w:t>Testabilidad</w:t>
             </w:r>
-            <w:proofErr w:type="spellEnd"/>
           </w:p>
         </w:tc>
       </w:tr>
@@ -3925,31 +3610,15 @@
               <w:cnfStyle w:val="000000100000" w:firstRow="0" w:lastRow="0" w:firstColumn="0" w:lastColumn="0" w:oddVBand="0" w:evenVBand="0" w:oddHBand="1" w:evenHBand="0" w:firstRowFirstColumn="0" w:firstRowLastColumn="0" w:lastRowFirstColumn="0" w:lastRowLastColumn="0"/>
             </w:pPr>
             <w:r>
-              <w:rPr>
-                <w:sz w:val="24"/>
-                <w:szCs w:val="24"/>
-              </w:rPr>
               <w:t xml:space="preserve">Se pide que este separado claramente la visualización del juego con el resto de la </w:t>
             </w:r>
             <w:r>
-              <w:rPr>
-                <w:sz w:val="24"/>
-                <w:szCs w:val="24"/>
-              </w:rPr>
               <w:t>funcionalidad, para</w:t>
             </w:r>
             <w:r>
-              <w:rPr>
-                <w:sz w:val="24"/>
-                <w:szCs w:val="24"/>
-              </w:rPr>
               <w:t xml:space="preserve"> que el juego pueda ser utilizado en diferentes plataformas</w:t>
             </w:r>
             <w:r>
-              <w:rPr>
-                <w:sz w:val="24"/>
-                <w:szCs w:val="24"/>
-              </w:rPr>
               <w:t>.</w:t>
             </w:r>
           </w:p>
@@ -4059,13 +3728,8 @@
               <w:cnfStyle w:val="000000100000" w:firstRow="0" w:lastRow="0" w:firstColumn="0" w:lastColumn="0" w:oddVBand="0" w:evenVBand="0" w:oddHBand="1" w:evenHBand="0" w:firstRowFirstColumn="0" w:firstRowLastColumn="0" w:lastRowFirstColumn="0" w:lastRowLastColumn="0"/>
             </w:pPr>
             <w:r>
-              <w:t xml:space="preserve">Time to </w:t>
-            </w:r>
-            <w:proofErr w:type="spellStart"/>
-            <w:r>
-              <w:t>market</w:t>
-            </w:r>
-            <w:proofErr w:type="spellEnd"/>
+              <w:t>Time to market</w:t>
+            </w:r>
           </w:p>
         </w:tc>
       </w:tr>
@@ -4077,13 +3741,18 @@
     </w:p>
     <w:p>
       <w:pPr>
-        <w:pStyle w:val="Heading1"/>
-      </w:pPr>
-      <w:bookmarkStart w:id="6" w:name="_Toc416292513"/>
+        <w:jc w:val="both"/>
+      </w:pPr>
+    </w:p>
+    <w:p>
+      <w:pPr>
+        <w:pStyle w:val="Ttulo1"/>
+      </w:pPr>
+      <w:bookmarkStart w:id="5" w:name="_Toc416292513"/>
       <w:r>
         <w:t>Atributos de calidad e Interesados</w:t>
       </w:r>
-      <w:bookmarkEnd w:id="6"/>
+      <w:bookmarkEnd w:id="5"/>
     </w:p>
     <w:p/>
     <w:p>
@@ -4091,15 +3760,7 @@
         <w:jc w:val="both"/>
       </w:pPr>
       <w:r>
-        <w:t xml:space="preserve">Los diferentes atributos de calidad son de interés para alguno de los </w:t>
-      </w:r>
-      <w:proofErr w:type="spellStart"/>
-      <w:r>
-        <w:t>Stakeholders</w:t>
-      </w:r>
-      <w:proofErr w:type="spellEnd"/>
-      <w:r>
-        <w:t>. La siguiente tabla muestra la lista de intereses para el proyecto actual:</w:t>
+        <w:t>Los diferentes atributos de calidad son de interés para alguno de los Stakeholders. La siguiente tabla muestra la lista de intereses para el proyecto actual:</w:t>
       </w:r>
     </w:p>
     <w:p>
@@ -4109,7 +3770,7 @@
     </w:p>
     <w:tbl>
       <w:tblPr>
-        <w:tblStyle w:val="LightShading-Accent1"/>
+        <w:tblStyle w:val="Sombreadoclaro-nfasis1"/>
         <w:tblpPr w:leftFromText="180" w:rightFromText="180" w:vertAnchor="text" w:horzAnchor="page" w:tblpX="2385" w:tblpY="239"/>
         <w:tblW w:w="0" w:type="auto"/>
         <w:tblLook w:val="04A0" w:firstRow="1" w:lastRow="0" w:firstColumn="1" w:lastColumn="0" w:noHBand="0" w:noVBand="1"/>
@@ -4295,6 +3956,7 @@
               <w:jc w:val="both"/>
             </w:pPr>
             <w:r>
+              <w:lastRenderedPageBreak/>
               <w:t>AT002</w:t>
             </w:r>
           </w:p>
@@ -4367,7 +4029,6 @@
               <w:jc w:val="both"/>
             </w:pPr>
             <w:r>
-              <w:lastRenderedPageBreak/>
               <w:t>AT003</w:t>
             </w:r>
           </w:p>
@@ -5127,14 +4788,19 @@
         <w:br w:type="page"/>
       </w:r>
     </w:p>
-    <w:p/>
     <w:p>
       <w:pPr>
-        <w:pStyle w:val="Heading1"/>
-      </w:pPr>
-      <w:bookmarkStart w:id="7" w:name="_Toc416292514"/>
+        <w:pStyle w:val="Ttulo1"/>
+      </w:pPr>
+      <w:bookmarkStart w:id="6" w:name="_Toc416292514"/>
       <w:r>
-        <w:t>Escenarios</w:t>
+        <w:lastRenderedPageBreak/>
+        <w:t>Escen</w:t>
+      </w:r>
+      <w:bookmarkStart w:id="7" w:name="_GoBack"/>
+      <w:bookmarkEnd w:id="7"/>
+      <w:r>
+        <w:t>arios</w:t>
       </w:r>
       <w:r>
         <w:t xml:space="preserve"> de </w:t>
@@ -5145,7 +4811,7 @@
       <w:r>
         <w:t>alidad</w:t>
       </w:r>
-      <w:bookmarkEnd w:id="7"/>
+      <w:bookmarkEnd w:id="6"/>
     </w:p>
     <w:p>
       <w:pPr>
@@ -5167,17 +4833,17 @@
     </w:p>
     <w:tbl>
       <w:tblPr>
-        <w:tblStyle w:val="LightShading-Accent1"/>
+        <w:tblStyle w:val="Sombreadoclaro-nfasis1"/>
         <w:tblW w:w="9578" w:type="dxa"/>
         <w:tblLook w:val="04A0" w:firstRow="1" w:lastRow="0" w:firstColumn="1" w:lastColumn="0" w:noHBand="0" w:noVBand="1"/>
       </w:tblPr>
       <w:tblGrid>
-        <w:gridCol w:w="1053"/>
-        <w:gridCol w:w="1608"/>
+        <w:gridCol w:w="1052"/>
+        <w:gridCol w:w="1583"/>
         <w:gridCol w:w="1208"/>
-        <w:gridCol w:w="1103"/>
-        <w:gridCol w:w="1634"/>
-        <w:gridCol w:w="1279"/>
+        <w:gridCol w:w="1096"/>
+        <w:gridCol w:w="1487"/>
+        <w:gridCol w:w="1459"/>
         <w:gridCol w:w="222"/>
         <w:gridCol w:w="1471"/>
       </w:tblGrid>
@@ -5427,7 +5093,13 @@
               <w:cnfStyle w:val="000000100000" w:firstRow="0" w:lastRow="0" w:firstColumn="0" w:lastColumn="0" w:oddVBand="0" w:evenVBand="0" w:oddHBand="1" w:evenHBand="0" w:firstRowFirstColumn="0" w:firstRowLastColumn="0" w:lastRowFirstColumn="0" w:lastRowLastColumn="0"/>
             </w:pPr>
             <w:r>
-              <w:t>AT001,AT002</w:t>
+              <w:t>AT001,</w:t>
+            </w:r>
+            <w:r>
+              <w:t xml:space="preserve"> </w:t>
+            </w:r>
+            <w:r>
+              <w:t>AT002</w:t>
             </w:r>
           </w:p>
         </w:tc>
@@ -5480,7 +5152,10 @@
               <w:cnfStyle w:val="000000000000" w:firstRow="0" w:lastRow="0" w:firstColumn="0" w:lastColumn="0" w:oddVBand="0" w:evenVBand="0" w:oddHBand="0" w:evenHBand="0" w:firstRowFirstColumn="0" w:firstRowLastColumn="0" w:lastRowFirstColumn="0" w:lastRowLastColumn="0"/>
             </w:pPr>
             <w:r>
-              <w:t>Responsables de información</w:t>
+              <w:t>Responsables de I</w:t>
+            </w:r>
+            <w:r>
+              <w:t>nformación</w:t>
             </w:r>
           </w:p>
         </w:tc>
@@ -5508,7 +5183,10 @@
               <w:cnfStyle w:val="000000000000" w:firstRow="0" w:lastRow="0" w:firstColumn="0" w:lastColumn="0" w:oddVBand="0" w:evenVBand="0" w:oddHBand="0" w:evenHBand="0" w:firstRowFirstColumn="0" w:firstRowLastColumn="0" w:lastRowFirstColumn="0" w:lastRowLastColumn="0"/>
             </w:pPr>
             <w:r>
-              <w:t>Base de datos</w:t>
+              <w:t>Base de D</w:t>
+            </w:r>
+            <w:r>
+              <w:t>atos</w:t>
             </w:r>
           </w:p>
         </w:tc>
@@ -5594,6 +5272,9 @@
               <w:jc w:val="both"/>
               <w:cnfStyle w:val="000000100000" w:firstRow="0" w:lastRow="0" w:firstColumn="0" w:lastColumn="0" w:oddVBand="0" w:evenVBand="0" w:oddHBand="1" w:evenHBand="0" w:firstRowFirstColumn="0" w:firstRowLastColumn="0" w:lastRowFirstColumn="0" w:lastRowLastColumn="0"/>
             </w:pPr>
+            <w:r>
+              <w:t>Usuario</w:t>
+            </w:r>
           </w:p>
         </w:tc>
         <w:tc>
@@ -5605,6 +5286,9 @@
               <w:jc w:val="both"/>
               <w:cnfStyle w:val="000000100000" w:firstRow="0" w:lastRow="0" w:firstColumn="0" w:lastColumn="0" w:oddVBand="0" w:evenVBand="0" w:oddHBand="1" w:evenHBand="0" w:firstRowFirstColumn="0" w:firstRowLastColumn="0" w:lastRowFirstColumn="0" w:lastRowLastColumn="0"/>
             </w:pPr>
+            <w:r>
+              <w:t>Explotación</w:t>
+            </w:r>
           </w:p>
         </w:tc>
         <w:tc>
@@ -5616,6 +5300,9 @@
               <w:jc w:val="both"/>
               <w:cnfStyle w:val="000000100000" w:firstRow="0" w:lastRow="0" w:firstColumn="0" w:lastColumn="0" w:oddVBand="0" w:evenVBand="0" w:oddHBand="1" w:evenHBand="0" w:firstRowFirstColumn="0" w:firstRowLastColumn="0" w:lastRowFirstColumn="0" w:lastRowLastColumn="0"/>
             </w:pPr>
+            <w:r>
+              <w:t>Aplicación</w:t>
+            </w:r>
           </w:p>
         </w:tc>
         <w:tc>
@@ -5627,6 +5314,9 @@
               <w:jc w:val="both"/>
               <w:cnfStyle w:val="000000100000" w:firstRow="0" w:lastRow="0" w:firstColumn="0" w:lastColumn="0" w:oddVBand="0" w:evenVBand="0" w:oddHBand="1" w:evenHBand="0" w:firstRowFirstColumn="0" w:firstRowLastColumn="0" w:lastRowFirstColumn="0" w:lastRowLastColumn="0"/>
             </w:pPr>
+            <w:r>
+              <w:t>Inicio de sesión y desarrollo de partidas rápidas</w:t>
+            </w:r>
           </w:p>
         </w:tc>
         <w:tc>
@@ -5638,6 +5328,9 @@
               <w:jc w:val="both"/>
               <w:cnfStyle w:val="000000100000" w:firstRow="0" w:lastRow="0" w:firstColumn="0" w:lastColumn="0" w:oddVBand="0" w:evenVBand="0" w:oddHBand="1" w:evenHBand="0" w:firstRowFirstColumn="0" w:firstRowLastColumn="0" w:lastRowFirstColumn="0" w:lastRowLastColumn="0"/>
             </w:pPr>
+            <w:r>
+              <w:t>Tiempo no superior a 1-2s</w:t>
+            </w:r>
           </w:p>
         </w:tc>
         <w:tc>
@@ -5660,6 +5353,9 @@
               <w:jc w:val="both"/>
               <w:cnfStyle w:val="000000100000" w:firstRow="0" w:lastRow="0" w:firstColumn="0" w:lastColumn="0" w:oddVBand="0" w:evenVBand="0" w:oddHBand="1" w:evenHBand="0" w:firstRowFirstColumn="0" w:firstRowLastColumn="0" w:lastRowFirstColumn="0" w:lastRowLastColumn="0"/>
             </w:pPr>
+            <w:r>
+              <w:t>AT004, AT005</w:t>
+            </w:r>
           </w:p>
         </w:tc>
       </w:tr>
@@ -5690,6 +5386,9 @@
               <w:jc w:val="both"/>
               <w:cnfStyle w:val="000000000000" w:firstRow="0" w:lastRow="0" w:firstColumn="0" w:lastColumn="0" w:oddVBand="0" w:evenVBand="0" w:oddHBand="0" w:evenHBand="0" w:firstRowFirstColumn="0" w:firstRowLastColumn="0" w:lastRowFirstColumn="0" w:lastRowLastColumn="0"/>
             </w:pPr>
+            <w:r>
+              <w:t>Usuario</w:t>
+            </w:r>
           </w:p>
         </w:tc>
         <w:tc>
@@ -5701,6 +5400,9 @@
               <w:jc w:val="both"/>
               <w:cnfStyle w:val="000000000000" w:firstRow="0" w:lastRow="0" w:firstColumn="0" w:lastColumn="0" w:oddVBand="0" w:evenVBand="0" w:oddHBand="0" w:evenHBand="0" w:firstRowFirstColumn="0" w:firstRowLastColumn="0" w:lastRowFirstColumn="0" w:lastRowLastColumn="0"/>
             </w:pPr>
+            <w:r>
+              <w:t>Explotación</w:t>
+            </w:r>
           </w:p>
         </w:tc>
         <w:tc>
@@ -5712,6 +5414,9 @@
               <w:jc w:val="both"/>
               <w:cnfStyle w:val="000000000000" w:firstRow="0" w:lastRow="0" w:firstColumn="0" w:lastColumn="0" w:oddVBand="0" w:evenVBand="0" w:oddHBand="0" w:evenHBand="0" w:firstRowFirstColumn="0" w:firstRowLastColumn="0" w:lastRowFirstColumn="0" w:lastRowLastColumn="0"/>
             </w:pPr>
+            <w:r>
+              <w:t>Interfaz</w:t>
+            </w:r>
           </w:p>
         </w:tc>
         <w:tc>
@@ -5723,6 +5428,9 @@
               <w:jc w:val="both"/>
               <w:cnfStyle w:val="000000000000" w:firstRow="0" w:lastRow="0" w:firstColumn="0" w:lastColumn="0" w:oddVBand="0" w:evenVBand="0" w:oddHBand="0" w:evenHBand="0" w:firstRowFirstColumn="0" w:firstRowLastColumn="0" w:lastRowFirstColumn="0" w:lastRowLastColumn="0"/>
             </w:pPr>
+            <w:r>
+              <w:t>Listado de estadísticas del usuario en sesión</w:t>
+            </w:r>
           </w:p>
         </w:tc>
         <w:tc>
@@ -5734,6 +5442,9 @@
               <w:jc w:val="both"/>
               <w:cnfStyle w:val="000000000000" w:firstRow="0" w:lastRow="0" w:firstColumn="0" w:lastColumn="0" w:oddVBand="0" w:evenVBand="0" w:oddHBand="0" w:evenHBand="0" w:firstRowFirstColumn="0" w:firstRowLastColumn="0" w:lastRowFirstColumn="0" w:lastRowLastColumn="0"/>
             </w:pPr>
+            <w:r>
+              <w:t>Tiempo no superior a 1s</w:t>
+            </w:r>
           </w:p>
         </w:tc>
         <w:tc>
@@ -5756,49 +5467,732 @@
               <w:jc w:val="both"/>
               <w:cnfStyle w:val="000000000000" w:firstRow="0" w:lastRow="0" w:firstColumn="0" w:lastColumn="0" w:oddVBand="0" w:evenVBand="0" w:oddHBand="0" w:evenHBand="0" w:firstRowFirstColumn="0" w:firstRowLastColumn="0" w:lastRowFirstColumn="0" w:lastRowLastColumn="0"/>
             </w:pPr>
+            <w:r>
+              <w:t>AT006</w:t>
+            </w:r>
+          </w:p>
+        </w:tc>
+      </w:tr>
+      <w:tr>
+        <w:trPr>
+          <w:cnfStyle w:val="000000100000" w:firstRow="0" w:lastRow="0" w:firstColumn="0" w:lastColumn="0" w:oddVBand="0" w:evenVBand="0" w:oddHBand="1" w:evenHBand="0" w:firstRowFirstColumn="0" w:firstRowLastColumn="0" w:lastRowFirstColumn="0" w:lastRowLastColumn="0"/>
+          <w:trHeight w:val="1417"/>
+        </w:trPr>
+        <w:tc>
+          <w:tcPr>
+            <w:cnfStyle w:val="001000000000" w:firstRow="0" w:lastRow="0" w:firstColumn="1" w:lastColumn="0" w:oddVBand="0" w:evenVBand="0" w:oddHBand="0" w:evenHBand="0" w:firstRowFirstColumn="0" w:firstRowLastColumn="0" w:lastRowFirstColumn="0" w:lastRowLastColumn="0"/>
+            <w:tcW w:w="0" w:type="auto"/>
+          </w:tcPr>
+          <w:p>
+            <w:pPr>
+              <w:jc w:val="both"/>
+            </w:pPr>
+            <w:r>
+              <w:t>5</w:t>
+            </w:r>
+          </w:p>
+        </w:tc>
+        <w:tc>
+          <w:tcPr>
+            <w:tcW w:w="0" w:type="auto"/>
+          </w:tcPr>
+          <w:p>
+            <w:pPr>
+              <w:jc w:val="both"/>
+              <w:cnfStyle w:val="000000100000" w:firstRow="0" w:lastRow="0" w:firstColumn="0" w:lastColumn="0" w:oddVBand="0" w:evenVBand="0" w:oddHBand="1" w:evenHBand="0" w:firstRowFirstColumn="0" w:firstRowLastColumn="0" w:lastRowFirstColumn="0" w:lastRowLastColumn="0"/>
+            </w:pPr>
+            <w:r>
+              <w:t>Usuario</w:t>
+            </w:r>
+          </w:p>
+        </w:tc>
+        <w:tc>
+          <w:tcPr>
+            <w:tcW w:w="0" w:type="auto"/>
+          </w:tcPr>
+          <w:p>
+            <w:pPr>
+              <w:jc w:val="both"/>
+              <w:cnfStyle w:val="000000100000" w:firstRow="0" w:lastRow="0" w:firstColumn="0" w:lastColumn="0" w:oddVBand="0" w:evenVBand="0" w:oddHBand="1" w:evenHBand="0" w:firstRowFirstColumn="0" w:firstRowLastColumn="0" w:lastRowFirstColumn="0" w:lastRowLastColumn="0"/>
+            </w:pPr>
+            <w:r>
+              <w:t>Explotación</w:t>
+            </w:r>
+          </w:p>
+        </w:tc>
+        <w:tc>
+          <w:tcPr>
+            <w:tcW w:w="0" w:type="auto"/>
+          </w:tcPr>
+          <w:p>
+            <w:pPr>
+              <w:jc w:val="both"/>
+              <w:cnfStyle w:val="000000100000" w:firstRow="0" w:lastRow="0" w:firstColumn="0" w:lastColumn="0" w:oddVBand="0" w:evenVBand="0" w:oddHBand="1" w:evenHBand="0" w:firstRowFirstColumn="0" w:firstRowLastColumn="0" w:lastRowFirstColumn="0" w:lastRowLastColumn="0"/>
+            </w:pPr>
+            <w:r>
+              <w:t>Interfaz</w:t>
+            </w:r>
+          </w:p>
+        </w:tc>
+        <w:tc>
+          <w:tcPr>
+            <w:tcW w:w="0" w:type="auto"/>
+          </w:tcPr>
+          <w:p>
+            <w:pPr>
+              <w:jc w:val="both"/>
+              <w:cnfStyle w:val="000000100000" w:firstRow="0" w:lastRow="0" w:firstColumn="0" w:lastColumn="0" w:oddVBand="0" w:evenVBand="0" w:oddHBand="1" w:evenHBand="0" w:firstRowFirstColumn="0" w:firstRowLastColumn="0" w:lastRowFirstColumn="0" w:lastRowLastColumn="0"/>
+            </w:pPr>
+            <w:r>
+              <w:t>Transiciones y fluidez entre las vistas de la aplicación</w:t>
+            </w:r>
+          </w:p>
+        </w:tc>
+        <w:tc>
+          <w:tcPr>
+            <w:tcW w:w="0" w:type="auto"/>
+          </w:tcPr>
+          <w:p>
+            <w:pPr>
+              <w:jc w:val="both"/>
+              <w:cnfStyle w:val="000000100000" w:firstRow="0" w:lastRow="0" w:firstColumn="0" w:lastColumn="0" w:oddVBand="0" w:evenVBand="0" w:oddHBand="1" w:evenHBand="0" w:firstRowFirstColumn="0" w:firstRowLastColumn="0" w:lastRowFirstColumn="0" w:lastRowLastColumn="0"/>
+            </w:pPr>
+            <w:r>
+              <w:t>Tiempo no superior a 3-4s</w:t>
+            </w:r>
+          </w:p>
+        </w:tc>
+        <w:tc>
+          <w:tcPr>
+            <w:tcW w:w="0" w:type="auto"/>
+          </w:tcPr>
+          <w:p>
+            <w:pPr>
+              <w:jc w:val="both"/>
+              <w:cnfStyle w:val="000000100000" w:firstRow="0" w:lastRow="0" w:firstColumn="0" w:lastColumn="0" w:oddVBand="0" w:evenVBand="0" w:oddHBand="1" w:evenHBand="0" w:firstRowFirstColumn="0" w:firstRowLastColumn="0" w:lastRowFirstColumn="0" w:lastRowLastColumn="0"/>
+            </w:pPr>
+          </w:p>
+        </w:tc>
+        <w:tc>
+          <w:tcPr>
+            <w:tcW w:w="1471" w:type="dxa"/>
+          </w:tcPr>
+          <w:p>
+            <w:pPr>
+              <w:jc w:val="both"/>
+              <w:cnfStyle w:val="000000100000" w:firstRow="0" w:lastRow="0" w:firstColumn="0" w:lastColumn="0" w:oddVBand="0" w:evenVBand="0" w:oddHBand="1" w:evenHBand="0" w:firstRowFirstColumn="0" w:firstRowLastColumn="0" w:lastRowFirstColumn="0" w:lastRowLastColumn="0"/>
+            </w:pPr>
+            <w:r>
+              <w:t>AT007</w:t>
+            </w:r>
+          </w:p>
+        </w:tc>
+      </w:tr>
+      <w:tr>
+        <w:trPr>
+          <w:trHeight w:val="1417"/>
+        </w:trPr>
+        <w:tc>
+          <w:tcPr>
+            <w:cnfStyle w:val="001000000000" w:firstRow="0" w:lastRow="0" w:firstColumn="1" w:lastColumn="0" w:oddVBand="0" w:evenVBand="0" w:oddHBand="0" w:evenHBand="0" w:firstRowFirstColumn="0" w:firstRowLastColumn="0" w:lastRowFirstColumn="0" w:lastRowLastColumn="0"/>
+            <w:tcW w:w="0" w:type="auto"/>
+          </w:tcPr>
+          <w:p>
+            <w:pPr>
+              <w:jc w:val="both"/>
+            </w:pPr>
+            <w:r>
+              <w:t>6</w:t>
+            </w:r>
+          </w:p>
+        </w:tc>
+        <w:tc>
+          <w:tcPr>
+            <w:tcW w:w="0" w:type="auto"/>
+          </w:tcPr>
+          <w:p>
+            <w:pPr>
+              <w:jc w:val="both"/>
+              <w:cnfStyle w:val="000000000000" w:firstRow="0" w:lastRow="0" w:firstColumn="0" w:lastColumn="0" w:oddVBand="0" w:evenVBand="0" w:oddHBand="0" w:evenHBand="0" w:firstRowFirstColumn="0" w:firstRowLastColumn="0" w:lastRowFirstColumn="0" w:lastRowLastColumn="0"/>
+            </w:pPr>
+            <w:r>
+              <w:t>Responsables de Información</w:t>
+            </w:r>
+          </w:p>
+        </w:tc>
+        <w:tc>
+          <w:tcPr>
+            <w:tcW w:w="0" w:type="auto"/>
+          </w:tcPr>
+          <w:p>
+            <w:pPr>
+              <w:jc w:val="both"/>
+              <w:cnfStyle w:val="000000000000" w:firstRow="0" w:lastRow="0" w:firstColumn="0" w:lastColumn="0" w:oddVBand="0" w:evenVBand="0" w:oddHBand="0" w:evenHBand="0" w:firstRowFirstColumn="0" w:firstRowLastColumn="0" w:lastRowFirstColumn="0" w:lastRowLastColumn="0"/>
+            </w:pPr>
+            <w:r>
+              <w:t>Desarrollo</w:t>
+            </w:r>
+          </w:p>
+        </w:tc>
+        <w:tc>
+          <w:tcPr>
+            <w:tcW w:w="0" w:type="auto"/>
+          </w:tcPr>
+          <w:p>
+            <w:pPr>
+              <w:jc w:val="both"/>
+              <w:cnfStyle w:val="000000000000" w:firstRow="0" w:lastRow="0" w:firstColumn="0" w:lastColumn="0" w:oddVBand="0" w:evenVBand="0" w:oddHBand="0" w:evenHBand="0" w:firstRowFirstColumn="0" w:firstRowLastColumn="0" w:lastRowFirstColumn="0" w:lastRowLastColumn="0"/>
+            </w:pPr>
+            <w:r>
+              <w:t>Base de Datos</w:t>
+            </w:r>
+          </w:p>
+        </w:tc>
+        <w:tc>
+          <w:tcPr>
+            <w:tcW w:w="0" w:type="auto"/>
+          </w:tcPr>
+          <w:p>
+            <w:pPr>
+              <w:jc w:val="both"/>
+              <w:cnfStyle w:val="000000000000" w:firstRow="0" w:lastRow="0" w:firstColumn="0" w:lastColumn="0" w:oddVBand="0" w:evenVBand="0" w:oddHBand="0" w:evenHBand="0" w:firstRowFirstColumn="0" w:firstRowLastColumn="0" w:lastRowFirstColumn="0" w:lastRowLastColumn="0"/>
+            </w:pPr>
+            <w:r>
+              <w:t>Consistencia en los datos (preguntas) de la Base de Datos</w:t>
+            </w:r>
+          </w:p>
+        </w:tc>
+        <w:tc>
+          <w:tcPr>
+            <w:tcW w:w="0" w:type="auto"/>
+          </w:tcPr>
+          <w:p>
+            <w:pPr>
+              <w:jc w:val="both"/>
+              <w:cnfStyle w:val="000000000000" w:firstRow="0" w:lastRow="0" w:firstColumn="0" w:lastColumn="0" w:oddVBand="0" w:evenVBand="0" w:oddHBand="0" w:evenHBand="0" w:firstRowFirstColumn="0" w:firstRowLastColumn="0" w:lastRowFirstColumn="0" w:lastRowLastColumn="0"/>
+            </w:pPr>
+            <w:r>
+              <w:t>Tiempo no superior a 1s</w:t>
+            </w:r>
+          </w:p>
+        </w:tc>
+        <w:tc>
+          <w:tcPr>
+            <w:tcW w:w="0" w:type="auto"/>
+          </w:tcPr>
+          <w:p>
+            <w:pPr>
+              <w:jc w:val="both"/>
+              <w:cnfStyle w:val="000000000000" w:firstRow="0" w:lastRow="0" w:firstColumn="0" w:lastColumn="0" w:oddVBand="0" w:evenVBand="0" w:oddHBand="0" w:evenHBand="0" w:firstRowFirstColumn="0" w:firstRowLastColumn="0" w:lastRowFirstColumn="0" w:lastRowLastColumn="0"/>
+            </w:pPr>
+          </w:p>
+        </w:tc>
+        <w:tc>
+          <w:tcPr>
+            <w:tcW w:w="1471" w:type="dxa"/>
+          </w:tcPr>
+          <w:p>
+            <w:pPr>
+              <w:jc w:val="both"/>
+              <w:cnfStyle w:val="000000000000" w:firstRow="0" w:lastRow="0" w:firstColumn="0" w:lastColumn="0" w:oddVBand="0" w:evenVBand="0" w:oddHBand="0" w:evenHBand="0" w:firstRowFirstColumn="0" w:firstRowLastColumn="0" w:lastRowFirstColumn="0" w:lastRowLastColumn="0"/>
+            </w:pPr>
+            <w:r>
+              <w:t>AT008</w:t>
+            </w:r>
+          </w:p>
+        </w:tc>
+      </w:tr>
+      <w:tr>
+        <w:trPr>
+          <w:cnfStyle w:val="000000100000" w:firstRow="0" w:lastRow="0" w:firstColumn="0" w:lastColumn="0" w:oddVBand="0" w:evenVBand="0" w:oddHBand="1" w:evenHBand="0" w:firstRowFirstColumn="0" w:firstRowLastColumn="0" w:lastRowFirstColumn="0" w:lastRowLastColumn="0"/>
+          <w:trHeight w:val="1417"/>
+        </w:trPr>
+        <w:tc>
+          <w:tcPr>
+            <w:cnfStyle w:val="001000000000" w:firstRow="0" w:lastRow="0" w:firstColumn="1" w:lastColumn="0" w:oddVBand="0" w:evenVBand="0" w:oddHBand="0" w:evenHBand="0" w:firstRowFirstColumn="0" w:firstRowLastColumn="0" w:lastRowFirstColumn="0" w:lastRowLastColumn="0"/>
+            <w:tcW w:w="0" w:type="auto"/>
+          </w:tcPr>
+          <w:p>
+            <w:pPr>
+              <w:jc w:val="both"/>
+            </w:pPr>
+            <w:r>
+              <w:t>7</w:t>
+            </w:r>
+          </w:p>
+        </w:tc>
+        <w:tc>
+          <w:tcPr>
+            <w:tcW w:w="0" w:type="auto"/>
+          </w:tcPr>
+          <w:p>
+            <w:pPr>
+              <w:jc w:val="both"/>
+              <w:cnfStyle w:val="000000100000" w:firstRow="0" w:lastRow="0" w:firstColumn="0" w:lastColumn="0" w:oddVBand="0" w:evenVBand="0" w:oddHBand="1" w:evenHBand="0" w:firstRowFirstColumn="0" w:firstRowLastColumn="0" w:lastRowFirstColumn="0" w:lastRowLastColumn="0"/>
+            </w:pPr>
+            <w:r>
+              <w:t>Usuario</w:t>
+            </w:r>
+          </w:p>
+        </w:tc>
+        <w:tc>
+          <w:tcPr>
+            <w:tcW w:w="0" w:type="auto"/>
+          </w:tcPr>
+          <w:p>
+            <w:pPr>
+              <w:jc w:val="both"/>
+              <w:cnfStyle w:val="000000100000" w:firstRow="0" w:lastRow="0" w:firstColumn="0" w:lastColumn="0" w:oddVBand="0" w:evenVBand="0" w:oddHBand="1" w:evenHBand="0" w:firstRowFirstColumn="0" w:firstRowLastColumn="0" w:lastRowFirstColumn="0" w:lastRowLastColumn="0"/>
+            </w:pPr>
+            <w:r>
+              <w:t>Explotación</w:t>
+            </w:r>
+          </w:p>
+        </w:tc>
+        <w:tc>
+          <w:tcPr>
+            <w:tcW w:w="0" w:type="auto"/>
+          </w:tcPr>
+          <w:p>
+            <w:pPr>
+              <w:jc w:val="both"/>
+              <w:cnfStyle w:val="000000100000" w:firstRow="0" w:lastRow="0" w:firstColumn="0" w:lastColumn="0" w:oddVBand="0" w:evenVBand="0" w:oddHBand="1" w:evenHBand="0" w:firstRowFirstColumn="0" w:firstRowLastColumn="0" w:lastRowFirstColumn="0" w:lastRowLastColumn="0"/>
+            </w:pPr>
+            <w:r>
+              <w:t>Aplicación</w:t>
+            </w:r>
+          </w:p>
+        </w:tc>
+        <w:tc>
+          <w:tcPr>
+            <w:tcW w:w="0" w:type="auto"/>
+          </w:tcPr>
+          <w:p>
+            <w:pPr>
+              <w:jc w:val="both"/>
+              <w:cnfStyle w:val="000000100000" w:firstRow="0" w:lastRow="0" w:firstColumn="0" w:lastColumn="0" w:oddVBand="0" w:evenVBand="0" w:oddHBand="1" w:evenHBand="0" w:firstRowFirstColumn="0" w:firstRowLastColumn="0" w:lastRowFirstColumn="0" w:lastRowLastColumn="0"/>
+            </w:pPr>
+            <w:r>
+              <w:t>Registro de los jugadores en el sistema.</w:t>
+            </w:r>
+          </w:p>
+        </w:tc>
+        <w:tc>
+          <w:tcPr>
+            <w:tcW w:w="0" w:type="auto"/>
+          </w:tcPr>
+          <w:p>
+            <w:pPr>
+              <w:jc w:val="both"/>
+              <w:cnfStyle w:val="000000100000" w:firstRow="0" w:lastRow="0" w:firstColumn="0" w:lastColumn="0" w:oddVBand="0" w:evenVBand="0" w:oddHBand="1" w:evenHBand="0" w:firstRowFirstColumn="0" w:firstRowLastColumn="0" w:lastRowFirstColumn="0" w:lastRowLastColumn="0"/>
+            </w:pPr>
+            <w:r>
+              <w:t>Tiempo del registro del usuario (5-10s)</w:t>
+            </w:r>
+          </w:p>
+        </w:tc>
+        <w:tc>
+          <w:tcPr>
+            <w:tcW w:w="0" w:type="auto"/>
+          </w:tcPr>
+          <w:p>
+            <w:pPr>
+              <w:jc w:val="both"/>
+              <w:cnfStyle w:val="000000100000" w:firstRow="0" w:lastRow="0" w:firstColumn="0" w:lastColumn="0" w:oddVBand="0" w:evenVBand="0" w:oddHBand="1" w:evenHBand="0" w:firstRowFirstColumn="0" w:firstRowLastColumn="0" w:lastRowFirstColumn="0" w:lastRowLastColumn="0"/>
+            </w:pPr>
+          </w:p>
+        </w:tc>
+        <w:tc>
+          <w:tcPr>
+            <w:tcW w:w="1471" w:type="dxa"/>
+          </w:tcPr>
+          <w:p>
+            <w:pPr>
+              <w:jc w:val="both"/>
+              <w:cnfStyle w:val="000000100000" w:firstRow="0" w:lastRow="0" w:firstColumn="0" w:lastColumn="0" w:oddVBand="0" w:evenVBand="0" w:oddHBand="1" w:evenHBand="0" w:firstRowFirstColumn="0" w:firstRowLastColumn="0" w:lastRowFirstColumn="0" w:lastRowLastColumn="0"/>
+            </w:pPr>
+            <w:r>
+              <w:t>AT009</w:t>
+            </w:r>
+          </w:p>
+        </w:tc>
+      </w:tr>
+      <w:tr>
+        <w:trPr>
+          <w:trHeight w:val="1417"/>
+        </w:trPr>
+        <w:tc>
+          <w:tcPr>
+            <w:cnfStyle w:val="001000000000" w:firstRow="0" w:lastRow="0" w:firstColumn="1" w:lastColumn="0" w:oddVBand="0" w:evenVBand="0" w:oddHBand="0" w:evenHBand="0" w:firstRowFirstColumn="0" w:firstRowLastColumn="0" w:lastRowFirstColumn="0" w:lastRowLastColumn="0"/>
+            <w:tcW w:w="0" w:type="auto"/>
+          </w:tcPr>
+          <w:p>
+            <w:pPr>
+              <w:jc w:val="both"/>
+            </w:pPr>
+            <w:r>
+              <w:lastRenderedPageBreak/>
+              <w:t>8</w:t>
+            </w:r>
+          </w:p>
+        </w:tc>
+        <w:tc>
+          <w:tcPr>
+            <w:tcW w:w="0" w:type="auto"/>
+          </w:tcPr>
+          <w:p>
+            <w:pPr>
+              <w:jc w:val="both"/>
+              <w:cnfStyle w:val="000000000000" w:firstRow="0" w:lastRow="0" w:firstColumn="0" w:lastColumn="0" w:oddVBand="0" w:evenVBand="0" w:oddHBand="0" w:evenHBand="0" w:firstRowFirstColumn="0" w:firstRowLastColumn="0" w:lastRowFirstColumn="0" w:lastRowLastColumn="0"/>
+            </w:pPr>
+            <w:r>
+              <w:t>Desarrolladores</w:t>
+            </w:r>
+          </w:p>
+        </w:tc>
+        <w:tc>
+          <w:tcPr>
+            <w:tcW w:w="0" w:type="auto"/>
+          </w:tcPr>
+          <w:p>
+            <w:pPr>
+              <w:jc w:val="both"/>
+              <w:cnfStyle w:val="000000000000" w:firstRow="0" w:lastRow="0" w:firstColumn="0" w:lastColumn="0" w:oddVBand="0" w:evenVBand="0" w:oddHBand="0" w:evenHBand="0" w:firstRowFirstColumn="0" w:firstRowLastColumn="0" w:lastRowFirstColumn="0" w:lastRowLastColumn="0"/>
+            </w:pPr>
+            <w:r>
+              <w:t>Desarrollo</w:t>
+            </w:r>
+          </w:p>
+        </w:tc>
+        <w:tc>
+          <w:tcPr>
+            <w:tcW w:w="0" w:type="auto"/>
+          </w:tcPr>
+          <w:p>
+            <w:pPr>
+              <w:jc w:val="both"/>
+              <w:cnfStyle w:val="000000000000" w:firstRow="0" w:lastRow="0" w:firstColumn="0" w:lastColumn="0" w:oddVBand="0" w:evenVBand="0" w:oddHBand="0" w:evenHBand="0" w:firstRowFirstColumn="0" w:firstRowLastColumn="0" w:lastRowFirstColumn="0" w:lastRowLastColumn="0"/>
+            </w:pPr>
+            <w:r>
+              <w:t>Aplicación</w:t>
+            </w:r>
+          </w:p>
+        </w:tc>
+        <w:tc>
+          <w:tcPr>
+            <w:tcW w:w="0" w:type="auto"/>
+          </w:tcPr>
+          <w:p>
+            <w:pPr>
+              <w:jc w:val="both"/>
+              <w:cnfStyle w:val="000000000000" w:firstRow="0" w:lastRow="0" w:firstColumn="0" w:lastColumn="0" w:oddVBand="0" w:evenVBand="0" w:oddHBand="0" w:evenHBand="0" w:firstRowFirstColumn="0" w:firstRowLastColumn="0" w:lastRowFirstColumn="0" w:lastRowLastColumn="0"/>
+            </w:pPr>
+            <w:r>
+              <w:t>Módulos de la aplicación depurables.</w:t>
+            </w:r>
+          </w:p>
+        </w:tc>
+        <w:tc>
+          <w:tcPr>
+            <w:tcW w:w="0" w:type="auto"/>
+          </w:tcPr>
+          <w:p>
+            <w:pPr>
+              <w:jc w:val="both"/>
+              <w:cnfStyle w:val="000000000000" w:firstRow="0" w:lastRow="0" w:firstColumn="0" w:lastColumn="0" w:oddVBand="0" w:evenVBand="0" w:oddHBand="0" w:evenHBand="0" w:firstRowFirstColumn="0" w:firstRowLastColumn="0" w:lastRowFirstColumn="0" w:lastRowLastColumn="0"/>
+            </w:pPr>
+            <w:r>
+              <w:t>Tiempo relativamente corto en la localización del bug.</w:t>
+            </w:r>
+          </w:p>
+        </w:tc>
+        <w:tc>
+          <w:tcPr>
+            <w:tcW w:w="0" w:type="auto"/>
+          </w:tcPr>
+          <w:p>
+            <w:pPr>
+              <w:jc w:val="both"/>
+              <w:cnfStyle w:val="000000000000" w:firstRow="0" w:lastRow="0" w:firstColumn="0" w:lastColumn="0" w:oddVBand="0" w:evenVBand="0" w:oddHBand="0" w:evenHBand="0" w:firstRowFirstColumn="0" w:firstRowLastColumn="0" w:lastRowFirstColumn="0" w:lastRowLastColumn="0"/>
+            </w:pPr>
+          </w:p>
+        </w:tc>
+        <w:tc>
+          <w:tcPr>
+            <w:tcW w:w="1471" w:type="dxa"/>
+          </w:tcPr>
+          <w:p>
+            <w:pPr>
+              <w:jc w:val="both"/>
+              <w:cnfStyle w:val="000000000000" w:firstRow="0" w:lastRow="0" w:firstColumn="0" w:lastColumn="0" w:oddVBand="0" w:evenVBand="0" w:oddHBand="0" w:evenHBand="0" w:firstRowFirstColumn="0" w:firstRowLastColumn="0" w:lastRowFirstColumn="0" w:lastRowLastColumn="0"/>
+            </w:pPr>
+            <w:r>
+              <w:t>AT010</w:t>
+            </w:r>
+          </w:p>
+        </w:tc>
+      </w:tr>
+      <w:tr>
+        <w:trPr>
+          <w:cnfStyle w:val="000000100000" w:firstRow="0" w:lastRow="0" w:firstColumn="0" w:lastColumn="0" w:oddVBand="0" w:evenVBand="0" w:oddHBand="1" w:evenHBand="0" w:firstRowFirstColumn="0" w:firstRowLastColumn="0" w:lastRowFirstColumn="0" w:lastRowLastColumn="0"/>
+          <w:trHeight w:val="1417"/>
+        </w:trPr>
+        <w:tc>
+          <w:tcPr>
+            <w:cnfStyle w:val="001000000000" w:firstRow="0" w:lastRow="0" w:firstColumn="1" w:lastColumn="0" w:oddVBand="0" w:evenVBand="0" w:oddHBand="0" w:evenHBand="0" w:firstRowFirstColumn="0" w:firstRowLastColumn="0" w:lastRowFirstColumn="0" w:lastRowLastColumn="0"/>
+            <w:tcW w:w="0" w:type="auto"/>
+          </w:tcPr>
+          <w:p>
+            <w:pPr>
+              <w:jc w:val="both"/>
+            </w:pPr>
+            <w:r>
+              <w:t>9</w:t>
+            </w:r>
+          </w:p>
+        </w:tc>
+        <w:tc>
+          <w:tcPr>
+            <w:tcW w:w="0" w:type="auto"/>
+          </w:tcPr>
+          <w:p>
+            <w:pPr>
+              <w:jc w:val="both"/>
+              <w:cnfStyle w:val="000000100000" w:firstRow="0" w:lastRow="0" w:firstColumn="0" w:lastColumn="0" w:oddVBand="0" w:evenVBand="0" w:oddHBand="1" w:evenHBand="0" w:firstRowFirstColumn="0" w:firstRowLastColumn="0" w:lastRowFirstColumn="0" w:lastRowLastColumn="0"/>
+            </w:pPr>
+            <w:r>
+              <w:t>Desarrolladores</w:t>
+            </w:r>
+          </w:p>
+        </w:tc>
+        <w:tc>
+          <w:tcPr>
+            <w:tcW w:w="0" w:type="auto"/>
+          </w:tcPr>
+          <w:p>
+            <w:pPr>
+              <w:jc w:val="both"/>
+              <w:cnfStyle w:val="000000100000" w:firstRow="0" w:lastRow="0" w:firstColumn="0" w:lastColumn="0" w:oddVBand="0" w:evenVBand="0" w:oddHBand="1" w:evenHBand="0" w:firstRowFirstColumn="0" w:firstRowLastColumn="0" w:lastRowFirstColumn="0" w:lastRowLastColumn="0"/>
+            </w:pPr>
+            <w:r>
+              <w:t>Desarrollo</w:t>
+            </w:r>
+          </w:p>
+        </w:tc>
+        <w:tc>
+          <w:tcPr>
+            <w:tcW w:w="0" w:type="auto"/>
+          </w:tcPr>
+          <w:p>
+            <w:pPr>
+              <w:jc w:val="both"/>
+              <w:cnfStyle w:val="000000100000" w:firstRow="0" w:lastRow="0" w:firstColumn="0" w:lastColumn="0" w:oddVBand="0" w:evenVBand="0" w:oddHBand="1" w:evenHBand="0" w:firstRowFirstColumn="0" w:firstRowLastColumn="0" w:lastRowFirstColumn="0" w:lastRowLastColumn="0"/>
+            </w:pPr>
+            <w:r>
+              <w:t>Aplicación</w:t>
+            </w:r>
+          </w:p>
+        </w:tc>
+        <w:tc>
+          <w:tcPr>
+            <w:tcW w:w="0" w:type="auto"/>
+          </w:tcPr>
+          <w:p>
+            <w:pPr>
+              <w:jc w:val="both"/>
+              <w:cnfStyle w:val="000000100000" w:firstRow="0" w:lastRow="0" w:firstColumn="0" w:lastColumn="0" w:oddVBand="0" w:evenVBand="0" w:oddHBand="1" w:evenHBand="0" w:firstRowFirstColumn="0" w:firstRowLastColumn="0" w:lastRowFirstColumn="0" w:lastRowLastColumn="0"/>
+            </w:pPr>
+            <w:r>
+              <w:t>Módulos de la aplicación reutilizables para distintas plataformas.</w:t>
+            </w:r>
+          </w:p>
+        </w:tc>
+        <w:tc>
+          <w:tcPr>
+            <w:tcW w:w="0" w:type="auto"/>
+          </w:tcPr>
+          <w:p>
+            <w:pPr>
+              <w:jc w:val="both"/>
+              <w:cnfStyle w:val="000000100000" w:firstRow="0" w:lastRow="0" w:firstColumn="0" w:lastColumn="0" w:oddVBand="0" w:evenVBand="0" w:oddHBand="1" w:evenHBand="0" w:firstRowFirstColumn="0" w:firstRowLastColumn="0" w:lastRowFirstColumn="0" w:lastRowLastColumn="0"/>
+            </w:pPr>
+            <w:r>
+              <w:t>Tiempo de respuesta en localizar el módulo a reutilizar.</w:t>
+            </w:r>
+          </w:p>
+        </w:tc>
+        <w:tc>
+          <w:tcPr>
+            <w:tcW w:w="0" w:type="auto"/>
+          </w:tcPr>
+          <w:p>
+            <w:pPr>
+              <w:jc w:val="both"/>
+              <w:cnfStyle w:val="000000100000" w:firstRow="0" w:lastRow="0" w:firstColumn="0" w:lastColumn="0" w:oddVBand="0" w:evenVBand="0" w:oddHBand="1" w:evenHBand="0" w:firstRowFirstColumn="0" w:firstRowLastColumn="0" w:lastRowFirstColumn="0" w:lastRowLastColumn="0"/>
+            </w:pPr>
+          </w:p>
+        </w:tc>
+        <w:tc>
+          <w:tcPr>
+            <w:tcW w:w="1471" w:type="dxa"/>
+          </w:tcPr>
+          <w:p>
+            <w:pPr>
+              <w:jc w:val="both"/>
+              <w:cnfStyle w:val="000000100000" w:firstRow="0" w:lastRow="0" w:firstColumn="0" w:lastColumn="0" w:oddVBand="0" w:evenVBand="0" w:oddHBand="1" w:evenHBand="0" w:firstRowFirstColumn="0" w:firstRowLastColumn="0" w:lastRowFirstColumn="0" w:lastRowLastColumn="0"/>
+            </w:pPr>
+            <w:r>
+              <w:t>AT011, AT012</w:t>
+            </w:r>
+          </w:p>
+        </w:tc>
+      </w:tr>
+      <w:tr>
+        <w:trPr>
+          <w:trHeight w:val="1417"/>
+        </w:trPr>
+        <w:tc>
+          <w:tcPr>
+            <w:cnfStyle w:val="001000000000" w:firstRow="0" w:lastRow="0" w:firstColumn="1" w:lastColumn="0" w:oddVBand="0" w:evenVBand="0" w:oddHBand="0" w:evenHBand="0" w:firstRowFirstColumn="0" w:firstRowLastColumn="0" w:lastRowFirstColumn="0" w:lastRowLastColumn="0"/>
+            <w:tcW w:w="0" w:type="auto"/>
+          </w:tcPr>
+          <w:p>
+            <w:pPr>
+              <w:jc w:val="both"/>
+            </w:pPr>
+            <w:r>
+              <w:t>10</w:t>
+            </w:r>
+          </w:p>
+        </w:tc>
+        <w:tc>
+          <w:tcPr>
+            <w:tcW w:w="0" w:type="auto"/>
+          </w:tcPr>
+          <w:p>
+            <w:pPr>
+              <w:jc w:val="both"/>
+              <w:cnfStyle w:val="000000000000" w:firstRow="0" w:lastRow="0" w:firstColumn="0" w:lastColumn="0" w:oddVBand="0" w:evenVBand="0" w:oddHBand="0" w:evenHBand="0" w:firstRowFirstColumn="0" w:firstRowLastColumn="0" w:lastRowFirstColumn="0" w:lastRowLastColumn="0"/>
+            </w:pPr>
+            <w:r>
+              <w:t>Responsables de NoGame</w:t>
+            </w:r>
+          </w:p>
+        </w:tc>
+        <w:tc>
+          <w:tcPr>
+            <w:tcW w:w="0" w:type="auto"/>
+          </w:tcPr>
+          <w:p>
+            <w:pPr>
+              <w:jc w:val="both"/>
+              <w:cnfStyle w:val="000000000000" w:firstRow="0" w:lastRow="0" w:firstColumn="0" w:lastColumn="0" w:oddVBand="0" w:evenVBand="0" w:oddHBand="0" w:evenHBand="0" w:firstRowFirstColumn="0" w:firstRowLastColumn="0" w:lastRowFirstColumn="0" w:lastRowLastColumn="0"/>
+            </w:pPr>
+            <w:r>
+              <w:t>Desarrollo</w:t>
+            </w:r>
+          </w:p>
+        </w:tc>
+        <w:tc>
+          <w:tcPr>
+            <w:tcW w:w="0" w:type="auto"/>
+          </w:tcPr>
+          <w:p>
+            <w:pPr>
+              <w:jc w:val="both"/>
+              <w:cnfStyle w:val="000000000000" w:firstRow="0" w:lastRow="0" w:firstColumn="0" w:lastColumn="0" w:oddVBand="0" w:evenVBand="0" w:oddHBand="0" w:evenHBand="0" w:firstRowFirstColumn="0" w:firstRowLastColumn="0" w:lastRowFirstColumn="0" w:lastRowLastColumn="0"/>
+            </w:pPr>
+            <w:r>
+              <w:t>Aplicación</w:t>
+            </w:r>
+          </w:p>
+        </w:tc>
+        <w:tc>
+          <w:tcPr>
+            <w:tcW w:w="0" w:type="auto"/>
+          </w:tcPr>
+          <w:p>
+            <w:pPr>
+              <w:jc w:val="both"/>
+              <w:cnfStyle w:val="000000000000" w:firstRow="0" w:lastRow="0" w:firstColumn="0" w:lastColumn="0" w:oddVBand="0" w:evenVBand="0" w:oddHBand="0" w:evenHBand="0" w:firstRowFirstColumn="0" w:firstRowLastColumn="0" w:lastRowFirstColumn="0" w:lastRowLastColumn="0"/>
+            </w:pPr>
+            <w:r>
+              <w:t xml:space="preserve">Tiempo de desarrollo corto </w:t>
+            </w:r>
+          </w:p>
+        </w:tc>
+        <w:tc>
+          <w:tcPr>
+            <w:tcW w:w="0" w:type="auto"/>
+          </w:tcPr>
+          <w:p>
+            <w:pPr>
+              <w:jc w:val="both"/>
+              <w:cnfStyle w:val="000000000000" w:firstRow="0" w:lastRow="0" w:firstColumn="0" w:lastColumn="0" w:oddVBand="0" w:evenVBand="0" w:oddHBand="0" w:evenHBand="0" w:firstRowFirstColumn="0" w:firstRowLastColumn="0" w:lastRowFirstColumn="0" w:lastRowLastColumn="0"/>
+            </w:pPr>
+            <w:r>
+              <w:t>Tiempo del desarrollo (un mes)</w:t>
+            </w:r>
+          </w:p>
+        </w:tc>
+        <w:tc>
+          <w:tcPr>
+            <w:tcW w:w="0" w:type="auto"/>
+          </w:tcPr>
+          <w:p>
+            <w:pPr>
+              <w:jc w:val="both"/>
+              <w:cnfStyle w:val="000000000000" w:firstRow="0" w:lastRow="0" w:firstColumn="0" w:lastColumn="0" w:oddVBand="0" w:evenVBand="0" w:oddHBand="0" w:evenHBand="0" w:firstRowFirstColumn="0" w:firstRowLastColumn="0" w:lastRowFirstColumn="0" w:lastRowLastColumn="0"/>
+            </w:pPr>
+          </w:p>
+        </w:tc>
+        <w:tc>
+          <w:tcPr>
+            <w:tcW w:w="1471" w:type="dxa"/>
+          </w:tcPr>
+          <w:p>
+            <w:pPr>
+              <w:jc w:val="both"/>
+              <w:cnfStyle w:val="000000000000" w:firstRow="0" w:lastRow="0" w:firstColumn="0" w:lastColumn="0" w:oddVBand="0" w:evenVBand="0" w:oddHBand="0" w:evenHBand="0" w:firstRowFirstColumn="0" w:firstRowLastColumn="0" w:lastRowFirstColumn="0" w:lastRowLastColumn="0"/>
+            </w:pPr>
+            <w:r>
+              <w:t>AT013</w:t>
+            </w:r>
           </w:p>
         </w:tc>
       </w:tr>
     </w:tbl>
     <w:p>
       <w:pPr>
-        <w:pStyle w:val="Heading1"/>
+        <w:pStyle w:val="Ttulo1"/>
       </w:pPr>
     </w:p>
     <w:p/>
     <w:p/>
     <w:p>
       <w:r>
-        <w:t xml:space="preserve">**En el manual de usuario, cuando no hay base de </w:t>
+        <w:t>**En el manual de usuario, cuando no hay base de datos</w:t>
       </w:r>
-      <w:proofErr w:type="gramStart"/>
       <w:r>
-        <w:t>datos(</w:t>
+        <w:t xml:space="preserve"> </w:t>
       </w:r>
-      <w:proofErr w:type="spellStart"/>
-      <w:proofErr w:type="gramEnd"/>
       <w:r>
-        <w:t>mongodb</w:t>
-      </w:r>
-      <w:proofErr w:type="spellEnd"/>
-      <w:r>
-        <w:t>) hay una base de datos simulada que ira como el culo</w:t>
+        <w:t>(mongodb) hay una base de datos simulada que ira como el culo</w:t>
       </w:r>
     </w:p>
     <w:p>
       <w:pPr>
-        <w:pStyle w:val="Heading1"/>
+        <w:pStyle w:val="Ttulo1"/>
       </w:pPr>
       <w:bookmarkStart w:id="8" w:name="_Toc416292515"/>
       <w:r>
-        <w:lastRenderedPageBreak/>
         <w:t>Vistas</w:t>
       </w:r>
       <w:bookmarkEnd w:id="8"/>
     </w:p>
     <w:tbl>
       <w:tblPr>
-        <w:tblStyle w:val="LightShading-Accent1"/>
+        <w:tblStyle w:val="Sombreadoclaro-nfasis1"/>
         <w:tblW w:w="8927" w:type="dxa"/>
         <w:tblLook w:val="04A0" w:firstRow="1" w:lastRow="0" w:firstColumn="1" w:lastColumn="0" w:noHBand="0" w:noVBand="1"/>
       </w:tblPr>
@@ -5820,7 +6214,7 @@
           </w:tcPr>
           <w:p>
             <w:pPr>
-              <w:pStyle w:val="ListParagraph"/>
+              <w:pStyle w:val="Prrafodelista"/>
               <w:ind w:left="0"/>
             </w:pPr>
             <w:r>
@@ -5834,15 +6228,13 @@
           </w:tcPr>
           <w:p>
             <w:pPr>
-              <w:pStyle w:val="ListParagraph"/>
+              <w:pStyle w:val="Prrafodelista"/>
               <w:ind w:left="0"/>
               <w:cnfStyle w:val="100000000000" w:firstRow="1" w:lastRow="0" w:firstColumn="0" w:lastColumn="0" w:oddVBand="0" w:evenVBand="0" w:oddHBand="0" w:evenHBand="0" w:firstRowFirstColumn="0" w:firstRowLastColumn="0" w:lastRowFirstColumn="0" w:lastRowLastColumn="0"/>
             </w:pPr>
-            <w:proofErr w:type="spellStart"/>
             <w:r>
               <w:t>Stakeholders</w:t>
             </w:r>
-            <w:proofErr w:type="spellEnd"/>
           </w:p>
         </w:tc>
         <w:tc>
@@ -5851,7 +6243,7 @@
           </w:tcPr>
           <w:p>
             <w:pPr>
-              <w:pStyle w:val="ListParagraph"/>
+              <w:pStyle w:val="Prrafodelista"/>
               <w:ind w:left="0"/>
               <w:cnfStyle w:val="100000000000" w:firstRow="1" w:lastRow="0" w:firstColumn="0" w:lastColumn="0" w:oddVBand="0" w:evenVBand="0" w:oddHBand="0" w:evenHBand="0" w:firstRowFirstColumn="0" w:firstRowLastColumn="0" w:lastRowFirstColumn="0" w:lastRowLastColumn="0"/>
             </w:pPr>
@@ -5866,7 +6258,7 @@
           </w:tcPr>
           <w:p>
             <w:pPr>
-              <w:pStyle w:val="ListParagraph"/>
+              <w:pStyle w:val="Prrafodelista"/>
               <w:ind w:left="0"/>
               <w:cnfStyle w:val="100000000000" w:firstRow="1" w:lastRow="0" w:firstColumn="0" w:lastColumn="0" w:oddVBand="0" w:evenVBand="0" w:oddHBand="0" w:evenHBand="0" w:firstRowFirstColumn="0" w:firstRowLastColumn="0" w:lastRowFirstColumn="0" w:lastRowLastColumn="0"/>
             </w:pPr>
@@ -5888,17 +6280,15 @@
           </w:tcPr>
           <w:p>
             <w:pPr>
-              <w:pStyle w:val="ListParagraph"/>
+              <w:pStyle w:val="Prrafodelista"/>
               <w:ind w:left="0"/>
             </w:pPr>
-            <w:proofErr w:type="spellStart"/>
             <w:r>
               <w:t>Loggin</w:t>
             </w:r>
             <w:r>
               <w:t>g</w:t>
             </w:r>
-            <w:proofErr w:type="spellEnd"/>
           </w:p>
         </w:tc>
         <w:tc>
@@ -5907,7 +6297,7 @@
           </w:tcPr>
           <w:p>
             <w:pPr>
-              <w:pStyle w:val="ListParagraph"/>
+              <w:pStyle w:val="Prrafodelista"/>
               <w:ind w:left="0"/>
               <w:cnfStyle w:val="000000100000" w:firstRow="0" w:lastRow="0" w:firstColumn="0" w:lastColumn="0" w:oddVBand="0" w:evenVBand="0" w:oddHBand="1" w:evenHBand="0" w:firstRowFirstColumn="0" w:firstRowLastColumn="0" w:lastRowFirstColumn="0" w:lastRowLastColumn="0"/>
             </w:pPr>
@@ -5922,7 +6312,7 @@
           </w:tcPr>
           <w:p>
             <w:pPr>
-              <w:pStyle w:val="ListParagraph"/>
+              <w:pStyle w:val="Prrafodelista"/>
               <w:ind w:left="0"/>
               <w:cnfStyle w:val="000000100000" w:firstRow="0" w:lastRow="0" w:firstColumn="0" w:lastColumn="0" w:oddVBand="0" w:evenVBand="0" w:oddHBand="1" w:evenHBand="0" w:firstRowFirstColumn="0" w:firstRowLastColumn="0" w:lastRowFirstColumn="0" w:lastRowLastColumn="0"/>
             </w:pPr>
@@ -5937,7 +6327,7 @@
           </w:tcPr>
           <w:p>
             <w:pPr>
-              <w:pStyle w:val="ListParagraph"/>
+              <w:pStyle w:val="Prrafodelista"/>
               <w:ind w:left="0"/>
               <w:cnfStyle w:val="000000100000" w:firstRow="0" w:lastRow="0" w:firstColumn="0" w:lastColumn="0" w:oddVBand="0" w:evenVBand="0" w:oddHBand="1" w:evenHBand="0" w:firstRowFirstColumn="0" w:firstRowLastColumn="0" w:lastRowFirstColumn="0" w:lastRowLastColumn="0"/>
             </w:pPr>
@@ -5958,7 +6348,7 @@
           </w:tcPr>
           <w:p>
             <w:pPr>
-              <w:pStyle w:val="ListParagraph"/>
+              <w:pStyle w:val="Prrafodelista"/>
               <w:ind w:left="0"/>
             </w:pPr>
             <w:r>
@@ -5972,7 +6362,7 @@
           </w:tcPr>
           <w:p>
             <w:pPr>
-              <w:pStyle w:val="ListParagraph"/>
+              <w:pStyle w:val="Prrafodelista"/>
               <w:ind w:left="0"/>
               <w:cnfStyle w:val="000000000000" w:firstRow="0" w:lastRow="0" w:firstColumn="0" w:lastColumn="0" w:oddVBand="0" w:evenVBand="0" w:oddHBand="0" w:evenHBand="0" w:firstRowFirstColumn="0" w:firstRowLastColumn="0" w:lastRowFirstColumn="0" w:lastRowLastColumn="0"/>
             </w:pPr>
@@ -5982,7 +6372,7 @@
           </w:p>
           <w:p>
             <w:pPr>
-              <w:pStyle w:val="ListParagraph"/>
+              <w:pStyle w:val="Prrafodelista"/>
               <w:ind w:left="0"/>
               <w:cnfStyle w:val="000000000000" w:firstRow="0" w:lastRow="0" w:firstColumn="0" w:lastColumn="0" w:oddVBand="0" w:evenVBand="0" w:oddHBand="0" w:evenHBand="0" w:firstRowFirstColumn="0" w:firstRowLastColumn="0" w:lastRowFirstColumn="0" w:lastRowLastColumn="0"/>
             </w:pPr>
@@ -5997,7 +6387,7 @@
           </w:tcPr>
           <w:p>
             <w:pPr>
-              <w:pStyle w:val="ListParagraph"/>
+              <w:pStyle w:val="Prrafodelista"/>
               <w:ind w:left="0"/>
               <w:cnfStyle w:val="000000000000" w:firstRow="0" w:lastRow="0" w:firstColumn="0" w:lastColumn="0" w:oddVBand="0" w:evenVBand="0" w:oddHBand="0" w:evenHBand="0" w:firstRowFirstColumn="0" w:firstRowLastColumn="0" w:lastRowFirstColumn="0" w:lastRowLastColumn="0"/>
             </w:pPr>
@@ -6012,7 +6402,7 @@
           </w:tcPr>
           <w:p>
             <w:pPr>
-              <w:pStyle w:val="ListParagraph"/>
+              <w:pStyle w:val="Prrafodelista"/>
               <w:ind w:left="0"/>
               <w:cnfStyle w:val="000000000000" w:firstRow="0" w:lastRow="0" w:firstColumn="0" w:lastColumn="0" w:oddVBand="0" w:evenVBand="0" w:oddHBand="0" w:evenHBand="0" w:firstRowFirstColumn="0" w:firstRowLastColumn="0" w:lastRowFirstColumn="0" w:lastRowLastColumn="0"/>
             </w:pPr>
@@ -6034,7 +6424,7 @@
           </w:tcPr>
           <w:p>
             <w:pPr>
-              <w:pStyle w:val="ListParagraph"/>
+              <w:pStyle w:val="Prrafodelista"/>
               <w:ind w:left="0"/>
             </w:pPr>
             <w:r>
@@ -6048,7 +6438,7 @@
           </w:tcPr>
           <w:p>
             <w:pPr>
-              <w:pStyle w:val="ListParagraph"/>
+              <w:pStyle w:val="Prrafodelista"/>
               <w:ind w:left="0"/>
               <w:cnfStyle w:val="000000100000" w:firstRow="0" w:lastRow="0" w:firstColumn="0" w:lastColumn="0" w:oddVBand="0" w:evenVBand="0" w:oddHBand="1" w:evenHBand="0" w:firstRowFirstColumn="0" w:firstRowLastColumn="0" w:lastRowFirstColumn="0" w:lastRowLastColumn="0"/>
             </w:pPr>
@@ -6063,7 +6453,7 @@
           </w:tcPr>
           <w:p>
             <w:pPr>
-              <w:pStyle w:val="ListParagraph"/>
+              <w:pStyle w:val="Prrafodelista"/>
               <w:ind w:left="0"/>
               <w:cnfStyle w:val="000000100000" w:firstRow="0" w:lastRow="0" w:firstColumn="0" w:lastColumn="0" w:oddVBand="0" w:evenVBand="0" w:oddHBand="1" w:evenHBand="0" w:firstRowFirstColumn="0" w:firstRowLastColumn="0" w:lastRowFirstColumn="0" w:lastRowLastColumn="0"/>
               <w:rPr>
@@ -6084,7 +6474,7 @@
           </w:tcPr>
           <w:p>
             <w:pPr>
-              <w:pStyle w:val="ListParagraph"/>
+              <w:pStyle w:val="Prrafodelista"/>
               <w:ind w:left="0"/>
               <w:cnfStyle w:val="000000100000" w:firstRow="0" w:lastRow="0" w:firstColumn="0" w:lastColumn="0" w:oddVBand="0" w:evenVBand="0" w:oddHBand="1" w:evenHBand="0" w:firstRowFirstColumn="0" w:firstRowLastColumn="0" w:lastRowFirstColumn="0" w:lastRowLastColumn="0"/>
             </w:pPr>
@@ -6106,8 +6496,8 @@
       </w:pPr>
     </w:p>
     <w:sectPr>
-      <w:footerReference w:type="default" r:id="rId13"/>
-      <w:footerReference w:type="first" r:id="rId14"/>
+      <w:footerReference w:type="default" r:id="rId12"/>
+      <w:footerReference w:type="first" r:id="rId13"/>
       <w:pgSz w:w="11906" w:h="16838"/>
       <w:pgMar w:top="1417" w:right="1701" w:bottom="1417" w:left="1701" w:header="0" w:footer="0" w:gutter="0"/>
       <w:pgNumType w:start="0"/>
@@ -6121,7 +6511,7 @@
 </file>
 
 <file path=word/endnotes.xml><?xml version="1.0" encoding="utf-8"?>
-<w:endnotes xmlns:wpc="http://schemas.microsoft.com/office/word/2010/wordprocessingCanvas" xmlns:mc="http://schemas.openxmlformats.org/markup-compatibility/2006" xmlns:o="urn:schemas-microsoft-com:office:office" xmlns:r="http://schemas.openxmlformats.org/officeDocument/2006/relationships" xmlns:m="http://schemas.openxmlformats.org/officeDocument/2006/math" xmlns:v="urn:schemas-microsoft-com:vml" xmlns:wp14="http://schemas.microsoft.com/office/word/2010/wordprocessingDrawing" xmlns:wp="http://schemas.openxmlformats.org/drawingml/2006/wordprocessingDrawing" xmlns:w10="urn:schemas-microsoft-com:office:word" xmlns:w="http://schemas.openxmlformats.org/wordprocessingml/2006/main" xmlns:w14="http://schemas.microsoft.com/office/word/2010/wordml" xmlns:wpg="http://schemas.microsoft.com/office/word/2010/wordprocessingGroup" xmlns:wpi="http://schemas.microsoft.com/office/word/2010/wordprocessingInk" xmlns:wne="http://schemas.microsoft.com/office/word/2006/wordml" xmlns:wps="http://schemas.microsoft.com/office/word/2010/wordprocessingShape" mc:Ignorable="w14 wp14">
+<w:endnotes xmlns:wpc="http://schemas.microsoft.com/office/word/2010/wordprocessingCanvas" xmlns:mc="http://schemas.openxmlformats.org/markup-compatibility/2006" xmlns:o="urn:schemas-microsoft-com:office:office" xmlns:r="http://schemas.openxmlformats.org/officeDocument/2006/relationships" xmlns:m="http://schemas.openxmlformats.org/officeDocument/2006/math" xmlns:v="urn:schemas-microsoft-com:vml" xmlns:wp14="http://schemas.microsoft.com/office/word/2010/wordprocessingDrawing" xmlns:wp="http://schemas.openxmlformats.org/drawingml/2006/wordprocessingDrawing" xmlns:w10="urn:schemas-microsoft-com:office:word" xmlns:w="http://schemas.openxmlformats.org/wordprocessingml/2006/main" xmlns:w14="http://schemas.microsoft.com/office/word/2010/wordml" xmlns:w15="http://schemas.microsoft.com/office/word/2012/wordml" xmlns:wpg="http://schemas.microsoft.com/office/word/2010/wordprocessingGroup" xmlns:wpi="http://schemas.microsoft.com/office/word/2010/wordprocessingInk" xmlns:wne="http://schemas.microsoft.com/office/word/2006/wordml" xmlns:wps="http://schemas.microsoft.com/office/word/2010/wordprocessingShape" mc:Ignorable="w14 w15 wp14">
   <w:endnote w:type="separator" w:id="-1">
     <w:p>
       <w:pPr>
@@ -6146,10 +6536,10 @@
 </file>
 
 <file path=word/footer1.xml><?xml version="1.0" encoding="utf-8"?>
-<w:ftr xmlns:wpc="http://schemas.microsoft.com/office/word/2010/wordprocessingCanvas" xmlns:mc="http://schemas.openxmlformats.org/markup-compatibility/2006" xmlns:o="urn:schemas-microsoft-com:office:office" xmlns:r="http://schemas.openxmlformats.org/officeDocument/2006/relationships" xmlns:m="http://schemas.openxmlformats.org/officeDocument/2006/math" xmlns:v="urn:schemas-microsoft-com:vml" xmlns:wp14="http://schemas.microsoft.com/office/word/2010/wordprocessingDrawing" xmlns:wp="http://schemas.openxmlformats.org/drawingml/2006/wordprocessingDrawing" xmlns:w10="urn:schemas-microsoft-com:office:word" xmlns:w="http://schemas.openxmlformats.org/wordprocessingml/2006/main" xmlns:w14="http://schemas.microsoft.com/office/word/2010/wordml" xmlns:wpg="http://schemas.microsoft.com/office/word/2010/wordprocessingGroup" xmlns:wpi="http://schemas.microsoft.com/office/word/2010/wordprocessingInk" xmlns:wne="http://schemas.microsoft.com/office/word/2006/wordml" xmlns:wps="http://schemas.microsoft.com/office/word/2010/wordprocessingShape" mc:Ignorable="w14 wp14">
+<w:ftr xmlns:wpc="http://schemas.microsoft.com/office/word/2010/wordprocessingCanvas" xmlns:mc="http://schemas.openxmlformats.org/markup-compatibility/2006" xmlns:o="urn:schemas-microsoft-com:office:office" xmlns:r="http://schemas.openxmlformats.org/officeDocument/2006/relationships" xmlns:m="http://schemas.openxmlformats.org/officeDocument/2006/math" xmlns:v="urn:schemas-microsoft-com:vml" xmlns:wp14="http://schemas.microsoft.com/office/word/2010/wordprocessingDrawing" xmlns:wp="http://schemas.openxmlformats.org/drawingml/2006/wordprocessingDrawing" xmlns:w10="urn:schemas-microsoft-com:office:word" xmlns:w="http://schemas.openxmlformats.org/wordprocessingml/2006/main" xmlns:w14="http://schemas.microsoft.com/office/word/2010/wordml" xmlns:w15="http://schemas.microsoft.com/office/word/2012/wordml" xmlns:wpg="http://schemas.microsoft.com/office/word/2010/wordprocessingGroup" xmlns:wpi="http://schemas.microsoft.com/office/word/2010/wordprocessingInk" xmlns:wne="http://schemas.microsoft.com/office/word/2006/wordml" xmlns:wps="http://schemas.microsoft.com/office/word/2010/wordprocessingShape" mc:Ignorable="w14 w15 wp14">
   <w:p>
     <w:pPr>
-      <w:pStyle w:val="Footer"/>
+      <w:pStyle w:val="Piedepgina"/>
       <w:jc w:val="center"/>
       <w:rPr>
         <w:caps/>
@@ -6195,17 +6585,17 @@
   </w:p>
   <w:p>
     <w:pPr>
-      <w:pStyle w:val="Footer"/>
+      <w:pStyle w:val="Piedepgina"/>
     </w:pPr>
   </w:p>
 </w:ftr>
 </file>
 
 <file path=word/footer2.xml><?xml version="1.0" encoding="utf-8"?>
-<w:ftr xmlns:wpc="http://schemas.microsoft.com/office/word/2010/wordprocessingCanvas" xmlns:mc="http://schemas.openxmlformats.org/markup-compatibility/2006" xmlns:o="urn:schemas-microsoft-com:office:office" xmlns:r="http://schemas.openxmlformats.org/officeDocument/2006/relationships" xmlns:m="http://schemas.openxmlformats.org/officeDocument/2006/math" xmlns:v="urn:schemas-microsoft-com:vml" xmlns:wp14="http://schemas.microsoft.com/office/word/2010/wordprocessingDrawing" xmlns:wp="http://schemas.openxmlformats.org/drawingml/2006/wordprocessingDrawing" xmlns:w10="urn:schemas-microsoft-com:office:word" xmlns:w="http://schemas.openxmlformats.org/wordprocessingml/2006/main" xmlns:w14="http://schemas.microsoft.com/office/word/2010/wordml" xmlns:wpg="http://schemas.microsoft.com/office/word/2010/wordprocessingGroup" xmlns:wpi="http://schemas.microsoft.com/office/word/2010/wordprocessingInk" xmlns:wne="http://schemas.microsoft.com/office/word/2006/wordml" xmlns:wps="http://schemas.microsoft.com/office/word/2010/wordprocessingShape" mc:Ignorable="w14 wp14">
+<w:ftr xmlns:wpc="http://schemas.microsoft.com/office/word/2010/wordprocessingCanvas" xmlns:mc="http://schemas.openxmlformats.org/markup-compatibility/2006" xmlns:o="urn:schemas-microsoft-com:office:office" xmlns:r="http://schemas.openxmlformats.org/officeDocument/2006/relationships" xmlns:m="http://schemas.openxmlformats.org/officeDocument/2006/math" xmlns:v="urn:schemas-microsoft-com:vml" xmlns:wp14="http://schemas.microsoft.com/office/word/2010/wordprocessingDrawing" xmlns:wp="http://schemas.openxmlformats.org/drawingml/2006/wordprocessingDrawing" xmlns:w10="urn:schemas-microsoft-com:office:word" xmlns:w="http://schemas.openxmlformats.org/wordprocessingml/2006/main" xmlns:w14="http://schemas.microsoft.com/office/word/2010/wordml" xmlns:w15="http://schemas.microsoft.com/office/word/2012/wordml" xmlns:wpg="http://schemas.microsoft.com/office/word/2010/wordprocessingGroup" xmlns:wpi="http://schemas.microsoft.com/office/word/2010/wordprocessingInk" xmlns:wne="http://schemas.microsoft.com/office/word/2006/wordml" xmlns:wps="http://schemas.microsoft.com/office/word/2010/wordprocessingShape" mc:Ignorable="w14 w15 wp14">
   <w:p>
     <w:pPr>
-      <w:pStyle w:val="Footer"/>
+      <w:pStyle w:val="Piedepgina"/>
       <w:jc w:val="center"/>
       <w:rPr>
         <w:caps/>
@@ -6215,14 +6605,14 @@
   </w:p>
   <w:p>
     <w:pPr>
-      <w:pStyle w:val="Footer"/>
+      <w:pStyle w:val="Piedepgina"/>
     </w:pPr>
   </w:p>
 </w:ftr>
 </file>
 
 <file path=word/footnotes.xml><?xml version="1.0" encoding="utf-8"?>
-<w:footnotes xmlns:wpc="http://schemas.microsoft.com/office/word/2010/wordprocessingCanvas" xmlns:mc="http://schemas.openxmlformats.org/markup-compatibility/2006" xmlns:o="urn:schemas-microsoft-com:office:office" xmlns:r="http://schemas.openxmlformats.org/officeDocument/2006/relationships" xmlns:m="http://schemas.openxmlformats.org/officeDocument/2006/math" xmlns:v="urn:schemas-microsoft-com:vml" xmlns:wp14="http://schemas.microsoft.com/office/word/2010/wordprocessingDrawing" xmlns:wp="http://schemas.openxmlformats.org/drawingml/2006/wordprocessingDrawing" xmlns:w10="urn:schemas-microsoft-com:office:word" xmlns:w="http://schemas.openxmlformats.org/wordprocessingml/2006/main" xmlns:w14="http://schemas.microsoft.com/office/word/2010/wordml" xmlns:wpg="http://schemas.microsoft.com/office/word/2010/wordprocessingGroup" xmlns:wpi="http://schemas.microsoft.com/office/word/2010/wordprocessingInk" xmlns:wne="http://schemas.microsoft.com/office/word/2006/wordml" xmlns:wps="http://schemas.microsoft.com/office/word/2010/wordprocessingShape" mc:Ignorable="w14 wp14">
+<w:footnotes xmlns:wpc="http://schemas.microsoft.com/office/word/2010/wordprocessingCanvas" xmlns:mc="http://schemas.openxmlformats.org/markup-compatibility/2006" xmlns:o="urn:schemas-microsoft-com:office:office" xmlns:r="http://schemas.openxmlformats.org/officeDocument/2006/relationships" xmlns:m="http://schemas.openxmlformats.org/officeDocument/2006/math" xmlns:v="urn:schemas-microsoft-com:vml" xmlns:wp14="http://schemas.microsoft.com/office/word/2010/wordprocessingDrawing" xmlns:wp="http://schemas.openxmlformats.org/drawingml/2006/wordprocessingDrawing" xmlns:w10="urn:schemas-microsoft-com:office:word" xmlns:w="http://schemas.openxmlformats.org/wordprocessingml/2006/main" xmlns:w14="http://schemas.microsoft.com/office/word/2010/wordml" xmlns:w15="http://schemas.microsoft.com/office/word/2012/wordml" xmlns:wpg="http://schemas.microsoft.com/office/word/2010/wordprocessingGroup" xmlns:wpi="http://schemas.microsoft.com/office/word/2010/wordprocessingInk" xmlns:wne="http://schemas.microsoft.com/office/word/2006/wordml" xmlns:wps="http://schemas.microsoft.com/office/word/2010/wordprocessingShape" mc:Ignorable="w14 w15 wp14">
   <w:footnote w:type="separator" w:id="-1">
     <w:p>
       <w:pPr>
@@ -6247,7 +6637,7 @@
 </file>
 
 <file path=word/numbering.xml><?xml version="1.0" encoding="utf-8"?>
-<w:numbering xmlns:wpc="http://schemas.microsoft.com/office/word/2010/wordprocessingCanvas" xmlns:mc="http://schemas.openxmlformats.org/markup-compatibility/2006" xmlns:o="urn:schemas-microsoft-com:office:office" xmlns:r="http://schemas.openxmlformats.org/officeDocument/2006/relationships" xmlns:m="http://schemas.openxmlformats.org/officeDocument/2006/math" xmlns:v="urn:schemas-microsoft-com:vml" xmlns:wp14="http://schemas.microsoft.com/office/word/2010/wordprocessingDrawing" xmlns:wp="http://schemas.openxmlformats.org/drawingml/2006/wordprocessingDrawing" xmlns:w10="urn:schemas-microsoft-com:office:word" xmlns:w="http://schemas.openxmlformats.org/wordprocessingml/2006/main" xmlns:w14="http://schemas.microsoft.com/office/word/2010/wordml" xmlns:wpg="http://schemas.microsoft.com/office/word/2010/wordprocessingGroup" xmlns:wpi="http://schemas.microsoft.com/office/word/2010/wordprocessingInk" xmlns:wne="http://schemas.microsoft.com/office/word/2006/wordml" xmlns:wps="http://schemas.microsoft.com/office/word/2010/wordprocessingShape" mc:Ignorable="w14 wp14">
+<w:numbering xmlns:wpc="http://schemas.microsoft.com/office/word/2010/wordprocessingCanvas" xmlns:mc="http://schemas.openxmlformats.org/markup-compatibility/2006" xmlns:o="urn:schemas-microsoft-com:office:office" xmlns:r="http://schemas.openxmlformats.org/officeDocument/2006/relationships" xmlns:m="http://schemas.openxmlformats.org/officeDocument/2006/math" xmlns:v="urn:schemas-microsoft-com:vml" xmlns:wp14="http://schemas.microsoft.com/office/word/2010/wordprocessingDrawing" xmlns:wp="http://schemas.openxmlformats.org/drawingml/2006/wordprocessingDrawing" xmlns:w10="urn:schemas-microsoft-com:office:word" xmlns:w="http://schemas.openxmlformats.org/wordprocessingml/2006/main" xmlns:w14="http://schemas.microsoft.com/office/word/2010/wordml" xmlns:w15="http://schemas.microsoft.com/office/word/2012/wordml" xmlns:wpg="http://schemas.microsoft.com/office/word/2010/wordprocessingGroup" xmlns:wpi="http://schemas.microsoft.com/office/word/2010/wordprocessingInk" xmlns:wne="http://schemas.microsoft.com/office/word/2006/wordml" xmlns:wps="http://schemas.microsoft.com/office/word/2010/wordprocessingShape" mc:Ignorable="w14 w15 wp14">
   <w:abstractNum w:abstractNumId="0">
     <w:nsid w:val="02C01F49"/>
     <w:multiLevelType w:val="hybridMultilevel"/>
@@ -8457,7 +8847,7 @@
 </file>
 
 <file path=word/styles.xml><?xml version="1.0" encoding="utf-8"?>
-<w:styles xmlns:mc="http://schemas.openxmlformats.org/markup-compatibility/2006" xmlns:r="http://schemas.openxmlformats.org/officeDocument/2006/relationships" xmlns:w="http://schemas.openxmlformats.org/wordprocessingml/2006/main" xmlns:w14="http://schemas.microsoft.com/office/word/2010/wordml" mc:Ignorable="w14">
+<w:styles xmlns:mc="http://schemas.openxmlformats.org/markup-compatibility/2006" xmlns:r="http://schemas.openxmlformats.org/officeDocument/2006/relationships" xmlns:w="http://schemas.openxmlformats.org/wordprocessingml/2006/main" xmlns:w14="http://schemas.microsoft.com/office/word/2010/wordml" xmlns:w15="http://schemas.microsoft.com/office/word/2012/wordml" mc:Ignorable="w14 w15">
   <w:docDefaults>
     <w:rPrDefault>
       <w:rPr>
@@ -8473,156 +8863,389 @@
       </w:pPr>
     </w:pPrDefault>
   </w:docDefaults>
-  <w:latentStyles w:defLockedState="0" w:defUIPriority="99" w:defSemiHidden="1" w:defUnhideWhenUsed="1" w:defQFormat="0" w:count="267">
-    <w:lsdException w:name="Normal" w:semiHidden="0" w:uiPriority="0" w:unhideWhenUsed="0" w:qFormat="1"/>
-    <w:lsdException w:name="heading 1" w:semiHidden="0" w:uiPriority="0" w:unhideWhenUsed="0" w:qFormat="1"/>
-    <w:lsdException w:name="heading 2" w:uiPriority="0" w:qFormat="1"/>
-    <w:lsdException w:name="heading 3" w:uiPriority="0" w:qFormat="1"/>
-    <w:lsdException w:name="heading 4" w:uiPriority="0" w:qFormat="1"/>
-    <w:lsdException w:name="heading 5" w:uiPriority="9" w:qFormat="1"/>
-    <w:lsdException w:name="heading 6" w:uiPriority="9" w:qFormat="1"/>
-    <w:lsdException w:name="heading 7" w:uiPriority="9" w:qFormat="1"/>
-    <w:lsdException w:name="heading 8" w:uiPriority="9" w:qFormat="1"/>
-    <w:lsdException w:name="heading 9" w:uiPriority="9" w:qFormat="1"/>
-    <w:lsdException w:name="toc 1" w:uiPriority="39"/>
-    <w:lsdException w:name="toc 2" w:uiPriority="39"/>
-    <w:lsdException w:name="toc 3" w:uiPriority="39"/>
-    <w:lsdException w:name="toc 4" w:uiPriority="39"/>
-    <w:lsdException w:name="toc 5" w:uiPriority="39"/>
-    <w:lsdException w:name="toc 6" w:uiPriority="39"/>
-    <w:lsdException w:name="toc 7" w:uiPriority="39"/>
-    <w:lsdException w:name="toc 8" w:uiPriority="39"/>
-    <w:lsdException w:name="toc 9" w:uiPriority="39"/>
-    <w:lsdException w:name="caption" w:uiPriority="35" w:qFormat="1"/>
-    <w:lsdException w:name="Title" w:semiHidden="0" w:uiPriority="10" w:unhideWhenUsed="0" w:qFormat="1"/>
-    <w:lsdException w:name="Default Paragraph Font" w:uiPriority="1"/>
-    <w:lsdException w:name="Subtitle" w:semiHidden="0" w:uiPriority="11" w:unhideWhenUsed="0" w:qFormat="1"/>
-    <w:lsdException w:name="Strong" w:semiHidden="0" w:uiPriority="22" w:unhideWhenUsed="0" w:qFormat="1"/>
-    <w:lsdException w:name="Emphasis" w:semiHidden="0" w:uiPriority="20" w:unhideWhenUsed="0" w:qFormat="1"/>
-    <w:lsdException w:name="Balloon Text" w:uiPriority="0"/>
-    <w:lsdException w:name="Table Grid" w:semiHidden="0" w:uiPriority="39" w:unhideWhenUsed="0"/>
-    <w:lsdException w:name="Placeholder Text" w:unhideWhenUsed="0"/>
-    <w:lsdException w:name="No Spacing" w:semiHidden="0" w:uiPriority="1" w:unhideWhenUsed="0" w:qFormat="1"/>
-    <w:lsdException w:name="Light Shading" w:semiHidden="0" w:uiPriority="60" w:unhideWhenUsed="0"/>
-    <w:lsdException w:name="Light List" w:semiHidden="0" w:uiPriority="61" w:unhideWhenUsed="0"/>
-    <w:lsdException w:name="Light Grid" w:semiHidden="0" w:uiPriority="62" w:unhideWhenUsed="0"/>
-    <w:lsdException w:name="Medium Shading 1" w:semiHidden="0" w:uiPriority="63" w:unhideWhenUsed="0"/>
-    <w:lsdException w:name="Medium Shading 2" w:semiHidden="0" w:uiPriority="64" w:unhideWhenUsed="0"/>
-    <w:lsdException w:name="Medium List 1" w:semiHidden="0" w:uiPriority="65" w:unhideWhenUsed="0"/>
-    <w:lsdException w:name="Medium List 2" w:semiHidden="0" w:uiPriority="66" w:unhideWhenUsed="0"/>
-    <w:lsdException w:name="Medium Grid 1" w:semiHidden="0" w:uiPriority="67" w:unhideWhenUsed="0"/>
-    <w:lsdException w:name="Medium Grid 2" w:semiHidden="0" w:uiPriority="68" w:unhideWhenUsed="0"/>
-    <w:lsdException w:name="Medium Grid 3" w:semiHidden="0" w:uiPriority="69" w:unhideWhenUsed="0"/>
-    <w:lsdException w:name="Dark List" w:semiHidden="0" w:uiPriority="70" w:unhideWhenUsed="0"/>
-    <w:lsdException w:name="Colorful Shading" w:semiHidden="0" w:uiPriority="71" w:unhideWhenUsed="0"/>
-    <w:lsdException w:name="Colorful List" w:semiHidden="0" w:uiPriority="72" w:unhideWhenUsed="0"/>
-    <w:lsdException w:name="Colorful Grid" w:semiHidden="0" w:uiPriority="73" w:unhideWhenUsed="0"/>
-    <w:lsdException w:name="Light Shading Accent 1" w:semiHidden="0" w:uiPriority="60" w:unhideWhenUsed="0"/>
-    <w:lsdException w:name="Light List Accent 1" w:semiHidden="0" w:uiPriority="61" w:unhideWhenUsed="0"/>
-    <w:lsdException w:name="Light Grid Accent 1" w:semiHidden="0" w:uiPriority="62" w:unhideWhenUsed="0"/>
-    <w:lsdException w:name="Medium Shading 1 Accent 1" w:semiHidden="0" w:uiPriority="63" w:unhideWhenUsed="0"/>
-    <w:lsdException w:name="Medium Shading 2 Accent 1" w:semiHidden="0" w:uiPriority="64" w:unhideWhenUsed="0"/>
-    <w:lsdException w:name="Medium List 1 Accent 1" w:semiHidden="0" w:uiPriority="65" w:unhideWhenUsed="0"/>
-    <w:lsdException w:name="Revision" w:unhideWhenUsed="0"/>
-    <w:lsdException w:name="List Paragraph" w:semiHidden="0" w:uiPriority="34" w:unhideWhenUsed="0" w:qFormat="1"/>
-    <w:lsdException w:name="Quote" w:semiHidden="0" w:uiPriority="29" w:unhideWhenUsed="0" w:qFormat="1"/>
-    <w:lsdException w:name="Intense Quote" w:semiHidden="0" w:uiPriority="30" w:unhideWhenUsed="0" w:qFormat="1"/>
-    <w:lsdException w:name="Medium List 2 Accent 1" w:semiHidden="0" w:uiPriority="66" w:unhideWhenUsed="0"/>
-    <w:lsdException w:name="Medium Grid 1 Accent 1" w:semiHidden="0" w:uiPriority="67" w:unhideWhenUsed="0"/>
-    <w:lsdException w:name="Medium Grid 2 Accent 1" w:semiHidden="0" w:uiPriority="68" w:unhideWhenUsed="0"/>
-    <w:lsdException w:name="Medium Grid 3 Accent 1" w:semiHidden="0" w:uiPriority="69" w:unhideWhenUsed="0"/>
-    <w:lsdException w:name="Dark List Accent 1" w:semiHidden="0" w:uiPriority="70" w:unhideWhenUsed="0"/>
-    <w:lsdException w:name="Colorful Shading Accent 1" w:semiHidden="0" w:uiPriority="71" w:unhideWhenUsed="0"/>
-    <w:lsdException w:name="Colorful List Accent 1" w:semiHidden="0" w:uiPriority="72" w:unhideWhenUsed="0"/>
-    <w:lsdException w:name="Colorful Grid Accent 1" w:semiHidden="0" w:uiPriority="73" w:unhideWhenUsed="0"/>
-    <w:lsdException w:name="Light Shading Accent 2" w:semiHidden="0" w:uiPriority="60" w:unhideWhenUsed="0"/>
-    <w:lsdException w:name="Light List Accent 2" w:semiHidden="0" w:uiPriority="61" w:unhideWhenUsed="0"/>
-    <w:lsdException w:name="Light Grid Accent 2" w:semiHidden="0" w:uiPriority="62" w:unhideWhenUsed="0"/>
-    <w:lsdException w:name="Medium Shading 1 Accent 2" w:semiHidden="0" w:uiPriority="63" w:unhideWhenUsed="0"/>
-    <w:lsdException w:name="Medium Shading 2 Accent 2" w:semiHidden="0" w:uiPriority="64" w:unhideWhenUsed="0"/>
-    <w:lsdException w:name="Medium List 1 Accent 2" w:semiHidden="0" w:uiPriority="65" w:unhideWhenUsed="0"/>
-    <w:lsdException w:name="Medium List 2 Accent 2" w:semiHidden="0" w:uiPriority="66" w:unhideWhenUsed="0"/>
-    <w:lsdException w:name="Medium Grid 1 Accent 2" w:semiHidden="0" w:uiPriority="67" w:unhideWhenUsed="0"/>
-    <w:lsdException w:name="Medium Grid 2 Accent 2" w:semiHidden="0" w:uiPriority="68" w:unhideWhenUsed="0"/>
-    <w:lsdException w:name="Medium Grid 3 Accent 2" w:semiHidden="0" w:uiPriority="69" w:unhideWhenUsed="0"/>
-    <w:lsdException w:name="Dark List Accent 2" w:semiHidden="0" w:uiPriority="70" w:unhideWhenUsed="0"/>
-    <w:lsdException w:name="Colorful Shading Accent 2" w:semiHidden="0" w:uiPriority="71" w:unhideWhenUsed="0"/>
-    <w:lsdException w:name="Colorful List Accent 2" w:semiHidden="0" w:uiPriority="72" w:unhideWhenUsed="0"/>
-    <w:lsdException w:name="Colorful Grid Accent 2" w:semiHidden="0" w:uiPriority="73" w:unhideWhenUsed="0"/>
-    <w:lsdException w:name="Light Shading Accent 3" w:semiHidden="0" w:uiPriority="60" w:unhideWhenUsed="0"/>
-    <w:lsdException w:name="Light List Accent 3" w:semiHidden="0" w:uiPriority="61" w:unhideWhenUsed="0"/>
-    <w:lsdException w:name="Light Grid Accent 3" w:semiHidden="0" w:uiPriority="62" w:unhideWhenUsed="0"/>
-    <w:lsdException w:name="Medium Shading 1 Accent 3" w:semiHidden="0" w:uiPriority="63" w:unhideWhenUsed="0"/>
-    <w:lsdException w:name="Medium Shading 2 Accent 3" w:semiHidden="0" w:uiPriority="64" w:unhideWhenUsed="0"/>
-    <w:lsdException w:name="Medium List 1 Accent 3" w:semiHidden="0" w:uiPriority="65" w:unhideWhenUsed="0"/>
-    <w:lsdException w:name="Medium List 2 Accent 3" w:semiHidden="0" w:uiPriority="66" w:unhideWhenUsed="0"/>
-    <w:lsdException w:name="Medium Grid 1 Accent 3" w:semiHidden="0" w:uiPriority="67" w:unhideWhenUsed="0"/>
-    <w:lsdException w:name="Medium Grid 2 Accent 3" w:semiHidden="0" w:uiPriority="68" w:unhideWhenUsed="0"/>
-    <w:lsdException w:name="Medium Grid 3 Accent 3" w:semiHidden="0" w:uiPriority="69" w:unhideWhenUsed="0"/>
-    <w:lsdException w:name="Dark List Accent 3" w:semiHidden="0" w:uiPriority="70" w:unhideWhenUsed="0"/>
-    <w:lsdException w:name="Colorful Shading Accent 3" w:semiHidden="0" w:uiPriority="71" w:unhideWhenUsed="0"/>
-    <w:lsdException w:name="Colorful List Accent 3" w:semiHidden="0" w:uiPriority="72" w:unhideWhenUsed="0"/>
-    <w:lsdException w:name="Colorful Grid Accent 3" w:semiHidden="0" w:uiPriority="73" w:unhideWhenUsed="0"/>
-    <w:lsdException w:name="Light Shading Accent 4" w:semiHidden="0" w:uiPriority="60" w:unhideWhenUsed="0"/>
-    <w:lsdException w:name="Light List Accent 4" w:semiHidden="0" w:uiPriority="61" w:unhideWhenUsed="0"/>
-    <w:lsdException w:name="Light Grid Accent 4" w:semiHidden="0" w:uiPriority="62" w:unhideWhenUsed="0"/>
-    <w:lsdException w:name="Medium Shading 1 Accent 4" w:semiHidden="0" w:uiPriority="63" w:unhideWhenUsed="0"/>
-    <w:lsdException w:name="Medium Shading 2 Accent 4" w:semiHidden="0" w:uiPriority="64" w:unhideWhenUsed="0"/>
-    <w:lsdException w:name="Medium List 1 Accent 4" w:semiHidden="0" w:uiPriority="65" w:unhideWhenUsed="0"/>
-    <w:lsdException w:name="Medium List 2 Accent 4" w:semiHidden="0" w:uiPriority="66" w:unhideWhenUsed="0"/>
-    <w:lsdException w:name="Medium Grid 1 Accent 4" w:semiHidden="0" w:uiPriority="67" w:unhideWhenUsed="0"/>
-    <w:lsdException w:name="Medium Grid 2 Accent 4" w:semiHidden="0" w:uiPriority="68" w:unhideWhenUsed="0"/>
-    <w:lsdException w:name="Medium Grid 3 Accent 4" w:semiHidden="0" w:uiPriority="69" w:unhideWhenUsed="0"/>
-    <w:lsdException w:name="Dark List Accent 4" w:semiHidden="0" w:uiPriority="70" w:unhideWhenUsed="0"/>
-    <w:lsdException w:name="Colorful Shading Accent 4" w:semiHidden="0" w:uiPriority="71" w:unhideWhenUsed="0"/>
-    <w:lsdException w:name="Colorful List Accent 4" w:semiHidden="0" w:uiPriority="72" w:unhideWhenUsed="0"/>
-    <w:lsdException w:name="Colorful Grid Accent 4" w:semiHidden="0" w:uiPriority="73" w:unhideWhenUsed="0"/>
-    <w:lsdException w:name="Light Shading Accent 5" w:semiHidden="0" w:uiPriority="60" w:unhideWhenUsed="0"/>
-    <w:lsdException w:name="Light List Accent 5" w:semiHidden="0" w:uiPriority="61" w:unhideWhenUsed="0"/>
-    <w:lsdException w:name="Light Grid Accent 5" w:semiHidden="0" w:uiPriority="62" w:unhideWhenUsed="0"/>
-    <w:lsdException w:name="Medium Shading 1 Accent 5" w:semiHidden="0" w:uiPriority="63" w:unhideWhenUsed="0"/>
-    <w:lsdException w:name="Medium Shading 2 Accent 5" w:semiHidden="0" w:uiPriority="64" w:unhideWhenUsed="0"/>
-    <w:lsdException w:name="Medium List 1 Accent 5" w:semiHidden="0" w:uiPriority="65" w:unhideWhenUsed="0"/>
-    <w:lsdException w:name="Medium List 2 Accent 5" w:semiHidden="0" w:uiPriority="66" w:unhideWhenUsed="0"/>
-    <w:lsdException w:name="Medium Grid 1 Accent 5" w:semiHidden="0" w:uiPriority="67" w:unhideWhenUsed="0"/>
-    <w:lsdException w:name="Medium Grid 2 Accent 5" w:semiHidden="0" w:uiPriority="68" w:unhideWhenUsed="0"/>
-    <w:lsdException w:name="Medium Grid 3 Accent 5" w:semiHidden="0" w:uiPriority="69" w:unhideWhenUsed="0"/>
-    <w:lsdException w:name="Dark List Accent 5" w:semiHidden="0" w:uiPriority="70" w:unhideWhenUsed="0"/>
-    <w:lsdException w:name="Colorful Shading Accent 5" w:semiHidden="0" w:uiPriority="71" w:unhideWhenUsed="0"/>
-    <w:lsdException w:name="Colorful List Accent 5" w:semiHidden="0" w:uiPriority="72" w:unhideWhenUsed="0"/>
-    <w:lsdException w:name="Colorful Grid Accent 5" w:semiHidden="0" w:uiPriority="73" w:unhideWhenUsed="0"/>
-    <w:lsdException w:name="Light Shading Accent 6" w:semiHidden="0" w:uiPriority="60" w:unhideWhenUsed="0"/>
-    <w:lsdException w:name="Light List Accent 6" w:semiHidden="0" w:uiPriority="61" w:unhideWhenUsed="0"/>
-    <w:lsdException w:name="Light Grid Accent 6" w:semiHidden="0" w:uiPriority="62" w:unhideWhenUsed="0"/>
-    <w:lsdException w:name="Medium Shading 1 Accent 6" w:semiHidden="0" w:uiPriority="63" w:unhideWhenUsed="0"/>
-    <w:lsdException w:name="Medium Shading 2 Accent 6" w:semiHidden="0" w:uiPriority="64" w:unhideWhenUsed="0"/>
-    <w:lsdException w:name="Medium List 1 Accent 6" w:semiHidden="0" w:uiPriority="65" w:unhideWhenUsed="0"/>
-    <w:lsdException w:name="Medium List 2 Accent 6" w:semiHidden="0" w:uiPriority="66" w:unhideWhenUsed="0"/>
-    <w:lsdException w:name="Medium Grid 1 Accent 6" w:semiHidden="0" w:uiPriority="67" w:unhideWhenUsed="0"/>
-    <w:lsdException w:name="Medium Grid 2 Accent 6" w:semiHidden="0" w:uiPriority="68" w:unhideWhenUsed="0"/>
-    <w:lsdException w:name="Medium Grid 3 Accent 6" w:semiHidden="0" w:uiPriority="69" w:unhideWhenUsed="0"/>
-    <w:lsdException w:name="Dark List Accent 6" w:semiHidden="0" w:uiPriority="70" w:unhideWhenUsed="0"/>
-    <w:lsdException w:name="Colorful Shading Accent 6" w:semiHidden="0" w:uiPriority="71" w:unhideWhenUsed="0"/>
-    <w:lsdException w:name="Colorful List Accent 6" w:semiHidden="0" w:uiPriority="72" w:unhideWhenUsed="0"/>
-    <w:lsdException w:name="Colorful Grid Accent 6" w:semiHidden="0" w:uiPriority="73" w:unhideWhenUsed="0"/>
-    <w:lsdException w:name="Subtle Emphasis" w:semiHidden="0" w:uiPriority="19" w:unhideWhenUsed="0" w:qFormat="1"/>
-    <w:lsdException w:name="Intense Emphasis" w:semiHidden="0" w:uiPriority="21" w:unhideWhenUsed="0" w:qFormat="1"/>
-    <w:lsdException w:name="Subtle Reference" w:semiHidden="0" w:uiPriority="31" w:unhideWhenUsed="0" w:qFormat="1"/>
-    <w:lsdException w:name="Intense Reference" w:semiHidden="0" w:uiPriority="32" w:unhideWhenUsed="0" w:qFormat="1"/>
-    <w:lsdException w:name="Book Title" w:semiHidden="0" w:uiPriority="33" w:unhideWhenUsed="0" w:qFormat="1"/>
-    <w:lsdException w:name="Bibliography" w:uiPriority="37"/>
-    <w:lsdException w:name="TOC Heading" w:uiPriority="39" w:qFormat="1"/>
+  <w:latentStyles w:defLockedState="0" w:defUIPriority="99" w:defSemiHidden="0" w:defUnhideWhenUsed="0" w:defQFormat="0" w:count="371">
+    <w:lsdException w:name="Normal" w:uiPriority="0" w:qFormat="1"/>
+    <w:lsdException w:name="heading 1" w:uiPriority="0" w:qFormat="1"/>
+    <w:lsdException w:name="heading 2" w:semiHidden="1" w:uiPriority="0" w:unhideWhenUsed="1" w:qFormat="1"/>
+    <w:lsdException w:name="heading 3" w:semiHidden="1" w:uiPriority="0" w:unhideWhenUsed="1" w:qFormat="1"/>
+    <w:lsdException w:name="heading 4" w:semiHidden="1" w:uiPriority="0" w:unhideWhenUsed="1" w:qFormat="1"/>
+    <w:lsdException w:name="heading 5" w:semiHidden="1" w:uiPriority="9" w:unhideWhenUsed="1" w:qFormat="1"/>
+    <w:lsdException w:name="heading 6" w:semiHidden="1" w:uiPriority="9" w:unhideWhenUsed="1" w:qFormat="1"/>
+    <w:lsdException w:name="heading 7" w:semiHidden="1" w:uiPriority="9" w:unhideWhenUsed="1" w:qFormat="1"/>
+    <w:lsdException w:name="heading 8" w:semiHidden="1" w:uiPriority="9" w:unhideWhenUsed="1" w:qFormat="1"/>
+    <w:lsdException w:name="heading 9" w:semiHidden="1" w:uiPriority="9" w:unhideWhenUsed="1" w:qFormat="1"/>
+    <w:lsdException w:name="index 1" w:semiHidden="1" w:unhideWhenUsed="1"/>
+    <w:lsdException w:name="index 2" w:semiHidden="1" w:unhideWhenUsed="1"/>
+    <w:lsdException w:name="index 3" w:semiHidden="1" w:unhideWhenUsed="1"/>
+    <w:lsdException w:name="index 4" w:semiHidden="1" w:unhideWhenUsed="1"/>
+    <w:lsdException w:name="index 5" w:semiHidden="1" w:unhideWhenUsed="1"/>
+    <w:lsdException w:name="index 6" w:semiHidden="1" w:unhideWhenUsed="1"/>
+    <w:lsdException w:name="index 7" w:semiHidden="1" w:unhideWhenUsed="1"/>
+    <w:lsdException w:name="index 8" w:semiHidden="1" w:unhideWhenUsed="1"/>
+    <w:lsdException w:name="index 9" w:semiHidden="1" w:unhideWhenUsed="1"/>
+    <w:lsdException w:name="toc 1" w:semiHidden="1" w:uiPriority="39" w:unhideWhenUsed="1"/>
+    <w:lsdException w:name="toc 2" w:semiHidden="1" w:uiPriority="39" w:unhideWhenUsed="1"/>
+    <w:lsdException w:name="toc 3" w:semiHidden="1" w:uiPriority="39" w:unhideWhenUsed="1"/>
+    <w:lsdException w:name="toc 4" w:semiHidden="1" w:uiPriority="39" w:unhideWhenUsed="1"/>
+    <w:lsdException w:name="toc 5" w:semiHidden="1" w:uiPriority="39" w:unhideWhenUsed="1"/>
+    <w:lsdException w:name="toc 6" w:semiHidden="1" w:uiPriority="39" w:unhideWhenUsed="1"/>
+    <w:lsdException w:name="toc 7" w:semiHidden="1" w:uiPriority="39" w:unhideWhenUsed="1"/>
+    <w:lsdException w:name="toc 8" w:semiHidden="1" w:uiPriority="39" w:unhideWhenUsed="1"/>
+    <w:lsdException w:name="toc 9" w:semiHidden="1" w:uiPriority="39" w:unhideWhenUsed="1"/>
+    <w:lsdException w:name="Normal Indent" w:semiHidden="1" w:unhideWhenUsed="1"/>
+    <w:lsdException w:name="footnote text" w:semiHidden="1" w:unhideWhenUsed="1"/>
+    <w:lsdException w:name="annotation text" w:semiHidden="1" w:unhideWhenUsed="1"/>
+    <w:lsdException w:name="header" w:semiHidden="1" w:unhideWhenUsed="1"/>
+    <w:lsdException w:name="footer" w:semiHidden="1" w:unhideWhenUsed="1"/>
+    <w:lsdException w:name="index heading" w:semiHidden="1" w:unhideWhenUsed="1"/>
+    <w:lsdException w:name="caption" w:semiHidden="1" w:uiPriority="35" w:unhideWhenUsed="1" w:qFormat="1"/>
+    <w:lsdException w:name="table of figures" w:semiHidden="1" w:unhideWhenUsed="1"/>
+    <w:lsdException w:name="envelope address" w:semiHidden="1" w:unhideWhenUsed="1"/>
+    <w:lsdException w:name="envelope return" w:semiHidden="1" w:unhideWhenUsed="1"/>
+    <w:lsdException w:name="footnote reference" w:semiHidden="1" w:unhideWhenUsed="1"/>
+    <w:lsdException w:name="annotation reference" w:semiHidden="1" w:unhideWhenUsed="1"/>
+    <w:lsdException w:name="line number" w:semiHidden="1" w:unhideWhenUsed="1"/>
+    <w:lsdException w:name="page number" w:semiHidden="1" w:unhideWhenUsed="1"/>
+    <w:lsdException w:name="endnote reference" w:semiHidden="1" w:unhideWhenUsed="1"/>
+    <w:lsdException w:name="endnote text" w:semiHidden="1" w:unhideWhenUsed="1"/>
+    <w:lsdException w:name="table of authorities" w:semiHidden="1" w:unhideWhenUsed="1"/>
+    <w:lsdException w:name="macro" w:semiHidden="1" w:unhideWhenUsed="1"/>
+    <w:lsdException w:name="toa heading" w:semiHidden="1" w:unhideWhenUsed="1"/>
+    <w:lsdException w:name="List" w:semiHidden="1" w:unhideWhenUsed="1"/>
+    <w:lsdException w:name="List Bullet" w:semiHidden="1" w:unhideWhenUsed="1"/>
+    <w:lsdException w:name="List Number" w:semiHidden="1" w:unhideWhenUsed="1"/>
+    <w:lsdException w:name="List 2" w:semiHidden="1" w:unhideWhenUsed="1"/>
+    <w:lsdException w:name="List 3" w:semiHidden="1" w:unhideWhenUsed="1"/>
+    <w:lsdException w:name="List 4" w:semiHidden="1" w:unhideWhenUsed="1"/>
+    <w:lsdException w:name="List 5" w:semiHidden="1" w:unhideWhenUsed="1"/>
+    <w:lsdException w:name="List Bullet 2" w:semiHidden="1" w:unhideWhenUsed="1"/>
+    <w:lsdException w:name="List Bullet 3" w:semiHidden="1" w:unhideWhenUsed="1"/>
+    <w:lsdException w:name="List Bullet 4" w:semiHidden="1" w:unhideWhenUsed="1"/>
+    <w:lsdException w:name="List Bullet 5" w:semiHidden="1" w:unhideWhenUsed="1"/>
+    <w:lsdException w:name="List Number 2" w:semiHidden="1" w:unhideWhenUsed="1"/>
+    <w:lsdException w:name="List Number 3" w:semiHidden="1" w:unhideWhenUsed="1"/>
+    <w:lsdException w:name="List Number 4" w:semiHidden="1" w:unhideWhenUsed="1"/>
+    <w:lsdException w:name="List Number 5" w:semiHidden="1" w:unhideWhenUsed="1"/>
+    <w:lsdException w:name="Title" w:uiPriority="10" w:qFormat="1"/>
+    <w:lsdException w:name="Closing" w:semiHidden="1" w:unhideWhenUsed="1"/>
+    <w:lsdException w:name="Signature" w:semiHidden="1" w:unhideWhenUsed="1"/>
+    <w:lsdException w:name="Default Paragraph Font" w:semiHidden="1" w:uiPriority="1" w:unhideWhenUsed="1"/>
+    <w:lsdException w:name="Body Text" w:semiHidden="1" w:unhideWhenUsed="1"/>
+    <w:lsdException w:name="Body Text Indent" w:semiHidden="1" w:unhideWhenUsed="1"/>
+    <w:lsdException w:name="List Continue" w:semiHidden="1" w:unhideWhenUsed="1"/>
+    <w:lsdException w:name="List Continue 2" w:semiHidden="1" w:unhideWhenUsed="1"/>
+    <w:lsdException w:name="List Continue 3" w:semiHidden="1" w:unhideWhenUsed="1"/>
+    <w:lsdException w:name="List Continue 4" w:semiHidden="1" w:unhideWhenUsed="1"/>
+    <w:lsdException w:name="List Continue 5" w:semiHidden="1" w:unhideWhenUsed="1"/>
+    <w:lsdException w:name="Message Header" w:semiHidden="1" w:unhideWhenUsed="1"/>
+    <w:lsdException w:name="Subtitle" w:uiPriority="11" w:qFormat="1"/>
+    <w:lsdException w:name="Salutation" w:semiHidden="1" w:unhideWhenUsed="1"/>
+    <w:lsdException w:name="Date" w:semiHidden="1" w:unhideWhenUsed="1"/>
+    <w:lsdException w:name="Body Text First Indent" w:semiHidden="1" w:unhideWhenUsed="1"/>
+    <w:lsdException w:name="Body Text First Indent 2" w:semiHidden="1" w:unhideWhenUsed="1"/>
+    <w:lsdException w:name="Note Heading" w:semiHidden="1" w:unhideWhenUsed="1"/>
+    <w:lsdException w:name="Body Text 2" w:semiHidden="1" w:unhideWhenUsed="1"/>
+    <w:lsdException w:name="Body Text 3" w:semiHidden="1" w:unhideWhenUsed="1"/>
+    <w:lsdException w:name="Body Text Indent 2" w:semiHidden="1" w:unhideWhenUsed="1"/>
+    <w:lsdException w:name="Body Text Indent 3" w:semiHidden="1" w:unhideWhenUsed="1"/>
+    <w:lsdException w:name="Block Text" w:semiHidden="1" w:unhideWhenUsed="1"/>
+    <w:lsdException w:name="Hyperlink" w:semiHidden="1" w:unhideWhenUsed="1"/>
+    <w:lsdException w:name="FollowedHyperlink" w:semiHidden="1" w:unhideWhenUsed="1"/>
+    <w:lsdException w:name="Strong" w:uiPriority="22" w:qFormat="1"/>
+    <w:lsdException w:name="Emphasis" w:uiPriority="20" w:qFormat="1"/>
+    <w:lsdException w:name="Document Map" w:semiHidden="1" w:unhideWhenUsed="1"/>
+    <w:lsdException w:name="Plain Text" w:semiHidden="1" w:unhideWhenUsed="1"/>
+    <w:lsdException w:name="E-mail Signature" w:semiHidden="1" w:unhideWhenUsed="1"/>
+    <w:lsdException w:name="HTML Top of Form" w:semiHidden="1" w:unhideWhenUsed="1"/>
+    <w:lsdException w:name="HTML Bottom of Form" w:semiHidden="1" w:unhideWhenUsed="1"/>
+    <w:lsdException w:name="Normal (Web)" w:semiHidden="1" w:unhideWhenUsed="1"/>
+    <w:lsdException w:name="HTML Acronym" w:semiHidden="1" w:unhideWhenUsed="1"/>
+    <w:lsdException w:name="HTML Address" w:semiHidden="1" w:unhideWhenUsed="1"/>
+    <w:lsdException w:name="HTML Cite" w:semiHidden="1" w:unhideWhenUsed="1"/>
+    <w:lsdException w:name="HTML Code" w:semiHidden="1" w:unhideWhenUsed="1"/>
+    <w:lsdException w:name="HTML Definition" w:semiHidden="1" w:unhideWhenUsed="1"/>
+    <w:lsdException w:name="HTML Keyboard" w:semiHidden="1" w:unhideWhenUsed="1"/>
+    <w:lsdException w:name="HTML Preformatted" w:semiHidden="1" w:unhideWhenUsed="1"/>
+    <w:lsdException w:name="HTML Sample" w:semiHidden="1" w:unhideWhenUsed="1"/>
+    <w:lsdException w:name="HTML Typewriter" w:semiHidden="1" w:unhideWhenUsed="1"/>
+    <w:lsdException w:name="HTML Variable" w:semiHidden="1" w:unhideWhenUsed="1"/>
+    <w:lsdException w:name="Normal Table" w:semiHidden="1" w:unhideWhenUsed="1"/>
+    <w:lsdException w:name="annotation subject" w:semiHidden="1" w:unhideWhenUsed="1"/>
+    <w:lsdException w:name="No List" w:semiHidden="1" w:unhideWhenUsed="1"/>
+    <w:lsdException w:name="Outline List 1" w:semiHidden="1" w:unhideWhenUsed="1"/>
+    <w:lsdException w:name="Outline List 2" w:semiHidden="1" w:unhideWhenUsed="1"/>
+    <w:lsdException w:name="Outline List 3" w:semiHidden="1" w:unhideWhenUsed="1"/>
+    <w:lsdException w:name="Table Simple 1" w:semiHidden="1" w:unhideWhenUsed="1"/>
+    <w:lsdException w:name="Table Simple 2" w:semiHidden="1" w:unhideWhenUsed="1"/>
+    <w:lsdException w:name="Table Simple 3" w:semiHidden="1" w:unhideWhenUsed="1"/>
+    <w:lsdException w:name="Table Classic 1" w:semiHidden="1" w:unhideWhenUsed="1"/>
+    <w:lsdException w:name="Table Classic 2" w:semiHidden="1" w:unhideWhenUsed="1"/>
+    <w:lsdException w:name="Table Classic 3" w:semiHidden="1" w:unhideWhenUsed="1"/>
+    <w:lsdException w:name="Table Classic 4" w:semiHidden="1" w:unhideWhenUsed="1"/>
+    <w:lsdException w:name="Table Colorful 1" w:semiHidden="1" w:unhideWhenUsed="1"/>
+    <w:lsdException w:name="Table Colorful 2" w:semiHidden="1" w:unhideWhenUsed="1"/>
+    <w:lsdException w:name="Table Colorful 3" w:semiHidden="1" w:unhideWhenUsed="1"/>
+    <w:lsdException w:name="Table Columns 1" w:semiHidden="1" w:unhideWhenUsed="1"/>
+    <w:lsdException w:name="Table Columns 2" w:semiHidden="1" w:unhideWhenUsed="1"/>
+    <w:lsdException w:name="Table Columns 3" w:semiHidden="1" w:unhideWhenUsed="1"/>
+    <w:lsdException w:name="Table Columns 4" w:semiHidden="1" w:unhideWhenUsed="1"/>
+    <w:lsdException w:name="Table Columns 5" w:semiHidden="1" w:unhideWhenUsed="1"/>
+    <w:lsdException w:name="Table Grid 1" w:semiHidden="1" w:unhideWhenUsed="1"/>
+    <w:lsdException w:name="Table Grid 2" w:semiHidden="1" w:unhideWhenUsed="1"/>
+    <w:lsdException w:name="Table Grid 3" w:semiHidden="1" w:unhideWhenUsed="1"/>
+    <w:lsdException w:name="Table Grid 4" w:semiHidden="1" w:unhideWhenUsed="1"/>
+    <w:lsdException w:name="Table Grid 5" w:semiHidden="1" w:unhideWhenUsed="1"/>
+    <w:lsdException w:name="Table Grid 6" w:semiHidden="1" w:unhideWhenUsed="1"/>
+    <w:lsdException w:name="Table Grid 7" w:semiHidden="1" w:unhideWhenUsed="1"/>
+    <w:lsdException w:name="Table Grid 8" w:semiHidden="1" w:unhideWhenUsed="1"/>
+    <w:lsdException w:name="Table List 1" w:semiHidden="1" w:unhideWhenUsed="1"/>
+    <w:lsdException w:name="Table List 2" w:semiHidden="1" w:unhideWhenUsed="1"/>
+    <w:lsdException w:name="Table List 3" w:semiHidden="1" w:unhideWhenUsed="1"/>
+    <w:lsdException w:name="Table List 4" w:semiHidden="1" w:unhideWhenUsed="1"/>
+    <w:lsdException w:name="Table List 5" w:semiHidden="1" w:unhideWhenUsed="1"/>
+    <w:lsdException w:name="Table List 6" w:semiHidden="1" w:unhideWhenUsed="1"/>
+    <w:lsdException w:name="Table List 7" w:semiHidden="1" w:unhideWhenUsed="1"/>
+    <w:lsdException w:name="Table List 8" w:semiHidden="1" w:unhideWhenUsed="1"/>
+    <w:lsdException w:name="Table 3D effects 1" w:semiHidden="1" w:unhideWhenUsed="1"/>
+    <w:lsdException w:name="Table 3D effects 2" w:semiHidden="1" w:unhideWhenUsed="1"/>
+    <w:lsdException w:name="Table 3D effects 3" w:semiHidden="1" w:unhideWhenUsed="1"/>
+    <w:lsdException w:name="Table Contemporary" w:semiHidden="1" w:unhideWhenUsed="1"/>
+    <w:lsdException w:name="Table Elegant" w:semiHidden="1" w:unhideWhenUsed="1"/>
+    <w:lsdException w:name="Table Professional" w:semiHidden="1" w:unhideWhenUsed="1"/>
+    <w:lsdException w:name="Table Subtle 1" w:semiHidden="1" w:unhideWhenUsed="1"/>
+    <w:lsdException w:name="Table Subtle 2" w:semiHidden="1" w:unhideWhenUsed="1"/>
+    <w:lsdException w:name="Table Web 1" w:semiHidden="1" w:unhideWhenUsed="1"/>
+    <w:lsdException w:name="Table Web 2" w:semiHidden="1" w:unhideWhenUsed="1"/>
+    <w:lsdException w:name="Table Web 3" w:semiHidden="1" w:unhideWhenUsed="1"/>
+    <w:lsdException w:name="Balloon Text" w:semiHidden="1" w:uiPriority="0" w:unhideWhenUsed="1"/>
+    <w:lsdException w:name="Table Grid" w:uiPriority="39"/>
+    <w:lsdException w:name="Table Theme" w:semiHidden="1" w:unhideWhenUsed="1"/>
+    <w:lsdException w:name="Placeholder Text" w:semiHidden="1"/>
+    <w:lsdException w:name="No Spacing" w:uiPriority="1" w:qFormat="1"/>
+    <w:lsdException w:name="Light Shading" w:uiPriority="60"/>
+    <w:lsdException w:name="Light List" w:uiPriority="61"/>
+    <w:lsdException w:name="Light Grid" w:uiPriority="62"/>
+    <w:lsdException w:name="Medium Shading 1" w:uiPriority="63"/>
+    <w:lsdException w:name="Medium Shading 2" w:uiPriority="64"/>
+    <w:lsdException w:name="Medium List 1" w:uiPriority="65"/>
+    <w:lsdException w:name="Medium List 2" w:uiPriority="66"/>
+    <w:lsdException w:name="Medium Grid 1" w:uiPriority="67"/>
+    <w:lsdException w:name="Medium Grid 2" w:uiPriority="68"/>
+    <w:lsdException w:name="Medium Grid 3" w:uiPriority="69"/>
+    <w:lsdException w:name="Dark List" w:uiPriority="70"/>
+    <w:lsdException w:name="Colorful Shading" w:uiPriority="71"/>
+    <w:lsdException w:name="Colorful List" w:uiPriority="72"/>
+    <w:lsdException w:name="Colorful Grid" w:uiPriority="73"/>
+    <w:lsdException w:name="Light Shading Accent 1" w:uiPriority="60"/>
+    <w:lsdException w:name="Light List Accent 1" w:uiPriority="61"/>
+    <w:lsdException w:name="Light Grid Accent 1" w:uiPriority="62"/>
+    <w:lsdException w:name="Medium Shading 1 Accent 1" w:uiPriority="63"/>
+    <w:lsdException w:name="Medium Shading 2 Accent 1" w:uiPriority="64"/>
+    <w:lsdException w:name="Medium List 1 Accent 1" w:uiPriority="65"/>
+    <w:lsdException w:name="Revision" w:semiHidden="1"/>
+    <w:lsdException w:name="List Paragraph" w:uiPriority="34" w:qFormat="1"/>
+    <w:lsdException w:name="Quote" w:uiPriority="29" w:qFormat="1"/>
+    <w:lsdException w:name="Intense Quote" w:uiPriority="30" w:qFormat="1"/>
+    <w:lsdException w:name="Medium List 2 Accent 1" w:uiPriority="66"/>
+    <w:lsdException w:name="Medium Grid 1 Accent 1" w:uiPriority="67"/>
+    <w:lsdException w:name="Medium Grid 2 Accent 1" w:uiPriority="68"/>
+    <w:lsdException w:name="Medium Grid 3 Accent 1" w:uiPriority="69"/>
+    <w:lsdException w:name="Dark List Accent 1" w:uiPriority="70"/>
+    <w:lsdException w:name="Colorful Shading Accent 1" w:uiPriority="71"/>
+    <w:lsdException w:name="Colorful List Accent 1" w:uiPriority="72"/>
+    <w:lsdException w:name="Colorful Grid Accent 1" w:uiPriority="73"/>
+    <w:lsdException w:name="Light Shading Accent 2" w:uiPriority="60"/>
+    <w:lsdException w:name="Light List Accent 2" w:uiPriority="61"/>
+    <w:lsdException w:name="Light Grid Accent 2" w:uiPriority="62"/>
+    <w:lsdException w:name="Medium Shading 1 Accent 2" w:uiPriority="63"/>
+    <w:lsdException w:name="Medium Shading 2 Accent 2" w:uiPriority="64"/>
+    <w:lsdException w:name="Medium List 1 Accent 2" w:uiPriority="65"/>
+    <w:lsdException w:name="Medium List 2 Accent 2" w:uiPriority="66"/>
+    <w:lsdException w:name="Medium Grid 1 Accent 2" w:uiPriority="67"/>
+    <w:lsdException w:name="Medium Grid 2 Accent 2" w:uiPriority="68"/>
+    <w:lsdException w:name="Medium Grid 3 Accent 2" w:uiPriority="69"/>
+    <w:lsdException w:name="Dark List Accent 2" w:uiPriority="70"/>
+    <w:lsdException w:name="Colorful Shading Accent 2" w:uiPriority="71"/>
+    <w:lsdException w:name="Colorful List Accent 2" w:uiPriority="72"/>
+    <w:lsdException w:name="Colorful Grid Accent 2" w:uiPriority="73"/>
+    <w:lsdException w:name="Light Shading Accent 3" w:uiPriority="60"/>
+    <w:lsdException w:name="Light List Accent 3" w:uiPriority="61"/>
+    <w:lsdException w:name="Light Grid Accent 3" w:uiPriority="62"/>
+    <w:lsdException w:name="Medium Shading 1 Accent 3" w:uiPriority="63"/>
+    <w:lsdException w:name="Medium Shading 2 Accent 3" w:uiPriority="64"/>
+    <w:lsdException w:name="Medium List 1 Accent 3" w:uiPriority="65"/>
+    <w:lsdException w:name="Medium List 2 Accent 3" w:uiPriority="66"/>
+    <w:lsdException w:name="Medium Grid 1 Accent 3" w:uiPriority="67"/>
+    <w:lsdException w:name="Medium Grid 2 Accent 3" w:uiPriority="68"/>
+    <w:lsdException w:name="Medium Grid 3 Accent 3" w:uiPriority="69"/>
+    <w:lsdException w:name="Dark List Accent 3" w:uiPriority="70"/>
+    <w:lsdException w:name="Colorful Shading Accent 3" w:uiPriority="71"/>
+    <w:lsdException w:name="Colorful List Accent 3" w:uiPriority="72"/>
+    <w:lsdException w:name="Colorful Grid Accent 3" w:uiPriority="73"/>
+    <w:lsdException w:name="Light Shading Accent 4" w:uiPriority="60"/>
+    <w:lsdException w:name="Light List Accent 4" w:uiPriority="61"/>
+    <w:lsdException w:name="Light Grid Accent 4" w:uiPriority="62"/>
+    <w:lsdException w:name="Medium Shading 1 Accent 4" w:uiPriority="63"/>
+    <w:lsdException w:name="Medium Shading 2 Accent 4" w:uiPriority="64"/>
+    <w:lsdException w:name="Medium List 1 Accent 4" w:uiPriority="65"/>
+    <w:lsdException w:name="Medium List 2 Accent 4" w:uiPriority="66"/>
+    <w:lsdException w:name="Medium Grid 1 Accent 4" w:uiPriority="67"/>
+    <w:lsdException w:name="Medium Grid 2 Accent 4" w:uiPriority="68"/>
+    <w:lsdException w:name="Medium Grid 3 Accent 4" w:uiPriority="69"/>
+    <w:lsdException w:name="Dark List Accent 4" w:uiPriority="70"/>
+    <w:lsdException w:name="Colorful Shading Accent 4" w:uiPriority="71"/>
+    <w:lsdException w:name="Colorful List Accent 4" w:uiPriority="72"/>
+    <w:lsdException w:name="Colorful Grid Accent 4" w:uiPriority="73"/>
+    <w:lsdException w:name="Light Shading Accent 5" w:uiPriority="60"/>
+    <w:lsdException w:name="Light List Accent 5" w:uiPriority="61"/>
+    <w:lsdException w:name="Light Grid Accent 5" w:uiPriority="62"/>
+    <w:lsdException w:name="Medium Shading 1 Accent 5" w:uiPriority="63"/>
+    <w:lsdException w:name="Medium Shading 2 Accent 5" w:uiPriority="64"/>
+    <w:lsdException w:name="Medium List 1 Accent 5" w:uiPriority="65"/>
+    <w:lsdException w:name="Medium List 2 Accent 5" w:uiPriority="66"/>
+    <w:lsdException w:name="Medium Grid 1 Accent 5" w:uiPriority="67"/>
+    <w:lsdException w:name="Medium Grid 2 Accent 5" w:uiPriority="68"/>
+    <w:lsdException w:name="Medium Grid 3 Accent 5" w:uiPriority="69"/>
+    <w:lsdException w:name="Dark List Accent 5" w:uiPriority="70"/>
+    <w:lsdException w:name="Colorful Shading Accent 5" w:uiPriority="71"/>
+    <w:lsdException w:name="Colorful List Accent 5" w:uiPriority="72"/>
+    <w:lsdException w:name="Colorful Grid Accent 5" w:uiPriority="73"/>
+    <w:lsdException w:name="Light Shading Accent 6" w:uiPriority="60"/>
+    <w:lsdException w:name="Light List Accent 6" w:uiPriority="61"/>
+    <w:lsdException w:name="Light Grid Accent 6" w:uiPriority="62"/>
+    <w:lsdException w:name="Medium Shading 1 Accent 6" w:uiPriority="63"/>
+    <w:lsdException w:name="Medium Shading 2 Accent 6" w:uiPriority="64"/>
+    <w:lsdException w:name="Medium List 1 Accent 6" w:uiPriority="65"/>
+    <w:lsdException w:name="Medium List 2 Accent 6" w:uiPriority="66"/>
+    <w:lsdException w:name="Medium Grid 1 Accent 6" w:uiPriority="67"/>
+    <w:lsdException w:name="Medium Grid 2 Accent 6" w:uiPriority="68"/>
+    <w:lsdException w:name="Medium Grid 3 Accent 6" w:uiPriority="69"/>
+    <w:lsdException w:name="Dark List Accent 6" w:uiPriority="70"/>
+    <w:lsdException w:name="Colorful Shading Accent 6" w:uiPriority="71"/>
+    <w:lsdException w:name="Colorful List Accent 6" w:uiPriority="72"/>
+    <w:lsdException w:name="Colorful Grid Accent 6" w:uiPriority="73"/>
+    <w:lsdException w:name="Subtle Emphasis" w:uiPriority="19" w:qFormat="1"/>
+    <w:lsdException w:name="Intense Emphasis" w:uiPriority="21" w:qFormat="1"/>
+    <w:lsdException w:name="Subtle Reference" w:uiPriority="31" w:qFormat="1"/>
+    <w:lsdException w:name="Intense Reference" w:uiPriority="32" w:qFormat="1"/>
+    <w:lsdException w:name="Book Title" w:uiPriority="33" w:qFormat="1"/>
+    <w:lsdException w:name="Bibliography" w:semiHidden="1" w:uiPriority="37" w:unhideWhenUsed="1"/>
+    <w:lsdException w:name="TOC Heading" w:semiHidden="1" w:uiPriority="39" w:unhideWhenUsed="1" w:qFormat="1"/>
+    <w:lsdException w:name="Plain Table 1" w:uiPriority="41"/>
+    <w:lsdException w:name="Plain Table 2" w:uiPriority="42"/>
+    <w:lsdException w:name="Plain Table 3" w:uiPriority="43"/>
+    <w:lsdException w:name="Plain Table 4" w:uiPriority="44"/>
+    <w:lsdException w:name="Plain Table 5" w:uiPriority="45"/>
+    <w:lsdException w:name="Grid Table Light" w:uiPriority="40"/>
+    <w:lsdException w:name="Grid Table 1 Light" w:uiPriority="46"/>
+    <w:lsdException w:name="Grid Table 2" w:uiPriority="47"/>
+    <w:lsdException w:name="Grid Table 3" w:uiPriority="48"/>
+    <w:lsdException w:name="Grid Table 4" w:uiPriority="49"/>
+    <w:lsdException w:name="Grid Table 5 Dark" w:uiPriority="50"/>
+    <w:lsdException w:name="Grid Table 6 Colorful" w:uiPriority="51"/>
+    <w:lsdException w:name="Grid Table 7 Colorful" w:uiPriority="52"/>
+    <w:lsdException w:name="Grid Table 1 Light Accent 1" w:uiPriority="46"/>
+    <w:lsdException w:name="Grid Table 2 Accent 1" w:uiPriority="47"/>
+    <w:lsdException w:name="Grid Table 3 Accent 1" w:uiPriority="48"/>
+    <w:lsdException w:name="Grid Table 4 Accent 1" w:uiPriority="49"/>
+    <w:lsdException w:name="Grid Table 5 Dark Accent 1" w:uiPriority="50"/>
+    <w:lsdException w:name="Grid Table 6 Colorful Accent 1" w:uiPriority="51"/>
+    <w:lsdException w:name="Grid Table 7 Colorful Accent 1" w:uiPriority="52"/>
+    <w:lsdException w:name="Grid Table 1 Light Accent 2" w:uiPriority="46"/>
+    <w:lsdException w:name="Grid Table 2 Accent 2" w:uiPriority="47"/>
+    <w:lsdException w:name="Grid Table 3 Accent 2" w:uiPriority="48"/>
+    <w:lsdException w:name="Grid Table 4 Accent 2" w:uiPriority="49"/>
+    <w:lsdException w:name="Grid Table 5 Dark Accent 2" w:uiPriority="50"/>
+    <w:lsdException w:name="Grid Table 6 Colorful Accent 2" w:uiPriority="51"/>
+    <w:lsdException w:name="Grid Table 7 Colorful Accent 2" w:uiPriority="52"/>
+    <w:lsdException w:name="Grid Table 1 Light Accent 3" w:uiPriority="46"/>
+    <w:lsdException w:name="Grid Table 2 Accent 3" w:uiPriority="47"/>
+    <w:lsdException w:name="Grid Table 3 Accent 3" w:uiPriority="48"/>
+    <w:lsdException w:name="Grid Table 4 Accent 3" w:uiPriority="49"/>
+    <w:lsdException w:name="Grid Table 5 Dark Accent 3" w:uiPriority="50"/>
+    <w:lsdException w:name="Grid Table 6 Colorful Accent 3" w:uiPriority="51"/>
+    <w:lsdException w:name="Grid Table 7 Colorful Accent 3" w:uiPriority="52"/>
+    <w:lsdException w:name="Grid Table 1 Light Accent 4" w:uiPriority="46"/>
+    <w:lsdException w:name="Grid Table 2 Accent 4" w:uiPriority="47"/>
+    <w:lsdException w:name="Grid Table 3 Accent 4" w:uiPriority="48"/>
+    <w:lsdException w:name="Grid Table 4 Accent 4" w:uiPriority="49"/>
+    <w:lsdException w:name="Grid Table 5 Dark Accent 4" w:uiPriority="50"/>
+    <w:lsdException w:name="Grid Table 6 Colorful Accent 4" w:uiPriority="51"/>
+    <w:lsdException w:name="Grid Table 7 Colorful Accent 4" w:uiPriority="52"/>
+    <w:lsdException w:name="Grid Table 1 Light Accent 5" w:uiPriority="46"/>
+    <w:lsdException w:name="Grid Table 2 Accent 5" w:uiPriority="47"/>
+    <w:lsdException w:name="Grid Table 3 Accent 5" w:uiPriority="48"/>
+    <w:lsdException w:name="Grid Table 4 Accent 5" w:uiPriority="49"/>
+    <w:lsdException w:name="Grid Table 5 Dark Accent 5" w:uiPriority="50"/>
+    <w:lsdException w:name="Grid Table 6 Colorful Accent 5" w:uiPriority="51"/>
+    <w:lsdException w:name="Grid Table 7 Colorful Accent 5" w:uiPriority="52"/>
+    <w:lsdException w:name="Grid Table 1 Light Accent 6" w:uiPriority="46"/>
+    <w:lsdException w:name="Grid Table 2 Accent 6" w:uiPriority="47"/>
+    <w:lsdException w:name="Grid Table 3 Accent 6" w:uiPriority="48"/>
+    <w:lsdException w:name="Grid Table 4 Accent 6" w:uiPriority="49"/>
+    <w:lsdException w:name="Grid Table 5 Dark Accent 6" w:uiPriority="50"/>
+    <w:lsdException w:name="Grid Table 6 Colorful Accent 6" w:uiPriority="51"/>
+    <w:lsdException w:name="Grid Table 7 Colorful Accent 6" w:uiPriority="52"/>
+    <w:lsdException w:name="List Table 1 Light" w:uiPriority="46"/>
+    <w:lsdException w:name="List Table 2" w:uiPriority="47"/>
+    <w:lsdException w:name="List Table 3" w:uiPriority="48"/>
+    <w:lsdException w:name="List Table 4" w:uiPriority="49"/>
+    <w:lsdException w:name="List Table 5 Dark" w:uiPriority="50"/>
+    <w:lsdException w:name="List Table 6 Colorful" w:uiPriority="51"/>
+    <w:lsdException w:name="List Table 7 Colorful" w:uiPriority="52"/>
+    <w:lsdException w:name="List Table 1 Light Accent 1" w:uiPriority="46"/>
+    <w:lsdException w:name="List Table 2 Accent 1" w:uiPriority="47"/>
+    <w:lsdException w:name="List Table 3 Accent 1" w:uiPriority="48"/>
+    <w:lsdException w:name="List Table 4 Accent 1" w:uiPriority="49"/>
+    <w:lsdException w:name="List Table 5 Dark Accent 1" w:uiPriority="50"/>
+    <w:lsdException w:name="List Table 6 Colorful Accent 1" w:uiPriority="51"/>
+    <w:lsdException w:name="List Table 7 Colorful Accent 1" w:uiPriority="52"/>
+    <w:lsdException w:name="List Table 1 Light Accent 2" w:uiPriority="46"/>
+    <w:lsdException w:name="List Table 2 Accent 2" w:uiPriority="47"/>
+    <w:lsdException w:name="List Table 3 Accent 2" w:uiPriority="48"/>
+    <w:lsdException w:name="List Table 4 Accent 2" w:uiPriority="49"/>
+    <w:lsdException w:name="List Table 5 Dark Accent 2" w:uiPriority="50"/>
+    <w:lsdException w:name="List Table 6 Colorful Accent 2" w:uiPriority="51"/>
+    <w:lsdException w:name="List Table 7 Colorful Accent 2" w:uiPriority="52"/>
+    <w:lsdException w:name="List Table 1 Light Accent 3" w:uiPriority="46"/>
+    <w:lsdException w:name="List Table 2 Accent 3" w:uiPriority="47"/>
+    <w:lsdException w:name="List Table 3 Accent 3" w:uiPriority="48"/>
+    <w:lsdException w:name="List Table 4 Accent 3" w:uiPriority="49"/>
+    <w:lsdException w:name="List Table 5 Dark Accent 3" w:uiPriority="50"/>
+    <w:lsdException w:name="List Table 6 Colorful Accent 3" w:uiPriority="51"/>
+    <w:lsdException w:name="List Table 7 Colorful Accent 3" w:uiPriority="52"/>
+    <w:lsdException w:name="List Table 1 Light Accent 4" w:uiPriority="46"/>
+    <w:lsdException w:name="List Table 2 Accent 4" w:uiPriority="47"/>
+    <w:lsdException w:name="List Table 3 Accent 4" w:uiPriority="48"/>
+    <w:lsdException w:name="List Table 4 Accent 4" w:uiPriority="49"/>
+    <w:lsdException w:name="List Table 5 Dark Accent 4" w:uiPriority="50"/>
+    <w:lsdException w:name="List Table 6 Colorful Accent 4" w:uiPriority="51"/>
+    <w:lsdException w:name="List Table 7 Colorful Accent 4" w:uiPriority="52"/>
+    <w:lsdException w:name="List Table 1 Light Accent 5" w:uiPriority="46"/>
+    <w:lsdException w:name="List Table 2 Accent 5" w:uiPriority="47"/>
+    <w:lsdException w:name="List Table 3 Accent 5" w:uiPriority="48"/>
+    <w:lsdException w:name="List Table 4 Accent 5" w:uiPriority="49"/>
+    <w:lsdException w:name="List Table 5 Dark Accent 5" w:uiPriority="50"/>
+    <w:lsdException w:name="List Table 6 Colorful Accent 5" w:uiPriority="51"/>
+    <w:lsdException w:name="List Table 7 Colorful Accent 5" w:uiPriority="52"/>
+    <w:lsdException w:name="List Table 1 Light Accent 6" w:uiPriority="46"/>
+    <w:lsdException w:name="List Table 2 Accent 6" w:uiPriority="47"/>
+    <w:lsdException w:name="List Table 3 Accent 6" w:uiPriority="48"/>
+    <w:lsdException w:name="List Table 4 Accent 6" w:uiPriority="49"/>
+    <w:lsdException w:name="List Table 5 Dark Accent 6" w:uiPriority="50"/>
+    <w:lsdException w:name="List Table 6 Colorful Accent 6" w:uiPriority="51"/>
+    <w:lsdException w:name="List Table 7 Colorful Accent 6" w:uiPriority="52"/>
   </w:latentStyles>
   <w:style w:type="paragraph" w:default="1" w:styleId="Normal">
     <w:name w:val="Normal"/>
     <w:qFormat/>
     <w:rsid w:val="008B503D"/>
   </w:style>
-  <w:style w:type="paragraph" w:styleId="Heading1">
+  <w:style w:type="paragraph" w:styleId="Ttulo1">
     <w:name w:val="heading 1"/>
     <w:basedOn w:val="Normal"/>
     <w:next w:val="Normal"/>
-    <w:link w:val="Heading1Char"/>
+    <w:link w:val="Ttulo1Car"/>
     <w:qFormat/>
     <w:rsid w:val="008B503D"/>
     <w:pPr>
@@ -8641,11 +9264,11 @@
       <w:szCs w:val="40"/>
     </w:rPr>
   </w:style>
-  <w:style w:type="paragraph" w:styleId="Heading2">
+  <w:style w:type="paragraph" w:styleId="Ttulo2">
     <w:name w:val="heading 2"/>
     <w:basedOn w:val="Normal"/>
     <w:next w:val="Normal"/>
-    <w:link w:val="Heading2Char"/>
+    <w:link w:val="Ttulo2Car"/>
     <w:unhideWhenUsed/>
     <w:qFormat/>
     <w:rsid w:val="008B503D"/>
@@ -8662,11 +9285,11 @@
       <w:szCs w:val="36"/>
     </w:rPr>
   </w:style>
-  <w:style w:type="paragraph" w:styleId="Heading3">
+  <w:style w:type="paragraph" w:styleId="Ttulo3">
     <w:name w:val="heading 3"/>
     <w:basedOn w:val="Normal"/>
     <w:next w:val="Normal"/>
-    <w:link w:val="Heading3Char"/>
+    <w:link w:val="Ttulo3Car"/>
     <w:unhideWhenUsed/>
     <w:qFormat/>
     <w:rsid w:val="008B503D"/>
@@ -8683,11 +9306,11 @@
       <w:szCs w:val="32"/>
     </w:rPr>
   </w:style>
-  <w:style w:type="paragraph" w:styleId="Heading4">
+  <w:style w:type="paragraph" w:styleId="Ttulo4">
     <w:name w:val="heading 4"/>
     <w:basedOn w:val="Normal"/>
     <w:next w:val="Normal"/>
-    <w:link w:val="Heading4Char"/>
+    <w:link w:val="Ttulo4Car"/>
     <w:unhideWhenUsed/>
     <w:qFormat/>
     <w:rsid w:val="008B503D"/>
@@ -8706,11 +9329,11 @@
       <w:szCs w:val="28"/>
     </w:rPr>
   </w:style>
-  <w:style w:type="paragraph" w:styleId="Heading5">
+  <w:style w:type="paragraph" w:styleId="Ttulo5">
     <w:name w:val="heading 5"/>
     <w:basedOn w:val="Normal"/>
     <w:next w:val="Normal"/>
-    <w:link w:val="Heading5Char"/>
+    <w:link w:val="Ttulo5Car"/>
     <w:uiPriority w:val="9"/>
     <w:unhideWhenUsed/>
     <w:qFormat/>
@@ -8728,11 +9351,11 @@
       <w:szCs w:val="24"/>
     </w:rPr>
   </w:style>
-  <w:style w:type="paragraph" w:styleId="Heading6">
+  <w:style w:type="paragraph" w:styleId="Ttulo6">
     <w:name w:val="heading 6"/>
     <w:basedOn w:val="Normal"/>
     <w:next w:val="Normal"/>
-    <w:link w:val="Heading6Char"/>
+    <w:link w:val="Ttulo6Car"/>
     <w:uiPriority w:val="9"/>
     <w:unhideWhenUsed/>
     <w:qFormat/>
@@ -8752,11 +9375,11 @@
       <w:szCs w:val="24"/>
     </w:rPr>
   </w:style>
-  <w:style w:type="paragraph" w:styleId="Heading7">
+  <w:style w:type="paragraph" w:styleId="Ttulo7">
     <w:name w:val="heading 7"/>
     <w:basedOn w:val="Normal"/>
     <w:next w:val="Normal"/>
-    <w:link w:val="Heading7Char"/>
+    <w:link w:val="Ttulo7Car"/>
     <w:uiPriority w:val="9"/>
     <w:semiHidden/>
     <w:unhideWhenUsed/>
@@ -8777,11 +9400,11 @@
       <w:szCs w:val="22"/>
     </w:rPr>
   </w:style>
-  <w:style w:type="paragraph" w:styleId="Heading8">
+  <w:style w:type="paragraph" w:styleId="Ttulo8">
     <w:name w:val="heading 8"/>
     <w:basedOn w:val="Normal"/>
     <w:next w:val="Normal"/>
-    <w:link w:val="Heading8Char"/>
+    <w:link w:val="Ttulo8Car"/>
     <w:uiPriority w:val="9"/>
     <w:semiHidden/>
     <w:unhideWhenUsed/>
@@ -8800,11 +9423,11 @@
       <w:szCs w:val="22"/>
     </w:rPr>
   </w:style>
-  <w:style w:type="paragraph" w:styleId="Heading9">
+  <w:style w:type="paragraph" w:styleId="Ttulo9">
     <w:name w:val="heading 9"/>
     <w:basedOn w:val="Normal"/>
     <w:next w:val="Normal"/>
-    <w:link w:val="Heading9Char"/>
+    <w:link w:val="Ttulo9Car"/>
     <w:uiPriority w:val="9"/>
     <w:semiHidden/>
     <w:unhideWhenUsed/>
@@ -8825,12 +9448,13 @@
       <w:szCs w:val="22"/>
     </w:rPr>
   </w:style>
-  <w:style w:type="character" w:default="1" w:styleId="DefaultParagraphFont">
+  <w:style w:type="character" w:default="1" w:styleId="Fuentedeprrafopredeter">
     <w:name w:val="Default Paragraph Font"/>
     <w:uiPriority w:val="1"/>
+    <w:semiHidden/>
     <w:unhideWhenUsed/>
   </w:style>
-  <w:style w:type="table" w:default="1" w:styleId="TableNormal">
+  <w:style w:type="table" w:default="1" w:styleId="Tablanormal">
     <w:name w:val="Normal Table"/>
     <w:uiPriority w:val="99"/>
     <w:semiHidden/>
@@ -8845,7 +9469,7 @@
       </w:tblCellMar>
     </w:tblPr>
   </w:style>
-  <w:style w:type="numbering" w:default="1" w:styleId="NoList">
+  <w:style w:type="numbering" w:default="1" w:styleId="Sinlista">
     <w:name w:val="No List"/>
     <w:uiPriority w:val="99"/>
     <w:semiHidden/>
@@ -8890,10 +9514,10 @@
       <w:szCs w:val="26"/>
     </w:rPr>
   </w:style>
-  <w:style w:type="character" w:customStyle="1" w:styleId="Heading1Char">
-    <w:name w:val="Heading 1 Char"/>
-    <w:basedOn w:val="DefaultParagraphFont"/>
-    <w:link w:val="Heading1"/>
+  <w:style w:type="character" w:customStyle="1" w:styleId="Ttulo1Car">
+    <w:name w:val="Título 1 Car"/>
+    <w:basedOn w:val="Fuentedeprrafopredeter"/>
+    <w:link w:val="Ttulo1"/>
     <w:uiPriority w:val="9"/>
     <w:rsid w:val="008B503D"/>
     <w:rPr>
@@ -8903,10 +9527,10 @@
       <w:szCs w:val="40"/>
     </w:rPr>
   </w:style>
-  <w:style w:type="character" w:customStyle="1" w:styleId="Heading2Char">
-    <w:name w:val="Heading 2 Char"/>
-    <w:basedOn w:val="DefaultParagraphFont"/>
-    <w:link w:val="Heading2"/>
+  <w:style w:type="character" w:customStyle="1" w:styleId="Ttulo2Car">
+    <w:name w:val="Título 2 Car"/>
+    <w:basedOn w:val="Fuentedeprrafopredeter"/>
+    <w:link w:val="Ttulo2"/>
     <w:uiPriority w:val="9"/>
     <w:semiHidden/>
     <w:rsid w:val="008B503D"/>
@@ -8985,7 +9609,7 @@
       <w:rFonts w:cs="Mangal"/>
     </w:rPr>
   </w:style>
-  <w:style w:type="paragraph" w:styleId="ListParagraph">
+  <w:style w:type="paragraph" w:styleId="Prrafodelista">
     <w:name w:val="List Paragraph"/>
     <w:basedOn w:val="Normal"/>
     <w:uiPriority w:val="34"/>
@@ -8996,9 +9620,9 @@
       <w:contextualSpacing/>
     </w:pPr>
   </w:style>
-  <w:style w:type="table" w:styleId="TableGrid">
+  <w:style w:type="table" w:styleId="Tablaconcuadrcula">
     <w:name w:val="Table Grid"/>
-    <w:basedOn w:val="TableNormal"/>
+    <w:basedOn w:val="Tablanormal"/>
     <w:uiPriority w:val="39"/>
     <w:rsid w:val="00B12885"/>
     <w:pPr>
@@ -9015,9 +9639,9 @@
       </w:tblBorders>
     </w:tblPr>
   </w:style>
-  <w:style w:type="table" w:styleId="LightShading-Accent1">
+  <w:style w:type="table" w:styleId="Sombreadoclaro-nfasis1">
     <w:name w:val="Light Shading Accent 1"/>
-    <w:basedOn w:val="TableNormal"/>
+    <w:basedOn w:val="Tablanormal"/>
     <w:uiPriority w:val="60"/>
     <w:rsid w:val="00B12885"/>
     <w:pPr>
@@ -9111,9 +9735,9 @@
       </w:tcPr>
     </w:tblStylePr>
   </w:style>
-  <w:style w:type="character" w:styleId="IntenseEmphasis">
+  <w:style w:type="character" w:styleId="nfasisintenso">
     <w:name w:val="Intense Emphasis"/>
-    <w:basedOn w:val="DefaultParagraphFont"/>
+    <w:basedOn w:val="Fuentedeprrafopredeter"/>
     <w:uiPriority w:val="21"/>
     <w:qFormat/>
     <w:rsid w:val="008B503D"/>
@@ -9129,9 +9753,9 @@
       <w:color w:val="ED7D31" w:themeColor="accent2"/>
     </w:rPr>
   </w:style>
-  <w:style w:type="paragraph" w:styleId="NoSpacing">
+  <w:style w:type="paragraph" w:styleId="Sinespaciado">
     <w:name w:val="No Spacing"/>
-    <w:link w:val="NoSpacingChar"/>
+    <w:link w:val="SinespaciadoCar"/>
     <w:uiPriority w:val="1"/>
     <w:qFormat/>
     <w:rsid w:val="008B503D"/>
@@ -9139,16 +9763,16 @@
       <w:spacing w:after="0" w:line="240" w:lineRule="auto"/>
     </w:pPr>
   </w:style>
-  <w:style w:type="character" w:customStyle="1" w:styleId="NoSpacingChar">
-    <w:name w:val="No Spacing Char"/>
-    <w:basedOn w:val="DefaultParagraphFont"/>
-    <w:link w:val="NoSpacing"/>
+  <w:style w:type="character" w:customStyle="1" w:styleId="SinespaciadoCar">
+    <w:name w:val="Sin espaciado Car"/>
+    <w:basedOn w:val="Fuentedeprrafopredeter"/>
+    <w:link w:val="Sinespaciado"/>
     <w:uiPriority w:val="1"/>
     <w:rsid w:val="008B503D"/>
   </w:style>
   <w:style w:type="character" w:customStyle="1" w:styleId="Ttulo1Car1">
     <w:name w:val="Título 1 Car1"/>
-    <w:basedOn w:val="DefaultParagraphFont"/>
+    <w:basedOn w:val="Fuentedeprrafopredeter"/>
     <w:uiPriority w:val="9"/>
     <w:rsid w:val="008B503D"/>
     <w:rPr>
@@ -9160,7 +9784,7 @@
   </w:style>
   <w:style w:type="character" w:customStyle="1" w:styleId="Ttulo2Car1">
     <w:name w:val="Título 2 Car1"/>
-    <w:basedOn w:val="DefaultParagraphFont"/>
+    <w:basedOn w:val="Fuentedeprrafopredeter"/>
     <w:uiPriority w:val="9"/>
     <w:semiHidden/>
     <w:rsid w:val="008B503D"/>
@@ -9171,10 +9795,10 @@
       <w:szCs w:val="26"/>
     </w:rPr>
   </w:style>
-  <w:style w:type="character" w:customStyle="1" w:styleId="Heading3Char">
-    <w:name w:val="Heading 3 Char"/>
-    <w:basedOn w:val="DefaultParagraphFont"/>
-    <w:link w:val="Heading3"/>
+  <w:style w:type="character" w:customStyle="1" w:styleId="Ttulo3Car">
+    <w:name w:val="Título 3 Car"/>
+    <w:basedOn w:val="Fuentedeprrafopredeter"/>
+    <w:link w:val="Ttulo3"/>
     <w:uiPriority w:val="9"/>
     <w:semiHidden/>
     <w:rsid w:val="008B503D"/>
@@ -9185,10 +9809,10 @@
       <w:szCs w:val="32"/>
     </w:rPr>
   </w:style>
-  <w:style w:type="character" w:customStyle="1" w:styleId="Heading4Char">
-    <w:name w:val="Heading 4 Char"/>
-    <w:basedOn w:val="DefaultParagraphFont"/>
-    <w:link w:val="Heading4"/>
+  <w:style w:type="character" w:customStyle="1" w:styleId="Ttulo4Car">
+    <w:name w:val="Título 4 Car"/>
+    <w:basedOn w:val="Fuentedeprrafopredeter"/>
+    <w:link w:val="Ttulo4"/>
     <w:uiPriority w:val="9"/>
     <w:semiHidden/>
     <w:rsid w:val="008B503D"/>
@@ -9201,10 +9825,10 @@
       <w:szCs w:val="28"/>
     </w:rPr>
   </w:style>
-  <w:style w:type="character" w:customStyle="1" w:styleId="Heading5Char">
-    <w:name w:val="Heading 5 Char"/>
-    <w:basedOn w:val="DefaultParagraphFont"/>
-    <w:link w:val="Heading5"/>
+  <w:style w:type="character" w:customStyle="1" w:styleId="Ttulo5Car">
+    <w:name w:val="Título 5 Car"/>
+    <w:basedOn w:val="Fuentedeprrafopredeter"/>
+    <w:link w:val="Ttulo5"/>
     <w:uiPriority w:val="9"/>
     <w:rsid w:val="008B503D"/>
     <w:rPr>
@@ -9214,10 +9838,10 @@
       <w:szCs w:val="24"/>
     </w:rPr>
   </w:style>
-  <w:style w:type="character" w:customStyle="1" w:styleId="Heading6Char">
-    <w:name w:val="Heading 6 Char"/>
-    <w:basedOn w:val="DefaultParagraphFont"/>
-    <w:link w:val="Heading6"/>
+  <w:style w:type="character" w:customStyle="1" w:styleId="Ttulo6Car">
+    <w:name w:val="Título 6 Car"/>
+    <w:basedOn w:val="Fuentedeprrafopredeter"/>
+    <w:link w:val="Ttulo6"/>
     <w:uiPriority w:val="9"/>
     <w:rsid w:val="008B503D"/>
     <w:rPr>
@@ -9229,10 +9853,10 @@
       <w:szCs w:val="24"/>
     </w:rPr>
   </w:style>
-  <w:style w:type="character" w:customStyle="1" w:styleId="Heading7Char">
-    <w:name w:val="Heading 7 Char"/>
-    <w:basedOn w:val="DefaultParagraphFont"/>
-    <w:link w:val="Heading7"/>
+  <w:style w:type="character" w:customStyle="1" w:styleId="Ttulo7Car">
+    <w:name w:val="Título 7 Car"/>
+    <w:basedOn w:val="Fuentedeprrafopredeter"/>
+    <w:link w:val="Ttulo7"/>
     <w:uiPriority w:val="9"/>
     <w:semiHidden/>
     <w:rsid w:val="008B503D"/>
@@ -9245,10 +9869,10 @@
       <w:szCs w:val="22"/>
     </w:rPr>
   </w:style>
-  <w:style w:type="character" w:customStyle="1" w:styleId="Heading8Char">
-    <w:name w:val="Heading 8 Char"/>
-    <w:basedOn w:val="DefaultParagraphFont"/>
-    <w:link w:val="Heading8"/>
+  <w:style w:type="character" w:customStyle="1" w:styleId="Ttulo8Car">
+    <w:name w:val="Título 8 Car"/>
+    <w:basedOn w:val="Fuentedeprrafopredeter"/>
+    <w:link w:val="Ttulo8"/>
     <w:uiPriority w:val="9"/>
     <w:semiHidden/>
     <w:rsid w:val="008B503D"/>
@@ -9259,10 +9883,10 @@
       <w:szCs w:val="22"/>
     </w:rPr>
   </w:style>
-  <w:style w:type="character" w:customStyle="1" w:styleId="Heading9Char">
-    <w:name w:val="Heading 9 Char"/>
-    <w:basedOn w:val="DefaultParagraphFont"/>
-    <w:link w:val="Heading9"/>
+  <w:style w:type="character" w:customStyle="1" w:styleId="Ttulo9Car">
+    <w:name w:val="Título 9 Car"/>
+    <w:basedOn w:val="Fuentedeprrafopredeter"/>
+    <w:link w:val="Ttulo9"/>
     <w:uiPriority w:val="9"/>
     <w:semiHidden/>
     <w:rsid w:val="008B503D"/>
@@ -9275,7 +9899,7 @@
       <w:szCs w:val="22"/>
     </w:rPr>
   </w:style>
-  <w:style w:type="paragraph" w:styleId="Caption">
+  <w:style w:type="paragraph" w:styleId="Descripcin">
     <w:name w:val="caption"/>
     <w:basedOn w:val="Normal"/>
     <w:next w:val="Normal"/>
@@ -9295,11 +9919,11 @@
       <w:szCs w:val="16"/>
     </w:rPr>
   </w:style>
-  <w:style w:type="paragraph" w:styleId="Title">
+  <w:style w:type="paragraph" w:styleId="Puesto">
     <w:name w:val="Title"/>
     <w:basedOn w:val="Normal"/>
     <w:next w:val="Normal"/>
-    <w:link w:val="TitleChar"/>
+    <w:link w:val="PuestoCar"/>
     <w:uiPriority w:val="10"/>
     <w:qFormat/>
     <w:rsid w:val="008B503D"/>
@@ -9314,10 +9938,10 @@
       <w:szCs w:val="96"/>
     </w:rPr>
   </w:style>
-  <w:style w:type="character" w:customStyle="1" w:styleId="TitleChar">
-    <w:name w:val="Title Char"/>
-    <w:basedOn w:val="DefaultParagraphFont"/>
-    <w:link w:val="Title"/>
+  <w:style w:type="character" w:customStyle="1" w:styleId="PuestoCar">
+    <w:name w:val="Puesto Car"/>
+    <w:basedOn w:val="Fuentedeprrafopredeter"/>
+    <w:link w:val="Puesto"/>
     <w:uiPriority w:val="10"/>
     <w:rsid w:val="008B503D"/>
     <w:rPr>
@@ -9327,11 +9951,11 @@
       <w:szCs w:val="96"/>
     </w:rPr>
   </w:style>
-  <w:style w:type="paragraph" w:styleId="Subtitle">
+  <w:style w:type="paragraph" w:styleId="Subttulo">
     <w:name w:val="Subtitle"/>
     <w:basedOn w:val="Normal"/>
     <w:next w:val="Normal"/>
-    <w:link w:val="SubtitleChar"/>
+    <w:link w:val="SubttuloCar"/>
     <w:uiPriority w:val="11"/>
     <w:qFormat/>
     <w:rsid w:val="008B503D"/>
@@ -9349,10 +9973,10 @@
       <w:szCs w:val="28"/>
     </w:rPr>
   </w:style>
-  <w:style w:type="character" w:customStyle="1" w:styleId="SubtitleChar">
-    <w:name w:val="Subtitle Char"/>
-    <w:basedOn w:val="DefaultParagraphFont"/>
-    <w:link w:val="Subtitle"/>
+  <w:style w:type="character" w:customStyle="1" w:styleId="SubttuloCar">
+    <w:name w:val="Subtítulo Car"/>
+    <w:basedOn w:val="Fuentedeprrafopredeter"/>
+    <w:link w:val="Subttulo"/>
     <w:uiPriority w:val="11"/>
     <w:rsid w:val="008B503D"/>
     <w:rPr>
@@ -9363,9 +9987,9 @@
       <w:szCs w:val="28"/>
     </w:rPr>
   </w:style>
-  <w:style w:type="character" w:styleId="Strong">
+  <w:style w:type="character" w:styleId="Textoennegrita">
     <w:name w:val="Strong"/>
-    <w:basedOn w:val="DefaultParagraphFont"/>
+    <w:basedOn w:val="Fuentedeprrafopredeter"/>
     <w:uiPriority w:val="22"/>
     <w:qFormat/>
     <w:rsid w:val="008B503D"/>
@@ -9374,9 +9998,9 @@
       <w:bCs/>
     </w:rPr>
   </w:style>
-  <w:style w:type="character" w:styleId="Emphasis">
+  <w:style w:type="character" w:styleId="nfasis">
     <w:name w:val="Emphasis"/>
-    <w:basedOn w:val="DefaultParagraphFont"/>
+    <w:basedOn w:val="Fuentedeprrafopredeter"/>
     <w:uiPriority w:val="20"/>
     <w:qFormat/>
     <w:rsid w:val="008B503D"/>
@@ -9386,11 +10010,11 @@
       <w:color w:val="000000" w:themeColor="text1"/>
     </w:rPr>
   </w:style>
-  <w:style w:type="paragraph" w:styleId="Quote">
+  <w:style w:type="paragraph" w:styleId="Cita">
     <w:name w:val="Quote"/>
     <w:basedOn w:val="Normal"/>
     <w:next w:val="Normal"/>
-    <w:link w:val="QuoteChar"/>
+    <w:link w:val="CitaCar"/>
     <w:uiPriority w:val="29"/>
     <w:qFormat/>
     <w:rsid w:val="008B503D"/>
@@ -9406,10 +10030,10 @@
       <w:szCs w:val="24"/>
     </w:rPr>
   </w:style>
-  <w:style w:type="character" w:customStyle="1" w:styleId="QuoteChar">
-    <w:name w:val="Quote Char"/>
-    <w:basedOn w:val="DefaultParagraphFont"/>
-    <w:link w:val="Quote"/>
+  <w:style w:type="character" w:customStyle="1" w:styleId="CitaCar">
+    <w:name w:val="Cita Car"/>
+    <w:basedOn w:val="Fuentedeprrafopredeter"/>
+    <w:link w:val="Cita"/>
     <w:uiPriority w:val="29"/>
     <w:rsid w:val="008B503D"/>
     <w:rPr>
@@ -9419,11 +10043,11 @@
       <w:szCs w:val="24"/>
     </w:rPr>
   </w:style>
-  <w:style w:type="paragraph" w:styleId="IntenseQuote">
+  <w:style w:type="paragraph" w:styleId="Citadestacada">
     <w:name w:val="Intense Quote"/>
     <w:basedOn w:val="Normal"/>
     <w:next w:val="Normal"/>
-    <w:link w:val="IntenseQuoteChar"/>
+    <w:link w:val="CitadestacadaCar"/>
     <w:uiPriority w:val="30"/>
     <w:qFormat/>
     <w:rsid w:val="008B503D"/>
@@ -9441,10 +10065,10 @@
       <w:szCs w:val="24"/>
     </w:rPr>
   </w:style>
-  <w:style w:type="character" w:customStyle="1" w:styleId="IntenseQuoteChar">
-    <w:name w:val="Intense Quote Char"/>
-    <w:basedOn w:val="DefaultParagraphFont"/>
-    <w:link w:val="IntenseQuote"/>
+  <w:style w:type="character" w:customStyle="1" w:styleId="CitadestacadaCar">
+    <w:name w:val="Cita destacada Car"/>
+    <w:basedOn w:val="Fuentedeprrafopredeter"/>
+    <w:link w:val="Citadestacada"/>
     <w:uiPriority w:val="30"/>
     <w:rsid w:val="008B503D"/>
     <w:rPr>
@@ -9453,9 +10077,9 @@
       <w:szCs w:val="24"/>
     </w:rPr>
   </w:style>
-  <w:style w:type="character" w:styleId="SubtleEmphasis">
+  <w:style w:type="character" w:styleId="nfasissutil">
     <w:name w:val="Subtle Emphasis"/>
-    <w:basedOn w:val="DefaultParagraphFont"/>
+    <w:basedOn w:val="Fuentedeprrafopredeter"/>
     <w:uiPriority w:val="19"/>
     <w:qFormat/>
     <w:rsid w:val="008B503D"/>
@@ -9465,9 +10089,9 @@
       <w:color w:val="595959" w:themeColor="text1" w:themeTint="A6"/>
     </w:rPr>
   </w:style>
-  <w:style w:type="character" w:styleId="SubtleReference">
+  <w:style w:type="character" w:styleId="Referenciasutil">
     <w:name w:val="Subtle Reference"/>
-    <w:basedOn w:val="DefaultParagraphFont"/>
+    <w:basedOn w:val="Fuentedeprrafopredeter"/>
     <w:uiPriority w:val="31"/>
     <w:qFormat/>
     <w:rsid w:val="008B503D"/>
@@ -9479,9 +10103,9 @@
       <w:u w:val="single" w:color="7F7F7F" w:themeColor="text1" w:themeTint="80"/>
     </w:rPr>
   </w:style>
-  <w:style w:type="character" w:styleId="IntenseReference">
+  <w:style w:type="character" w:styleId="Referenciaintensa">
     <w:name w:val="Intense Reference"/>
-    <w:basedOn w:val="DefaultParagraphFont"/>
+    <w:basedOn w:val="Fuentedeprrafopredeter"/>
     <w:uiPriority w:val="32"/>
     <w:qFormat/>
     <w:rsid w:val="008B503D"/>
@@ -9495,9 +10119,9 @@
       <w:u w:val="single"/>
     </w:rPr>
   </w:style>
-  <w:style w:type="character" w:styleId="BookTitle">
+  <w:style w:type="character" w:styleId="Ttulodellibro">
     <w:name w:val="Book Title"/>
-    <w:basedOn w:val="DefaultParagraphFont"/>
+    <w:basedOn w:val="Fuentedeprrafopredeter"/>
     <w:uiPriority w:val="33"/>
     <w:qFormat/>
     <w:rsid w:val="008B503D"/>
@@ -9509,9 +10133,9 @@
       <w:spacing w:val="0"/>
     </w:rPr>
   </w:style>
-  <w:style w:type="paragraph" w:styleId="TOCHeading">
+  <w:style w:type="paragraph" w:styleId="TtulodeTDC">
     <w:name w:val="TOC Heading"/>
-    <w:basedOn w:val="Heading1"/>
+    <w:basedOn w:val="Ttulo1"/>
     <w:next w:val="Normal"/>
     <w:uiPriority w:val="39"/>
     <w:unhideWhenUsed/>
@@ -9521,7 +10145,7 @@
       <w:outlineLvl w:val="9"/>
     </w:pPr>
   </w:style>
-  <w:style w:type="paragraph" w:styleId="TOC1">
+  <w:style w:type="paragraph" w:styleId="TDC1">
     <w:name w:val="toc 1"/>
     <w:basedOn w:val="Normal"/>
     <w:next w:val="Normal"/>
@@ -9533,9 +10157,9 @@
       <w:spacing w:after="100"/>
     </w:pPr>
   </w:style>
-  <w:style w:type="character" w:styleId="Hyperlink">
+  <w:style w:type="character" w:styleId="Hipervnculo">
     <w:name w:val="Hyperlink"/>
-    <w:basedOn w:val="DefaultParagraphFont"/>
+    <w:basedOn w:val="Fuentedeprrafopredeter"/>
     <w:uiPriority w:val="99"/>
     <w:unhideWhenUsed/>
     <w:rsid w:val="008B503D"/>
@@ -9544,10 +10168,10 @@
       <w:u w:val="single"/>
     </w:rPr>
   </w:style>
-  <w:style w:type="paragraph" w:styleId="Header">
+  <w:style w:type="paragraph" w:styleId="Encabezado">
     <w:name w:val="header"/>
     <w:basedOn w:val="Normal"/>
-    <w:link w:val="HeaderChar"/>
+    <w:link w:val="EncabezadoCar"/>
     <w:uiPriority w:val="99"/>
     <w:unhideWhenUsed/>
     <w:rsid w:val="008B503D"/>
@@ -9559,17 +10183,17 @@
       <w:spacing w:after="0" w:line="240" w:lineRule="auto"/>
     </w:pPr>
   </w:style>
-  <w:style w:type="character" w:customStyle="1" w:styleId="HeaderChar">
-    <w:name w:val="Header Char"/>
-    <w:basedOn w:val="DefaultParagraphFont"/>
-    <w:link w:val="Header"/>
+  <w:style w:type="character" w:customStyle="1" w:styleId="EncabezadoCar">
+    <w:name w:val="Encabezado Car"/>
+    <w:basedOn w:val="Fuentedeprrafopredeter"/>
+    <w:link w:val="Encabezado"/>
     <w:uiPriority w:val="99"/>
     <w:rsid w:val="008B503D"/>
   </w:style>
-  <w:style w:type="paragraph" w:styleId="Footer">
+  <w:style w:type="paragraph" w:styleId="Piedepgina">
     <w:name w:val="footer"/>
     <w:basedOn w:val="Normal"/>
-    <w:link w:val="FooterChar"/>
+    <w:link w:val="PiedepginaCar"/>
     <w:uiPriority w:val="99"/>
     <w:unhideWhenUsed/>
     <w:rsid w:val="008B503D"/>
@@ -9581,16 +10205,16 @@
       <w:spacing w:after="0" w:line="240" w:lineRule="auto"/>
     </w:pPr>
   </w:style>
-  <w:style w:type="character" w:customStyle="1" w:styleId="FooterChar">
-    <w:name w:val="Footer Char"/>
-    <w:basedOn w:val="DefaultParagraphFont"/>
-    <w:link w:val="Footer"/>
+  <w:style w:type="character" w:customStyle="1" w:styleId="PiedepginaCar">
+    <w:name w:val="Pie de página Car"/>
+    <w:basedOn w:val="Fuentedeprrafopredeter"/>
+    <w:link w:val="Piedepgina"/>
     <w:uiPriority w:val="99"/>
     <w:rsid w:val="008B503D"/>
   </w:style>
   <w:style w:type="table" w:customStyle="1" w:styleId="Tabladecuadrcula3-nfasis51">
     <w:name w:val="Tabla de cuadrícula 3 - Énfasis 51"/>
-    <w:basedOn w:val="TableNormal"/>
+    <w:basedOn w:val="Tablanormal"/>
     <w:uiPriority w:val="48"/>
     <w:rsid w:val="00D06C74"/>
     <w:pPr>
@@ -9724,10 +10348,10 @@
       </w:tcPr>
     </w:tblStylePr>
   </w:style>
-  <w:style w:type="paragraph" w:styleId="BalloonText">
+  <w:style w:type="paragraph" w:styleId="Textodeglobo">
     <w:name w:val="Balloon Text"/>
     <w:basedOn w:val="Normal"/>
-    <w:link w:val="BalloonTextChar"/>
+    <w:link w:val="TextodegloboCar"/>
     <w:unhideWhenUsed/>
     <w:rsid w:val="00910BF5"/>
     <w:pPr>
@@ -9739,10 +10363,10 @@
       <w:szCs w:val="16"/>
     </w:rPr>
   </w:style>
-  <w:style w:type="character" w:customStyle="1" w:styleId="BalloonTextChar">
-    <w:name w:val="Balloon Text Char"/>
-    <w:basedOn w:val="DefaultParagraphFont"/>
-    <w:link w:val="BalloonText"/>
+  <w:style w:type="character" w:customStyle="1" w:styleId="TextodegloboCar">
+    <w:name w:val="Texto de globo Car"/>
+    <w:basedOn w:val="Fuentedeprrafopredeter"/>
+    <w:link w:val="Textodeglobo"/>
     <w:rsid w:val="00910BF5"/>
     <w:rPr>
       <w:rFonts w:ascii="Tahoma" w:hAnsi="Tahoma" w:cs="Tahoma"/>
@@ -9889,7 +10513,7 @@
       <w:sz w:val="32"/>
     </w:rPr>
   </w:style>
-  <w:style w:type="paragraph" w:styleId="TOC2">
+  <w:style w:type="paragraph" w:styleId="TDC2">
     <w:name w:val="toc 2"/>
     <w:basedOn w:val="Normal"/>
     <w:next w:val="Normal"/>
@@ -9907,7 +10531,7 @@
       <w:lang w:val="en-GB" w:eastAsia="en-GB"/>
     </w:rPr>
   </w:style>
-  <w:style w:type="paragraph" w:styleId="TOC3">
+  <w:style w:type="paragraph" w:styleId="TDC3">
     <w:name w:val="toc 3"/>
     <w:basedOn w:val="Normal"/>
     <w:next w:val="Normal"/>
@@ -9925,1494 +10549,9 @@
       <w:lang w:val="en-GB" w:eastAsia="en-GB"/>
     </w:rPr>
   </w:style>
-  <w:style w:type="character" w:styleId="HTMLCode">
+  <w:style w:type="character" w:styleId="CdigoHTML">
     <w:name w:val="HTML Code"/>
-    <w:basedOn w:val="DefaultParagraphFont"/>
-    <w:uiPriority w:val="99"/>
-    <w:semiHidden/>
-    <w:unhideWhenUsed/>
-    <w:rsid w:val="004E6A1B"/>
-    <w:rPr>
-      <w:rFonts w:ascii="Courier New" w:eastAsia="Times New Roman" w:hAnsi="Courier New" w:cs="Courier New"/>
-      <w:sz w:val="20"/>
-      <w:szCs w:val="20"/>
-    </w:rPr>
-  </w:style>
-</w:styles>
-</file>
-
-<file path=word/stylesWithEffects.xml><?xml version="1.0" encoding="utf-8"?>
-<w:styles xmlns:wpc="http://schemas.microsoft.com/office/word/2010/wordprocessingCanvas" xmlns:mc="http://schemas.openxmlformats.org/markup-compatibility/2006" xmlns:o="urn:schemas-microsoft-com:office:office" xmlns:r="http://schemas.openxmlformats.org/officeDocument/2006/relationships" xmlns:m="http://schemas.openxmlformats.org/officeDocument/2006/math" xmlns:v="urn:schemas-microsoft-com:vml" xmlns:wp14="http://schemas.microsoft.com/office/word/2010/wordprocessingDrawing" xmlns:wp="http://schemas.openxmlformats.org/drawingml/2006/wordprocessingDrawing" xmlns:w10="urn:schemas-microsoft-com:office:word" xmlns:w="http://schemas.openxmlformats.org/wordprocessingml/2006/main" xmlns:w14="http://schemas.microsoft.com/office/word/2010/wordml" xmlns:wpg="http://schemas.microsoft.com/office/word/2010/wordprocessingGroup" xmlns:wpi="http://schemas.microsoft.com/office/word/2010/wordprocessingInk" xmlns:wne="http://schemas.microsoft.com/office/word/2006/wordml" xmlns:wps="http://schemas.microsoft.com/office/word/2010/wordprocessingShape" mc:Ignorable="w14 wp14">
-  <w:docDefaults>
-    <w:rPrDefault>
-      <w:rPr>
-        <w:rFonts w:asciiTheme="minorHAnsi" w:eastAsiaTheme="minorEastAsia" w:hAnsiTheme="minorHAnsi" w:cstheme="minorBidi"/>
-        <w:sz w:val="21"/>
-        <w:szCs w:val="21"/>
-        <w:lang w:val="es-ES" w:eastAsia="en-US" w:bidi="ar-SA"/>
-      </w:rPr>
-    </w:rPrDefault>
-    <w:pPrDefault>
-      <w:pPr>
-        <w:spacing w:after="160" w:line="276" w:lineRule="auto"/>
-      </w:pPr>
-    </w:pPrDefault>
-  </w:docDefaults>
-  <w:latentStyles w:defLockedState="0" w:defUIPriority="99" w:defSemiHidden="1" w:defUnhideWhenUsed="1" w:defQFormat="0" w:count="267">
-    <w:lsdException w:name="Normal" w:semiHidden="0" w:uiPriority="0" w:unhideWhenUsed="0" w:qFormat="1"/>
-    <w:lsdException w:name="heading 1" w:semiHidden="0" w:uiPriority="0" w:unhideWhenUsed="0" w:qFormat="1"/>
-    <w:lsdException w:name="heading 2" w:uiPriority="0" w:qFormat="1"/>
-    <w:lsdException w:name="heading 3" w:uiPriority="0" w:qFormat="1"/>
-    <w:lsdException w:name="heading 4" w:uiPriority="0" w:qFormat="1"/>
-    <w:lsdException w:name="heading 5" w:uiPriority="9" w:qFormat="1"/>
-    <w:lsdException w:name="heading 6" w:uiPriority="9" w:qFormat="1"/>
-    <w:lsdException w:name="heading 7" w:uiPriority="9" w:qFormat="1"/>
-    <w:lsdException w:name="heading 8" w:uiPriority="9" w:qFormat="1"/>
-    <w:lsdException w:name="heading 9" w:uiPriority="9" w:qFormat="1"/>
-    <w:lsdException w:name="toc 1" w:uiPriority="39"/>
-    <w:lsdException w:name="toc 2" w:uiPriority="39"/>
-    <w:lsdException w:name="toc 3" w:uiPriority="39"/>
-    <w:lsdException w:name="toc 4" w:uiPriority="39"/>
-    <w:lsdException w:name="toc 5" w:uiPriority="39"/>
-    <w:lsdException w:name="toc 6" w:uiPriority="39"/>
-    <w:lsdException w:name="toc 7" w:uiPriority="39"/>
-    <w:lsdException w:name="toc 8" w:uiPriority="39"/>
-    <w:lsdException w:name="toc 9" w:uiPriority="39"/>
-    <w:lsdException w:name="caption" w:uiPriority="35" w:qFormat="1"/>
-    <w:lsdException w:name="Title" w:semiHidden="0" w:uiPriority="10" w:unhideWhenUsed="0" w:qFormat="1"/>
-    <w:lsdException w:name="Default Paragraph Font" w:uiPriority="1"/>
-    <w:lsdException w:name="Subtitle" w:semiHidden="0" w:uiPriority="11" w:unhideWhenUsed="0" w:qFormat="1"/>
-    <w:lsdException w:name="Strong" w:semiHidden="0" w:uiPriority="22" w:unhideWhenUsed="0" w:qFormat="1"/>
-    <w:lsdException w:name="Emphasis" w:semiHidden="0" w:uiPriority="20" w:unhideWhenUsed="0" w:qFormat="1"/>
-    <w:lsdException w:name="Balloon Text" w:uiPriority="0"/>
-    <w:lsdException w:name="Table Grid" w:semiHidden="0" w:uiPriority="39" w:unhideWhenUsed="0"/>
-    <w:lsdException w:name="Placeholder Text" w:unhideWhenUsed="0"/>
-    <w:lsdException w:name="No Spacing" w:semiHidden="0" w:uiPriority="1" w:unhideWhenUsed="0" w:qFormat="1"/>
-    <w:lsdException w:name="Light Shading" w:semiHidden="0" w:uiPriority="60" w:unhideWhenUsed="0"/>
-    <w:lsdException w:name="Light List" w:semiHidden="0" w:uiPriority="61" w:unhideWhenUsed="0"/>
-    <w:lsdException w:name="Light Grid" w:semiHidden="0" w:uiPriority="62" w:unhideWhenUsed="0"/>
-    <w:lsdException w:name="Medium Shading 1" w:semiHidden="0" w:uiPriority="63" w:unhideWhenUsed="0"/>
-    <w:lsdException w:name="Medium Shading 2" w:semiHidden="0" w:uiPriority="64" w:unhideWhenUsed="0"/>
-    <w:lsdException w:name="Medium List 1" w:semiHidden="0" w:uiPriority="65" w:unhideWhenUsed="0"/>
-    <w:lsdException w:name="Medium List 2" w:semiHidden="0" w:uiPriority="66" w:unhideWhenUsed="0"/>
-    <w:lsdException w:name="Medium Grid 1" w:semiHidden="0" w:uiPriority="67" w:unhideWhenUsed="0"/>
-    <w:lsdException w:name="Medium Grid 2" w:semiHidden="0" w:uiPriority="68" w:unhideWhenUsed="0"/>
-    <w:lsdException w:name="Medium Grid 3" w:semiHidden="0" w:uiPriority="69" w:unhideWhenUsed="0"/>
-    <w:lsdException w:name="Dark List" w:semiHidden="0" w:uiPriority="70" w:unhideWhenUsed="0"/>
-    <w:lsdException w:name="Colorful Shading" w:semiHidden="0" w:uiPriority="71" w:unhideWhenUsed="0"/>
-    <w:lsdException w:name="Colorful List" w:semiHidden="0" w:uiPriority="72" w:unhideWhenUsed="0"/>
-    <w:lsdException w:name="Colorful Grid" w:semiHidden="0" w:uiPriority="73" w:unhideWhenUsed="0"/>
-    <w:lsdException w:name="Light Shading Accent 1" w:semiHidden="0" w:uiPriority="60" w:unhideWhenUsed="0"/>
-    <w:lsdException w:name="Light List Accent 1" w:semiHidden="0" w:uiPriority="61" w:unhideWhenUsed="0"/>
-    <w:lsdException w:name="Light Grid Accent 1" w:semiHidden="0" w:uiPriority="62" w:unhideWhenUsed="0"/>
-    <w:lsdException w:name="Medium Shading 1 Accent 1" w:semiHidden="0" w:uiPriority="63" w:unhideWhenUsed="0"/>
-    <w:lsdException w:name="Medium Shading 2 Accent 1" w:semiHidden="0" w:uiPriority="64" w:unhideWhenUsed="0"/>
-    <w:lsdException w:name="Medium List 1 Accent 1" w:semiHidden="0" w:uiPriority="65" w:unhideWhenUsed="0"/>
-    <w:lsdException w:name="Revision" w:unhideWhenUsed="0"/>
-    <w:lsdException w:name="List Paragraph" w:semiHidden="0" w:uiPriority="34" w:unhideWhenUsed="0" w:qFormat="1"/>
-    <w:lsdException w:name="Quote" w:semiHidden="0" w:uiPriority="29" w:unhideWhenUsed="0" w:qFormat="1"/>
-    <w:lsdException w:name="Intense Quote" w:semiHidden="0" w:uiPriority="30" w:unhideWhenUsed="0" w:qFormat="1"/>
-    <w:lsdException w:name="Medium List 2 Accent 1" w:semiHidden="0" w:uiPriority="66" w:unhideWhenUsed="0"/>
-    <w:lsdException w:name="Medium Grid 1 Accent 1" w:semiHidden="0" w:uiPriority="67" w:unhideWhenUsed="0"/>
-    <w:lsdException w:name="Medium Grid 2 Accent 1" w:semiHidden="0" w:uiPriority="68" w:unhideWhenUsed="0"/>
-    <w:lsdException w:name="Medium Grid 3 Accent 1" w:semiHidden="0" w:uiPriority="69" w:unhideWhenUsed="0"/>
-    <w:lsdException w:name="Dark List Accent 1" w:semiHidden="0" w:uiPriority="70" w:unhideWhenUsed="0"/>
-    <w:lsdException w:name="Colorful Shading Accent 1" w:semiHidden="0" w:uiPriority="71" w:unhideWhenUsed="0"/>
-    <w:lsdException w:name="Colorful List Accent 1" w:semiHidden="0" w:uiPriority="72" w:unhideWhenUsed="0"/>
-    <w:lsdException w:name="Colorful Grid Accent 1" w:semiHidden="0" w:uiPriority="73" w:unhideWhenUsed="0"/>
-    <w:lsdException w:name="Light Shading Accent 2" w:semiHidden="0" w:uiPriority="60" w:unhideWhenUsed="0"/>
-    <w:lsdException w:name="Light List Accent 2" w:semiHidden="0" w:uiPriority="61" w:unhideWhenUsed="0"/>
-    <w:lsdException w:name="Light Grid Accent 2" w:semiHidden="0" w:uiPriority="62" w:unhideWhenUsed="0"/>
-    <w:lsdException w:name="Medium Shading 1 Accent 2" w:semiHidden="0" w:uiPriority="63" w:unhideWhenUsed="0"/>
-    <w:lsdException w:name="Medium Shading 2 Accent 2" w:semiHidden="0" w:uiPriority="64" w:unhideWhenUsed="0"/>
-    <w:lsdException w:name="Medium List 1 Accent 2" w:semiHidden="0" w:uiPriority="65" w:unhideWhenUsed="0"/>
-    <w:lsdException w:name="Medium List 2 Accent 2" w:semiHidden="0" w:uiPriority="66" w:unhideWhenUsed="0"/>
-    <w:lsdException w:name="Medium Grid 1 Accent 2" w:semiHidden="0" w:uiPriority="67" w:unhideWhenUsed="0"/>
-    <w:lsdException w:name="Medium Grid 2 Accent 2" w:semiHidden="0" w:uiPriority="68" w:unhideWhenUsed="0"/>
-    <w:lsdException w:name="Medium Grid 3 Accent 2" w:semiHidden="0" w:uiPriority="69" w:unhideWhenUsed="0"/>
-    <w:lsdException w:name="Dark List Accent 2" w:semiHidden="0" w:uiPriority="70" w:unhideWhenUsed="0"/>
-    <w:lsdException w:name="Colorful Shading Accent 2" w:semiHidden="0" w:uiPriority="71" w:unhideWhenUsed="0"/>
-    <w:lsdException w:name="Colorful List Accent 2" w:semiHidden="0" w:uiPriority="72" w:unhideWhenUsed="0"/>
-    <w:lsdException w:name="Colorful Grid Accent 2" w:semiHidden="0" w:uiPriority="73" w:unhideWhenUsed="0"/>
-    <w:lsdException w:name="Light Shading Accent 3" w:semiHidden="0" w:uiPriority="60" w:unhideWhenUsed="0"/>
-    <w:lsdException w:name="Light List Accent 3" w:semiHidden="0" w:uiPriority="61" w:unhideWhenUsed="0"/>
-    <w:lsdException w:name="Light Grid Accent 3" w:semiHidden="0" w:uiPriority="62" w:unhideWhenUsed="0"/>
-    <w:lsdException w:name="Medium Shading 1 Accent 3" w:semiHidden="0" w:uiPriority="63" w:unhideWhenUsed="0"/>
-    <w:lsdException w:name="Medium Shading 2 Accent 3" w:semiHidden="0" w:uiPriority="64" w:unhideWhenUsed="0"/>
-    <w:lsdException w:name="Medium List 1 Accent 3" w:semiHidden="0" w:uiPriority="65" w:unhideWhenUsed="0"/>
-    <w:lsdException w:name="Medium List 2 Accent 3" w:semiHidden="0" w:uiPriority="66" w:unhideWhenUsed="0"/>
-    <w:lsdException w:name="Medium Grid 1 Accent 3" w:semiHidden="0" w:uiPriority="67" w:unhideWhenUsed="0"/>
-    <w:lsdException w:name="Medium Grid 2 Accent 3" w:semiHidden="0" w:uiPriority="68" w:unhideWhenUsed="0"/>
-    <w:lsdException w:name="Medium Grid 3 Accent 3" w:semiHidden="0" w:uiPriority="69" w:unhideWhenUsed="0"/>
-    <w:lsdException w:name="Dark List Accent 3" w:semiHidden="0" w:uiPriority="70" w:unhideWhenUsed="0"/>
-    <w:lsdException w:name="Colorful Shading Accent 3" w:semiHidden="0" w:uiPriority="71" w:unhideWhenUsed="0"/>
-    <w:lsdException w:name="Colorful List Accent 3" w:semiHidden="0" w:uiPriority="72" w:unhideWhenUsed="0"/>
-    <w:lsdException w:name="Colorful Grid Accent 3" w:semiHidden="0" w:uiPriority="73" w:unhideWhenUsed="0"/>
-    <w:lsdException w:name="Light Shading Accent 4" w:semiHidden="0" w:uiPriority="60" w:unhideWhenUsed="0"/>
-    <w:lsdException w:name="Light List Accent 4" w:semiHidden="0" w:uiPriority="61" w:unhideWhenUsed="0"/>
-    <w:lsdException w:name="Light Grid Accent 4" w:semiHidden="0" w:uiPriority="62" w:unhideWhenUsed="0"/>
-    <w:lsdException w:name="Medium Shading 1 Accent 4" w:semiHidden="0" w:uiPriority="63" w:unhideWhenUsed="0"/>
-    <w:lsdException w:name="Medium Shading 2 Accent 4" w:semiHidden="0" w:uiPriority="64" w:unhideWhenUsed="0"/>
-    <w:lsdException w:name="Medium List 1 Accent 4" w:semiHidden="0" w:uiPriority="65" w:unhideWhenUsed="0"/>
-    <w:lsdException w:name="Medium List 2 Accent 4" w:semiHidden="0" w:uiPriority="66" w:unhideWhenUsed="0"/>
-    <w:lsdException w:name="Medium Grid 1 Accent 4" w:semiHidden="0" w:uiPriority="67" w:unhideWhenUsed="0"/>
-    <w:lsdException w:name="Medium Grid 2 Accent 4" w:semiHidden="0" w:uiPriority="68" w:unhideWhenUsed="0"/>
-    <w:lsdException w:name="Medium Grid 3 Accent 4" w:semiHidden="0" w:uiPriority="69" w:unhideWhenUsed="0"/>
-    <w:lsdException w:name="Dark List Accent 4" w:semiHidden="0" w:uiPriority="70" w:unhideWhenUsed="0"/>
-    <w:lsdException w:name="Colorful Shading Accent 4" w:semiHidden="0" w:uiPriority="71" w:unhideWhenUsed="0"/>
-    <w:lsdException w:name="Colorful List Accent 4" w:semiHidden="0" w:uiPriority="72" w:unhideWhenUsed="0"/>
-    <w:lsdException w:name="Colorful Grid Accent 4" w:semiHidden="0" w:uiPriority="73" w:unhideWhenUsed="0"/>
-    <w:lsdException w:name="Light Shading Accent 5" w:semiHidden="0" w:uiPriority="60" w:unhideWhenUsed="0"/>
-    <w:lsdException w:name="Light List Accent 5" w:semiHidden="0" w:uiPriority="61" w:unhideWhenUsed="0"/>
-    <w:lsdException w:name="Light Grid Accent 5" w:semiHidden="0" w:uiPriority="62" w:unhideWhenUsed="0"/>
-    <w:lsdException w:name="Medium Shading 1 Accent 5" w:semiHidden="0" w:uiPriority="63" w:unhideWhenUsed="0"/>
-    <w:lsdException w:name="Medium Shading 2 Accent 5" w:semiHidden="0" w:uiPriority="64" w:unhideWhenUsed="0"/>
-    <w:lsdException w:name="Medium List 1 Accent 5" w:semiHidden="0" w:uiPriority="65" w:unhideWhenUsed="0"/>
-    <w:lsdException w:name="Medium List 2 Accent 5" w:semiHidden="0" w:uiPriority="66" w:unhideWhenUsed="0"/>
-    <w:lsdException w:name="Medium Grid 1 Accent 5" w:semiHidden="0" w:uiPriority="67" w:unhideWhenUsed="0"/>
-    <w:lsdException w:name="Medium Grid 2 Accent 5" w:semiHidden="0" w:uiPriority="68" w:unhideWhenUsed="0"/>
-    <w:lsdException w:name="Medium Grid 3 Accent 5" w:semiHidden="0" w:uiPriority="69" w:unhideWhenUsed="0"/>
-    <w:lsdException w:name="Dark List Accent 5" w:semiHidden="0" w:uiPriority="70" w:unhideWhenUsed="0"/>
-    <w:lsdException w:name="Colorful Shading Accent 5" w:semiHidden="0" w:uiPriority="71" w:unhideWhenUsed="0"/>
-    <w:lsdException w:name="Colorful List Accent 5" w:semiHidden="0" w:uiPriority="72" w:unhideWhenUsed="0"/>
-    <w:lsdException w:name="Colorful Grid Accent 5" w:semiHidden="0" w:uiPriority="73" w:unhideWhenUsed="0"/>
-    <w:lsdException w:name="Light Shading Accent 6" w:semiHidden="0" w:uiPriority="60" w:unhideWhenUsed="0"/>
-    <w:lsdException w:name="Light List Accent 6" w:semiHidden="0" w:uiPriority="61" w:unhideWhenUsed="0"/>
-    <w:lsdException w:name="Light Grid Accent 6" w:semiHidden="0" w:uiPriority="62" w:unhideWhenUsed="0"/>
-    <w:lsdException w:name="Medium Shading 1 Accent 6" w:semiHidden="0" w:uiPriority="63" w:unhideWhenUsed="0"/>
-    <w:lsdException w:name="Medium Shading 2 Accent 6" w:semiHidden="0" w:uiPriority="64" w:unhideWhenUsed="0"/>
-    <w:lsdException w:name="Medium List 1 Accent 6" w:semiHidden="0" w:uiPriority="65" w:unhideWhenUsed="0"/>
-    <w:lsdException w:name="Medium List 2 Accent 6" w:semiHidden="0" w:uiPriority="66" w:unhideWhenUsed="0"/>
-    <w:lsdException w:name="Medium Grid 1 Accent 6" w:semiHidden="0" w:uiPriority="67" w:unhideWhenUsed="0"/>
-    <w:lsdException w:name="Medium Grid 2 Accent 6" w:semiHidden="0" w:uiPriority="68" w:unhideWhenUsed="0"/>
-    <w:lsdException w:name="Medium Grid 3 Accent 6" w:semiHidden="0" w:uiPriority="69" w:unhideWhenUsed="0"/>
-    <w:lsdException w:name="Dark List Accent 6" w:semiHidden="0" w:uiPriority="70" w:unhideWhenUsed="0"/>
-    <w:lsdException w:name="Colorful Shading Accent 6" w:semiHidden="0" w:uiPriority="71" w:unhideWhenUsed="0"/>
-    <w:lsdException w:name="Colorful List Accent 6" w:semiHidden="0" w:uiPriority="72" w:unhideWhenUsed="0"/>
-    <w:lsdException w:name="Colorful Grid Accent 6" w:semiHidden="0" w:uiPriority="73" w:unhideWhenUsed="0"/>
-    <w:lsdException w:name="Subtle Emphasis" w:semiHidden="0" w:uiPriority="19" w:unhideWhenUsed="0" w:qFormat="1"/>
-    <w:lsdException w:name="Intense Emphasis" w:semiHidden="0" w:uiPriority="21" w:unhideWhenUsed="0" w:qFormat="1"/>
-    <w:lsdException w:name="Subtle Reference" w:semiHidden="0" w:uiPriority="31" w:unhideWhenUsed="0" w:qFormat="1"/>
-    <w:lsdException w:name="Intense Reference" w:semiHidden="0" w:uiPriority="32" w:unhideWhenUsed="0" w:qFormat="1"/>
-    <w:lsdException w:name="Book Title" w:semiHidden="0" w:uiPriority="33" w:unhideWhenUsed="0" w:qFormat="1"/>
-    <w:lsdException w:name="Bibliography" w:uiPriority="37"/>
-    <w:lsdException w:name="TOC Heading" w:uiPriority="39" w:qFormat="1"/>
-  </w:latentStyles>
-  <w:style w:type="paragraph" w:default="1" w:styleId="Normal">
-    <w:name w:val="Normal"/>
-    <w:qFormat/>
-    <w:rsid w:val="008B503D"/>
-  </w:style>
-  <w:style w:type="paragraph" w:styleId="Heading1">
-    <w:name w:val="heading 1"/>
-    <w:basedOn w:val="Normal"/>
-    <w:next w:val="Normal"/>
-    <w:link w:val="Heading1Char"/>
-    <w:qFormat/>
-    <w:rsid w:val="008B503D"/>
-    <w:pPr>
-      <w:keepNext/>
-      <w:keepLines/>
-      <w:pBdr>
-        <w:bottom w:val="single" w:sz="4" w:space="2" w:color="ED7D31" w:themeColor="accent2"/>
-      </w:pBdr>
-      <w:spacing w:before="360" w:after="120" w:line="240" w:lineRule="auto"/>
-      <w:outlineLvl w:val="0"/>
-    </w:pPr>
-    <w:rPr>
-      <w:rFonts w:asciiTheme="majorHAnsi" w:eastAsiaTheme="majorEastAsia" w:hAnsiTheme="majorHAnsi" w:cstheme="majorBidi"/>
-      <w:color w:val="262626" w:themeColor="text1" w:themeTint="D9"/>
-      <w:sz w:val="40"/>
-      <w:szCs w:val="40"/>
-    </w:rPr>
-  </w:style>
-  <w:style w:type="paragraph" w:styleId="Heading2">
-    <w:name w:val="heading 2"/>
-    <w:basedOn w:val="Normal"/>
-    <w:next w:val="Normal"/>
-    <w:link w:val="Heading2Char"/>
-    <w:unhideWhenUsed/>
-    <w:qFormat/>
-    <w:rsid w:val="008B503D"/>
-    <w:pPr>
-      <w:keepNext/>
-      <w:keepLines/>
-      <w:spacing w:before="120" w:after="0" w:line="240" w:lineRule="auto"/>
-      <w:outlineLvl w:val="1"/>
-    </w:pPr>
-    <w:rPr>
-      <w:rFonts w:asciiTheme="majorHAnsi" w:eastAsiaTheme="majorEastAsia" w:hAnsiTheme="majorHAnsi" w:cstheme="majorBidi"/>
-      <w:color w:val="ED7D31" w:themeColor="accent2"/>
-      <w:sz w:val="36"/>
-      <w:szCs w:val="36"/>
-    </w:rPr>
-  </w:style>
-  <w:style w:type="paragraph" w:styleId="Heading3">
-    <w:name w:val="heading 3"/>
-    <w:basedOn w:val="Normal"/>
-    <w:next w:val="Normal"/>
-    <w:link w:val="Heading3Char"/>
-    <w:unhideWhenUsed/>
-    <w:qFormat/>
-    <w:rsid w:val="008B503D"/>
-    <w:pPr>
-      <w:keepNext/>
-      <w:keepLines/>
-      <w:spacing w:before="80" w:after="0" w:line="240" w:lineRule="auto"/>
-      <w:outlineLvl w:val="2"/>
-    </w:pPr>
-    <w:rPr>
-      <w:rFonts w:asciiTheme="majorHAnsi" w:eastAsiaTheme="majorEastAsia" w:hAnsiTheme="majorHAnsi" w:cstheme="majorBidi"/>
-      <w:color w:val="C45911" w:themeColor="accent2" w:themeShade="BF"/>
-      <w:sz w:val="32"/>
-      <w:szCs w:val="32"/>
-    </w:rPr>
-  </w:style>
-  <w:style w:type="paragraph" w:styleId="Heading4">
-    <w:name w:val="heading 4"/>
-    <w:basedOn w:val="Normal"/>
-    <w:next w:val="Normal"/>
-    <w:link w:val="Heading4Char"/>
-    <w:unhideWhenUsed/>
-    <w:qFormat/>
-    <w:rsid w:val="008B503D"/>
-    <w:pPr>
-      <w:keepNext/>
-      <w:keepLines/>
-      <w:spacing w:before="80" w:after="0" w:line="240" w:lineRule="auto"/>
-      <w:outlineLvl w:val="3"/>
-    </w:pPr>
-    <w:rPr>
-      <w:rFonts w:asciiTheme="majorHAnsi" w:eastAsiaTheme="majorEastAsia" w:hAnsiTheme="majorHAnsi" w:cstheme="majorBidi"/>
-      <w:i/>
-      <w:iCs/>
-      <w:color w:val="833C0B" w:themeColor="accent2" w:themeShade="80"/>
-      <w:sz w:val="28"/>
-      <w:szCs w:val="28"/>
-    </w:rPr>
-  </w:style>
-  <w:style w:type="paragraph" w:styleId="Heading5">
-    <w:name w:val="heading 5"/>
-    <w:basedOn w:val="Normal"/>
-    <w:next w:val="Normal"/>
-    <w:link w:val="Heading5Char"/>
-    <w:uiPriority w:val="9"/>
-    <w:unhideWhenUsed/>
-    <w:qFormat/>
-    <w:rsid w:val="008B503D"/>
-    <w:pPr>
-      <w:keepNext/>
-      <w:keepLines/>
-      <w:spacing w:before="80" w:after="0" w:line="240" w:lineRule="auto"/>
-      <w:outlineLvl w:val="4"/>
-    </w:pPr>
-    <w:rPr>
-      <w:rFonts w:asciiTheme="majorHAnsi" w:eastAsiaTheme="majorEastAsia" w:hAnsiTheme="majorHAnsi" w:cstheme="majorBidi"/>
-      <w:color w:val="C45911" w:themeColor="accent2" w:themeShade="BF"/>
-      <w:sz w:val="24"/>
-      <w:szCs w:val="24"/>
-    </w:rPr>
-  </w:style>
-  <w:style w:type="paragraph" w:styleId="Heading6">
-    <w:name w:val="heading 6"/>
-    <w:basedOn w:val="Normal"/>
-    <w:next w:val="Normal"/>
-    <w:link w:val="Heading6Char"/>
-    <w:uiPriority w:val="9"/>
-    <w:unhideWhenUsed/>
-    <w:qFormat/>
-    <w:rsid w:val="008B503D"/>
-    <w:pPr>
-      <w:keepNext/>
-      <w:keepLines/>
-      <w:spacing w:before="80" w:after="0" w:line="240" w:lineRule="auto"/>
-      <w:outlineLvl w:val="5"/>
-    </w:pPr>
-    <w:rPr>
-      <w:rFonts w:asciiTheme="majorHAnsi" w:eastAsiaTheme="majorEastAsia" w:hAnsiTheme="majorHAnsi" w:cstheme="majorBidi"/>
-      <w:i/>
-      <w:iCs/>
-      <w:color w:val="833C0B" w:themeColor="accent2" w:themeShade="80"/>
-      <w:sz w:val="24"/>
-      <w:szCs w:val="24"/>
-    </w:rPr>
-  </w:style>
-  <w:style w:type="paragraph" w:styleId="Heading7">
-    <w:name w:val="heading 7"/>
-    <w:basedOn w:val="Normal"/>
-    <w:next w:val="Normal"/>
-    <w:link w:val="Heading7Char"/>
-    <w:uiPriority w:val="9"/>
-    <w:semiHidden/>
-    <w:unhideWhenUsed/>
-    <w:qFormat/>
-    <w:rsid w:val="008B503D"/>
-    <w:pPr>
-      <w:keepNext/>
-      <w:keepLines/>
-      <w:spacing w:before="80" w:after="0" w:line="240" w:lineRule="auto"/>
-      <w:outlineLvl w:val="6"/>
-    </w:pPr>
-    <w:rPr>
-      <w:rFonts w:asciiTheme="majorHAnsi" w:eastAsiaTheme="majorEastAsia" w:hAnsiTheme="majorHAnsi" w:cstheme="majorBidi"/>
-      <w:b/>
-      <w:bCs/>
-      <w:color w:val="833C0B" w:themeColor="accent2" w:themeShade="80"/>
-      <w:sz w:val="22"/>
-      <w:szCs w:val="22"/>
-    </w:rPr>
-  </w:style>
-  <w:style w:type="paragraph" w:styleId="Heading8">
-    <w:name w:val="heading 8"/>
-    <w:basedOn w:val="Normal"/>
-    <w:next w:val="Normal"/>
-    <w:link w:val="Heading8Char"/>
-    <w:uiPriority w:val="9"/>
-    <w:semiHidden/>
-    <w:unhideWhenUsed/>
-    <w:qFormat/>
-    <w:rsid w:val="008B503D"/>
-    <w:pPr>
-      <w:keepNext/>
-      <w:keepLines/>
-      <w:spacing w:before="80" w:after="0" w:line="240" w:lineRule="auto"/>
-      <w:outlineLvl w:val="7"/>
-    </w:pPr>
-    <w:rPr>
-      <w:rFonts w:asciiTheme="majorHAnsi" w:eastAsiaTheme="majorEastAsia" w:hAnsiTheme="majorHAnsi" w:cstheme="majorBidi"/>
-      <w:color w:val="833C0B" w:themeColor="accent2" w:themeShade="80"/>
-      <w:sz w:val="22"/>
-      <w:szCs w:val="22"/>
-    </w:rPr>
-  </w:style>
-  <w:style w:type="paragraph" w:styleId="Heading9">
-    <w:name w:val="heading 9"/>
-    <w:basedOn w:val="Normal"/>
-    <w:next w:val="Normal"/>
-    <w:link w:val="Heading9Char"/>
-    <w:uiPriority w:val="9"/>
-    <w:semiHidden/>
-    <w:unhideWhenUsed/>
-    <w:qFormat/>
-    <w:rsid w:val="008B503D"/>
-    <w:pPr>
-      <w:keepNext/>
-      <w:keepLines/>
-      <w:spacing w:before="80" w:after="0" w:line="240" w:lineRule="auto"/>
-      <w:outlineLvl w:val="8"/>
-    </w:pPr>
-    <w:rPr>
-      <w:rFonts w:asciiTheme="majorHAnsi" w:eastAsiaTheme="majorEastAsia" w:hAnsiTheme="majorHAnsi" w:cstheme="majorBidi"/>
-      <w:i/>
-      <w:iCs/>
-      <w:color w:val="833C0B" w:themeColor="accent2" w:themeShade="80"/>
-      <w:sz w:val="22"/>
-      <w:szCs w:val="22"/>
-    </w:rPr>
-  </w:style>
-  <w:style w:type="character" w:default="1" w:styleId="DefaultParagraphFont">
-    <w:name w:val="Default Paragraph Font"/>
-    <w:uiPriority w:val="1"/>
-    <w:unhideWhenUsed/>
-  </w:style>
-  <w:style w:type="table" w:default="1" w:styleId="TableNormal">
-    <w:name w:val="Normal Table"/>
-    <w:uiPriority w:val="99"/>
-    <w:semiHidden/>
-    <w:unhideWhenUsed/>
-    <w:tblPr>
-      <w:tblInd w:w="0" w:type="dxa"/>
-      <w:tblCellMar>
-        <w:top w:w="0" w:type="dxa"/>
-        <w:left w:w="108" w:type="dxa"/>
-        <w:bottom w:w="0" w:type="dxa"/>
-        <w:right w:w="108" w:type="dxa"/>
-      </w:tblCellMar>
-    </w:tblPr>
-  </w:style>
-  <w:style w:type="numbering" w:default="1" w:styleId="NoList">
-    <w:name w:val="No List"/>
-    <w:uiPriority w:val="99"/>
-    <w:semiHidden/>
-    <w:unhideWhenUsed/>
-  </w:style>
-  <w:style w:type="paragraph" w:customStyle="1" w:styleId="Encabezado1">
-    <w:name w:val="Encabezado 1"/>
-    <w:basedOn w:val="Normal"/>
-    <w:next w:val="Normal"/>
-    <w:uiPriority w:val="9"/>
-    <w:rsid w:val="0059520C"/>
-    <w:pPr>
-      <w:keepNext/>
-      <w:keepLines/>
-      <w:spacing w:before="240" w:after="0"/>
-      <w:outlineLvl w:val="0"/>
-    </w:pPr>
-    <w:rPr>
-      <w:rFonts w:asciiTheme="majorHAnsi" w:eastAsiaTheme="majorEastAsia" w:hAnsiTheme="majorHAnsi" w:cstheme="majorBidi"/>
-      <w:color w:val="2E74B5" w:themeColor="accent1" w:themeShade="BF"/>
-      <w:sz w:val="32"/>
-      <w:szCs w:val="32"/>
-    </w:rPr>
-  </w:style>
-  <w:style w:type="paragraph" w:customStyle="1" w:styleId="Encabezado2">
-    <w:name w:val="Encabezado 2"/>
-    <w:basedOn w:val="Normal"/>
-    <w:next w:val="Normal"/>
-    <w:uiPriority w:val="9"/>
-    <w:unhideWhenUsed/>
-    <w:rsid w:val="0059520C"/>
-    <w:pPr>
-      <w:keepNext/>
-      <w:keepLines/>
-      <w:spacing w:before="40" w:after="0"/>
-      <w:outlineLvl w:val="1"/>
-    </w:pPr>
-    <w:rPr>
-      <w:rFonts w:asciiTheme="majorHAnsi" w:eastAsiaTheme="majorEastAsia" w:hAnsiTheme="majorHAnsi" w:cstheme="majorBidi"/>
-      <w:color w:val="2E74B5" w:themeColor="accent1" w:themeShade="BF"/>
-      <w:sz w:val="26"/>
-      <w:szCs w:val="26"/>
-    </w:rPr>
-  </w:style>
-  <w:style w:type="character" w:customStyle="1" w:styleId="Heading1Char">
-    <w:name w:val="Heading 1 Char"/>
-    <w:basedOn w:val="DefaultParagraphFont"/>
-    <w:link w:val="Heading1"/>
-    <w:uiPriority w:val="9"/>
-    <w:rsid w:val="008B503D"/>
-    <w:rPr>
-      <w:rFonts w:asciiTheme="majorHAnsi" w:eastAsiaTheme="majorEastAsia" w:hAnsiTheme="majorHAnsi" w:cstheme="majorBidi"/>
-      <w:color w:val="262626" w:themeColor="text1" w:themeTint="D9"/>
-      <w:sz w:val="40"/>
-      <w:szCs w:val="40"/>
-    </w:rPr>
-  </w:style>
-  <w:style w:type="character" w:customStyle="1" w:styleId="Heading2Char">
-    <w:name w:val="Heading 2 Char"/>
-    <w:basedOn w:val="DefaultParagraphFont"/>
-    <w:link w:val="Heading2"/>
-    <w:uiPriority w:val="9"/>
-    <w:semiHidden/>
-    <w:rsid w:val="008B503D"/>
-    <w:rPr>
-      <w:rFonts w:asciiTheme="majorHAnsi" w:eastAsiaTheme="majorEastAsia" w:hAnsiTheme="majorHAnsi" w:cstheme="majorBidi"/>
-      <w:color w:val="ED7D31" w:themeColor="accent2"/>
-      <w:sz w:val="36"/>
-      <w:szCs w:val="36"/>
-    </w:rPr>
-  </w:style>
-  <w:style w:type="character" w:customStyle="1" w:styleId="ListLabel1">
-    <w:name w:val="ListLabel 1"/>
-    <w:rPr>
-      <w:rFonts w:cs="Courier New"/>
-    </w:rPr>
-  </w:style>
-  <w:style w:type="character" w:customStyle="1" w:styleId="Smbolosdenumeracin">
-    <w:name w:val="Símbolos de numeración"/>
-  </w:style>
-  <w:style w:type="character" w:customStyle="1" w:styleId="Vietas">
-    <w:name w:val="Viñetas"/>
-    <w:rPr>
-      <w:rFonts w:ascii="OpenSymbol" w:eastAsia="OpenSymbol" w:hAnsi="OpenSymbol" w:cs="OpenSymbol"/>
-    </w:rPr>
-  </w:style>
-  <w:style w:type="paragraph" w:customStyle="1" w:styleId="Encabezado10">
-    <w:name w:val="Encabezado1"/>
-    <w:basedOn w:val="Normal"/>
-    <w:next w:val="Cuerpodetexto"/>
-    <w:pPr>
-      <w:keepNext/>
-      <w:spacing w:before="240" w:after="120"/>
-    </w:pPr>
-    <w:rPr>
-      <w:rFonts w:ascii="Liberation Sans" w:eastAsia="Microsoft YaHei" w:hAnsi="Liberation Sans" w:cs="Mangal"/>
-      <w:sz w:val="28"/>
-      <w:szCs w:val="28"/>
-    </w:rPr>
-  </w:style>
-  <w:style w:type="paragraph" w:customStyle="1" w:styleId="Cuerpodetexto">
-    <w:name w:val="Cuerpo de texto"/>
-    <w:basedOn w:val="Normal"/>
-    <w:pPr>
-      <w:spacing w:after="140" w:line="288" w:lineRule="auto"/>
-    </w:pPr>
-  </w:style>
-  <w:style w:type="paragraph" w:customStyle="1" w:styleId="Lista1">
-    <w:name w:val="Lista1"/>
-    <w:basedOn w:val="Cuerpodetexto"/>
-    <w:rPr>
-      <w:rFonts w:cs="Mangal"/>
-    </w:rPr>
-  </w:style>
-  <w:style w:type="paragraph" w:customStyle="1" w:styleId="Pie">
-    <w:name w:val="Pie"/>
-    <w:basedOn w:val="Normal"/>
-    <w:pPr>
-      <w:suppressLineNumbers/>
-      <w:spacing w:before="120" w:after="120"/>
-    </w:pPr>
-    <w:rPr>
-      <w:rFonts w:cs="Mangal"/>
-      <w:i/>
-      <w:iCs/>
-      <w:sz w:val="24"/>
-      <w:szCs w:val="24"/>
-    </w:rPr>
-  </w:style>
-  <w:style w:type="paragraph" w:customStyle="1" w:styleId="ndice">
-    <w:name w:val="Índice"/>
-    <w:basedOn w:val="Normal"/>
-    <w:pPr>
-      <w:suppressLineNumbers/>
-    </w:pPr>
-    <w:rPr>
-      <w:rFonts w:cs="Mangal"/>
-    </w:rPr>
-  </w:style>
-  <w:style w:type="paragraph" w:styleId="ListParagraph">
-    <w:name w:val="List Paragraph"/>
-    <w:basedOn w:val="Normal"/>
-    <w:uiPriority w:val="34"/>
-    <w:qFormat/>
-    <w:rsid w:val="0059520C"/>
-    <w:pPr>
-      <w:ind w:left="720"/>
-      <w:contextualSpacing/>
-    </w:pPr>
-  </w:style>
-  <w:style w:type="table" w:styleId="TableGrid">
-    <w:name w:val="Table Grid"/>
-    <w:basedOn w:val="TableNormal"/>
-    <w:uiPriority w:val="39"/>
-    <w:rsid w:val="00B12885"/>
-    <w:pPr>
-      <w:spacing w:line="240" w:lineRule="auto"/>
-    </w:pPr>
-    <w:tblPr>
-      <w:tblBorders>
-        <w:top w:val="single" w:sz="4" w:space="0" w:color="auto"/>
-        <w:left w:val="single" w:sz="4" w:space="0" w:color="auto"/>
-        <w:bottom w:val="single" w:sz="4" w:space="0" w:color="auto"/>
-        <w:right w:val="single" w:sz="4" w:space="0" w:color="auto"/>
-        <w:insideH w:val="single" w:sz="4" w:space="0" w:color="auto"/>
-        <w:insideV w:val="single" w:sz="4" w:space="0" w:color="auto"/>
-      </w:tblBorders>
-    </w:tblPr>
-  </w:style>
-  <w:style w:type="table" w:styleId="LightShading-Accent1">
-    <w:name w:val="Light Shading Accent 1"/>
-    <w:basedOn w:val="TableNormal"/>
-    <w:uiPriority w:val="60"/>
-    <w:rsid w:val="00B12885"/>
-    <w:pPr>
-      <w:spacing w:line="240" w:lineRule="auto"/>
-    </w:pPr>
-    <w:rPr>
-      <w:color w:val="2E74B5" w:themeColor="accent1" w:themeShade="BF"/>
-    </w:rPr>
-    <w:tblPr>
-      <w:tblStyleRowBandSize w:val="1"/>
-      <w:tblStyleColBandSize w:val="1"/>
-      <w:tblBorders>
-        <w:top w:val="single" w:sz="8" w:space="0" w:color="5B9BD5" w:themeColor="accent1"/>
-        <w:bottom w:val="single" w:sz="8" w:space="0" w:color="5B9BD5" w:themeColor="accent1"/>
-      </w:tblBorders>
-    </w:tblPr>
-    <w:tblStylePr w:type="firstRow">
-      <w:pPr>
-        <w:spacing w:before="0" w:after="0" w:line="240" w:lineRule="auto"/>
-      </w:pPr>
-      <w:rPr>
-        <w:b/>
-        <w:bCs/>
-      </w:rPr>
-      <w:tblPr/>
-      <w:tcPr>
-        <w:tcBorders>
-          <w:top w:val="single" w:sz="8" w:space="0" w:color="5B9BD5" w:themeColor="accent1"/>
-          <w:left w:val="nil"/>
-          <w:bottom w:val="single" w:sz="8" w:space="0" w:color="5B9BD5" w:themeColor="accent1"/>
-          <w:right w:val="nil"/>
-          <w:insideH w:val="nil"/>
-          <w:insideV w:val="nil"/>
-        </w:tcBorders>
-      </w:tcPr>
-    </w:tblStylePr>
-    <w:tblStylePr w:type="lastRow">
-      <w:pPr>
-        <w:spacing w:before="0" w:after="0" w:line="240" w:lineRule="auto"/>
-      </w:pPr>
-      <w:rPr>
-        <w:b/>
-        <w:bCs/>
-      </w:rPr>
-      <w:tblPr/>
-      <w:tcPr>
-        <w:tcBorders>
-          <w:top w:val="single" w:sz="8" w:space="0" w:color="5B9BD5" w:themeColor="accent1"/>
-          <w:left w:val="nil"/>
-          <w:bottom w:val="single" w:sz="8" w:space="0" w:color="5B9BD5" w:themeColor="accent1"/>
-          <w:right w:val="nil"/>
-          <w:insideH w:val="nil"/>
-          <w:insideV w:val="nil"/>
-        </w:tcBorders>
-      </w:tcPr>
-    </w:tblStylePr>
-    <w:tblStylePr w:type="firstCol">
-      <w:rPr>
-        <w:b/>
-        <w:bCs/>
-      </w:rPr>
-    </w:tblStylePr>
-    <w:tblStylePr w:type="lastCol">
-      <w:rPr>
-        <w:b/>
-        <w:bCs/>
-      </w:rPr>
-    </w:tblStylePr>
-    <w:tblStylePr w:type="band1Vert">
-      <w:tblPr/>
-      <w:tcPr>
-        <w:tcBorders>
-          <w:left w:val="nil"/>
-          <w:right w:val="nil"/>
-          <w:insideH w:val="nil"/>
-          <w:insideV w:val="nil"/>
-        </w:tcBorders>
-        <w:shd w:val="clear" w:color="auto" w:fill="D6E6F4" w:themeFill="accent1" w:themeFillTint="3F"/>
-      </w:tcPr>
-    </w:tblStylePr>
-    <w:tblStylePr w:type="band1Horz">
-      <w:tblPr/>
-      <w:tcPr>
-        <w:tcBorders>
-          <w:left w:val="nil"/>
-          <w:right w:val="nil"/>
-          <w:insideH w:val="nil"/>
-          <w:insideV w:val="nil"/>
-        </w:tcBorders>
-        <w:shd w:val="clear" w:color="auto" w:fill="D6E6F4" w:themeFill="accent1" w:themeFillTint="3F"/>
-      </w:tcPr>
-    </w:tblStylePr>
-  </w:style>
-  <w:style w:type="character" w:styleId="IntenseEmphasis">
-    <w:name w:val="Intense Emphasis"/>
-    <w:basedOn w:val="DefaultParagraphFont"/>
-    <w:uiPriority w:val="21"/>
-    <w:qFormat/>
-    <w:rsid w:val="008B503D"/>
-    <w:rPr>
-      <w:b/>
-      <w:bCs/>
-      <w:i/>
-      <w:iCs/>
-      <w:caps w:val="0"/>
-      <w:smallCaps w:val="0"/>
-      <w:strike w:val="0"/>
-      <w:dstrike w:val="0"/>
-      <w:color w:val="ED7D31" w:themeColor="accent2"/>
-    </w:rPr>
-  </w:style>
-  <w:style w:type="paragraph" w:styleId="NoSpacing">
-    <w:name w:val="No Spacing"/>
-    <w:link w:val="NoSpacingChar"/>
-    <w:uiPriority w:val="1"/>
-    <w:qFormat/>
-    <w:rsid w:val="008B503D"/>
-    <w:pPr>
-      <w:spacing w:after="0" w:line="240" w:lineRule="auto"/>
-    </w:pPr>
-  </w:style>
-  <w:style w:type="character" w:customStyle="1" w:styleId="NoSpacingChar">
-    <w:name w:val="No Spacing Char"/>
-    <w:basedOn w:val="DefaultParagraphFont"/>
-    <w:link w:val="NoSpacing"/>
-    <w:uiPriority w:val="1"/>
-    <w:rsid w:val="008B503D"/>
-  </w:style>
-  <w:style w:type="character" w:customStyle="1" w:styleId="Ttulo1Car1">
-    <w:name w:val="Título 1 Car1"/>
-    <w:basedOn w:val="DefaultParagraphFont"/>
-    <w:uiPriority w:val="9"/>
-    <w:rsid w:val="008B503D"/>
-    <w:rPr>
-      <w:rFonts w:asciiTheme="majorHAnsi" w:eastAsiaTheme="majorEastAsia" w:hAnsiTheme="majorHAnsi" w:cstheme="majorBidi"/>
-      <w:color w:val="2E74B5" w:themeColor="accent1" w:themeShade="BF"/>
-      <w:sz w:val="32"/>
-      <w:szCs w:val="32"/>
-    </w:rPr>
-  </w:style>
-  <w:style w:type="character" w:customStyle="1" w:styleId="Ttulo2Car1">
-    <w:name w:val="Título 2 Car1"/>
-    <w:basedOn w:val="DefaultParagraphFont"/>
-    <w:uiPriority w:val="9"/>
-    <w:semiHidden/>
-    <w:rsid w:val="008B503D"/>
-    <w:rPr>
-      <w:rFonts w:asciiTheme="majorHAnsi" w:eastAsiaTheme="majorEastAsia" w:hAnsiTheme="majorHAnsi" w:cstheme="majorBidi"/>
-      <w:color w:val="2E74B5" w:themeColor="accent1" w:themeShade="BF"/>
-      <w:sz w:val="26"/>
-      <w:szCs w:val="26"/>
-    </w:rPr>
-  </w:style>
-  <w:style w:type="character" w:customStyle="1" w:styleId="Heading3Char">
-    <w:name w:val="Heading 3 Char"/>
-    <w:basedOn w:val="DefaultParagraphFont"/>
-    <w:link w:val="Heading3"/>
-    <w:uiPriority w:val="9"/>
-    <w:semiHidden/>
-    <w:rsid w:val="008B503D"/>
-    <w:rPr>
-      <w:rFonts w:asciiTheme="majorHAnsi" w:eastAsiaTheme="majorEastAsia" w:hAnsiTheme="majorHAnsi" w:cstheme="majorBidi"/>
-      <w:color w:val="C45911" w:themeColor="accent2" w:themeShade="BF"/>
-      <w:sz w:val="32"/>
-      <w:szCs w:val="32"/>
-    </w:rPr>
-  </w:style>
-  <w:style w:type="character" w:customStyle="1" w:styleId="Heading4Char">
-    <w:name w:val="Heading 4 Char"/>
-    <w:basedOn w:val="DefaultParagraphFont"/>
-    <w:link w:val="Heading4"/>
-    <w:uiPriority w:val="9"/>
-    <w:semiHidden/>
-    <w:rsid w:val="008B503D"/>
-    <w:rPr>
-      <w:rFonts w:asciiTheme="majorHAnsi" w:eastAsiaTheme="majorEastAsia" w:hAnsiTheme="majorHAnsi" w:cstheme="majorBidi"/>
-      <w:i/>
-      <w:iCs/>
-      <w:color w:val="833C0B" w:themeColor="accent2" w:themeShade="80"/>
-      <w:sz w:val="28"/>
-      <w:szCs w:val="28"/>
-    </w:rPr>
-  </w:style>
-  <w:style w:type="character" w:customStyle="1" w:styleId="Heading5Char">
-    <w:name w:val="Heading 5 Char"/>
-    <w:basedOn w:val="DefaultParagraphFont"/>
-    <w:link w:val="Heading5"/>
-    <w:uiPriority w:val="9"/>
-    <w:rsid w:val="008B503D"/>
-    <w:rPr>
-      <w:rFonts w:asciiTheme="majorHAnsi" w:eastAsiaTheme="majorEastAsia" w:hAnsiTheme="majorHAnsi" w:cstheme="majorBidi"/>
-      <w:color w:val="C45911" w:themeColor="accent2" w:themeShade="BF"/>
-      <w:sz w:val="24"/>
-      <w:szCs w:val="24"/>
-    </w:rPr>
-  </w:style>
-  <w:style w:type="character" w:customStyle="1" w:styleId="Heading6Char">
-    <w:name w:val="Heading 6 Char"/>
-    <w:basedOn w:val="DefaultParagraphFont"/>
-    <w:link w:val="Heading6"/>
-    <w:uiPriority w:val="9"/>
-    <w:rsid w:val="008B503D"/>
-    <w:rPr>
-      <w:rFonts w:asciiTheme="majorHAnsi" w:eastAsiaTheme="majorEastAsia" w:hAnsiTheme="majorHAnsi" w:cstheme="majorBidi"/>
-      <w:i/>
-      <w:iCs/>
-      <w:color w:val="833C0B" w:themeColor="accent2" w:themeShade="80"/>
-      <w:sz w:val="24"/>
-      <w:szCs w:val="24"/>
-    </w:rPr>
-  </w:style>
-  <w:style w:type="character" w:customStyle="1" w:styleId="Heading7Char">
-    <w:name w:val="Heading 7 Char"/>
-    <w:basedOn w:val="DefaultParagraphFont"/>
-    <w:link w:val="Heading7"/>
-    <w:uiPriority w:val="9"/>
-    <w:semiHidden/>
-    <w:rsid w:val="008B503D"/>
-    <w:rPr>
-      <w:rFonts w:asciiTheme="majorHAnsi" w:eastAsiaTheme="majorEastAsia" w:hAnsiTheme="majorHAnsi" w:cstheme="majorBidi"/>
-      <w:b/>
-      <w:bCs/>
-      <w:color w:val="833C0B" w:themeColor="accent2" w:themeShade="80"/>
-      <w:sz w:val="22"/>
-      <w:szCs w:val="22"/>
-    </w:rPr>
-  </w:style>
-  <w:style w:type="character" w:customStyle="1" w:styleId="Heading8Char">
-    <w:name w:val="Heading 8 Char"/>
-    <w:basedOn w:val="DefaultParagraphFont"/>
-    <w:link w:val="Heading8"/>
-    <w:uiPriority w:val="9"/>
-    <w:semiHidden/>
-    <w:rsid w:val="008B503D"/>
-    <w:rPr>
-      <w:rFonts w:asciiTheme="majorHAnsi" w:eastAsiaTheme="majorEastAsia" w:hAnsiTheme="majorHAnsi" w:cstheme="majorBidi"/>
-      <w:color w:val="833C0B" w:themeColor="accent2" w:themeShade="80"/>
-      <w:sz w:val="22"/>
-      <w:szCs w:val="22"/>
-    </w:rPr>
-  </w:style>
-  <w:style w:type="character" w:customStyle="1" w:styleId="Heading9Char">
-    <w:name w:val="Heading 9 Char"/>
-    <w:basedOn w:val="DefaultParagraphFont"/>
-    <w:link w:val="Heading9"/>
-    <w:uiPriority w:val="9"/>
-    <w:semiHidden/>
-    <w:rsid w:val="008B503D"/>
-    <w:rPr>
-      <w:rFonts w:asciiTheme="majorHAnsi" w:eastAsiaTheme="majorEastAsia" w:hAnsiTheme="majorHAnsi" w:cstheme="majorBidi"/>
-      <w:i/>
-      <w:iCs/>
-      <w:color w:val="833C0B" w:themeColor="accent2" w:themeShade="80"/>
-      <w:sz w:val="22"/>
-      <w:szCs w:val="22"/>
-    </w:rPr>
-  </w:style>
-  <w:style w:type="paragraph" w:styleId="Caption">
-    <w:name w:val="caption"/>
-    <w:basedOn w:val="Normal"/>
-    <w:next w:val="Normal"/>
-    <w:uiPriority w:val="35"/>
-    <w:semiHidden/>
-    <w:unhideWhenUsed/>
-    <w:qFormat/>
-    <w:rsid w:val="008B503D"/>
-    <w:pPr>
-      <w:spacing w:line="240" w:lineRule="auto"/>
-    </w:pPr>
-    <w:rPr>
-      <w:b/>
-      <w:bCs/>
-      <w:color w:val="404040" w:themeColor="text1" w:themeTint="BF"/>
-      <w:sz w:val="16"/>
-      <w:szCs w:val="16"/>
-    </w:rPr>
-  </w:style>
-  <w:style w:type="paragraph" w:styleId="Title">
-    <w:name w:val="Title"/>
-    <w:basedOn w:val="Normal"/>
-    <w:next w:val="Normal"/>
-    <w:link w:val="TitleChar"/>
-    <w:uiPriority w:val="10"/>
-    <w:qFormat/>
-    <w:rsid w:val="008B503D"/>
-    <w:pPr>
-      <w:spacing w:after="0" w:line="240" w:lineRule="auto"/>
-      <w:contextualSpacing/>
-    </w:pPr>
-    <w:rPr>
-      <w:rFonts w:asciiTheme="majorHAnsi" w:eastAsiaTheme="majorEastAsia" w:hAnsiTheme="majorHAnsi" w:cstheme="majorBidi"/>
-      <w:color w:val="262626" w:themeColor="text1" w:themeTint="D9"/>
-      <w:sz w:val="96"/>
-      <w:szCs w:val="96"/>
-    </w:rPr>
-  </w:style>
-  <w:style w:type="character" w:customStyle="1" w:styleId="TitleChar">
-    <w:name w:val="Title Char"/>
-    <w:basedOn w:val="DefaultParagraphFont"/>
-    <w:link w:val="Title"/>
-    <w:uiPriority w:val="10"/>
-    <w:rsid w:val="008B503D"/>
-    <w:rPr>
-      <w:rFonts w:asciiTheme="majorHAnsi" w:eastAsiaTheme="majorEastAsia" w:hAnsiTheme="majorHAnsi" w:cstheme="majorBidi"/>
-      <w:color w:val="262626" w:themeColor="text1" w:themeTint="D9"/>
-      <w:sz w:val="96"/>
-      <w:szCs w:val="96"/>
-    </w:rPr>
-  </w:style>
-  <w:style w:type="paragraph" w:styleId="Subtitle">
-    <w:name w:val="Subtitle"/>
-    <w:basedOn w:val="Normal"/>
-    <w:next w:val="Normal"/>
-    <w:link w:val="SubtitleChar"/>
-    <w:uiPriority w:val="11"/>
-    <w:qFormat/>
-    <w:rsid w:val="008B503D"/>
-    <w:pPr>
-      <w:numPr>
-        <w:ilvl w:val="1"/>
-      </w:numPr>
-      <w:spacing w:after="240"/>
-    </w:pPr>
-    <w:rPr>
-      <w:caps/>
-      <w:color w:val="404040" w:themeColor="text1" w:themeTint="BF"/>
-      <w:spacing w:val="20"/>
-      <w:sz w:val="28"/>
-      <w:szCs w:val="28"/>
-    </w:rPr>
-  </w:style>
-  <w:style w:type="character" w:customStyle="1" w:styleId="SubtitleChar">
-    <w:name w:val="Subtitle Char"/>
-    <w:basedOn w:val="DefaultParagraphFont"/>
-    <w:link w:val="Subtitle"/>
-    <w:uiPriority w:val="11"/>
-    <w:rsid w:val="008B503D"/>
-    <w:rPr>
-      <w:caps/>
-      <w:color w:val="404040" w:themeColor="text1" w:themeTint="BF"/>
-      <w:spacing w:val="20"/>
-      <w:sz w:val="28"/>
-      <w:szCs w:val="28"/>
-    </w:rPr>
-  </w:style>
-  <w:style w:type="character" w:styleId="Strong">
-    <w:name w:val="Strong"/>
-    <w:basedOn w:val="DefaultParagraphFont"/>
-    <w:uiPriority w:val="22"/>
-    <w:qFormat/>
-    <w:rsid w:val="008B503D"/>
-    <w:rPr>
-      <w:b/>
-      <w:bCs/>
-    </w:rPr>
-  </w:style>
-  <w:style w:type="character" w:styleId="Emphasis">
-    <w:name w:val="Emphasis"/>
-    <w:basedOn w:val="DefaultParagraphFont"/>
-    <w:uiPriority w:val="20"/>
-    <w:qFormat/>
-    <w:rsid w:val="008B503D"/>
-    <w:rPr>
-      <w:i/>
-      <w:iCs/>
-      <w:color w:val="000000" w:themeColor="text1"/>
-    </w:rPr>
-  </w:style>
-  <w:style w:type="paragraph" w:styleId="Quote">
-    <w:name w:val="Quote"/>
-    <w:basedOn w:val="Normal"/>
-    <w:next w:val="Normal"/>
-    <w:link w:val="QuoteChar"/>
-    <w:uiPriority w:val="29"/>
-    <w:qFormat/>
-    <w:rsid w:val="008B503D"/>
-    <w:pPr>
-      <w:spacing w:before="160"/>
-      <w:ind w:left="720" w:right="720"/>
-      <w:jc w:val="center"/>
-    </w:pPr>
-    <w:rPr>
-      <w:rFonts w:asciiTheme="majorHAnsi" w:eastAsiaTheme="majorEastAsia" w:hAnsiTheme="majorHAnsi" w:cstheme="majorBidi"/>
-      <w:color w:val="000000" w:themeColor="text1"/>
-      <w:sz w:val="24"/>
-      <w:szCs w:val="24"/>
-    </w:rPr>
-  </w:style>
-  <w:style w:type="character" w:customStyle="1" w:styleId="QuoteChar">
-    <w:name w:val="Quote Char"/>
-    <w:basedOn w:val="DefaultParagraphFont"/>
-    <w:link w:val="Quote"/>
-    <w:uiPriority w:val="29"/>
-    <w:rsid w:val="008B503D"/>
-    <w:rPr>
-      <w:rFonts w:asciiTheme="majorHAnsi" w:eastAsiaTheme="majorEastAsia" w:hAnsiTheme="majorHAnsi" w:cstheme="majorBidi"/>
-      <w:color w:val="000000" w:themeColor="text1"/>
-      <w:sz w:val="24"/>
-      <w:szCs w:val="24"/>
-    </w:rPr>
-  </w:style>
-  <w:style w:type="paragraph" w:styleId="IntenseQuote">
-    <w:name w:val="Intense Quote"/>
-    <w:basedOn w:val="Normal"/>
-    <w:next w:val="Normal"/>
-    <w:link w:val="IntenseQuoteChar"/>
-    <w:uiPriority w:val="30"/>
-    <w:qFormat/>
-    <w:rsid w:val="008B503D"/>
-    <w:pPr>
-      <w:pBdr>
-        <w:top w:val="single" w:sz="24" w:space="4" w:color="ED7D31" w:themeColor="accent2"/>
-      </w:pBdr>
-      <w:spacing w:before="240" w:after="240" w:line="240" w:lineRule="auto"/>
-      <w:ind w:left="936" w:right="936"/>
-      <w:jc w:val="center"/>
-    </w:pPr>
-    <w:rPr>
-      <w:rFonts w:asciiTheme="majorHAnsi" w:eastAsiaTheme="majorEastAsia" w:hAnsiTheme="majorHAnsi" w:cstheme="majorBidi"/>
-      <w:sz w:val="24"/>
-      <w:szCs w:val="24"/>
-    </w:rPr>
-  </w:style>
-  <w:style w:type="character" w:customStyle="1" w:styleId="IntenseQuoteChar">
-    <w:name w:val="Intense Quote Char"/>
-    <w:basedOn w:val="DefaultParagraphFont"/>
-    <w:link w:val="IntenseQuote"/>
-    <w:uiPriority w:val="30"/>
-    <w:rsid w:val="008B503D"/>
-    <w:rPr>
-      <w:rFonts w:asciiTheme="majorHAnsi" w:eastAsiaTheme="majorEastAsia" w:hAnsiTheme="majorHAnsi" w:cstheme="majorBidi"/>
-      <w:sz w:val="24"/>
-      <w:szCs w:val="24"/>
-    </w:rPr>
-  </w:style>
-  <w:style w:type="character" w:styleId="SubtleEmphasis">
-    <w:name w:val="Subtle Emphasis"/>
-    <w:basedOn w:val="DefaultParagraphFont"/>
-    <w:uiPriority w:val="19"/>
-    <w:qFormat/>
-    <w:rsid w:val="008B503D"/>
-    <w:rPr>
-      <w:i/>
-      <w:iCs/>
-      <w:color w:val="595959" w:themeColor="text1" w:themeTint="A6"/>
-    </w:rPr>
-  </w:style>
-  <w:style w:type="character" w:styleId="SubtleReference">
-    <w:name w:val="Subtle Reference"/>
-    <w:basedOn w:val="DefaultParagraphFont"/>
-    <w:uiPriority w:val="31"/>
-    <w:qFormat/>
-    <w:rsid w:val="008B503D"/>
-    <w:rPr>
-      <w:caps w:val="0"/>
-      <w:smallCaps/>
-      <w:color w:val="404040" w:themeColor="text1" w:themeTint="BF"/>
-      <w:spacing w:val="0"/>
-      <w:u w:val="single" w:color="7F7F7F" w:themeColor="text1" w:themeTint="80"/>
-    </w:rPr>
-  </w:style>
-  <w:style w:type="character" w:styleId="IntenseReference">
-    <w:name w:val="Intense Reference"/>
-    <w:basedOn w:val="DefaultParagraphFont"/>
-    <w:uiPriority w:val="32"/>
-    <w:qFormat/>
-    <w:rsid w:val="008B503D"/>
-    <w:rPr>
-      <w:b/>
-      <w:bCs/>
-      <w:caps w:val="0"/>
-      <w:smallCaps/>
-      <w:color w:val="auto"/>
-      <w:spacing w:val="0"/>
-      <w:u w:val="single"/>
-    </w:rPr>
-  </w:style>
-  <w:style w:type="character" w:styleId="BookTitle">
-    <w:name w:val="Book Title"/>
-    <w:basedOn w:val="DefaultParagraphFont"/>
-    <w:uiPriority w:val="33"/>
-    <w:qFormat/>
-    <w:rsid w:val="008B503D"/>
-    <w:rPr>
-      <w:b/>
-      <w:bCs/>
-      <w:caps w:val="0"/>
-      <w:smallCaps/>
-      <w:spacing w:val="0"/>
-    </w:rPr>
-  </w:style>
-  <w:style w:type="paragraph" w:styleId="TOCHeading">
-    <w:name w:val="TOC Heading"/>
-    <w:basedOn w:val="Heading1"/>
-    <w:next w:val="Normal"/>
-    <w:uiPriority w:val="39"/>
-    <w:unhideWhenUsed/>
-    <w:qFormat/>
-    <w:rsid w:val="008B503D"/>
-    <w:pPr>
-      <w:outlineLvl w:val="9"/>
-    </w:pPr>
-  </w:style>
-  <w:style w:type="paragraph" w:styleId="TOC1">
-    <w:name w:val="toc 1"/>
-    <w:basedOn w:val="Normal"/>
-    <w:next w:val="Normal"/>
-    <w:autoRedefine/>
-    <w:uiPriority w:val="39"/>
-    <w:unhideWhenUsed/>
-    <w:rsid w:val="008B503D"/>
-    <w:pPr>
-      <w:spacing w:after="100"/>
-    </w:pPr>
-  </w:style>
-  <w:style w:type="character" w:styleId="Hyperlink">
-    <w:name w:val="Hyperlink"/>
-    <w:basedOn w:val="DefaultParagraphFont"/>
-    <w:uiPriority w:val="99"/>
-    <w:unhideWhenUsed/>
-    <w:rsid w:val="008B503D"/>
-    <w:rPr>
-      <w:color w:val="0563C1" w:themeColor="hyperlink"/>
-      <w:u w:val="single"/>
-    </w:rPr>
-  </w:style>
-  <w:style w:type="paragraph" w:styleId="Header">
-    <w:name w:val="header"/>
-    <w:basedOn w:val="Normal"/>
-    <w:link w:val="HeaderChar"/>
-    <w:uiPriority w:val="99"/>
-    <w:unhideWhenUsed/>
-    <w:rsid w:val="008B503D"/>
-    <w:pPr>
-      <w:tabs>
-        <w:tab w:val="center" w:pos="4252"/>
-        <w:tab w:val="right" w:pos="8504"/>
-      </w:tabs>
-      <w:spacing w:after="0" w:line="240" w:lineRule="auto"/>
-    </w:pPr>
-  </w:style>
-  <w:style w:type="character" w:customStyle="1" w:styleId="HeaderChar">
-    <w:name w:val="Header Char"/>
-    <w:basedOn w:val="DefaultParagraphFont"/>
-    <w:link w:val="Header"/>
-    <w:uiPriority w:val="99"/>
-    <w:rsid w:val="008B503D"/>
-  </w:style>
-  <w:style w:type="paragraph" w:styleId="Footer">
-    <w:name w:val="footer"/>
-    <w:basedOn w:val="Normal"/>
-    <w:link w:val="FooterChar"/>
-    <w:uiPriority w:val="99"/>
-    <w:unhideWhenUsed/>
-    <w:rsid w:val="008B503D"/>
-    <w:pPr>
-      <w:tabs>
-        <w:tab w:val="center" w:pos="4252"/>
-        <w:tab w:val="right" w:pos="8504"/>
-      </w:tabs>
-      <w:spacing w:after="0" w:line="240" w:lineRule="auto"/>
-    </w:pPr>
-  </w:style>
-  <w:style w:type="character" w:customStyle="1" w:styleId="FooterChar">
-    <w:name w:val="Footer Char"/>
-    <w:basedOn w:val="DefaultParagraphFont"/>
-    <w:link w:val="Footer"/>
-    <w:uiPriority w:val="99"/>
-    <w:rsid w:val="008B503D"/>
-  </w:style>
-  <w:style w:type="table" w:customStyle="1" w:styleId="Tabladecuadrcula3-nfasis51">
-    <w:name w:val="Tabla de cuadrícula 3 - Énfasis 51"/>
-    <w:basedOn w:val="TableNormal"/>
-    <w:uiPriority w:val="48"/>
-    <w:rsid w:val="00D06C74"/>
-    <w:pPr>
-      <w:spacing w:after="0" w:line="240" w:lineRule="auto"/>
-    </w:pPr>
-    <w:tblPr>
-      <w:tblStyleRowBandSize w:val="1"/>
-      <w:tblStyleColBandSize w:val="1"/>
-      <w:tblBorders>
-        <w:top w:val="single" w:sz="4" w:space="0" w:color="8EAADB" w:themeColor="accent5" w:themeTint="99"/>
-        <w:left w:val="single" w:sz="4" w:space="0" w:color="8EAADB" w:themeColor="accent5" w:themeTint="99"/>
-        <w:bottom w:val="single" w:sz="4" w:space="0" w:color="8EAADB" w:themeColor="accent5" w:themeTint="99"/>
-        <w:right w:val="single" w:sz="4" w:space="0" w:color="8EAADB" w:themeColor="accent5" w:themeTint="99"/>
-        <w:insideH w:val="single" w:sz="4" w:space="0" w:color="8EAADB" w:themeColor="accent5" w:themeTint="99"/>
-        <w:insideV w:val="single" w:sz="4" w:space="0" w:color="8EAADB" w:themeColor="accent5" w:themeTint="99"/>
-      </w:tblBorders>
-    </w:tblPr>
-    <w:tblStylePr w:type="firstRow">
-      <w:rPr>
-        <w:b/>
-        <w:bCs/>
-      </w:rPr>
-      <w:tblPr/>
-      <w:tcPr>
-        <w:tcBorders>
-          <w:top w:val="nil"/>
-          <w:left w:val="nil"/>
-          <w:right w:val="nil"/>
-          <w:insideH w:val="nil"/>
-          <w:insideV w:val="nil"/>
-        </w:tcBorders>
-        <w:shd w:val="clear" w:color="auto" w:fill="FFFFFF" w:themeFill="background1"/>
-      </w:tcPr>
-    </w:tblStylePr>
-    <w:tblStylePr w:type="lastRow">
-      <w:rPr>
-        <w:b/>
-        <w:bCs/>
-      </w:rPr>
-      <w:tblPr/>
-      <w:tcPr>
-        <w:tcBorders>
-          <w:left w:val="nil"/>
-          <w:bottom w:val="nil"/>
-          <w:right w:val="nil"/>
-          <w:insideH w:val="nil"/>
-          <w:insideV w:val="nil"/>
-        </w:tcBorders>
-        <w:shd w:val="clear" w:color="auto" w:fill="FFFFFF" w:themeFill="background1"/>
-      </w:tcPr>
-    </w:tblStylePr>
-    <w:tblStylePr w:type="firstCol">
-      <w:pPr>
-        <w:jc w:val="right"/>
-      </w:pPr>
-      <w:rPr>
-        <w:i/>
-        <w:iCs/>
-      </w:rPr>
-      <w:tblPr/>
-      <w:tcPr>
-        <w:tcBorders>
-          <w:top w:val="nil"/>
-          <w:left w:val="nil"/>
-          <w:bottom w:val="nil"/>
-          <w:insideH w:val="nil"/>
-          <w:insideV w:val="nil"/>
-        </w:tcBorders>
-        <w:shd w:val="clear" w:color="auto" w:fill="FFFFFF" w:themeFill="background1"/>
-      </w:tcPr>
-    </w:tblStylePr>
-    <w:tblStylePr w:type="lastCol">
-      <w:rPr>
-        <w:i/>
-        <w:iCs/>
-      </w:rPr>
-      <w:tblPr/>
-      <w:tcPr>
-        <w:tcBorders>
-          <w:top w:val="nil"/>
-          <w:bottom w:val="nil"/>
-          <w:right w:val="nil"/>
-          <w:insideH w:val="nil"/>
-          <w:insideV w:val="nil"/>
-        </w:tcBorders>
-        <w:shd w:val="clear" w:color="auto" w:fill="FFFFFF" w:themeFill="background1"/>
-      </w:tcPr>
-    </w:tblStylePr>
-    <w:tblStylePr w:type="band1Vert">
-      <w:tblPr/>
-      <w:tcPr>
-        <w:shd w:val="clear" w:color="auto" w:fill="D9E2F3" w:themeFill="accent5" w:themeFillTint="33"/>
-      </w:tcPr>
-    </w:tblStylePr>
-    <w:tblStylePr w:type="band1Horz">
-      <w:tblPr/>
-      <w:tcPr>
-        <w:shd w:val="clear" w:color="auto" w:fill="D9E2F3" w:themeFill="accent5" w:themeFillTint="33"/>
-      </w:tcPr>
-    </w:tblStylePr>
-    <w:tblStylePr w:type="neCell">
-      <w:tblPr/>
-      <w:tcPr>
-        <w:tcBorders>
-          <w:bottom w:val="single" w:sz="4" w:space="0" w:color="8EAADB" w:themeColor="accent5" w:themeTint="99"/>
-        </w:tcBorders>
-      </w:tcPr>
-    </w:tblStylePr>
-    <w:tblStylePr w:type="nwCell">
-      <w:tblPr/>
-      <w:tcPr>
-        <w:tcBorders>
-          <w:bottom w:val="single" w:sz="4" w:space="0" w:color="8EAADB" w:themeColor="accent5" w:themeTint="99"/>
-        </w:tcBorders>
-      </w:tcPr>
-    </w:tblStylePr>
-    <w:tblStylePr w:type="seCell">
-      <w:tblPr/>
-      <w:tcPr>
-        <w:tcBorders>
-          <w:top w:val="single" w:sz="4" w:space="0" w:color="8EAADB" w:themeColor="accent5" w:themeTint="99"/>
-        </w:tcBorders>
-      </w:tcPr>
-    </w:tblStylePr>
-    <w:tblStylePr w:type="swCell">
-      <w:tblPr/>
-      <w:tcPr>
-        <w:tcBorders>
-          <w:top w:val="single" w:sz="4" w:space="0" w:color="8EAADB" w:themeColor="accent5" w:themeTint="99"/>
-        </w:tcBorders>
-      </w:tcPr>
-    </w:tblStylePr>
-  </w:style>
-  <w:style w:type="paragraph" w:styleId="BalloonText">
-    <w:name w:val="Balloon Text"/>
-    <w:basedOn w:val="Normal"/>
-    <w:link w:val="BalloonTextChar"/>
-    <w:unhideWhenUsed/>
-    <w:rsid w:val="00910BF5"/>
-    <w:pPr>
-      <w:spacing w:after="0" w:line="240" w:lineRule="auto"/>
-    </w:pPr>
-    <w:rPr>
-      <w:rFonts w:ascii="Tahoma" w:hAnsi="Tahoma" w:cs="Tahoma"/>
-      <w:sz w:val="16"/>
-      <w:szCs w:val="16"/>
-    </w:rPr>
-  </w:style>
-  <w:style w:type="character" w:customStyle="1" w:styleId="BalloonTextChar">
-    <w:name w:val="Balloon Text Char"/>
-    <w:basedOn w:val="DefaultParagraphFont"/>
-    <w:link w:val="BalloonText"/>
-    <w:rsid w:val="00910BF5"/>
-    <w:rPr>
-      <w:rFonts w:ascii="Tahoma" w:hAnsi="Tahoma" w:cs="Tahoma"/>
-      <w:sz w:val="16"/>
-      <w:szCs w:val="16"/>
-    </w:rPr>
-  </w:style>
-  <w:style w:type="paragraph" w:customStyle="1" w:styleId="DocumentTitle">
-    <w:name w:val="Document Title"/>
-    <w:basedOn w:val="Normal"/>
-    <w:rsid w:val="009E7423"/>
-    <w:pPr>
-      <w:spacing w:after="0" w:line="240" w:lineRule="auto"/>
-      <w:jc w:val="center"/>
-    </w:pPr>
-    <w:rPr>
-      <w:rFonts w:ascii="Arial" w:eastAsia="Times New Roman" w:hAnsi="Arial" w:cs="Times New Roman"/>
-      <w:b/>
-      <w:sz w:val="52"/>
-      <w:szCs w:val="24"/>
-      <w:lang w:val="en-GB" w:eastAsia="en-GB"/>
-    </w:rPr>
-  </w:style>
-  <w:style w:type="paragraph" w:customStyle="1" w:styleId="Information">
-    <w:name w:val="Information"/>
-    <w:basedOn w:val="Normal"/>
-    <w:rsid w:val="009E7423"/>
-    <w:pPr>
-      <w:spacing w:after="0" w:line="240" w:lineRule="auto"/>
-      <w:jc w:val="center"/>
-    </w:pPr>
-    <w:rPr>
-      <w:rFonts w:ascii="Arial" w:eastAsia="Times New Roman" w:hAnsi="Arial" w:cs="Times New Roman"/>
-      <w:b/>
-      <w:sz w:val="28"/>
-      <w:szCs w:val="20"/>
-      <w:lang w:val="en-GB" w:eastAsia="en-GB"/>
-    </w:rPr>
-  </w:style>
-  <w:style w:type="paragraph" w:customStyle="1" w:styleId="Diagram">
-    <w:name w:val="Diagram"/>
-    <w:basedOn w:val="Normal"/>
-    <w:rsid w:val="009E7423"/>
-    <w:pPr>
-      <w:spacing w:after="0" w:line="240" w:lineRule="auto"/>
-    </w:pPr>
-    <w:rPr>
-      <w:rFonts w:ascii="Arial" w:eastAsia="Times New Roman" w:hAnsi="Arial" w:cs="Times New Roman"/>
-      <w:sz w:val="20"/>
-      <w:szCs w:val="24"/>
-      <w:lang w:val="en-GB" w:eastAsia="en-GB"/>
-    </w:rPr>
-  </w:style>
-  <w:style w:type="paragraph" w:customStyle="1" w:styleId="ReportTitle">
-    <w:name w:val="Report Title"/>
-    <w:basedOn w:val="PageTitle"/>
-    <w:rsid w:val="009E7423"/>
-    <w:rPr>
-      <w:b/>
-      <w:sz w:val="48"/>
-    </w:rPr>
-  </w:style>
-  <w:style w:type="paragraph" w:customStyle="1" w:styleId="PageTitle">
-    <w:name w:val="Page Title"/>
-    <w:basedOn w:val="Normal"/>
-    <w:rsid w:val="009E7423"/>
-    <w:pPr>
-      <w:spacing w:before="240" w:after="0" w:line="240" w:lineRule="auto"/>
-      <w:jc w:val="center"/>
-    </w:pPr>
-    <w:rPr>
-      <w:rFonts w:ascii="Arial" w:eastAsia="Times New Roman" w:hAnsi="Arial" w:cs="Times New Roman"/>
-      <w:sz w:val="40"/>
-      <w:szCs w:val="20"/>
-      <w:lang w:val="en-GB" w:eastAsia="en-GB"/>
-    </w:rPr>
-  </w:style>
-  <w:style w:type="paragraph" w:customStyle="1" w:styleId="HLine">
-    <w:name w:val="H Line"/>
-    <w:basedOn w:val="DocumentTitle"/>
-    <w:rsid w:val="009E7423"/>
-    <w:pPr>
-      <w:pBdr>
-        <w:bottom w:val="single" w:sz="18" w:space="1" w:color="1569BC"/>
-      </w:pBdr>
-    </w:pPr>
-    <w:rPr>
-      <w:bCs/>
-      <w:szCs w:val="20"/>
-    </w:rPr>
-  </w:style>
-  <w:style w:type="paragraph" w:customStyle="1" w:styleId="TableHeader">
-    <w:name w:val="TableHeader"/>
-    <w:basedOn w:val="Normal"/>
-    <w:rsid w:val="009E7423"/>
-    <w:pPr>
-      <w:spacing w:before="120" w:after="80" w:line="240" w:lineRule="auto"/>
-      <w:ind w:left="144" w:right="144"/>
-    </w:pPr>
-    <w:rPr>
-      <w:rFonts w:ascii="Arial" w:eastAsia="Times New Roman" w:hAnsi="Arial" w:cs="Times New Roman"/>
-      <w:b/>
-      <w:color w:val="FFFFFF"/>
-      <w:sz w:val="22"/>
-      <w:szCs w:val="24"/>
-      <w:lang w:val="en-GB" w:eastAsia="en-GB"/>
-    </w:rPr>
-  </w:style>
-  <w:style w:type="paragraph" w:customStyle="1" w:styleId="TableContent">
-    <w:name w:val="TableContent"/>
-    <w:basedOn w:val="Normal"/>
-    <w:rsid w:val="009E7423"/>
-    <w:pPr>
-      <w:spacing w:before="80" w:after="40" w:line="240" w:lineRule="auto"/>
-      <w:ind w:left="144" w:right="144"/>
-    </w:pPr>
-    <w:rPr>
-      <w:rFonts w:ascii="Arial" w:eastAsia="Times New Roman" w:hAnsi="Arial" w:cs="Times New Roman"/>
-      <w:sz w:val="20"/>
-      <w:szCs w:val="24"/>
-      <w:lang w:val="en-GB" w:eastAsia="en-GB"/>
-    </w:rPr>
-  </w:style>
-  <w:style w:type="paragraph" w:customStyle="1" w:styleId="DiagramType">
-    <w:name w:val="DiagramType"/>
-    <w:basedOn w:val="Normal"/>
-    <w:rsid w:val="009E7423"/>
-    <w:pPr>
-      <w:spacing w:after="0" w:line="240" w:lineRule="auto"/>
-    </w:pPr>
-    <w:rPr>
-      <w:rFonts w:ascii="Arial" w:eastAsia="Times New Roman" w:hAnsi="Arial" w:cs="Times New Roman"/>
-      <w:b/>
-      <w:sz w:val="28"/>
-      <w:szCs w:val="24"/>
-      <w:lang w:val="en-GB" w:eastAsia="en-GB"/>
-    </w:rPr>
-  </w:style>
-  <w:style w:type="paragraph" w:customStyle="1" w:styleId="ReportInformation">
-    <w:name w:val="Report Information"/>
-    <w:basedOn w:val="ReportTitle"/>
-    <w:rsid w:val="009E7423"/>
-    <w:rPr>
-      <w:sz w:val="32"/>
-    </w:rPr>
-  </w:style>
-  <w:style w:type="paragraph" w:styleId="TOC2">
-    <w:name w:val="toc 2"/>
-    <w:basedOn w:val="Normal"/>
-    <w:next w:val="Normal"/>
-    <w:autoRedefine/>
-    <w:uiPriority w:val="39"/>
-    <w:rsid w:val="009E7423"/>
-    <w:pPr>
-      <w:spacing w:after="0" w:line="240" w:lineRule="auto"/>
-      <w:ind w:left="200"/>
-    </w:pPr>
-    <w:rPr>
-      <w:rFonts w:ascii="Arial" w:eastAsia="Times New Roman" w:hAnsi="Arial" w:cs="Times New Roman"/>
-      <w:sz w:val="20"/>
-      <w:szCs w:val="24"/>
-      <w:lang w:val="en-GB" w:eastAsia="en-GB"/>
-    </w:rPr>
-  </w:style>
-  <w:style w:type="paragraph" w:styleId="TOC3">
-    <w:name w:val="toc 3"/>
-    <w:basedOn w:val="Normal"/>
-    <w:next w:val="Normal"/>
-    <w:autoRedefine/>
-    <w:uiPriority w:val="39"/>
-    <w:rsid w:val="009E7423"/>
-    <w:pPr>
-      <w:spacing w:after="0" w:line="240" w:lineRule="auto"/>
-      <w:ind w:left="400"/>
-    </w:pPr>
-    <w:rPr>
-      <w:rFonts w:ascii="Arial" w:eastAsia="Times New Roman" w:hAnsi="Arial" w:cs="Times New Roman"/>
-      <w:sz w:val="20"/>
-      <w:szCs w:val="24"/>
-      <w:lang w:val="en-GB" w:eastAsia="en-GB"/>
-    </w:rPr>
-  </w:style>
-  <w:style w:type="character" w:styleId="HTMLCode">
-    <w:name w:val="HTML Code"/>
-    <w:basedOn w:val="DefaultParagraphFont"/>
+    <w:basedOn w:val="Fuentedeprrafopredeter"/>
     <w:uiPriority w:val="99"/>
     <w:semiHidden/>
     <w:unhideWhenUsed/>
@@ -11681,7 +10820,7 @@
   <a:extraClrSchemeLst/>
   <a:extLst>
     <a:ext uri="{05A4C25C-085E-4340-85A3-A5531E510DB2}">
-      <thm15:themeFamily xmlns:thm15="http://schemas.microsoft.com/office/thememl/2012/main" xmlns="" name="Office Theme" id="{62F939B6-93AF-4DB8-9C6B-D6C7DFDC589F}" vid="{4A3C46E8-61CC-4603-A589-7422A47A8E4A}"/>
+      <thm15:themeFamily xmlns:thm15="http://schemas.microsoft.com/office/thememl/2012/main" name="Office Theme" id="{62F939B6-93AF-4DB8-9C6B-D6C7DFDC589F}" vid="{4A3C46E8-61CC-4603-A589-7422A47A8E4A}"/>
     </a:ext>
   </a:extLst>
 </a:theme>
@@ -11719,7 +10858,7 @@
 </file>
 
 <file path=customXml/itemProps2.xml><?xml version="1.0" encoding="utf-8"?>
-<ds:datastoreItem xmlns:ds="http://schemas.openxmlformats.org/officeDocument/2006/customXml" ds:itemID="{D084EEC2-52FC-4696-BA94-442CAE497337}">
+<ds:datastoreItem xmlns:ds="http://schemas.openxmlformats.org/officeDocument/2006/customXml" ds:itemID="{1E932C36-7519-4388-B8C1-9F990E79744C}">
   <ds:schemaRefs>
     <ds:schemaRef ds:uri="http://schemas.openxmlformats.org/officeDocument/2006/bibliography"/>
   </ds:schemaRefs>
